--- a/DLAD/DEVELOPMENT/msword/DLAD-Part-33.docx
+++ b/DLAD/DEVELOPMENT/msword/DLAD-Part-33.docx
@@ -18,6 +18,16 @@
         </w:rPr>
         <w:t>PART 33 – PROTESTS, DISPUTES, AND APPEALS</w:t>
       </w:r>
+      <w:commentRangeStart w:id="1"/>
+      <w:commentRangeEnd w:id="1"/>
+      <w:r>
+        <w:rPr>
+          <w:rStyle w:val="CommentReference"/>
+          <w:sz w:val="24"/>
+          <w:szCs w:val="24"/>
+        </w:rPr>
+        <w:commentReference w:id="1"/>
+      </w:r>
     </w:p>
     <w:p>
       <w:pPr>
@@ -80,7 +90,7 @@
           <w:szCs w:val="24"/>
         </w:rPr>
       </w:pPr>
-      <w:hyperlink r:id="rId11" w:anchor="P33_103" w:history="1">
+      <w:hyperlink w:anchor="P33_103" w:history="1">
         <w:r>
           <w:rPr>
             <w:sz w:val="24"/>
@@ -112,7 +122,7 @@
           <w:szCs w:val="24"/>
         </w:rPr>
       </w:pPr>
-      <w:hyperlink r:id="rId12" w:anchor="P33_104" w:history="1">
+      <w:hyperlink w:anchor="P33_104" w:history="1">
         <w:r>
           <w:rPr>
             <w:sz w:val="24"/>
@@ -177,7 +187,7 @@
           <w:szCs w:val="24"/>
         </w:rPr>
       </w:pPr>
-      <w:hyperlink r:id="rId13" w:anchor="P33_209" w:history="1">
+      <w:hyperlink w:anchor="P33_209" w:history="1">
         <w:r>
           <w:rPr>
             <w:sz w:val="24"/>
@@ -209,7 +219,7 @@
           <w:szCs w:val="24"/>
         </w:rPr>
       </w:pPr>
-      <w:hyperlink r:id="rId14" w:anchor="P33_211" w:history="1">
+      <w:hyperlink w:anchor="P33_211" w:history="1">
         <w:r>
           <w:rPr>
             <w:sz w:val="24"/>
@@ -249,7 +259,7 @@
           <w:szCs w:val="24"/>
         </w:rPr>
       </w:pPr>
-      <w:hyperlink r:id="rId15" w:anchor="P33_212" w:history="1">
+      <w:hyperlink w:anchor="P33_212" w:history="1">
         <w:r>
           <w:rPr>
             <w:sz w:val="24"/>
@@ -282,7 +292,7 @@
           <w:szCs w:val="24"/>
         </w:rPr>
       </w:pPr>
-      <w:hyperlink r:id="rId16" w:anchor="P33_214" w:history="1">
+      <w:hyperlink w:anchor="P33_214" w:history="1">
         <w:r>
           <w:rPr>
             <w:sz w:val="24"/>
@@ -343,7 +353,7 @@
           <w:szCs w:val="24"/>
         </w:rPr>
       </w:pPr>
-      <w:bookmarkStart w:id="1" w:name="P33_103"/>
+      <w:bookmarkStart w:id="2" w:name="P33_103"/>
       <w:r>
         <w:rPr>
           <w:sz w:val="24"/>
@@ -351,7 +361,7 @@
         </w:rPr>
         <w:t>33.103</w:t>
       </w:r>
-      <w:bookmarkEnd w:id="1"/>
+      <w:bookmarkEnd w:id="2"/>
       <w:r>
         <w:rPr>
           <w:sz w:val="24"/>
@@ -362,49 +372,76 @@
     </w:p>
     <w:p>
       <w:pPr>
-        <w:pStyle w:val="List1"/>
+        <w:pStyle w:val="NormalWeb"/>
+        <w:spacing w:before="0" w:beforeAutospacing="0" w:after="0" w:afterAutospacing="0"/>
+        <w:rPr>
+          <w:snapToGrid w:val="0"/>
+          <w:szCs w:val="24"/>
+        </w:rPr>
       </w:pPr>
       <w:r>
-        <w:t>(c)</w:t>
+        <w:rPr>
+          <w:snapToGrid w:val="0"/>
+          <w:szCs w:val="24"/>
+        </w:rPr>
+        <w:t xml:space="preserve">(c) </w:t>
       </w:r>
       <w:r>
-        <w:t xml:space="preserve"> Procuring organizations shall consider using Alternative Dispute Resolution (ADR) techniques in resolving agency level protests.</w:t>
+        <w:rPr>
+          <w:szCs w:val="24"/>
+        </w:rPr>
+        <w:t>Procuring organizations shall consider using Alternative Dispute Resolution (ADR) techniques in resolving agency level protests.</w:t>
       </w:r>
     </w:p>
     <w:p>
       <w:pPr>
-        <w:pStyle w:val="List1"/>
-        <w:rPr>
+        <w:pStyle w:val="NormalWeb"/>
+        <w:spacing w:before="0" w:beforeAutospacing="0" w:after="0" w:afterAutospacing="0"/>
+        <w:rPr>
+          <w:szCs w:val="24"/>
           <w:lang w:val="en"/>
         </w:rPr>
       </w:pPr>
       <w:r>
-        <w:t>(d)</w:t>
+        <w:rPr>
+          <w:snapToGrid w:val="0"/>
+          <w:szCs w:val="24"/>
+        </w:rPr>
+        <w:t xml:space="preserve">(d)(4) Protesters may submit a protest to the contracting officer or may request an independent review by the CCO </w:t>
       </w:r>
       <w:r>
-        <w:t xml:space="preserve">(4) Protesters may submit a protest to the contracting officer or may request an independent review by the CCO </w:t>
-      </w:r>
-      <w:r>
-        <w:rPr>
+        <w:rPr>
+          <w:szCs w:val="24"/>
           <w:lang w:val="en"/>
         </w:rPr>
         <w:t>under the authority of Executive Order (EO) Number 12979, Agency Procurement Protests, as implemented by FAR 33.103(d)</w:t>
       </w:r>
       <w:r>
+        <w:rPr>
+          <w:snapToGrid w:val="0"/>
+          <w:szCs w:val="24"/>
+        </w:rPr>
         <w:t xml:space="preserve">. </w:t>
       </w:r>
       <w:r>
         <w:rPr>
           <w:bCs/>
           <w:iCs/>
+          <w:snapToGrid w:val="0"/>
+          <w:szCs w:val="24"/>
         </w:rPr>
         <w:t xml:space="preserve">The CCO’s authority may not be delegated. If the CCO had previous personal involvement with the procurement, the decision-maker shall be the HCA. All protest decisions require legal review. </w:t>
       </w:r>
       <w:r>
+        <w:rPr>
+          <w:snapToGrid w:val="0"/>
+          <w:szCs w:val="24"/>
+        </w:rPr>
         <w:t xml:space="preserve">Solicitations must </w:t>
       </w:r>
       <w:r>
         <w:rPr>
+          <w:szCs w:val="24"/>
           <w:lang w:val="en"/>
         </w:rPr>
         <w:t>include procurement note L06 or language substantially as follows:</w:t>
@@ -497,28 +534,36 @@
     </w:p>
     <w:p>
       <w:pPr>
-        <w:pStyle w:val="List1"/>
+        <w:rPr>
+          <w:sz w:val="24"/>
+          <w:szCs w:val="24"/>
+        </w:rPr>
       </w:pPr>
       <w:r>
-        <w:t>(a)</w:t>
-      </w:r>
-      <w:r>
-        <w:t xml:space="preserve"> General procedures.</w:t>
+        <w:rPr>
+          <w:snapToGrid w:val="0"/>
+          <w:sz w:val="24"/>
+          <w:szCs w:val="24"/>
+        </w:rPr>
+        <w:t>(a) General procedures.</w:t>
       </w:r>
     </w:p>
     <w:p>
       <w:pPr>
-        <w:pStyle w:val="List2"/>
+        <w:pStyle w:val="NormalWeb"/>
+        <w:spacing w:before="0" w:beforeAutospacing="0" w:after="0" w:afterAutospacing="0"/>
+        <w:rPr>
+          <w:szCs w:val="24"/>
+        </w:rPr>
       </w:pPr>
       <w:r>
-        <w:t>(2)</w:t>
-      </w:r>
-      <w:r>
-        <w:rPr>
+        <w:rPr>
+          <w:rFonts w:eastAsia="Calibri"/>
           <w:snapToGrid w:val="0"/>
           <w:szCs w:val="24"/>
         </w:rPr>
-        <w:t xml:space="preserve"> </w:t>
+        <w:tab/>
+        <w:t xml:space="preserve">(2) </w:t>
       </w:r>
       <w:r>
         <w:rPr>
@@ -530,281 +575,6 @@
     </w:p>
     <w:p>
       <w:pPr>
-        <w:pStyle w:val="List2"/>
-        <w:rPr>
-          <w:snapToGrid w:val="0"/>
-        </w:rPr>
-      </w:pPr>
-      <w:r>
-        <w:rPr>
-          <w:snapToGrid w:val="0"/>
-          <w:sz w:val="24"/>
-          <w:szCs w:val="24"/>
-        </w:rPr>
-        <w:t>(3)</w:t>
-      </w:r>
-      <w:r>
-        <w:rPr>
-          <w:bCs/>
-          <w:iCs/>
-          <w:snapToGrid w:val="0"/>
-          <w:sz w:val="24"/>
-          <w:szCs w:val="24"/>
-        </w:rPr>
-        <w:t>(i)</w:t>
-      </w:r>
-      <w:r>
-        <w:rPr>
-          <w:snapToGrid w:val="0"/>
-          <w:sz w:val="24"/>
-          <w:szCs w:val="24"/>
-        </w:rPr>
-        <w:t xml:space="preserve"> The contracting officer and assigned attorney should review the protest for possible corrective action or disposition using Alternative Dispute Resolution (ADR). </w:t>
-      </w:r>
-      <w:r>
-        <w:rPr>
-          <w:sz w:val="24"/>
-          <w:szCs w:val="24"/>
-          <w:lang w:val="en"/>
-        </w:rPr>
-        <w:t xml:space="preserve">For protests not </w:t>
-      </w:r>
-      <w:r>
-        <w:rPr>
-          <w:sz w:val="24"/>
-          <w:szCs w:val="24"/>
-          <w:lang w:val="en"/>
-        </w:rPr>
-        <w:lastRenderedPageBreak/>
-        <w:t xml:space="preserve">resolved through corrective action or ADR, the assigned attorney provides appropriate representation, including submission of the agency report and documents required by FAR 33.104(a)(3). </w:t>
-      </w:r>
-      <w:r>
-        <w:rPr>
-          <w:snapToGrid w:val="0"/>
-          <w:sz w:val="24"/>
-          <w:szCs w:val="24"/>
-        </w:rPr>
-        <w:t xml:space="preserve">The agency report is prepared by the assigned attorney with close coordination with the contracting officer and will be signed by both the contracting officer and the assigned attorney. </w:t>
-      </w:r>
-      <w:r>
-        <w:rPr>
-          <w:sz w:val="24"/>
-          <w:szCs w:val="24"/>
-          <w:lang w:val="en"/>
-        </w:rPr>
-        <w:t>Letters transmitting agency reports to GAO must be signed by the procuring organization’s Chief Counsel.</w:t>
-      </w:r>
-    </w:p>
-    <w:p>
-      <w:pPr>
-        <w:pStyle w:val="List1"/>
-      </w:pPr>
-      <w:r>
-        <w:t>(b)</w:t>
-      </w:r>
-      <w:r>
-        <w:t xml:space="preserve"> Protests before award.</w:t>
-      </w:r>
-    </w:p>
-    <w:p>
-      <w:pPr>
-        <w:pStyle w:val="List2"/>
-        <w:rPr>
-          <w:snapToGrid w:val="0"/>
-        </w:rPr>
-      </w:pPr>
-      <w:r>
-        <w:rPr>
-          <w:snapToGrid w:val="0"/>
-          <w:sz w:val="24"/>
-          <w:szCs w:val="24"/>
-        </w:rPr>
-        <w:t xml:space="preserve">(1) </w:t>
-      </w:r>
-      <w:r>
-        <w:rPr>
-          <w:sz w:val="24"/>
-          <w:szCs w:val="24"/>
-          <w:lang w:val="en"/>
-        </w:rPr>
-        <w:t xml:space="preserve">If the HCA determines it is necessary to award a contract after receipt of a notice from GAO that a protest has been filed, the HCA, with coordination by the procuring organization’s Office of Counsel, shall make the written finding. The Office of Counsel must send a copy of the finding to the Office of General Counsel. </w:t>
-      </w:r>
-      <w:r>
-        <w:rPr>
-          <w:snapToGrid w:val="0"/>
-          <w:sz w:val="24"/>
-          <w:szCs w:val="24"/>
-        </w:rPr>
-        <w:t>Procuring organizations for which the Deputy Director, DLA Acquisition (J7)</w:t>
-      </w:r>
-      <w:r>
-        <w:rPr>
-          <w:bCs/>
-          <w:iCs/>
-          <w:snapToGrid w:val="0"/>
-          <w:sz w:val="24"/>
-          <w:szCs w:val="24"/>
-        </w:rPr>
-        <w:t xml:space="preserve"> </w:t>
-      </w:r>
-      <w:r>
-        <w:rPr>
-          <w:snapToGrid w:val="0"/>
-          <w:sz w:val="24"/>
-          <w:szCs w:val="24"/>
-        </w:rPr>
-        <w:t>is the HCA, shall submit the proposed finding through their Chief Counsel to the Office of General Counsel for coordination, prior to submitting the proposed finding to the Deputy Director, DLA Acquisition (J7).</w:t>
-      </w:r>
-    </w:p>
-    <w:p>
-      <w:pPr>
-        <w:pStyle w:val="List2"/>
-        <w:rPr>
-          <w:lang w:val="en"/>
-        </w:rPr>
-      </w:pPr>
-      <w:r>
-        <w:rPr>
-          <w:szCs w:val="24"/>
-        </w:rPr>
-        <w:t xml:space="preserve">(2) </w:t>
-      </w:r>
-      <w:r>
-        <w:rPr>
-          <w:szCs w:val="24"/>
-          <w:lang w:val="en"/>
-        </w:rPr>
-        <w:t>Before award of the contract, the assigned attorney will notify GAO of the finding.</w:t>
-      </w:r>
-    </w:p>
-    <w:p>
-      <w:pPr>
-        <w:pStyle w:val="List1"/>
-      </w:pPr>
-      <w:r>
-        <w:t>(c)</w:t>
-      </w:r>
-      <w:r>
-        <w:t xml:space="preserve">  Protests after award.</w:t>
-      </w:r>
-    </w:p>
-    <w:p>
-      <w:pPr>
-        <w:pStyle w:val="List2"/>
-        <w:rPr>
-          <w:snapToGrid w:val="0"/>
-        </w:rPr>
-      </w:pPr>
-      <w:r>
-        <w:rPr>
-          <w:sz w:val="24"/>
-          <w:szCs w:val="24"/>
-          <w:lang w:val="en"/>
-        </w:rPr>
-        <w:t xml:space="preserve">(2) If the HCA determines it is necessary to continue contract performance after receipt of a notice from GAO that a protest has been filed, the HCA, with coordination by the procuring organization’s </w:t>
-      </w:r>
-      <w:r>
-        <w:rPr>
-          <w:sz w:val="24"/>
-          <w:szCs w:val="24"/>
-        </w:rPr>
-        <w:t>Office of Counsel</w:t>
-      </w:r>
-      <w:r>
-        <w:rPr>
-          <w:sz w:val="24"/>
-          <w:szCs w:val="24"/>
-          <w:lang w:val="en"/>
-        </w:rPr>
-        <w:t xml:space="preserve">, shall make the written finding. The Office of Counsel </w:t>
-      </w:r>
-      <w:r>
-        <w:rPr>
-          <w:snapToGrid w:val="0"/>
-          <w:sz w:val="24"/>
-          <w:szCs w:val="24"/>
-        </w:rPr>
-        <w:t>must send a copy of the finding to Office of General Counsel</w:t>
-      </w:r>
-      <w:r>
-        <w:rPr>
-          <w:sz w:val="24"/>
-          <w:szCs w:val="24"/>
-          <w:lang w:val="en"/>
-        </w:rPr>
-        <w:t xml:space="preserve">. </w:t>
-      </w:r>
-      <w:r>
-        <w:rPr>
-          <w:snapToGrid w:val="0"/>
-          <w:sz w:val="24"/>
-          <w:szCs w:val="24"/>
-        </w:rPr>
-        <w:t xml:space="preserve">Procuring organizations for which the Deputy Director, </w:t>
-      </w:r>
-      <w:r>
-        <w:rPr>
-          <w:sz w:val="24"/>
-          <w:szCs w:val="24"/>
-        </w:rPr>
-        <w:t xml:space="preserve">DLA Acquisition </w:t>
-      </w:r>
-      <w:r>
-        <w:rPr>
-          <w:snapToGrid w:val="0"/>
-          <w:sz w:val="24"/>
-          <w:szCs w:val="24"/>
-        </w:rPr>
-        <w:t>(J7)</w:t>
-      </w:r>
-      <w:r>
-        <w:rPr>
-          <w:bCs/>
-          <w:iCs/>
-          <w:snapToGrid w:val="0"/>
-          <w:sz w:val="24"/>
-          <w:szCs w:val="24"/>
-        </w:rPr>
-        <w:t xml:space="preserve"> </w:t>
-      </w:r>
-      <w:r>
-        <w:rPr>
-          <w:snapToGrid w:val="0"/>
-          <w:sz w:val="24"/>
-          <w:szCs w:val="24"/>
-        </w:rPr>
-        <w:t>is the HCA, shall submit the proposed finding through their Chief Counsel to the Office of General Counsel for coordination, prior to submitting the proposed finding to the Deputy Director, DLA Acquisition (J7).</w:t>
-      </w:r>
-    </w:p>
-    <w:p>
-      <w:pPr>
-        <w:pStyle w:val="List2"/>
-        <w:rPr>
-          <w:lang w:val="en"/>
-        </w:rPr>
-      </w:pPr>
-      <w:r>
-        <w:rPr>
-          <w:snapToGrid w:val="0"/>
-          <w:sz w:val="24"/>
-          <w:szCs w:val="24"/>
-        </w:rPr>
-        <w:t>(3) Before the procuring organization lifts the stop work order or performance is otherwise continued, the assigned attorney will notify GAO of the finding.</w:t>
-      </w:r>
-    </w:p>
-    <w:p>
-      <w:pPr>
-        <w:pStyle w:val="List1"/>
-      </w:pPr>
-      <w:r>
-        <w:t>(g)</w:t>
-      </w:r>
-      <w:r>
-        <w:t xml:space="preserve"> Notice to GAO.</w:t>
-      </w:r>
-    </w:p>
-    <w:p>
-      <w:pPr>
         <w:tabs>
           <w:tab w:val="left" w:pos="2250"/>
         </w:tabs>
@@ -822,40 +592,8 @@
           <w:sz w:val="24"/>
           <w:szCs w:val="24"/>
         </w:rPr>
-        <w:t>In a sustained protest, a decision not to follow the GAO recommendation requires approval by the DLA Acquisition Director and coordination with the Office of General Counsel.</w:t>
-      </w:r>
-    </w:p>
-    <w:p>
-      <w:pPr>
-        <w:pStyle w:val="List1"/>
-      </w:pPr>
-      <w:r>
-        <w:t>(h)</w:t>
-      </w:r>
-      <w:r>
-        <w:t xml:space="preserve"> Award of costs.</w:t>
-      </w:r>
-    </w:p>
-    <w:p>
-      <w:pPr>
-        <w:tabs>
-          <w:tab w:val="left" w:pos="2250"/>
-        </w:tabs>
-        <w:rPr>
-          <w:rFonts w:eastAsia="Calibri"/>
-          <w:snapToGrid w:val="0"/>
-          <w:sz w:val="24"/>
-          <w:szCs w:val="24"/>
-        </w:rPr>
-      </w:pPr>
-      <w:r>
-        <w:rPr>
-          <w:rFonts w:eastAsia="Calibri"/>
-          <w:snapToGrid w:val="0"/>
-          <w:sz w:val="24"/>
-          <w:szCs w:val="24"/>
-        </w:rPr>
-        <w:t xml:space="preserve">The authority and responsibility for resolving claims for protest costs is delegated to Chief Counsel at the procuring organizations </w:t>
+        <w:tab/>
+        <w:t>(3)</w:t>
       </w:r>
       <w:r>
         <w:rPr>
@@ -866,7 +604,7 @@
           <w:sz w:val="24"/>
           <w:szCs w:val="24"/>
         </w:rPr>
-        <w:t>DLA Energy</w:t>
+        <w:t>(i)</w:t>
       </w:r>
       <w:r>
         <w:rPr>
@@ -875,7 +613,363 @@
           <w:sz w:val="24"/>
           <w:szCs w:val="24"/>
         </w:rPr>
-        <w:t xml:space="preserve">, DLA Land and Maritime, DLA Aviation, </w:t>
+        <w:t xml:space="preserve"> The contracting officer and assigned attorney should review the protest for possible corrective action or disposition using Alternative Dispute Resolution (ADR). </w:t>
+      </w:r>
+      <w:r>
+        <w:rPr>
+          <w:sz w:val="24"/>
+          <w:szCs w:val="24"/>
+          <w:lang w:val="en"/>
+        </w:rPr>
+        <w:t xml:space="preserve">For protests not resolved through corrective action or ADR, the assigned attorney provides appropriate representation, including submission of the agency report and documents required by FAR 33.104(a)(3). </w:t>
+      </w:r>
+      <w:r>
+        <w:rPr>
+          <w:rFonts w:eastAsia="Calibri"/>
+          <w:snapToGrid w:val="0"/>
+          <w:sz w:val="24"/>
+          <w:szCs w:val="24"/>
+        </w:rPr>
+        <w:t xml:space="preserve">The agency report is prepared by the assigned attorney with close coordination with the contracting officer and will be signed by both the contracting officer and the assigned attorney. </w:t>
+      </w:r>
+      <w:r>
+        <w:rPr>
+          <w:sz w:val="24"/>
+          <w:szCs w:val="24"/>
+          <w:lang w:val="en"/>
+        </w:rPr>
+        <w:t>Letters transmitting agency reports to GAO must be signed by the procuring organization’s Chief Counsel.</w:t>
+      </w:r>
+    </w:p>
+    <w:p>
+      <w:pPr>
+        <w:rPr>
+          <w:snapToGrid w:val="0"/>
+          <w:sz w:val="24"/>
+          <w:szCs w:val="24"/>
+        </w:rPr>
+      </w:pPr>
+      <w:r>
+        <w:rPr>
+          <w:snapToGrid w:val="0"/>
+          <w:sz w:val="24"/>
+          <w:szCs w:val="24"/>
+        </w:rPr>
+        <w:t>(b) Protests before award.</w:t>
+      </w:r>
+    </w:p>
+    <w:p>
+      <w:pPr>
+        <w:tabs>
+          <w:tab w:val="left" w:pos="2250"/>
+        </w:tabs>
+        <w:rPr>
+          <w:strike/>
+          <w:snapToGrid w:val="0"/>
+          <w:sz w:val="24"/>
+          <w:szCs w:val="24"/>
+        </w:rPr>
+      </w:pPr>
+      <w:r>
+        <w:rPr>
+          <w:rFonts w:eastAsia="Calibri"/>
+          <w:snapToGrid w:val="0"/>
+          <w:sz w:val="24"/>
+          <w:szCs w:val="24"/>
+        </w:rPr>
+        <w:tab/>
+        <w:t xml:space="preserve">(1) </w:t>
+      </w:r>
+      <w:r>
+        <w:rPr>
+          <w:sz w:val="24"/>
+          <w:szCs w:val="24"/>
+          <w:lang w:val="en"/>
+        </w:rPr>
+        <w:t xml:space="preserve">If the HCA determines it is necessary to award a contract after receipt of a notice from GAO that a protest has been filed, the HCA, with coordination by the procuring organization’s Office of Counsel, shall make the written finding. The Office of Counsel must send a copy of the finding to the Office of General Counsel. </w:t>
+      </w:r>
+      <w:r>
+        <w:rPr>
+          <w:rFonts w:eastAsia="Calibri"/>
+          <w:snapToGrid w:val="0"/>
+          <w:sz w:val="24"/>
+          <w:szCs w:val="24"/>
+        </w:rPr>
+        <w:t xml:space="preserve">Procuring organizations </w:t>
+      </w:r>
+      <w:r>
+        <w:rPr>
+          <w:snapToGrid w:val="0"/>
+          <w:sz w:val="24"/>
+          <w:szCs w:val="24"/>
+        </w:rPr>
+        <w:t>for which the Deputy Director, DLA Acquisition (J7)</w:t>
+      </w:r>
+      <w:r>
+        <w:rPr>
+          <w:bCs/>
+          <w:iCs/>
+          <w:snapToGrid w:val="0"/>
+          <w:sz w:val="24"/>
+          <w:szCs w:val="24"/>
+        </w:rPr>
+        <w:t xml:space="preserve"> </w:t>
+      </w:r>
+      <w:r>
+        <w:rPr>
+          <w:snapToGrid w:val="0"/>
+          <w:sz w:val="24"/>
+          <w:szCs w:val="24"/>
+        </w:rPr>
+        <w:t>is the HCA, shall submit the proposed finding through their Chief Counsel to the Office of General Counsel for coordination, prior to submitting the proposed finding to the Deputy Director, DLA Acquisition (J7).</w:t>
+      </w:r>
+    </w:p>
+    <w:p>
+      <w:pPr>
+        <w:pStyle w:val="NormalWeb"/>
+        <w:spacing w:before="0" w:beforeAutospacing="0" w:after="0" w:afterAutospacing="0"/>
+        <w:rPr>
+          <w:szCs w:val="24"/>
+          <w:lang w:val="en"/>
+        </w:rPr>
+      </w:pPr>
+      <w:r>
+        <w:rPr>
+          <w:szCs w:val="24"/>
+        </w:rPr>
+        <w:tab/>
+      </w:r>
+      <w:r>
+        <w:rPr>
+          <w:rFonts w:eastAsia="Calibri"/>
+          <w:szCs w:val="24"/>
+        </w:rPr>
+        <w:t xml:space="preserve">(2) </w:t>
+      </w:r>
+      <w:r>
+        <w:rPr>
+          <w:szCs w:val="24"/>
+          <w:lang w:val="en"/>
+        </w:rPr>
+        <w:t>Before award of the contract, the assigned attorney will notify GAO of the finding.</w:t>
+      </w:r>
+    </w:p>
+    <w:p>
+      <w:pPr>
+        <w:rPr>
+          <w:snapToGrid w:val="0"/>
+          <w:sz w:val="24"/>
+          <w:szCs w:val="24"/>
+        </w:rPr>
+      </w:pPr>
+      <w:r>
+        <w:rPr>
+          <w:snapToGrid w:val="0"/>
+          <w:sz w:val="24"/>
+          <w:szCs w:val="24"/>
+        </w:rPr>
+        <w:t>(c)  Protests after award.</w:t>
+      </w:r>
+    </w:p>
+    <w:p>
+      <w:pPr>
+        <w:rPr>
+          <w:rFonts w:eastAsia="Calibri"/>
+          <w:snapToGrid w:val="0"/>
+          <w:sz w:val="24"/>
+          <w:szCs w:val="24"/>
+        </w:rPr>
+      </w:pPr>
+      <w:r>
+        <w:rPr>
+          <w:sz w:val="24"/>
+          <w:szCs w:val="24"/>
+          <w:lang w:val="en"/>
+        </w:rPr>
+        <w:tab/>
+        <w:t xml:space="preserve">(2) If the HCA determines it is necessary to continue contract performance after receipt of a notice from GAO that a protest has been filed, the HCA, with coordination by the procuring organization’s </w:t>
+      </w:r>
+      <w:r>
+        <w:rPr>
+          <w:sz w:val="24"/>
+          <w:szCs w:val="24"/>
+        </w:rPr>
+        <w:t>Office of Counsel</w:t>
+      </w:r>
+      <w:r>
+        <w:rPr>
+          <w:sz w:val="24"/>
+          <w:szCs w:val="24"/>
+          <w:lang w:val="en"/>
+        </w:rPr>
+        <w:t xml:space="preserve">, shall make the written finding. The Office of Counsel </w:t>
+      </w:r>
+      <w:r>
+        <w:rPr>
+          <w:rFonts w:eastAsia="Calibri"/>
+          <w:snapToGrid w:val="0"/>
+          <w:sz w:val="24"/>
+          <w:szCs w:val="24"/>
+        </w:rPr>
+        <w:t>must send a copy of the finding to Office of General Counsel</w:t>
+      </w:r>
+      <w:r>
+        <w:rPr>
+          <w:sz w:val="24"/>
+          <w:szCs w:val="24"/>
+          <w:lang w:val="en"/>
+        </w:rPr>
+        <w:t xml:space="preserve">. </w:t>
+      </w:r>
+      <w:r>
+        <w:rPr>
+          <w:rFonts w:eastAsia="Calibri"/>
+          <w:snapToGrid w:val="0"/>
+          <w:sz w:val="24"/>
+          <w:szCs w:val="24"/>
+        </w:rPr>
+        <w:t xml:space="preserve">Procuring organizations </w:t>
+      </w:r>
+      <w:r>
+        <w:rPr>
+          <w:snapToGrid w:val="0"/>
+          <w:sz w:val="24"/>
+          <w:szCs w:val="24"/>
+        </w:rPr>
+        <w:t xml:space="preserve">for which the Deputy Director, </w:t>
+      </w:r>
+      <w:r>
+        <w:rPr>
+          <w:sz w:val="24"/>
+          <w:szCs w:val="24"/>
+        </w:rPr>
+        <w:t xml:space="preserve">DLA Acquisition </w:t>
+      </w:r>
+      <w:r>
+        <w:rPr>
+          <w:snapToGrid w:val="0"/>
+          <w:sz w:val="24"/>
+          <w:szCs w:val="24"/>
+        </w:rPr>
+        <w:t>(J7)</w:t>
+      </w:r>
+      <w:r>
+        <w:rPr>
+          <w:bCs/>
+          <w:iCs/>
+          <w:snapToGrid w:val="0"/>
+          <w:sz w:val="24"/>
+          <w:szCs w:val="24"/>
+        </w:rPr>
+        <w:t xml:space="preserve"> </w:t>
+      </w:r>
+      <w:r>
+        <w:rPr>
+          <w:snapToGrid w:val="0"/>
+          <w:sz w:val="24"/>
+          <w:szCs w:val="24"/>
+        </w:rPr>
+        <w:t>is the HCA, shall submit the proposed finding through their Chief Counsel to the Office of General Counsel for coordination, prior to submitting the proposed finding to the Deputy Director, DLA Acquisition (J7).</w:t>
+      </w:r>
+    </w:p>
+    <w:p>
+      <w:pPr>
+        <w:rPr>
+          <w:sz w:val="24"/>
+          <w:szCs w:val="24"/>
+          <w:lang w:val="en"/>
+        </w:rPr>
+      </w:pPr>
+      <w:r>
+        <w:rPr>
+          <w:rFonts w:eastAsia="Calibri"/>
+          <w:snapToGrid w:val="0"/>
+          <w:sz w:val="24"/>
+          <w:szCs w:val="24"/>
+        </w:rPr>
+        <w:tab/>
+        <w:t>(3) Before the procuring organization lifts the stop work order or performance is otherwise continued, the assigned attorney will notify GAO of the finding.</w:t>
+      </w:r>
+    </w:p>
+    <w:p>
+      <w:pPr>
+        <w:rPr>
+          <w:sz w:val="24"/>
+          <w:szCs w:val="24"/>
+        </w:rPr>
+      </w:pPr>
+      <w:r>
+        <w:rPr>
+          <w:rFonts w:eastAsia="Calibri"/>
+          <w:snapToGrid w:val="0"/>
+          <w:sz w:val="24"/>
+          <w:szCs w:val="24"/>
+        </w:rPr>
+        <w:t>(g) Notice to GAO.</w:t>
+      </w:r>
+    </w:p>
+    <w:p>
+      <w:pPr>
+        <w:tabs>
+          <w:tab w:val="left" w:pos="2250"/>
+        </w:tabs>
+        <w:rPr>
+          <w:rFonts w:eastAsia="Calibri"/>
+          <w:snapToGrid w:val="0"/>
+          <w:sz w:val="24"/>
+          <w:szCs w:val="24"/>
+        </w:rPr>
+      </w:pPr>
+      <w:r>
+        <w:rPr>
+          <w:rFonts w:eastAsia="Calibri"/>
+          <w:snapToGrid w:val="0"/>
+          <w:sz w:val="24"/>
+          <w:szCs w:val="24"/>
+        </w:rPr>
+        <w:t>In a sustained protest, a decision not to follow the GAO recommendation requires approval by the DLA Acquisition Director and coordination with the Office of General Counsel.</w:t>
+      </w:r>
+    </w:p>
+    <w:p>
+      <w:pPr>
+        <w:tabs>
+          <w:tab w:val="left" w:pos="2250"/>
+        </w:tabs>
+        <w:rPr>
+          <w:snapToGrid w:val="0"/>
+          <w:sz w:val="24"/>
+          <w:szCs w:val="24"/>
+        </w:rPr>
+      </w:pPr>
+      <w:r>
+        <w:rPr>
+          <w:snapToGrid w:val="0"/>
+          <w:sz w:val="24"/>
+          <w:szCs w:val="24"/>
+        </w:rPr>
+        <w:t>(h) Award of costs.</w:t>
+      </w:r>
+    </w:p>
+    <w:p>
+      <w:pPr>
+        <w:tabs>
+          <w:tab w:val="left" w:pos="2250"/>
+        </w:tabs>
+        <w:rPr>
+          <w:rFonts w:eastAsia="Calibri"/>
+          <w:snapToGrid w:val="0"/>
+          <w:sz w:val="24"/>
+          <w:szCs w:val="24"/>
+        </w:rPr>
+      </w:pPr>
+      <w:r>
+        <w:rPr>
+          <w:rFonts w:eastAsia="Calibri"/>
+          <w:snapToGrid w:val="0"/>
+          <w:sz w:val="24"/>
+          <w:szCs w:val="24"/>
+        </w:rPr>
+        <w:t xml:space="preserve">The authority and responsibility for resolving claims for protest costs is delegated to Chief Counsel at the procuring organizations </w:t>
       </w:r>
       <w:r>
         <w:rPr>
@@ -886,7 +980,7 @@
           <w:sz w:val="24"/>
           <w:szCs w:val="24"/>
         </w:rPr>
-        <w:t>DLA Troop Support</w:t>
+        <w:t>DLA Energy</w:t>
       </w:r>
       <w:r>
         <w:rPr>
@@ -895,7 +989,7 @@
           <w:sz w:val="24"/>
           <w:szCs w:val="24"/>
         </w:rPr>
-        <w:t>, DLA Disposition Services, and DLA Distribution</w:t>
+        <w:t xml:space="preserve">, DLA Land and Maritime, DLA Aviation, </w:t>
       </w:r>
       <w:r>
         <w:rPr>
@@ -906,6 +1000,26 @@
           <w:sz w:val="24"/>
           <w:szCs w:val="24"/>
         </w:rPr>
+        <w:t>DLA Troop Support</w:t>
+      </w:r>
+      <w:r>
+        <w:rPr>
+          <w:rFonts w:eastAsia="Calibri"/>
+          <w:snapToGrid w:val="0"/>
+          <w:sz w:val="24"/>
+          <w:szCs w:val="24"/>
+        </w:rPr>
+        <w:t>, DLA Disposition Services, and DLA Distribution</w:t>
+      </w:r>
+      <w:r>
+        <w:rPr>
+          <w:rFonts w:eastAsia="Calibri"/>
+          <w:bCs/>
+          <w:iCs/>
+          <w:snapToGrid w:val="0"/>
+          <w:sz w:val="24"/>
+          <w:szCs w:val="24"/>
+        </w:rPr>
         <w:t>.</w:t>
       </w:r>
       <w:r>
@@ -1037,7 +1151,6 @@
           <w:sz w:val="24"/>
           <w:szCs w:val="24"/>
         </w:rPr>
-        <w:lastRenderedPageBreak/>
         <w:t>33.209 Suspected fraudulent claims.</w:t>
       </w:r>
     </w:p>
@@ -1077,13 +1190,20 @@
     </w:p>
     <w:p>
       <w:pPr>
-        <w:pStyle w:val="List1"/>
+        <w:spacing w:after="240"/>
+        <w:rPr>
+          <w:snapToGrid w:val="0"/>
+          <w:sz w:val="24"/>
+          <w:szCs w:val="24"/>
+        </w:rPr>
       </w:pPr>
       <w:r>
-        <w:t>(a)</w:t>
-      </w:r>
-      <w:r>
-        <w:t>(4)(v) Contracting officers shall include ADR language in final decisions, unless the proper official has determined in writing that ADR is inappropriate (FAR 33.214). The contracting officer shall add a statement substantially as follows to the end of the paragraph regarding the contractor’s appeal rights: “Subject to the appeal time frames specified above, you may request that this dispute be resolved using alternative dispute resolution procedures.”</w:t>
+        <w:rPr>
+          <w:snapToGrid w:val="0"/>
+          <w:sz w:val="24"/>
+          <w:szCs w:val="24"/>
+        </w:rPr>
+        <w:t>(a)(4)(v) Contracting officers shall include ADR language in final decisions, unless the proper official has determined in writing that ADR is inappropriate (FAR 33.214). The contracting officer shall add a statement substantially as follows to the end of the paragraph regarding the contractor’s appeal rights: “Subject to the appeal time frames specified above, you may request that this dispute be resolved using alternative dispute resolution procedures.”</w:t>
       </w:r>
     </w:p>
     <w:p>
@@ -1145,11 +1265,11 @@
           <w:szCs w:val="24"/>
         </w:rPr>
       </w:pPr>
-      <w:bookmarkStart w:id="2" w:name="P95_13601"/>
-      <w:bookmarkStart w:id="3" w:name="P99_14555"/>
-      <w:bookmarkStart w:id="4" w:name="P33_214"/>
-      <w:bookmarkEnd w:id="2"/>
+      <w:bookmarkStart w:id="3" w:name="P95_13601"/>
+      <w:bookmarkStart w:id="4" w:name="P99_14555"/>
+      <w:bookmarkStart w:id="5" w:name="P33_214"/>
       <w:bookmarkEnd w:id="3"/>
+      <w:bookmarkEnd w:id="4"/>
       <w:r>
         <w:rPr>
           <w:sz w:val="24"/>
@@ -1167,12 +1287,12 @@
           <w:szCs w:val="24"/>
         </w:rPr>
         <w:sectPr>
-          <w:headerReference w:type="even" r:id="rId17"/>
-          <w:headerReference w:type="default" r:id="rId18"/>
-          <w:footerReference w:type="even" r:id="rId19"/>
-          <w:footerReference w:type="default" r:id="rId20"/>
-          <w:headerReference w:type="first" r:id="rId21"/>
-          <w:footerReference w:type="first" r:id="rId22"/>
+          <w:headerReference w:type="even" r:id="rId14"/>
+          <w:headerReference w:type="default" r:id="rId15"/>
+          <w:footerReference w:type="even" r:id="rId16"/>
+          <w:footerReference w:type="default" r:id="rId17"/>
+          <w:headerReference w:type="first" r:id="rId18"/>
+          <w:footerReference w:type="first" r:id="rId19"/>
           <w:pgSz w:w="12240" w:h="15840"/>
           <w:pgMar w:top="1440" w:right="1440" w:bottom="1440" w:left="1440" w:header="720" w:footer="720" w:gutter="0"/>
           <w:cols w:space="720"/>
@@ -1197,16 +1317,61 @@
           <w:t>5452.233-9001</w:t>
         </w:r>
       </w:hyperlink>
+      <w:commentRangeStart w:id="6"/>
       <w:r>
         <w:rPr>
           <w:sz w:val="24"/>
           <w:szCs w:val="24"/>
         </w:rPr>
-        <w:t xml:space="preserve"> in all solicitations unless the conditions at FAR 33.203(b) apply.</w:t>
+        <w:t xml:space="preserve"> </w:t>
       </w:r>
-      <w:bookmarkStart w:id="5" w:name="Part35"/>
-      <w:bookmarkEnd w:id="4"/>
+      <w:commentRangeEnd w:id="6"/>
+      <w:r>
+        <w:rPr>
+          <w:rStyle w:val="CommentReference"/>
+        </w:rPr>
+        <w:commentReference w:id="6"/>
+      </w:r>
+      <w:r>
+        <w:rPr>
+          <w:sz w:val="24"/>
+          <w:szCs w:val="24"/>
+        </w:rPr>
+        <w:t>in all solicitations unless the conditions at FAR 33.203(b) apply.</w:t>
+      </w:r>
+      <w:commentRangeStart w:id="7"/>
+      <w:commentRangeEnd w:id="7"/>
+      <w:r>
+        <w:rPr>
+          <w:rStyle w:val="CommentReference"/>
+          <w:sz w:val="24"/>
+          <w:szCs w:val="24"/>
+        </w:rPr>
+        <w:commentReference w:id="7"/>
+      </w:r>
+      <w:commentRangeStart w:id="8"/>
+      <w:commentRangeEnd w:id="8"/>
+      <w:r>
+        <w:rPr>
+          <w:rStyle w:val="CommentReference"/>
+          <w:sz w:val="24"/>
+          <w:szCs w:val="24"/>
+        </w:rPr>
+        <w:commentReference w:id="8"/>
+      </w:r>
+      <w:commentRangeStart w:id="9"/>
+      <w:commentRangeEnd w:id="9"/>
+      <w:r>
+        <w:rPr>
+          <w:rStyle w:val="CommentReference"/>
+          <w:sz w:val="24"/>
+          <w:szCs w:val="24"/>
+        </w:rPr>
+        <w:commentReference w:id="9"/>
+      </w:r>
+      <w:bookmarkStart w:id="10" w:name="Part35"/>
       <w:bookmarkEnd w:id="5"/>
+      <w:bookmarkEnd w:id="10"/>
     </w:p>
     <w:p>
       <w:pPr>
@@ -1237,10 +1402,10 @@
       </w:pPr>
     </w:p>
     <w:sectPr>
-      <w:headerReference w:type="even" r:id="rId23"/>
-      <w:headerReference w:type="default" r:id="rId24"/>
-      <w:footerReference w:type="even" r:id="rId25"/>
-      <w:footerReference w:type="default" r:id="rId26"/>
+      <w:headerReference w:type="even" r:id="rId20"/>
+      <w:headerReference w:type="default" r:id="rId21"/>
+      <w:footerReference w:type="even" r:id="rId22"/>
+      <w:footerReference w:type="default" r:id="rId23"/>
       <w:pgSz w:w="12240" w:h="15840"/>
       <w:pgMar w:top="1080" w:right="1080" w:bottom="1080" w:left="1080" w:header="720" w:footer="720" w:gutter="0"/>
       <w:cols w:space="720"/>
@@ -1248,6 +1413,111 @@
     </w:sectPr>
   </w:body>
 </w:document>
+</file>
+
+<file path=word/comments.xml><?xml version="1.0" encoding="utf-8"?>
+<w:comments xmlns:wpc="http://schemas.microsoft.com/office/word/2010/wordprocessingCanvas" xmlns:cx="http://schemas.microsoft.com/office/drawing/2014/chartex" xmlns:cx1="http://schemas.microsoft.com/office/drawing/2015/9/8/chartex" xmlns:cx2="http://schemas.microsoft.com/office/drawing/2015/10/21/chartex" xmlns:cx3="http://schemas.microsoft.com/office/drawing/2016/5/9/chartex" xmlns:cx4="http://schemas.microsoft.com/office/drawing/2016/5/10/chartex" xmlns:cx5="http://schemas.microsoft.com/office/drawing/2016/5/11/chartex" xmlns:cx6="http://schemas.microsoft.com/office/drawing/2016/5/12/chartex" xmlns:cx7="http://schemas.microsoft.com/office/drawing/2016/5/13/chartex" xmlns:cx8="http://schemas.microsoft.com/office/drawing/2016/5/14/chartex" xmlns:mc="http://schemas.openxmlformats.org/markup-compatibility/2006" xmlns:aink="http://schemas.microsoft.com/office/drawing/2016/ink" xmlns:am3d="http://schemas.microsoft.com/office/drawing/2017/model3d" xmlns:o="urn:schemas-microsoft-com:office:office" xmlns:r="http://schemas.openxmlformats.org/officeDocument/2006/relationships" xmlns:m="http://schemas.openxmlformats.org/officeDocument/2006/math" xmlns:v="urn:schemas-microsoft-com:vml" xmlns:wp14="http://schemas.microsoft.com/office/word/2010/wordprocessingDrawing" xmlns:wp="http://schemas.openxmlformats.org/drawingml/2006/wordprocessingDrawing" xmlns:w10="urn:schemas-microsoft-com:office:word" xmlns:w="http://schemas.openxmlformats.org/wordprocessingml/2006/main" xmlns:w14="http://schemas.microsoft.com/office/word/2010/wordml" xmlns:w15="http://schemas.microsoft.com/office/word/2012/wordml" xmlns:w16cex="http://schemas.microsoft.com/office/word/2018/wordml/cex" xmlns:w16cid="http://schemas.microsoft.com/office/word/2016/wordml/cid" xmlns:w16="http://schemas.microsoft.com/office/word/2018/wordml" xmlns:w16sdtdh="http://schemas.microsoft.com/office/word/2020/wordml/sdtdatahash" xmlns:w16se="http://schemas.microsoft.com/office/word/2015/wordml/symex" xmlns:wpg="http://schemas.microsoft.com/office/word/2010/wordprocessingGroup" xmlns:wpi="http://schemas.microsoft.com/office/word/2010/wordprocessingInk" xmlns:wne="http://schemas.microsoft.com/office/word/2006/wordml" xmlns:wps="http://schemas.microsoft.com/office/word/2010/wordprocessingShape" mc:Ignorable="w14 w15 w16se w16cid w16 w16cex w16sdtdh wp14">
+  <w:comment w:id="1" w:author="Burleigh, Anne R CIV DLA ACQUISITION (USA)" w:date="2016-11-02T14:43:00Z" w:initials="BARCDA(">
+    <w:p>
+      <w:pPr>
+        <w:pStyle w:val="CommentText"/>
+      </w:pPr>
+      <w:r>
+        <w:rPr>
+          <w:rStyle w:val="CommentReference"/>
+        </w:rPr>
+        <w:annotationRef/>
+      </w:r>
+      <w:r>
+        <w:t>On 12/16/16, the DLAD Editor replaced Part 33 in its entirety IAW PROCLTR 17-04.</w:t>
+      </w:r>
+    </w:p>
+  </w:comment>
+  <w:comment w:id="6" w:author="Burleigh, Anne R CIV DLA ACQUISITION (USA)" w:date="2020-10-15T10:40:00Z" w:initials="BARCDA(">
+    <w:p>
+      <w:pPr>
+        <w:pStyle w:val="CommentText"/>
+      </w:pPr>
+      <w:r>
+        <w:rPr>
+          <w:rStyle w:val="CommentReference"/>
+        </w:rPr>
+        <w:annotationRef/>
+      </w:r>
+      <w:r>
+        <w:t>On 10/15/20, the DLAD Editor made a technical amendment correcting the numbering of 52.233-9001 to read 5452.233-9001.</w:t>
+      </w:r>
+    </w:p>
+  </w:comment>
+  <w:comment w:id="7" w:author="Burleigh, Anne R CIV DLA ACQUISITION (USA)" w:date="2015-10-13T14:23:00Z" w:initials="F">
+    <w:p>
+      <w:pPr>
+        <w:pStyle w:val="CommentText"/>
+      </w:pPr>
+      <w:r>
+        <w:rPr>
+          <w:rStyle w:val="CommentReference"/>
+        </w:rPr>
+        <w:annotationRef/>
+      </w:r>
+      <w:r>
+        <w:t>Part 34</w:t>
+      </w:r>
+    </w:p>
+  </w:comment>
+  <w:comment w:id="8" w:author="Burleigh, Anne R CIV DLA ACQUISITION (USA)" w:date="2015-10-13T14:23:00Z" w:initials="F">
+    <w:p>
+      <w:pPr>
+        <w:pStyle w:val="CommentText"/>
+      </w:pPr>
+      <w:r>
+        <w:rPr>
+          <w:rStyle w:val="CommentReference"/>
+        </w:rPr>
+        <w:annotationRef/>
+      </w:r>
+      <w:r>
+        <w:t>Part 35 was deleted by PROCLTR 14-39.</w:t>
+      </w:r>
+    </w:p>
+  </w:comment>
+  <w:comment w:id="9" w:author="Burleigh, Anne R CIV DLA ACQUISITION (USA)" w:date="2015-10-13T14:23:00Z" w:initials="F">
+    <w:p>
+      <w:pPr>
+        <w:pStyle w:val="CommentText"/>
+      </w:pPr>
+      <w:r>
+        <w:rPr>
+          <w:rStyle w:val="CommentReference"/>
+        </w:rPr>
+        <w:annotationRef/>
+      </w:r>
+      <w:r>
+        <w:t xml:space="preserve">Part 36 </w:t>
+      </w:r>
+    </w:p>
+  </w:comment>
+</w:comments>
+</file>
+
+<file path=word/commentsExtended.xml><?xml version="1.0" encoding="utf-8"?>
+<w15:commentsEx xmlns:wpc="http://schemas.microsoft.com/office/word/2010/wordprocessingCanvas" xmlns:cx="http://schemas.microsoft.com/office/drawing/2014/chartex" xmlns:cx1="http://schemas.microsoft.com/office/drawing/2015/9/8/chartex" xmlns:cx2="http://schemas.microsoft.com/office/drawing/2015/10/21/chartex" xmlns:cx3="http://schemas.microsoft.com/office/drawing/2016/5/9/chartex" xmlns:cx4="http://schemas.microsoft.com/office/drawing/2016/5/10/chartex" xmlns:cx5="http://schemas.microsoft.com/office/drawing/2016/5/11/chartex" xmlns:cx6="http://schemas.microsoft.com/office/drawing/2016/5/12/chartex" xmlns:cx7="http://schemas.microsoft.com/office/drawing/2016/5/13/chartex" xmlns:cx8="http://schemas.microsoft.com/office/drawing/2016/5/14/chartex" xmlns:mc="http://schemas.openxmlformats.org/markup-compatibility/2006" xmlns:aink="http://schemas.microsoft.com/office/drawing/2016/ink" xmlns:am3d="http://schemas.microsoft.com/office/drawing/2017/model3d" xmlns:o="urn:schemas-microsoft-com:office:office" xmlns:r="http://schemas.openxmlformats.org/officeDocument/2006/relationships" xmlns:m="http://schemas.openxmlformats.org/officeDocument/2006/math" xmlns:v="urn:schemas-microsoft-com:vml" xmlns:wp14="http://schemas.microsoft.com/office/word/2010/wordprocessingDrawing" xmlns:wp="http://schemas.openxmlformats.org/drawingml/2006/wordprocessingDrawing" xmlns:w10="urn:schemas-microsoft-com:office:word" xmlns:w="http://schemas.openxmlformats.org/wordprocessingml/2006/main" xmlns:w14="http://schemas.microsoft.com/office/word/2010/wordml" xmlns:w15="http://schemas.microsoft.com/office/word/2012/wordml" xmlns:w16cex="http://schemas.microsoft.com/office/word/2018/wordml/cex" xmlns:w16cid="http://schemas.microsoft.com/office/word/2016/wordml/cid" xmlns:w16="http://schemas.microsoft.com/office/word/2018/wordml" xmlns:w16sdtdh="http://schemas.microsoft.com/office/word/2020/wordml/sdtdatahash" xmlns:w16se="http://schemas.microsoft.com/office/word/2015/wordml/symex" xmlns:wpg="http://schemas.microsoft.com/office/word/2010/wordprocessingGroup" xmlns:wpi="http://schemas.microsoft.com/office/word/2010/wordprocessingInk" xmlns:wne="http://schemas.microsoft.com/office/word/2006/wordml" xmlns:wps="http://schemas.microsoft.com/office/word/2010/wordprocessingShape" mc:Ignorable="w14 w15 w16se w16cid w16 w16cex w16sdtdh wp14">
+  <w15:commentEx w15:paraId="7F3BBE54" w15:done="0"/>
+  <w15:commentEx w15:paraId="32018B56" w15:done="0"/>
+  <w15:commentEx w15:paraId="004B2E99" w15:done="0"/>
+  <w15:commentEx w15:paraId="5F475A94" w15:done="0"/>
+  <w15:commentEx w15:paraId="4F6AC60B" w15:done="0"/>
+</w15:commentsEx>
+</file>
+
+<file path=word/commentsIds.xml><?xml version="1.0" encoding="utf-8"?>
+<w16cid:commentsIds xmlns:wpc="http://schemas.microsoft.com/office/word/2010/wordprocessingCanvas" xmlns:cx="http://schemas.microsoft.com/office/drawing/2014/chartex" xmlns:cx1="http://schemas.microsoft.com/office/drawing/2015/9/8/chartex" xmlns:cx2="http://schemas.microsoft.com/office/drawing/2015/10/21/chartex" xmlns:cx3="http://schemas.microsoft.com/office/drawing/2016/5/9/chartex" xmlns:cx4="http://schemas.microsoft.com/office/drawing/2016/5/10/chartex" xmlns:cx5="http://schemas.microsoft.com/office/drawing/2016/5/11/chartex" xmlns:cx6="http://schemas.microsoft.com/office/drawing/2016/5/12/chartex" xmlns:cx7="http://schemas.microsoft.com/office/drawing/2016/5/13/chartex" xmlns:cx8="http://schemas.microsoft.com/office/drawing/2016/5/14/chartex" xmlns:mc="http://schemas.openxmlformats.org/markup-compatibility/2006" xmlns:aink="http://schemas.microsoft.com/office/drawing/2016/ink" xmlns:am3d="http://schemas.microsoft.com/office/drawing/2017/model3d" xmlns:o="urn:schemas-microsoft-com:office:office" xmlns:r="http://schemas.openxmlformats.org/officeDocument/2006/relationships" xmlns:m="http://schemas.openxmlformats.org/officeDocument/2006/math" xmlns:v="urn:schemas-microsoft-com:vml" xmlns:wp14="http://schemas.microsoft.com/office/word/2010/wordprocessingDrawing" xmlns:wp="http://schemas.openxmlformats.org/drawingml/2006/wordprocessingDrawing" xmlns:w10="urn:schemas-microsoft-com:office:word" xmlns:w="http://schemas.openxmlformats.org/wordprocessingml/2006/main" xmlns:w14="http://schemas.microsoft.com/office/word/2010/wordml" xmlns:w15="http://schemas.microsoft.com/office/word/2012/wordml" xmlns:w16cex="http://schemas.microsoft.com/office/word/2018/wordml/cex" xmlns:w16cid="http://schemas.microsoft.com/office/word/2016/wordml/cid" xmlns:w16="http://schemas.microsoft.com/office/word/2018/wordml" xmlns:w16sdtdh="http://schemas.microsoft.com/office/word/2020/wordml/sdtdatahash" xmlns:w16se="http://schemas.microsoft.com/office/word/2015/wordml/symex" xmlns:wpg="http://schemas.microsoft.com/office/word/2010/wordprocessingGroup" xmlns:wpi="http://schemas.microsoft.com/office/word/2010/wordprocessingInk" xmlns:wne="http://schemas.microsoft.com/office/word/2006/wordml" xmlns:wps="http://schemas.microsoft.com/office/word/2010/wordprocessingShape" mc:Ignorable="w14 w15 w16se w16cid w16 w16cex w16sdtdh wp14">
+  <w16cid:commentId w16cid:paraId="7F3BBE54" w16cid:durableId="2367838B"/>
+  <w16cid:commentId w16cid:paraId="32018B56" w16cid:durableId="2367838C"/>
+  <w16cid:commentId w16cid:paraId="004B2E99" w16cid:durableId="2367838D"/>
+  <w16cid:commentId w16cid:paraId="5F475A94" w16cid:durableId="2367838E"/>
+  <w16cid:commentId w16cid:paraId="4F6AC60B" w16cid:durableId="2367838F"/>
+</w16cid:commentsIds>
 </file>
 
 <file path=word/endnotes.xml><?xml version="1.0" encoding="utf-8"?>
@@ -1311,7 +1581,7 @@
         <w:sz w:val="24"/>
         <w:szCs w:val="24"/>
       </w:rPr>
-      <w:t xml:space="preserve">May </w:t>
+      <w:t xml:space="preserve">June </w:t>
     </w:r>
     <w:r>
       <w:rPr>
@@ -1496,7 +1766,7 @@
         <w:sz w:val="24"/>
         <w:szCs w:val="24"/>
       </w:rPr>
-      <w:t xml:space="preserve">May </w:t>
+      <w:t xml:space="preserve">June </w:t>
     </w:r>
     <w:r>
       <w:rPr>
@@ -1535,7 +1805,7 @@
         <w:sz w:val="24"/>
         <w:szCs w:val="24"/>
       </w:rPr>
-      <w:t xml:space="preserve">May </w:t>
+      <w:t xml:space="preserve">June </w:t>
     </w:r>
     <w:r>
       <w:rPr>
@@ -1766,7 +2036,7 @@
         <w:sz w:val="24"/>
         <w:szCs w:val="24"/>
       </w:rPr>
-      <w:t>May</w:t>
+      <w:t>June</w:t>
     </w:r>
     <w:r>
       <w:rPr>
@@ -1941,7 +2211,7 @@
         <w:sz w:val="24"/>
         <w:szCs w:val="24"/>
       </w:rPr>
-      <w:t>May</w:t>
+      <w:t>June</w:t>
     </w:r>
     <w:r>
       <w:rPr>
@@ -2202,6 +2472,7 @@
       <w:outlineLvl w:val="0"/>
       <w:rPr>
         <w:b/>
+        <w:bCs/>
       </w:rPr>
     </w:pPr>
     <w:r>
@@ -2210,31 +2481,7 @@
         <w:sz w:val="24"/>
         <w:szCs w:val="24"/>
       </w:rPr>
-      <w:t xml:space="preserve">PGI PART </w:t>
-    </w:r>
-    <w:r>
-      <w:rPr>
-        <w:b/>
-        <w:sz w:val="24"/>
-        <w:szCs w:val="24"/>
-      </w:rPr>
-      <w:t>1</w:t>
-    </w:r>
-    <w:r>
-      <w:rPr>
-        <w:b/>
-        <w:sz w:val="24"/>
-        <w:szCs w:val="24"/>
-      </w:rPr>
-      <w:t xml:space="preserve">5 – </w:t>
-    </w:r>
-    <w:r>
-      <w:rPr>
-        <w:b/>
-        <w:sz w:val="24"/>
-        <w:szCs w:val="24"/>
-      </w:rPr>
-      <w:t>CONRACTING BY NEGOTIATION</w:t>
+      <w:t>PGI PART 25 – FOREIGN ACQUISITION</w:t>
     </w:r>
   </w:p>
 </w:hdr>
@@ -3513,6 +3760,14 @@
   </w:num>
   <w:numIdMacAtCleanup w:val="16"/>
 </w:numbering>
+</file>
+
+<file path=word/people.xml><?xml version="1.0" encoding="utf-8"?>
+<w15:people xmlns:wpc="http://schemas.microsoft.com/office/word/2010/wordprocessingCanvas" xmlns:cx="http://schemas.microsoft.com/office/drawing/2014/chartex" xmlns:cx1="http://schemas.microsoft.com/office/drawing/2015/9/8/chartex" xmlns:cx2="http://schemas.microsoft.com/office/drawing/2015/10/21/chartex" xmlns:cx3="http://schemas.microsoft.com/office/drawing/2016/5/9/chartex" xmlns:cx4="http://schemas.microsoft.com/office/drawing/2016/5/10/chartex" xmlns:cx5="http://schemas.microsoft.com/office/drawing/2016/5/11/chartex" xmlns:cx6="http://schemas.microsoft.com/office/drawing/2016/5/12/chartex" xmlns:cx7="http://schemas.microsoft.com/office/drawing/2016/5/13/chartex" xmlns:cx8="http://schemas.microsoft.com/office/drawing/2016/5/14/chartex" xmlns:mc="http://schemas.openxmlformats.org/markup-compatibility/2006" xmlns:aink="http://schemas.microsoft.com/office/drawing/2016/ink" xmlns:am3d="http://schemas.microsoft.com/office/drawing/2017/model3d" xmlns:o="urn:schemas-microsoft-com:office:office" xmlns:r="http://schemas.openxmlformats.org/officeDocument/2006/relationships" xmlns:m="http://schemas.openxmlformats.org/officeDocument/2006/math" xmlns:v="urn:schemas-microsoft-com:vml" xmlns:wp14="http://schemas.microsoft.com/office/word/2010/wordprocessingDrawing" xmlns:wp="http://schemas.openxmlformats.org/drawingml/2006/wordprocessingDrawing" xmlns:w10="urn:schemas-microsoft-com:office:word" xmlns:w="http://schemas.openxmlformats.org/wordprocessingml/2006/main" xmlns:w14="http://schemas.microsoft.com/office/word/2010/wordml" xmlns:w15="http://schemas.microsoft.com/office/word/2012/wordml" xmlns:w16cex="http://schemas.microsoft.com/office/word/2018/wordml/cex" xmlns:w16cid="http://schemas.microsoft.com/office/word/2016/wordml/cid" xmlns:w16="http://schemas.microsoft.com/office/word/2018/wordml" xmlns:w16sdtdh="http://schemas.microsoft.com/office/word/2020/wordml/sdtdatahash" xmlns:w16se="http://schemas.microsoft.com/office/word/2015/wordml/symex" xmlns:wpg="http://schemas.microsoft.com/office/word/2010/wordprocessingGroup" xmlns:wpi="http://schemas.microsoft.com/office/word/2010/wordprocessingInk" xmlns:wne="http://schemas.microsoft.com/office/word/2006/wordml" xmlns:wps="http://schemas.microsoft.com/office/word/2010/wordprocessingShape" mc:Ignorable="w14 w15 w16se w16cid w16 w16cex w16sdtdh wp14">
+  <w15:person w15:author="Burleigh, Anne R CIV DLA ACQUISITION (USA)">
+    <w15:presenceInfo w15:providerId="AD" w15:userId="S-1-5-21-834781646-4038171650-3847639893-80601"/>
+  </w15:person>
+</w15:people>
 </file>
 
 <file path=word/styles.xml><?xml version="1.0" encoding="utf-8"?>
@@ -4442,7 +4697,7 @@
     <w:basedOn w:val="Normal"/>
     <w:uiPriority w:val="99"/>
     <w:pPr>
-      <w:ind w:left="720"/>
+      <w:ind w:left="1080" w:hanging="360"/>
     </w:pPr>
   </w:style>
   <w:style w:type="paragraph" w:styleId="BodyText2">
@@ -8297,7 +8552,6 @@
   <w:style w:type="paragraph" w:styleId="List">
     <w:name w:val="List"/>
     <w:basedOn w:val="Normal"/>
-    <w:link w:val="ListChar"/>
     <w:uiPriority w:val="99"/>
     <w:unhideWhenUsed/>
     <w:rsid w:val="00E72D89"/>
@@ -8332,7 +8586,6 @@
   <w:style w:type="paragraph" w:styleId="List2">
     <w:name w:val="List 2"/>
     <w:basedOn w:val="Normal"/>
-    <w:link w:val="List2Char"/>
     <w:uiPriority w:val="99"/>
     <w:unhideWhenUsed/>
     <w:rsid w:val="00E72D89"/>
@@ -8357,7 +8610,7 @@
       </w:tabs>
       <w:autoSpaceDE/>
       <w:autoSpaceDN/>
-      <w:ind w:left="360"/>
+      <w:ind w:left="720" w:hanging="360"/>
       <w:contextualSpacing/>
     </w:pPr>
     <w:rPr>
@@ -8391,7 +8644,7 @@
       </w:tabs>
       <w:autoSpaceDE/>
       <w:autoSpaceDN/>
-      <w:ind w:left="1080"/>
+      <w:ind w:left="1440" w:hanging="360"/>
       <w:contextualSpacing/>
     </w:pPr>
     <w:rPr>
@@ -12328,115 +12581,6 @@
       <w:color w:val="0000FF"/>
       <w:u w:val="single"/>
       <w:shd w:val="clear" w:color="auto" w:fill="F3F2F1"/>
-    </w:rPr>
-  </w:style>
-  <w:style w:type="paragraph" w:customStyle="1" w:styleId="List1">
-    <w:name w:val="List 1"/>
-    <w:basedOn w:val="List"/>
-    <w:link w:val="List1Char"/>
-    <w:rsid w:val="00410BBF"/>
-    <w:pPr>
-      <w:ind w:left="0" w:firstLine="0"/>
-    </w:pPr>
-    <w:rPr>
-      <w:snapToGrid w:val="0"/>
-      <w:sz w:val="24"/>
-      <w:szCs w:val="24"/>
-    </w:rPr>
-  </w:style>
-  <w:style w:type="character" w:customStyle="1" w:styleId="ListChar">
-    <w:name w:val="List Char"/>
-    <w:basedOn w:val="DefaultParagraphFont"/>
-    <w:link w:val="List"/>
-    <w:uiPriority w:val="99"/>
-    <w:rsid w:val="00410BBF"/>
-    <w:rPr>
-      <w:rFonts w:eastAsia="Calibri"/>
-    </w:rPr>
-  </w:style>
-  <w:style w:type="character" w:customStyle="1" w:styleId="List1Char">
-    <w:name w:val="List 1 Char"/>
-    <w:basedOn w:val="ListChar"/>
-    <w:link w:val="List1"/>
-    <w:rsid w:val="00410BBF"/>
-    <w:rPr>
-      <w:rFonts w:eastAsia="Calibri"/>
-      <w:snapToGrid w:val="0"/>
-      <w:sz w:val="24"/>
-      <w:szCs w:val="24"/>
-    </w:rPr>
-  </w:style>
-  <w:style w:type="paragraph" w:customStyle="1" w:styleId="List6">
-    <w:name w:val="List 6"/>
-    <w:basedOn w:val="List2"/>
-    <w:link w:val="List6Char"/>
-    <w:rsid w:val="00410BBF"/>
-    <w:pPr>
-      <w:ind w:left="1800"/>
-    </w:pPr>
-    <w:rPr>
-      <w:sz w:val="24"/>
-    </w:rPr>
-  </w:style>
-  <w:style w:type="character" w:customStyle="1" w:styleId="List2Char">
-    <w:name w:val="List 2 Char"/>
-    <w:basedOn w:val="DefaultParagraphFont"/>
-    <w:link w:val="List2"/>
-    <w:uiPriority w:val="99"/>
-    <w:rsid w:val="00410BBF"/>
-    <w:rPr>
-      <w:rFonts w:eastAsia="Calibri"/>
-    </w:rPr>
-  </w:style>
-  <w:style w:type="character" w:customStyle="1" w:styleId="List6Char">
-    <w:name w:val="List 6 Char"/>
-    <w:basedOn w:val="List2Char"/>
-    <w:link w:val="List6"/>
-    <w:rsid w:val="00410BBF"/>
-    <w:rPr>
-      <w:rFonts w:eastAsia="Calibri"/>
-      <w:sz w:val="24"/>
-    </w:rPr>
-  </w:style>
-  <w:style w:type="paragraph" w:customStyle="1" w:styleId="List7">
-    <w:name w:val="List 7"/>
-    <w:basedOn w:val="List6"/>
-    <w:link w:val="List7Char"/>
-    <w:rsid w:val="00410BBF"/>
-    <w:pPr>
-      <w:ind w:left="2160"/>
-    </w:pPr>
-  </w:style>
-  <w:style w:type="character" w:customStyle="1" w:styleId="List7Char">
-    <w:name w:val="List 7 Char"/>
-    <w:basedOn w:val="List2Char"/>
-    <w:link w:val="List7"/>
-    <w:rsid w:val="00410BBF"/>
-    <w:rPr>
-      <w:rFonts w:eastAsia="Calibri"/>
-      <w:sz w:val="24"/>
-    </w:rPr>
-  </w:style>
-  <w:style w:type="paragraph" w:customStyle="1" w:styleId="List8">
-    <w:name w:val="List 8"/>
-    <w:basedOn w:val="List2"/>
-    <w:link w:val="List8Char"/>
-    <w:rsid w:val="00410BBF"/>
-    <w:pPr>
-      <w:ind w:left="2520"/>
-    </w:pPr>
-    <w:rPr>
-      <w:sz w:val="24"/>
-    </w:rPr>
-  </w:style>
-  <w:style w:type="character" w:customStyle="1" w:styleId="List8Char">
-    <w:name w:val="List 8 Char"/>
-    <w:basedOn w:val="List2Char"/>
-    <w:link w:val="List8"/>
-    <w:rsid w:val="00410BBF"/>
-    <w:rPr>
-      <w:rFonts w:eastAsia="Calibri"/>
-      <w:sz w:val="24"/>
     </w:rPr>
   </w:style>
 </w:styles>

--- a/DLAD/DEVELOPMENT/msword/DLAD-Part-33.docx
+++ b/DLAD/DEVELOPMENT/msword/DLAD-Part-33.docx
@@ -18,16 +18,6 @@
         </w:rPr>
         <w:t>PART 33 – PROTESTS, DISPUTES, AND APPEALS</w:t>
       </w:r>
-      <w:commentRangeStart w:id="1"/>
-      <w:commentRangeEnd w:id="1"/>
-      <w:r>
-        <w:rPr>
-          <w:rStyle w:val="CommentReference"/>
-          <w:sz w:val="24"/>
-          <w:szCs w:val="24"/>
-        </w:rPr>
-        <w:commentReference w:id="1"/>
-      </w:r>
     </w:p>
     <w:p>
       <w:pPr>
@@ -90,7 +80,7 @@
           <w:szCs w:val="24"/>
         </w:rPr>
       </w:pPr>
-      <w:hyperlink w:anchor="P33_103" w:history="1">
+      <w:hyperlink r:id="rId11" w:anchor="P33_103" w:history="1">
         <w:r>
           <w:rPr>
             <w:sz w:val="24"/>
@@ -122,7 +112,7 @@
           <w:szCs w:val="24"/>
         </w:rPr>
       </w:pPr>
-      <w:hyperlink w:anchor="P33_104" w:history="1">
+      <w:hyperlink r:id="rId12" w:anchor="P33_104" w:history="1">
         <w:r>
           <w:rPr>
             <w:sz w:val="24"/>
@@ -187,7 +177,7 @@
           <w:szCs w:val="24"/>
         </w:rPr>
       </w:pPr>
-      <w:hyperlink w:anchor="P33_209" w:history="1">
+      <w:hyperlink r:id="rId13" w:anchor="P33_209" w:history="1">
         <w:r>
           <w:rPr>
             <w:sz w:val="24"/>
@@ -219,7 +209,7 @@
           <w:szCs w:val="24"/>
         </w:rPr>
       </w:pPr>
-      <w:hyperlink w:anchor="P33_211" w:history="1">
+      <w:hyperlink r:id="rId14" w:anchor="P33_211" w:history="1">
         <w:r>
           <w:rPr>
             <w:sz w:val="24"/>
@@ -259,7 +249,7 @@
           <w:szCs w:val="24"/>
         </w:rPr>
       </w:pPr>
-      <w:hyperlink w:anchor="P33_212" w:history="1">
+      <w:hyperlink r:id="rId15" w:anchor="P33_212" w:history="1">
         <w:r>
           <w:rPr>
             <w:sz w:val="24"/>
@@ -292,7 +282,7 @@
           <w:szCs w:val="24"/>
         </w:rPr>
       </w:pPr>
-      <w:hyperlink w:anchor="P33_214" w:history="1">
+      <w:hyperlink r:id="rId16" w:anchor="P33_214" w:history="1">
         <w:r>
           <w:rPr>
             <w:sz w:val="24"/>
@@ -353,7 +343,7 @@
           <w:szCs w:val="24"/>
         </w:rPr>
       </w:pPr>
-      <w:bookmarkStart w:id="2" w:name="P33_103"/>
+      <w:bookmarkStart w:id="1" w:name="P33_103"/>
       <w:r>
         <w:rPr>
           <w:sz w:val="24"/>
@@ -361,7 +351,7 @@
         </w:rPr>
         <w:t>33.103</w:t>
       </w:r>
-      <w:bookmarkEnd w:id="2"/>
+      <w:bookmarkEnd w:id="1"/>
       <w:r>
         <w:rPr>
           <w:sz w:val="24"/>
@@ -372,11 +362,9 @@
     </w:p>
     <w:p>
       <w:pPr>
-        <w:pStyle w:val="NormalWeb"/>
-        <w:spacing w:before="0" w:beforeAutospacing="0" w:after="0" w:afterAutospacing="0"/>
+        <w:pStyle w:val="List1"/>
         <w:rPr>
           <w:snapToGrid w:val="0"/>
-          <w:szCs w:val="24"/>
         </w:rPr>
       </w:pPr>
       <w:r>
@@ -395,10 +383,8 @@
     </w:p>
     <w:p>
       <w:pPr>
-        <w:pStyle w:val="NormalWeb"/>
-        <w:spacing w:before="0" w:beforeAutospacing="0" w:after="0" w:afterAutospacing="0"/>
-        <w:rPr>
-          <w:szCs w:val="24"/>
+        <w:pStyle w:val="List1"/>
+        <w:rPr>
           <w:lang w:val="en"/>
         </w:rPr>
       </w:pPr>
@@ -534,15 +520,11 @@
     </w:p>
     <w:p>
       <w:pPr>
-        <w:rPr>
-          <w:sz w:val="24"/>
-          <w:szCs w:val="24"/>
-        </w:rPr>
+        <w:pStyle w:val="List1"/>
       </w:pPr>
       <w:r>
         <w:rPr>
           <w:snapToGrid w:val="0"/>
-          <w:sz w:val="24"/>
           <w:szCs w:val="24"/>
         </w:rPr>
         <w:t>(a) General procedures.</w:t>
@@ -550,19 +532,13 @@
     </w:p>
     <w:p>
       <w:pPr>
-        <w:pStyle w:val="NormalWeb"/>
-        <w:spacing w:before="0" w:beforeAutospacing="0" w:after="0" w:afterAutospacing="0"/>
-        <w:rPr>
-          <w:szCs w:val="24"/>
-        </w:rPr>
+        <w:pStyle w:val="List2"/>
       </w:pPr>
       <w:r>
         <w:rPr>
-          <w:rFonts w:eastAsia="Calibri"/>
           <w:snapToGrid w:val="0"/>
           <w:szCs w:val="24"/>
         </w:rPr>
-        <w:tab/>
         <w:t xml:space="preserve">(2) </w:t>
       </w:r>
       <w:r>
@@ -575,29 +551,21 @@
     </w:p>
     <w:p>
       <w:pPr>
-        <w:tabs>
-          <w:tab w:val="left" w:pos="2250"/>
-        </w:tabs>
-        <w:rPr>
-          <w:rFonts w:eastAsia="Calibri"/>
+        <w:pStyle w:val="List2"/>
+        <w:rPr>
+          <w:snapToGrid w:val="0"/>
+        </w:rPr>
+      </w:pPr>
+      <w:r>
+        <w:rPr>
           <w:snapToGrid w:val="0"/>
           <w:sz w:val="24"/>
           <w:szCs w:val="24"/>
         </w:rPr>
-      </w:pPr>
-      <w:r>
-        <w:rPr>
-          <w:rFonts w:eastAsia="Calibri"/>
-          <w:snapToGrid w:val="0"/>
-          <w:sz w:val="24"/>
-          <w:szCs w:val="24"/>
-        </w:rPr>
-        <w:tab/>
         <w:t>(3)</w:t>
       </w:r>
       <w:r>
         <w:rPr>
-          <w:rFonts w:eastAsia="Calibri"/>
           <w:bCs/>
           <w:iCs/>
           <w:snapToGrid w:val="0"/>
@@ -608,7 +576,6 @@
       </w:r>
       <w:r>
         <w:rPr>
-          <w:rFonts w:eastAsia="Calibri"/>
           <w:snapToGrid w:val="0"/>
           <w:sz w:val="24"/>
           <w:szCs w:val="24"/>
@@ -625,7 +592,6 @@
       </w:r>
       <w:r>
         <w:rPr>
-          <w:rFonts w:eastAsia="Calibri"/>
           <w:snapToGrid w:val="0"/>
           <w:sz w:val="24"/>
           <w:szCs w:val="24"/>
@@ -643,16 +609,14 @@
     </w:p>
     <w:p>
       <w:pPr>
+        <w:pStyle w:val="List1"/>
         <w:rPr>
           <w:snapToGrid w:val="0"/>
-          <w:sz w:val="24"/>
-          <w:szCs w:val="24"/>
         </w:rPr>
       </w:pPr>
       <w:r>
         <w:rPr>
           <w:snapToGrid w:val="0"/>
-          <w:sz w:val="24"/>
           <w:szCs w:val="24"/>
         </w:rPr>
         <w:t>(b) Protests before award.</w:t>
@@ -660,50 +624,34 @@
     </w:p>
     <w:p>
       <w:pPr>
-        <w:tabs>
-          <w:tab w:val="left" w:pos="2250"/>
-        </w:tabs>
-        <w:rPr>
-          <w:strike/>
+        <w:pStyle w:val="List2"/>
+        <w:rPr>
+          <w:snapToGrid w:val="0"/>
+        </w:rPr>
+      </w:pPr>
+      <w:r>
+        <w:rPr>
           <w:snapToGrid w:val="0"/>
           <w:sz w:val="24"/>
           <w:szCs w:val="24"/>
         </w:rPr>
-      </w:pPr>
+        <w:t xml:space="preserve">(1) </w:t>
+      </w:r>
       <w:r>
         <w:rPr>
-          <w:rFonts w:eastAsia="Calibri"/>
+          <w:sz w:val="24"/>
+          <w:szCs w:val="24"/>
+          <w:lang w:val="en"/>
+        </w:rPr>
+        <w:t xml:space="preserve">If the HCA determines it is necessary to award a contract after receipt of a notice from GAO that a protest has been filed, the HCA, with coordination by the procuring organization’s Office of Counsel, shall make the written finding. The Office of Counsel must send a copy of the finding to the Office of General Counsel. </w:t>
+      </w:r>
+      <w:r>
+        <w:rPr>
           <w:snapToGrid w:val="0"/>
           <w:sz w:val="24"/>
           <w:szCs w:val="24"/>
         </w:rPr>
-        <w:tab/>
-        <w:t xml:space="preserve">(1) </w:t>
-      </w:r>
-      <w:r>
-        <w:rPr>
-          <w:sz w:val="24"/>
-          <w:szCs w:val="24"/>
-          <w:lang w:val="en"/>
-        </w:rPr>
-        <w:t xml:space="preserve">If the HCA determines it is necessary to award a contract after receipt of a notice from GAO that a protest has been filed, the HCA, with coordination by the procuring organization’s Office of Counsel, shall make the written finding. The Office of Counsel must send a copy of the finding to the Office of General Counsel. </w:t>
-      </w:r>
-      <w:r>
-        <w:rPr>
-          <w:rFonts w:eastAsia="Calibri"/>
-          <w:snapToGrid w:val="0"/>
-          <w:sz w:val="24"/>
-          <w:szCs w:val="24"/>
-        </w:rPr>
-        <w:t xml:space="preserve">Procuring organizations </w:t>
-      </w:r>
-      <w:r>
-        <w:rPr>
-          <w:snapToGrid w:val="0"/>
-          <w:sz w:val="24"/>
-          <w:szCs w:val="24"/>
-        </w:rPr>
-        <w:t>for which the Deputy Director, DLA Acquisition (J7)</w:t>
+        <w:t>Procuring organizations for which the Deputy Director, DLA Acquisition (J7)</w:t>
       </w:r>
       <w:r>
         <w:rPr>
@@ -726,22 +674,13 @@
     </w:p>
     <w:p>
       <w:pPr>
-        <w:pStyle w:val="NormalWeb"/>
-        <w:spacing w:before="0" w:beforeAutospacing="0" w:after="0" w:afterAutospacing="0"/>
-        <w:rPr>
-          <w:szCs w:val="24"/>
+        <w:pStyle w:val="List2"/>
+        <w:rPr>
           <w:lang w:val="en"/>
         </w:rPr>
       </w:pPr>
       <w:r>
         <w:rPr>
-          <w:szCs w:val="24"/>
-        </w:rPr>
-        <w:tab/>
-      </w:r>
-      <w:r>
-        <w:rPr>
-          <w:rFonts w:eastAsia="Calibri"/>
           <w:szCs w:val="24"/>
         </w:rPr>
         <w:t xml:space="preserve">(2) </w:t>
@@ -756,16 +695,14 @@
     </w:p>
     <w:p>
       <w:pPr>
+        <w:pStyle w:val="List1"/>
         <w:rPr>
           <w:snapToGrid w:val="0"/>
-          <w:sz w:val="24"/>
-          <w:szCs w:val="24"/>
         </w:rPr>
       </w:pPr>
       <w:r>
         <w:rPr>
           <w:snapToGrid w:val="0"/>
-          <w:sz w:val="24"/>
           <w:szCs w:val="24"/>
         </w:rPr>
         <w:t>(c)  Protests after award.</w:t>
@@ -773,70 +710,57 @@
     </w:p>
     <w:p>
       <w:pPr>
-        <w:rPr>
-          <w:rFonts w:eastAsia="Calibri"/>
+        <w:pStyle w:val="List2"/>
+        <w:rPr>
+          <w:snapToGrid w:val="0"/>
+        </w:rPr>
+      </w:pPr>
+      <w:r>
+        <w:rPr>
+          <w:sz w:val="24"/>
+          <w:szCs w:val="24"/>
+          <w:lang w:val="en"/>
+        </w:rPr>
+        <w:t xml:space="preserve">(2) If the HCA determines it is necessary to continue contract performance after receipt of a notice from GAO that a protest has been filed, the HCA, with coordination by the procuring organization’s </w:t>
+      </w:r>
+      <w:r>
+        <w:rPr>
+          <w:sz w:val="24"/>
+          <w:szCs w:val="24"/>
+        </w:rPr>
+        <w:t>Office of Counsel</w:t>
+      </w:r>
+      <w:r>
+        <w:rPr>
+          <w:sz w:val="24"/>
+          <w:szCs w:val="24"/>
+          <w:lang w:val="en"/>
+        </w:rPr>
+        <w:t xml:space="preserve">, shall make the written finding. The Office of Counsel </w:t>
+      </w:r>
+      <w:r>
+        <w:rPr>
           <w:snapToGrid w:val="0"/>
           <w:sz w:val="24"/>
           <w:szCs w:val="24"/>
         </w:rPr>
-      </w:pPr>
+        <w:t>must send a copy of the finding to Office of General Counsel</w:t>
+      </w:r>
       <w:r>
         <w:rPr>
           <w:sz w:val="24"/>
           <w:szCs w:val="24"/>
           <w:lang w:val="en"/>
         </w:rPr>
-        <w:tab/>
-        <w:t xml:space="preserve">(2) If the HCA determines it is necessary to continue contract performance after receipt of a notice from GAO that a protest has been filed, the HCA, with coordination by the procuring organization’s </w:t>
+        <w:t xml:space="preserve">. </w:t>
       </w:r>
       <w:r>
         <w:rPr>
-          <w:sz w:val="24"/>
-          <w:szCs w:val="24"/>
-        </w:rPr>
-        <w:t>Office of Counsel</w:t>
-      </w:r>
-      <w:r>
-        <w:rPr>
-          <w:sz w:val="24"/>
-          <w:szCs w:val="24"/>
-          <w:lang w:val="en"/>
-        </w:rPr>
-        <w:t xml:space="preserve">, shall make the written finding. The Office of Counsel </w:t>
-      </w:r>
-      <w:r>
-        <w:rPr>
-          <w:rFonts w:eastAsia="Calibri"/>
           <w:snapToGrid w:val="0"/>
           <w:sz w:val="24"/>
           <w:szCs w:val="24"/>
         </w:rPr>
-        <w:t>must send a copy of the finding to Office of General Counsel</w:t>
-      </w:r>
-      <w:r>
-        <w:rPr>
-          <w:sz w:val="24"/>
-          <w:szCs w:val="24"/>
-          <w:lang w:val="en"/>
-        </w:rPr>
-        <w:t xml:space="preserve">. </w:t>
-      </w:r>
-      <w:r>
-        <w:rPr>
-          <w:rFonts w:eastAsia="Calibri"/>
-          <w:snapToGrid w:val="0"/>
-          <w:sz w:val="24"/>
-          <w:szCs w:val="24"/>
-        </w:rPr>
-        <w:t xml:space="preserve">Procuring organizations </w:t>
-      </w:r>
-      <w:r>
-        <w:rPr>
-          <w:snapToGrid w:val="0"/>
-          <w:sz w:val="24"/>
-          <w:szCs w:val="24"/>
-        </w:rPr>
-        <w:t xml:space="preserve">for which the Deputy Director, </w:t>
+        <w:t xml:space="preserve">Procuring organizations for which the Deputy Director, </w:t>
       </w:r>
       <w:r>
         <w:rPr>
@@ -874,35 +798,27 @@
     </w:p>
     <w:p>
       <w:pPr>
-        <w:rPr>
-          <w:sz w:val="24"/>
-          <w:szCs w:val="24"/>
+        <w:pStyle w:val="List2"/>
+        <w:rPr>
           <w:lang w:val="en"/>
         </w:rPr>
       </w:pPr>
       <w:r>
         <w:rPr>
-          <w:rFonts w:eastAsia="Calibri"/>
           <w:snapToGrid w:val="0"/>
           <w:sz w:val="24"/>
           <w:szCs w:val="24"/>
         </w:rPr>
-        <w:tab/>
         <w:t>(3) Before the procuring organization lifts the stop work order or performance is otherwise continued, the assigned attorney will notify GAO of the finding.</w:t>
       </w:r>
     </w:p>
     <w:p>
       <w:pPr>
-        <w:rPr>
-          <w:sz w:val="24"/>
-          <w:szCs w:val="24"/>
-        </w:rPr>
+        <w:pStyle w:val="List1"/>
       </w:pPr>
       <w:r>
         <w:rPr>
-          <w:rFonts w:eastAsia="Calibri"/>
           <w:snapToGrid w:val="0"/>
-          <w:sz w:val="24"/>
           <w:szCs w:val="24"/>
         </w:rPr>
         <w:t>(g) Notice to GAO.</w:t>
@@ -932,19 +848,14 @@
     </w:p>
     <w:p>
       <w:pPr>
-        <w:tabs>
-          <w:tab w:val="left" w:pos="2250"/>
-        </w:tabs>
+        <w:pStyle w:val="List1"/>
         <w:rPr>
           <w:snapToGrid w:val="0"/>
-          <w:sz w:val="24"/>
-          <w:szCs w:val="24"/>
         </w:rPr>
       </w:pPr>
       <w:r>
         <w:rPr>
           <w:snapToGrid w:val="0"/>
-          <w:sz w:val="24"/>
           <w:szCs w:val="24"/>
         </w:rPr>
         <w:t>(h) Award of costs.</w:t>
@@ -1190,17 +1101,14 @@
     </w:p>
     <w:p>
       <w:pPr>
-        <w:spacing w:after="240"/>
+        <w:pStyle w:val="List1"/>
         <w:rPr>
           <w:snapToGrid w:val="0"/>
-          <w:sz w:val="24"/>
-          <w:szCs w:val="24"/>
         </w:rPr>
       </w:pPr>
       <w:r>
         <w:rPr>
           <w:snapToGrid w:val="0"/>
-          <w:sz w:val="24"/>
           <w:szCs w:val="24"/>
         </w:rPr>
         <w:t>(a)(4)(v) Contracting officers shall include ADR language in final decisions, unless the proper official has determined in writing that ADR is inappropriate (FAR 33.214). The contracting officer shall add a statement substantially as follows to the end of the paragraph regarding the contractor’s appeal rights: “Subject to the appeal time frames specified above, you may request that this dispute be resolved using alternative dispute resolution procedures.”</w:t>
@@ -1265,11 +1173,11 @@
           <w:szCs w:val="24"/>
         </w:rPr>
       </w:pPr>
-      <w:bookmarkStart w:id="3" w:name="P95_13601"/>
-      <w:bookmarkStart w:id="4" w:name="P99_14555"/>
-      <w:bookmarkStart w:id="5" w:name="P33_214"/>
+      <w:bookmarkStart w:id="2" w:name="P95_13601"/>
+      <w:bookmarkStart w:id="3" w:name="P99_14555"/>
+      <w:bookmarkStart w:id="4" w:name="P33_214"/>
+      <w:bookmarkEnd w:id="2"/>
       <w:bookmarkEnd w:id="3"/>
-      <w:bookmarkEnd w:id="4"/>
       <w:r>
         <w:rPr>
           <w:sz w:val="24"/>
@@ -1287,12 +1195,12 @@
           <w:szCs w:val="24"/>
         </w:rPr>
         <w:sectPr>
-          <w:headerReference w:type="even" r:id="rId14"/>
-          <w:headerReference w:type="default" r:id="rId15"/>
-          <w:footerReference w:type="even" r:id="rId16"/>
-          <w:footerReference w:type="default" r:id="rId17"/>
-          <w:headerReference w:type="first" r:id="rId18"/>
-          <w:footerReference w:type="first" r:id="rId19"/>
+          <w:headerReference w:type="even" r:id="rId17"/>
+          <w:headerReference w:type="default" r:id="rId18"/>
+          <w:footerReference w:type="even" r:id="rId19"/>
+          <w:footerReference w:type="default" r:id="rId20"/>
+          <w:headerReference w:type="first" r:id="rId21"/>
+          <w:footerReference w:type="first" r:id="rId22"/>
           <w:pgSz w:w="12240" w:h="15840"/>
           <w:pgMar w:top="1440" w:right="1440" w:bottom="1440" w:left="1440" w:header="720" w:footer="720" w:gutter="0"/>
           <w:cols w:space="720"/>
@@ -1317,61 +1225,16 @@
           <w:t>5452.233-9001</w:t>
         </w:r>
       </w:hyperlink>
-      <w:commentRangeStart w:id="6"/>
       <w:r>
         <w:rPr>
           <w:sz w:val="24"/>
           <w:szCs w:val="24"/>
         </w:rPr>
-        <w:t xml:space="preserve"> </w:t>
+        <w:t xml:space="preserve"> in all solicitations unless the conditions at FAR 33.203(b) apply.</w:t>
       </w:r>
-      <w:commentRangeEnd w:id="6"/>
-      <w:r>
-        <w:rPr>
-          <w:rStyle w:val="CommentReference"/>
-        </w:rPr>
-        <w:commentReference w:id="6"/>
-      </w:r>
-      <w:r>
-        <w:rPr>
-          <w:sz w:val="24"/>
-          <w:szCs w:val="24"/>
-        </w:rPr>
-        <w:t>in all solicitations unless the conditions at FAR 33.203(b) apply.</w:t>
-      </w:r>
-      <w:commentRangeStart w:id="7"/>
-      <w:commentRangeEnd w:id="7"/>
-      <w:r>
-        <w:rPr>
-          <w:rStyle w:val="CommentReference"/>
-          <w:sz w:val="24"/>
-          <w:szCs w:val="24"/>
-        </w:rPr>
-        <w:commentReference w:id="7"/>
-      </w:r>
-      <w:commentRangeStart w:id="8"/>
-      <w:commentRangeEnd w:id="8"/>
-      <w:r>
-        <w:rPr>
-          <w:rStyle w:val="CommentReference"/>
-          <w:sz w:val="24"/>
-          <w:szCs w:val="24"/>
-        </w:rPr>
-        <w:commentReference w:id="8"/>
-      </w:r>
-      <w:commentRangeStart w:id="9"/>
-      <w:commentRangeEnd w:id="9"/>
-      <w:r>
-        <w:rPr>
-          <w:rStyle w:val="CommentReference"/>
-          <w:sz w:val="24"/>
-          <w:szCs w:val="24"/>
-        </w:rPr>
-        <w:commentReference w:id="9"/>
-      </w:r>
-      <w:bookmarkStart w:id="10" w:name="Part35"/>
+      <w:bookmarkStart w:id="5" w:name="Part35"/>
+      <w:bookmarkEnd w:id="4"/>
       <w:bookmarkEnd w:id="5"/>
-      <w:bookmarkEnd w:id="10"/>
     </w:p>
     <w:p>
       <w:pPr>
@@ -1402,10 +1265,10 @@
       </w:pPr>
     </w:p>
     <w:sectPr>
-      <w:headerReference w:type="even" r:id="rId20"/>
-      <w:headerReference w:type="default" r:id="rId21"/>
-      <w:footerReference w:type="even" r:id="rId22"/>
-      <w:footerReference w:type="default" r:id="rId23"/>
+      <w:headerReference w:type="even" r:id="rId23"/>
+      <w:headerReference w:type="default" r:id="rId24"/>
+      <w:footerReference w:type="even" r:id="rId25"/>
+      <w:footerReference w:type="default" r:id="rId26"/>
       <w:pgSz w:w="12240" w:h="15840"/>
       <w:pgMar w:top="1080" w:right="1080" w:bottom="1080" w:left="1080" w:header="720" w:footer="720" w:gutter="0"/>
       <w:cols w:space="720"/>
@@ -1413,111 +1276,6 @@
     </w:sectPr>
   </w:body>
 </w:document>
-</file>
-
-<file path=word/comments.xml><?xml version="1.0" encoding="utf-8"?>
-<w:comments xmlns:wpc="http://schemas.microsoft.com/office/word/2010/wordprocessingCanvas" xmlns:cx="http://schemas.microsoft.com/office/drawing/2014/chartex" xmlns:cx1="http://schemas.microsoft.com/office/drawing/2015/9/8/chartex" xmlns:cx2="http://schemas.microsoft.com/office/drawing/2015/10/21/chartex" xmlns:cx3="http://schemas.microsoft.com/office/drawing/2016/5/9/chartex" xmlns:cx4="http://schemas.microsoft.com/office/drawing/2016/5/10/chartex" xmlns:cx5="http://schemas.microsoft.com/office/drawing/2016/5/11/chartex" xmlns:cx6="http://schemas.microsoft.com/office/drawing/2016/5/12/chartex" xmlns:cx7="http://schemas.microsoft.com/office/drawing/2016/5/13/chartex" xmlns:cx8="http://schemas.microsoft.com/office/drawing/2016/5/14/chartex" xmlns:mc="http://schemas.openxmlformats.org/markup-compatibility/2006" xmlns:aink="http://schemas.microsoft.com/office/drawing/2016/ink" xmlns:am3d="http://schemas.microsoft.com/office/drawing/2017/model3d" xmlns:o="urn:schemas-microsoft-com:office:office" xmlns:r="http://schemas.openxmlformats.org/officeDocument/2006/relationships" xmlns:m="http://schemas.openxmlformats.org/officeDocument/2006/math" xmlns:v="urn:schemas-microsoft-com:vml" xmlns:wp14="http://schemas.microsoft.com/office/word/2010/wordprocessingDrawing" xmlns:wp="http://schemas.openxmlformats.org/drawingml/2006/wordprocessingDrawing" xmlns:w10="urn:schemas-microsoft-com:office:word" xmlns:w="http://schemas.openxmlformats.org/wordprocessingml/2006/main" xmlns:w14="http://schemas.microsoft.com/office/word/2010/wordml" xmlns:w15="http://schemas.microsoft.com/office/word/2012/wordml" xmlns:w16cex="http://schemas.microsoft.com/office/word/2018/wordml/cex" xmlns:w16cid="http://schemas.microsoft.com/office/word/2016/wordml/cid" xmlns:w16="http://schemas.microsoft.com/office/word/2018/wordml" xmlns:w16sdtdh="http://schemas.microsoft.com/office/word/2020/wordml/sdtdatahash" xmlns:w16se="http://schemas.microsoft.com/office/word/2015/wordml/symex" xmlns:wpg="http://schemas.microsoft.com/office/word/2010/wordprocessingGroup" xmlns:wpi="http://schemas.microsoft.com/office/word/2010/wordprocessingInk" xmlns:wne="http://schemas.microsoft.com/office/word/2006/wordml" xmlns:wps="http://schemas.microsoft.com/office/word/2010/wordprocessingShape" mc:Ignorable="w14 w15 w16se w16cid w16 w16cex w16sdtdh wp14">
-  <w:comment w:id="1" w:author="Burleigh, Anne R CIV DLA ACQUISITION (USA)" w:date="2016-11-02T14:43:00Z" w:initials="BARCDA(">
-    <w:p>
-      <w:pPr>
-        <w:pStyle w:val="CommentText"/>
-      </w:pPr>
-      <w:r>
-        <w:rPr>
-          <w:rStyle w:val="CommentReference"/>
-        </w:rPr>
-        <w:annotationRef/>
-      </w:r>
-      <w:r>
-        <w:t>On 12/16/16, the DLAD Editor replaced Part 33 in its entirety IAW PROCLTR 17-04.</w:t>
-      </w:r>
-    </w:p>
-  </w:comment>
-  <w:comment w:id="6" w:author="Burleigh, Anne R CIV DLA ACQUISITION (USA)" w:date="2020-10-15T10:40:00Z" w:initials="BARCDA(">
-    <w:p>
-      <w:pPr>
-        <w:pStyle w:val="CommentText"/>
-      </w:pPr>
-      <w:r>
-        <w:rPr>
-          <w:rStyle w:val="CommentReference"/>
-        </w:rPr>
-        <w:annotationRef/>
-      </w:r>
-      <w:r>
-        <w:t>On 10/15/20, the DLAD Editor made a technical amendment correcting the numbering of 52.233-9001 to read 5452.233-9001.</w:t>
-      </w:r>
-    </w:p>
-  </w:comment>
-  <w:comment w:id="7" w:author="Burleigh, Anne R CIV DLA ACQUISITION (USA)" w:date="2015-10-13T14:23:00Z" w:initials="F">
-    <w:p>
-      <w:pPr>
-        <w:pStyle w:val="CommentText"/>
-      </w:pPr>
-      <w:r>
-        <w:rPr>
-          <w:rStyle w:val="CommentReference"/>
-        </w:rPr>
-        <w:annotationRef/>
-      </w:r>
-      <w:r>
-        <w:t>Part 34</w:t>
-      </w:r>
-    </w:p>
-  </w:comment>
-  <w:comment w:id="8" w:author="Burleigh, Anne R CIV DLA ACQUISITION (USA)" w:date="2015-10-13T14:23:00Z" w:initials="F">
-    <w:p>
-      <w:pPr>
-        <w:pStyle w:val="CommentText"/>
-      </w:pPr>
-      <w:r>
-        <w:rPr>
-          <w:rStyle w:val="CommentReference"/>
-        </w:rPr>
-        <w:annotationRef/>
-      </w:r>
-      <w:r>
-        <w:t>Part 35 was deleted by PROCLTR 14-39.</w:t>
-      </w:r>
-    </w:p>
-  </w:comment>
-  <w:comment w:id="9" w:author="Burleigh, Anne R CIV DLA ACQUISITION (USA)" w:date="2015-10-13T14:23:00Z" w:initials="F">
-    <w:p>
-      <w:pPr>
-        <w:pStyle w:val="CommentText"/>
-      </w:pPr>
-      <w:r>
-        <w:rPr>
-          <w:rStyle w:val="CommentReference"/>
-        </w:rPr>
-        <w:annotationRef/>
-      </w:r>
-      <w:r>
-        <w:t xml:space="preserve">Part 36 </w:t>
-      </w:r>
-    </w:p>
-  </w:comment>
-</w:comments>
-</file>
-
-<file path=word/commentsExtended.xml><?xml version="1.0" encoding="utf-8"?>
-<w15:commentsEx xmlns:wpc="http://schemas.microsoft.com/office/word/2010/wordprocessingCanvas" xmlns:cx="http://schemas.microsoft.com/office/drawing/2014/chartex" xmlns:cx1="http://schemas.microsoft.com/office/drawing/2015/9/8/chartex" xmlns:cx2="http://schemas.microsoft.com/office/drawing/2015/10/21/chartex" xmlns:cx3="http://schemas.microsoft.com/office/drawing/2016/5/9/chartex" xmlns:cx4="http://schemas.microsoft.com/office/drawing/2016/5/10/chartex" xmlns:cx5="http://schemas.microsoft.com/office/drawing/2016/5/11/chartex" xmlns:cx6="http://schemas.microsoft.com/office/drawing/2016/5/12/chartex" xmlns:cx7="http://schemas.microsoft.com/office/drawing/2016/5/13/chartex" xmlns:cx8="http://schemas.microsoft.com/office/drawing/2016/5/14/chartex" xmlns:mc="http://schemas.openxmlformats.org/markup-compatibility/2006" xmlns:aink="http://schemas.microsoft.com/office/drawing/2016/ink" xmlns:am3d="http://schemas.microsoft.com/office/drawing/2017/model3d" xmlns:o="urn:schemas-microsoft-com:office:office" xmlns:r="http://schemas.openxmlformats.org/officeDocument/2006/relationships" xmlns:m="http://schemas.openxmlformats.org/officeDocument/2006/math" xmlns:v="urn:schemas-microsoft-com:vml" xmlns:wp14="http://schemas.microsoft.com/office/word/2010/wordprocessingDrawing" xmlns:wp="http://schemas.openxmlformats.org/drawingml/2006/wordprocessingDrawing" xmlns:w10="urn:schemas-microsoft-com:office:word" xmlns:w="http://schemas.openxmlformats.org/wordprocessingml/2006/main" xmlns:w14="http://schemas.microsoft.com/office/word/2010/wordml" xmlns:w15="http://schemas.microsoft.com/office/word/2012/wordml" xmlns:w16cex="http://schemas.microsoft.com/office/word/2018/wordml/cex" xmlns:w16cid="http://schemas.microsoft.com/office/word/2016/wordml/cid" xmlns:w16="http://schemas.microsoft.com/office/word/2018/wordml" xmlns:w16sdtdh="http://schemas.microsoft.com/office/word/2020/wordml/sdtdatahash" xmlns:w16se="http://schemas.microsoft.com/office/word/2015/wordml/symex" xmlns:wpg="http://schemas.microsoft.com/office/word/2010/wordprocessingGroup" xmlns:wpi="http://schemas.microsoft.com/office/word/2010/wordprocessingInk" xmlns:wne="http://schemas.microsoft.com/office/word/2006/wordml" xmlns:wps="http://schemas.microsoft.com/office/word/2010/wordprocessingShape" mc:Ignorable="w14 w15 w16se w16cid w16 w16cex w16sdtdh wp14">
-  <w15:commentEx w15:paraId="7F3BBE54" w15:done="0"/>
-  <w15:commentEx w15:paraId="32018B56" w15:done="0"/>
-  <w15:commentEx w15:paraId="004B2E99" w15:done="0"/>
-  <w15:commentEx w15:paraId="5F475A94" w15:done="0"/>
-  <w15:commentEx w15:paraId="4F6AC60B" w15:done="0"/>
-</w15:commentsEx>
-</file>
-
-<file path=word/commentsIds.xml><?xml version="1.0" encoding="utf-8"?>
-<w16cid:commentsIds xmlns:wpc="http://schemas.microsoft.com/office/word/2010/wordprocessingCanvas" xmlns:cx="http://schemas.microsoft.com/office/drawing/2014/chartex" xmlns:cx1="http://schemas.microsoft.com/office/drawing/2015/9/8/chartex" xmlns:cx2="http://schemas.microsoft.com/office/drawing/2015/10/21/chartex" xmlns:cx3="http://schemas.microsoft.com/office/drawing/2016/5/9/chartex" xmlns:cx4="http://schemas.microsoft.com/office/drawing/2016/5/10/chartex" xmlns:cx5="http://schemas.microsoft.com/office/drawing/2016/5/11/chartex" xmlns:cx6="http://schemas.microsoft.com/office/drawing/2016/5/12/chartex" xmlns:cx7="http://schemas.microsoft.com/office/drawing/2016/5/13/chartex" xmlns:cx8="http://schemas.microsoft.com/office/drawing/2016/5/14/chartex" xmlns:mc="http://schemas.openxmlformats.org/markup-compatibility/2006" xmlns:aink="http://schemas.microsoft.com/office/drawing/2016/ink" xmlns:am3d="http://schemas.microsoft.com/office/drawing/2017/model3d" xmlns:o="urn:schemas-microsoft-com:office:office" xmlns:r="http://schemas.openxmlformats.org/officeDocument/2006/relationships" xmlns:m="http://schemas.openxmlformats.org/officeDocument/2006/math" xmlns:v="urn:schemas-microsoft-com:vml" xmlns:wp14="http://schemas.microsoft.com/office/word/2010/wordprocessingDrawing" xmlns:wp="http://schemas.openxmlformats.org/drawingml/2006/wordprocessingDrawing" xmlns:w10="urn:schemas-microsoft-com:office:word" xmlns:w="http://schemas.openxmlformats.org/wordprocessingml/2006/main" xmlns:w14="http://schemas.microsoft.com/office/word/2010/wordml" xmlns:w15="http://schemas.microsoft.com/office/word/2012/wordml" xmlns:w16cex="http://schemas.microsoft.com/office/word/2018/wordml/cex" xmlns:w16cid="http://schemas.microsoft.com/office/word/2016/wordml/cid" xmlns:w16="http://schemas.microsoft.com/office/word/2018/wordml" xmlns:w16sdtdh="http://schemas.microsoft.com/office/word/2020/wordml/sdtdatahash" xmlns:w16se="http://schemas.microsoft.com/office/word/2015/wordml/symex" xmlns:wpg="http://schemas.microsoft.com/office/word/2010/wordprocessingGroup" xmlns:wpi="http://schemas.microsoft.com/office/word/2010/wordprocessingInk" xmlns:wne="http://schemas.microsoft.com/office/word/2006/wordml" xmlns:wps="http://schemas.microsoft.com/office/word/2010/wordprocessingShape" mc:Ignorable="w14 w15 w16se w16cid w16 w16cex w16sdtdh wp14">
-  <w16cid:commentId w16cid:paraId="7F3BBE54" w16cid:durableId="2367838B"/>
-  <w16cid:commentId w16cid:paraId="32018B56" w16cid:durableId="2367838C"/>
-  <w16cid:commentId w16cid:paraId="004B2E99" w16cid:durableId="2367838D"/>
-  <w16cid:commentId w16cid:paraId="5F475A94" w16cid:durableId="2367838E"/>
-  <w16cid:commentId w16cid:paraId="4F6AC60B" w16cid:durableId="2367838F"/>
-</w16cid:commentsIds>
 </file>
 
 <file path=word/endnotes.xml><?xml version="1.0" encoding="utf-8"?>
@@ -1540,6 +1298,9 @@
     <w:p/>
     <w:p/>
   </w:endnote>
+  <w:endnote w:type="continuationNotice" w:id="1">
+    <w:p/>
+  </w:endnote>
 </w:endnotes>
 </file>
 
@@ -1581,7 +1342,7 @@
         <w:sz w:val="24"/>
         <w:szCs w:val="24"/>
       </w:rPr>
-      <w:t xml:space="preserve">June </w:t>
+      <w:t xml:space="preserve">August </w:t>
     </w:r>
     <w:r>
       <w:rPr>
@@ -1766,7 +1527,7 @@
         <w:sz w:val="24"/>
         <w:szCs w:val="24"/>
       </w:rPr>
-      <w:t xml:space="preserve">June </w:t>
+      <w:t xml:space="preserve">August </w:t>
     </w:r>
     <w:r>
       <w:rPr>
@@ -1805,7 +1566,7 @@
         <w:sz w:val="24"/>
         <w:szCs w:val="24"/>
       </w:rPr>
-      <w:t xml:space="preserve">June </w:t>
+      <w:t xml:space="preserve">August </w:t>
     </w:r>
     <w:r>
       <w:rPr>
@@ -1822,14 +1583,6 @@
         <w:szCs w:val="24"/>
       </w:rPr>
       <w:t>1</w:t>
-    </w:r>
-    <w:r>
-      <w:rPr>
-        <w:b/>
-        <w:sz w:val="24"/>
-        <w:szCs w:val="24"/>
-      </w:rPr>
-      <w:tab/>
     </w:r>
     <w:r>
       <w:rPr>
@@ -2036,7 +1789,7 @@
         <w:sz w:val="24"/>
         <w:szCs w:val="24"/>
       </w:rPr>
-      <w:t>June</w:t>
+      <w:t xml:space="preserve">August </w:t>
     </w:r>
     <w:r>
       <w:rPr>
@@ -2044,7 +1797,7 @@
         <w:sz w:val="24"/>
         <w:szCs w:val="24"/>
       </w:rPr>
-      <w:t xml:space="preserve"> 2021</w:t>
+      <w:t>2021</w:t>
     </w:r>
     <w:r>
       <w:rPr>
@@ -2211,7 +1964,7 @@
         <w:sz w:val="24"/>
         <w:szCs w:val="24"/>
       </w:rPr>
-      <w:t>June</w:t>
+      <w:t xml:space="preserve">August </w:t>
     </w:r>
     <w:r>
       <w:rPr>
@@ -2219,7 +1972,7 @@
         <w:sz w:val="24"/>
         <w:szCs w:val="24"/>
       </w:rPr>
-      <w:t xml:space="preserve"> 2021</w:t>
+      <w:t>2021</w:t>
     </w:r>
   </w:p>
 </w:ftr>
@@ -2245,6 +1998,9 @@
     <w:p/>
     <w:p/>
   </w:footnote>
+  <w:footnote w:type="continuationNotice" w:id="1">
+    <w:p/>
+  </w:footnote>
 </w:footnotes>
 </file>
 
@@ -2444,44 +2200,6 @@
         <w:szCs w:val="24"/>
       </w:rPr>
       <w:t>DEFENSE LOGISTICS ACQUISITION DIRECTIVE</w:t>
-    </w:r>
-  </w:p>
-  <w:p>
-    <w:pPr>
-      <w:tabs>
-        <w:tab w:val="clear" w:pos="360"/>
-        <w:tab w:val="clear" w:pos="720"/>
-        <w:tab w:val="clear" w:pos="1080"/>
-        <w:tab w:val="clear" w:pos="1440"/>
-        <w:tab w:val="clear" w:pos="1800"/>
-        <w:tab w:val="clear" w:pos="2160"/>
-        <w:tab w:val="clear" w:pos="2520"/>
-        <w:tab w:val="clear" w:pos="2880"/>
-        <w:tab w:val="clear" w:pos="3240"/>
-        <w:tab w:val="clear" w:pos="3600"/>
-        <w:tab w:val="clear" w:pos="3960"/>
-        <w:tab w:val="clear" w:pos="4320"/>
-        <w:tab w:val="clear" w:pos="4680"/>
-        <w:tab w:val="clear" w:pos="5040"/>
-        <w:tab w:val="clear" w:pos="5400"/>
-        <w:tab w:val="clear" w:pos="5760"/>
-        <w:tab w:val="clear" w:pos="6120"/>
-      </w:tabs>
-      <w:spacing w:after="240"/>
-      <w:jc w:val="center"/>
-      <w:outlineLvl w:val="0"/>
-      <w:rPr>
-        <w:b/>
-        <w:bCs/>
-      </w:rPr>
-    </w:pPr>
-    <w:r>
-      <w:rPr>
-        <w:b/>
-        <w:sz w:val="24"/>
-        <w:szCs w:val="24"/>
-      </w:rPr>
-      <w:t>PGI PART 25 – FOREIGN ACQUISITION</w:t>
     </w:r>
   </w:p>
 </w:hdr>
@@ -2552,7 +2270,7 @@
   </w:abstractNum>
   <w:abstractNum w:abstractNumId="1" w15:restartNumberingAfterBreak="0">
     <w:nsid w:val="FFFFFF7D"/>
-    <w:multiLevelType w:val="singleLevel"/>
+    <w:multiLevelType w:val="multilevel"/>
     <w:tmpl w:val="4A1A1CBC"/>
     <w:lvl w:ilvl="0">
       <w:start w:val="1"/>
@@ -2567,12 +2285,52 @@
         <w:ind w:left="1440" w:hanging="360"/>
       </w:pPr>
     </w:lvl>
+    <w:lvl w:ilvl="1">
+      <w:numFmt w:val="decimal"/>
+      <w:lvlText w:val=""/>
+      <w:lvlJc w:val="left"/>
+    </w:lvl>
+    <w:lvl w:ilvl="2">
+      <w:numFmt w:val="decimal"/>
+      <w:lvlText w:val=""/>
+      <w:lvlJc w:val="left"/>
+    </w:lvl>
+    <w:lvl w:ilvl="3">
+      <w:numFmt w:val="decimal"/>
+      <w:lvlText w:val=""/>
+      <w:lvlJc w:val="left"/>
+    </w:lvl>
+    <w:lvl w:ilvl="4">
+      <w:numFmt w:val="decimal"/>
+      <w:lvlText w:val=""/>
+      <w:lvlJc w:val="left"/>
+    </w:lvl>
+    <w:lvl w:ilvl="5">
+      <w:numFmt w:val="decimal"/>
+      <w:lvlText w:val=""/>
+      <w:lvlJc w:val="left"/>
+    </w:lvl>
+    <w:lvl w:ilvl="6">
+      <w:numFmt w:val="decimal"/>
+      <w:lvlText w:val=""/>
+      <w:lvlJc w:val="left"/>
+    </w:lvl>
+    <w:lvl w:ilvl="7">
+      <w:numFmt w:val="decimal"/>
+      <w:lvlText w:val=""/>
+      <w:lvlJc w:val="left"/>
+    </w:lvl>
+    <w:lvl w:ilvl="8">
+      <w:numFmt w:val="decimal"/>
+      <w:lvlText w:val=""/>
+      <w:lvlJc w:val="left"/>
+    </w:lvl>
   </w:abstractNum>
   <w:abstractNum w:abstractNumId="2" w15:restartNumberingAfterBreak="0">
     <w:nsid w:val="FFFFFF7E"/>
-    <w:multiLevelType w:val="singleLevel"/>
+    <w:multiLevelType w:val="hybridMultilevel"/>
     <w:tmpl w:val="2362EA5A"/>
-    <w:lvl w:ilvl="0">
+    <w:lvl w:ilvl="0" w:tplc="7C3685E4">
       <w:start w:val="1"/>
       <w:numFmt w:val="decimal"/>
       <w:pStyle w:val="ListNumber3"/>
@@ -2585,10 +2343,50 @@
         <w:ind w:left="1080" w:hanging="360"/>
       </w:pPr>
     </w:lvl>
+    <w:lvl w:ilvl="1" w:tplc="20DE5B2A">
+      <w:numFmt w:val="decimal"/>
+      <w:lvlText w:val=""/>
+      <w:lvlJc w:val="left"/>
+    </w:lvl>
+    <w:lvl w:ilvl="2" w:tplc="E8FC9142">
+      <w:numFmt w:val="decimal"/>
+      <w:lvlText w:val=""/>
+      <w:lvlJc w:val="left"/>
+    </w:lvl>
+    <w:lvl w:ilvl="3" w:tplc="1442A99C">
+      <w:numFmt w:val="decimal"/>
+      <w:lvlText w:val=""/>
+      <w:lvlJc w:val="left"/>
+    </w:lvl>
+    <w:lvl w:ilvl="4" w:tplc="5FF6C186">
+      <w:numFmt w:val="decimal"/>
+      <w:lvlText w:val=""/>
+      <w:lvlJc w:val="left"/>
+    </w:lvl>
+    <w:lvl w:ilvl="5" w:tplc="EC843054">
+      <w:numFmt w:val="decimal"/>
+      <w:lvlText w:val=""/>
+      <w:lvlJc w:val="left"/>
+    </w:lvl>
+    <w:lvl w:ilvl="6" w:tplc="5300A182">
+      <w:numFmt w:val="decimal"/>
+      <w:lvlText w:val=""/>
+      <w:lvlJc w:val="left"/>
+    </w:lvl>
+    <w:lvl w:ilvl="7" w:tplc="A8DEDC36">
+      <w:numFmt w:val="decimal"/>
+      <w:lvlText w:val=""/>
+      <w:lvlJc w:val="left"/>
+    </w:lvl>
+    <w:lvl w:ilvl="8" w:tplc="B5842522">
+      <w:numFmt w:val="decimal"/>
+      <w:lvlText w:val=""/>
+      <w:lvlJc w:val="left"/>
+    </w:lvl>
   </w:abstractNum>
   <w:abstractNum w:abstractNumId="3" w15:restartNumberingAfterBreak="0">
     <w:nsid w:val="FFFFFF7F"/>
-    <w:multiLevelType w:val="singleLevel"/>
+    <w:multiLevelType w:val="multilevel"/>
     <w:tmpl w:val="7BD2BA2E"/>
     <w:lvl w:ilvl="0">
       <w:start w:val="1"/>
@@ -2602,6 +2400,46 @@
         </w:tabs>
         <w:ind w:left="720" w:hanging="360"/>
       </w:pPr>
+    </w:lvl>
+    <w:lvl w:ilvl="1">
+      <w:numFmt w:val="decimal"/>
+      <w:lvlText w:val=""/>
+      <w:lvlJc w:val="left"/>
+    </w:lvl>
+    <w:lvl w:ilvl="2">
+      <w:numFmt w:val="decimal"/>
+      <w:lvlText w:val=""/>
+      <w:lvlJc w:val="left"/>
+    </w:lvl>
+    <w:lvl w:ilvl="3">
+      <w:numFmt w:val="decimal"/>
+      <w:lvlText w:val=""/>
+      <w:lvlJc w:val="left"/>
+    </w:lvl>
+    <w:lvl w:ilvl="4">
+      <w:numFmt w:val="decimal"/>
+      <w:lvlText w:val=""/>
+      <w:lvlJc w:val="left"/>
+    </w:lvl>
+    <w:lvl w:ilvl="5">
+      <w:numFmt w:val="decimal"/>
+      <w:lvlText w:val=""/>
+      <w:lvlJc w:val="left"/>
+    </w:lvl>
+    <w:lvl w:ilvl="6">
+      <w:numFmt w:val="decimal"/>
+      <w:lvlText w:val=""/>
+      <w:lvlJc w:val="left"/>
+    </w:lvl>
+    <w:lvl w:ilvl="7">
+      <w:numFmt w:val="decimal"/>
+      <w:lvlText w:val=""/>
+      <w:lvlJc w:val="left"/>
+    </w:lvl>
+    <w:lvl w:ilvl="8">
+      <w:numFmt w:val="decimal"/>
+      <w:lvlText w:val=""/>
+      <w:lvlJc w:val="left"/>
     </w:lvl>
   </w:abstractNum>
   <w:abstractNum w:abstractNumId="4" w15:restartNumberingAfterBreak="0">
@@ -2729,7 +2567,7 @@
   </w:abstractNum>
   <w:abstractNum w:abstractNumId="10" w15:restartNumberingAfterBreak="0">
     <w:nsid w:val="02F35EDB"/>
-    <w:multiLevelType w:val="singleLevel"/>
+    <w:multiLevelType w:val="multilevel"/>
     <w:tmpl w:val="48A8C892"/>
     <w:lvl w:ilvl="0">
       <w:start w:val="1"/>
@@ -2748,6 +2586,46 @@
         <w:color w:val="auto"/>
         <w:sz w:val="19"/>
       </w:rPr>
+    </w:lvl>
+    <w:lvl w:ilvl="1">
+      <w:numFmt w:val="decimal"/>
+      <w:lvlText w:val=""/>
+      <w:lvlJc w:val="left"/>
+    </w:lvl>
+    <w:lvl w:ilvl="2">
+      <w:numFmt w:val="decimal"/>
+      <w:lvlText w:val=""/>
+      <w:lvlJc w:val="left"/>
+    </w:lvl>
+    <w:lvl w:ilvl="3">
+      <w:numFmt w:val="decimal"/>
+      <w:lvlText w:val=""/>
+      <w:lvlJc w:val="left"/>
+    </w:lvl>
+    <w:lvl w:ilvl="4">
+      <w:numFmt w:val="decimal"/>
+      <w:lvlText w:val=""/>
+      <w:lvlJc w:val="left"/>
+    </w:lvl>
+    <w:lvl w:ilvl="5">
+      <w:numFmt w:val="decimal"/>
+      <w:lvlText w:val=""/>
+      <w:lvlJc w:val="left"/>
+    </w:lvl>
+    <w:lvl w:ilvl="6">
+      <w:numFmt w:val="decimal"/>
+      <w:lvlText w:val=""/>
+      <w:lvlJc w:val="left"/>
+    </w:lvl>
+    <w:lvl w:ilvl="7">
+      <w:numFmt w:val="decimal"/>
+      <w:lvlText w:val=""/>
+      <w:lvlJc w:val="left"/>
+    </w:lvl>
+    <w:lvl w:ilvl="8">
+      <w:numFmt w:val="decimal"/>
+      <w:lvlText w:val=""/>
+      <w:lvlJc w:val="left"/>
     </w:lvl>
   </w:abstractNum>
   <w:abstractNum w:abstractNumId="11" w15:restartNumberingAfterBreak="0">
@@ -3322,10 +3200,10 @@
   </w:abstractNum>
   <w:abstractNum w:abstractNumId="16" w15:restartNumberingAfterBreak="0">
     <w:nsid w:val="48E70B54"/>
-    <w:multiLevelType w:val="multilevel"/>
+    <w:multiLevelType w:val="hybridMultilevel"/>
     <w:tmpl w:val="0409001D"/>
     <w:styleLink w:val="1ai"/>
-    <w:lvl w:ilvl="0">
+    <w:lvl w:ilvl="0" w:tplc="CA14D59C">
       <w:start w:val="1"/>
       <w:numFmt w:val="decimal"/>
       <w:lvlText w:val="%1)"/>
@@ -3337,7 +3215,7 @@
         <w:ind w:left="360" w:hanging="360"/>
       </w:pPr>
     </w:lvl>
-    <w:lvl w:ilvl="1">
+    <w:lvl w:ilvl="1" w:tplc="4F12F36C">
       <w:start w:val="1"/>
       <w:numFmt w:val="lowerLetter"/>
       <w:lvlText w:val="%2)"/>
@@ -3349,7 +3227,7 @@
         <w:ind w:left="720" w:hanging="360"/>
       </w:pPr>
     </w:lvl>
-    <w:lvl w:ilvl="2">
+    <w:lvl w:ilvl="2" w:tplc="1ECCE818">
       <w:start w:val="1"/>
       <w:numFmt w:val="lowerRoman"/>
       <w:lvlText w:val="%3)"/>
@@ -3361,7 +3239,7 @@
         <w:ind w:left="1080" w:hanging="360"/>
       </w:pPr>
     </w:lvl>
-    <w:lvl w:ilvl="3">
+    <w:lvl w:ilvl="3" w:tplc="809A0A06">
       <w:start w:val="1"/>
       <w:numFmt w:val="decimal"/>
       <w:lvlText w:val="(%4)"/>
@@ -3373,7 +3251,7 @@
         <w:ind w:left="1440" w:hanging="360"/>
       </w:pPr>
     </w:lvl>
-    <w:lvl w:ilvl="4">
+    <w:lvl w:ilvl="4" w:tplc="D708C78A">
       <w:start w:val="1"/>
       <w:numFmt w:val="lowerLetter"/>
       <w:lvlText w:val="(%5)"/>
@@ -3385,7 +3263,7 @@
         <w:ind w:left="1800" w:hanging="360"/>
       </w:pPr>
     </w:lvl>
-    <w:lvl w:ilvl="5">
+    <w:lvl w:ilvl="5" w:tplc="B6AC58F2">
       <w:start w:val="1"/>
       <w:numFmt w:val="lowerRoman"/>
       <w:lvlText w:val="(%6)"/>
@@ -3397,7 +3275,7 @@
         <w:ind w:left="2160" w:hanging="360"/>
       </w:pPr>
     </w:lvl>
-    <w:lvl w:ilvl="6">
+    <w:lvl w:ilvl="6" w:tplc="A070959C">
       <w:start w:val="1"/>
       <w:numFmt w:val="decimal"/>
       <w:lvlText w:val="%7."/>
@@ -3409,7 +3287,7 @@
         <w:ind w:left="2520" w:hanging="360"/>
       </w:pPr>
     </w:lvl>
-    <w:lvl w:ilvl="7">
+    <w:lvl w:ilvl="7" w:tplc="0A4C72D6">
       <w:start w:val="1"/>
       <w:numFmt w:val="lowerLetter"/>
       <w:lvlText w:val="%8."/>
@@ -3421,7 +3299,7 @@
         <w:ind w:left="2880" w:hanging="360"/>
       </w:pPr>
     </w:lvl>
-    <w:lvl w:ilvl="8">
+    <w:lvl w:ilvl="8" w:tplc="1FDE0204">
       <w:start w:val="1"/>
       <w:numFmt w:val="lowerRoman"/>
       <w:lvlText w:val="%9."/>
@@ -3436,7 +3314,7 @@
   </w:abstractNum>
   <w:abstractNum w:abstractNumId="17" w15:restartNumberingAfterBreak="0">
     <w:nsid w:val="4CAF2D23"/>
-    <w:multiLevelType w:val="singleLevel"/>
+    <w:multiLevelType w:val="multilevel"/>
     <w:tmpl w:val="8F2646EE"/>
     <w:styleLink w:val="1ai21"/>
     <w:lvl w:ilvl="0">
@@ -3453,6 +3331,46 @@
       <w:rPr>
         <w:rFonts w:hint="default"/>
       </w:rPr>
+    </w:lvl>
+    <w:lvl w:ilvl="1">
+      <w:numFmt w:val="decimal"/>
+      <w:lvlText w:val=""/>
+      <w:lvlJc w:val="left"/>
+    </w:lvl>
+    <w:lvl w:ilvl="2">
+      <w:numFmt w:val="decimal"/>
+      <w:lvlText w:val=""/>
+      <w:lvlJc w:val="left"/>
+    </w:lvl>
+    <w:lvl w:ilvl="3">
+      <w:numFmt w:val="decimal"/>
+      <w:lvlText w:val=""/>
+      <w:lvlJc w:val="left"/>
+    </w:lvl>
+    <w:lvl w:ilvl="4">
+      <w:numFmt w:val="decimal"/>
+      <w:lvlText w:val=""/>
+      <w:lvlJc w:val="left"/>
+    </w:lvl>
+    <w:lvl w:ilvl="5">
+      <w:numFmt w:val="decimal"/>
+      <w:lvlText w:val=""/>
+      <w:lvlJc w:val="left"/>
+    </w:lvl>
+    <w:lvl w:ilvl="6">
+      <w:numFmt w:val="decimal"/>
+      <w:lvlText w:val=""/>
+      <w:lvlJc w:val="left"/>
+    </w:lvl>
+    <w:lvl w:ilvl="7">
+      <w:numFmt w:val="decimal"/>
+      <w:lvlText w:val=""/>
+      <w:lvlJc w:val="left"/>
+    </w:lvl>
+    <w:lvl w:ilvl="8">
+      <w:numFmt w:val="decimal"/>
+      <w:lvlText w:val=""/>
+      <w:lvlJc w:val="left"/>
     </w:lvl>
   </w:abstractNum>
   <w:abstractNum w:abstractNumId="18" w15:restartNumberingAfterBreak="0">
@@ -3760,14 +3678,6 @@
   </w:num>
   <w:numIdMacAtCleanup w:val="16"/>
 </w:numbering>
-</file>
-
-<file path=word/people.xml><?xml version="1.0" encoding="utf-8"?>
-<w15:people xmlns:wpc="http://schemas.microsoft.com/office/word/2010/wordprocessingCanvas" xmlns:cx="http://schemas.microsoft.com/office/drawing/2014/chartex" xmlns:cx1="http://schemas.microsoft.com/office/drawing/2015/9/8/chartex" xmlns:cx2="http://schemas.microsoft.com/office/drawing/2015/10/21/chartex" xmlns:cx3="http://schemas.microsoft.com/office/drawing/2016/5/9/chartex" xmlns:cx4="http://schemas.microsoft.com/office/drawing/2016/5/10/chartex" xmlns:cx5="http://schemas.microsoft.com/office/drawing/2016/5/11/chartex" xmlns:cx6="http://schemas.microsoft.com/office/drawing/2016/5/12/chartex" xmlns:cx7="http://schemas.microsoft.com/office/drawing/2016/5/13/chartex" xmlns:cx8="http://schemas.microsoft.com/office/drawing/2016/5/14/chartex" xmlns:mc="http://schemas.openxmlformats.org/markup-compatibility/2006" xmlns:aink="http://schemas.microsoft.com/office/drawing/2016/ink" xmlns:am3d="http://schemas.microsoft.com/office/drawing/2017/model3d" xmlns:o="urn:schemas-microsoft-com:office:office" xmlns:r="http://schemas.openxmlformats.org/officeDocument/2006/relationships" xmlns:m="http://schemas.openxmlformats.org/officeDocument/2006/math" xmlns:v="urn:schemas-microsoft-com:vml" xmlns:wp14="http://schemas.microsoft.com/office/word/2010/wordprocessingDrawing" xmlns:wp="http://schemas.openxmlformats.org/drawingml/2006/wordprocessingDrawing" xmlns:w10="urn:schemas-microsoft-com:office:word" xmlns:w="http://schemas.openxmlformats.org/wordprocessingml/2006/main" xmlns:w14="http://schemas.microsoft.com/office/word/2010/wordml" xmlns:w15="http://schemas.microsoft.com/office/word/2012/wordml" xmlns:w16cex="http://schemas.microsoft.com/office/word/2018/wordml/cex" xmlns:w16cid="http://schemas.microsoft.com/office/word/2016/wordml/cid" xmlns:w16="http://schemas.microsoft.com/office/word/2018/wordml" xmlns:w16sdtdh="http://schemas.microsoft.com/office/word/2020/wordml/sdtdatahash" xmlns:w16se="http://schemas.microsoft.com/office/word/2015/wordml/symex" xmlns:wpg="http://schemas.microsoft.com/office/word/2010/wordprocessingGroup" xmlns:wpi="http://schemas.microsoft.com/office/word/2010/wordprocessingInk" xmlns:wne="http://schemas.microsoft.com/office/word/2006/wordml" xmlns:wps="http://schemas.microsoft.com/office/word/2010/wordprocessingShape" mc:Ignorable="w14 w15 w16se w16cid w16 w16cex w16sdtdh wp14">
-  <w15:person w15:author="Burleigh, Anne R CIV DLA ACQUISITION (USA)">
-    <w15:presenceInfo w15:providerId="AD" w15:userId="S-1-5-21-834781646-4038171650-3847639893-80601"/>
-  </w15:person>
-</w15:people>
 </file>
 
 <file path=word/styles.xml><?xml version="1.0" encoding="utf-8"?>
@@ -4697,7 +4607,7 @@
     <w:basedOn w:val="Normal"/>
     <w:uiPriority w:val="99"/>
     <w:pPr>
-      <w:ind w:left="1080" w:hanging="360"/>
+      <w:ind w:left="720"/>
     </w:pPr>
   </w:style>
   <w:style w:type="paragraph" w:styleId="BodyText2">
@@ -5887,7 +5797,7 @@
     <w:link w:val="Indent2Char"/>
     <w:autoRedefine/>
     <w:qFormat/>
-    <w:rsid w:val="004D459B"/>
+    <w:rsid w:val="00CF455E"/>
     <w:pPr>
       <w:tabs>
         <w:tab w:val="clear" w:pos="720"/>
@@ -5906,6 +5816,7 @@
         <w:tab w:val="clear" w:pos="5760"/>
         <w:tab w:val="clear" w:pos="6120"/>
       </w:tabs>
+      <w:spacing w:after="240"/>
     </w:pPr>
     <w:rPr>
       <w:rFonts w:eastAsia="Calibri" w:cstheme="minorBidi"/>
@@ -5939,7 +5850,7 @@
   <w:style w:type="character" w:customStyle="1" w:styleId="Indent2Char">
     <w:name w:val="Indent 2 Char"/>
     <w:link w:val="Indent2"/>
-    <w:rsid w:val="004D459B"/>
+    <w:rsid w:val="00CF455E"/>
     <w:rPr>
       <w:rFonts w:eastAsia="Calibri" w:cstheme="minorBidi"/>
       <w:snapToGrid w:val="0"/>
@@ -8552,6 +8463,7 @@
   <w:style w:type="paragraph" w:styleId="List">
     <w:name w:val="List"/>
     <w:basedOn w:val="Normal"/>
+    <w:link w:val="ListChar"/>
     <w:uiPriority w:val="99"/>
     <w:unhideWhenUsed/>
     <w:rsid w:val="00E72D89"/>
@@ -8610,7 +8522,7 @@
       </w:tabs>
       <w:autoSpaceDE/>
       <w:autoSpaceDN/>
-      <w:ind w:left="720" w:hanging="360"/>
+      <w:ind w:left="360"/>
       <w:contextualSpacing/>
     </w:pPr>
     <w:rPr>
@@ -8620,6 +8532,7 @@
   <w:style w:type="paragraph" w:styleId="List4">
     <w:name w:val="List 4"/>
     <w:basedOn w:val="Normal"/>
+    <w:link w:val="List4Char"/>
     <w:uiPriority w:val="99"/>
     <w:unhideWhenUsed/>
     <w:rsid w:val="00E72D89"/>
@@ -8644,7 +8557,7 @@
       </w:tabs>
       <w:autoSpaceDE/>
       <w:autoSpaceDN/>
-      <w:ind w:left="1440" w:hanging="360"/>
+      <w:ind w:left="1080"/>
       <w:contextualSpacing/>
     </w:pPr>
     <w:rPr>
@@ -12581,6 +12494,119 @@
       <w:color w:val="0000FF"/>
       <w:u w:val="single"/>
       <w:shd w:val="clear" w:color="auto" w:fill="F3F2F1"/>
+    </w:rPr>
+  </w:style>
+  <w:style w:type="paragraph" w:customStyle="1" w:styleId="List1">
+    <w:name w:val="List 1"/>
+    <w:basedOn w:val="List"/>
+    <w:link w:val="List1Char"/>
+    <w:rsid w:val="00F91DDE"/>
+    <w:pPr>
+      <w:ind w:left="0" w:firstLine="0"/>
+    </w:pPr>
+    <w:rPr>
+      <w:sz w:val="24"/>
+    </w:rPr>
+  </w:style>
+  <w:style w:type="character" w:customStyle="1" w:styleId="ListChar">
+    <w:name w:val="List Char"/>
+    <w:basedOn w:val="DefaultParagraphFont"/>
+    <w:link w:val="List"/>
+    <w:uiPriority w:val="99"/>
+    <w:rsid w:val="00F91DDE"/>
+    <w:rPr>
+      <w:rFonts w:eastAsia="Calibri"/>
+    </w:rPr>
+  </w:style>
+  <w:style w:type="character" w:customStyle="1" w:styleId="List1Char">
+    <w:name w:val="List 1 Char"/>
+    <w:basedOn w:val="ListChar"/>
+    <w:link w:val="List1"/>
+    <w:rsid w:val="00F91DDE"/>
+    <w:rPr>
+      <w:rFonts w:eastAsia="Calibri"/>
+      <w:sz w:val="24"/>
+    </w:rPr>
+  </w:style>
+  <w:style w:type="paragraph" w:customStyle="1" w:styleId="List6">
+    <w:name w:val="List 6"/>
+    <w:basedOn w:val="List4"/>
+    <w:link w:val="List6Char"/>
+    <w:rsid w:val="00F91DDE"/>
+    <w:pPr>
+      <w:ind w:left="1800"/>
+    </w:pPr>
+    <w:rPr>
+      <w:sz w:val="24"/>
+    </w:rPr>
+  </w:style>
+  <w:style w:type="character" w:customStyle="1" w:styleId="List4Char">
+    <w:name w:val="List 4 Char"/>
+    <w:basedOn w:val="DefaultParagraphFont"/>
+    <w:link w:val="List4"/>
+    <w:uiPriority w:val="99"/>
+    <w:rsid w:val="00F91DDE"/>
+    <w:rPr>
+      <w:rFonts w:eastAsia="Calibri"/>
+    </w:rPr>
+  </w:style>
+  <w:style w:type="character" w:customStyle="1" w:styleId="List6Char">
+    <w:name w:val="List 6 Char"/>
+    <w:basedOn w:val="List4Char"/>
+    <w:link w:val="List6"/>
+    <w:rsid w:val="00F91DDE"/>
+    <w:rPr>
+      <w:rFonts w:eastAsia="Calibri"/>
+      <w:sz w:val="24"/>
+    </w:rPr>
+  </w:style>
+  <w:style w:type="paragraph" w:customStyle="1" w:styleId="List7">
+    <w:name w:val="List 7"/>
+    <w:basedOn w:val="List6"/>
+    <w:link w:val="List7Char"/>
+    <w:rsid w:val="00F91DDE"/>
+    <w:pPr>
+      <w:ind w:left="2160"/>
+    </w:pPr>
+    <w:rPr>
+      <w:szCs w:val="24"/>
+    </w:rPr>
+  </w:style>
+  <w:style w:type="character" w:customStyle="1" w:styleId="List7Char">
+    <w:name w:val="List 7 Char"/>
+    <w:basedOn w:val="List6Char"/>
+    <w:link w:val="List7"/>
+    <w:rsid w:val="00F91DDE"/>
+    <w:rPr>
+      <w:rFonts w:eastAsia="Calibri"/>
+      <w:sz w:val="24"/>
+      <w:szCs w:val="24"/>
+    </w:rPr>
+  </w:style>
+  <w:style w:type="paragraph" w:customStyle="1" w:styleId="List8">
+    <w:name w:val="List 8"/>
+    <w:basedOn w:val="List7"/>
+    <w:link w:val="List8Char"/>
+    <w:rsid w:val="00F91DDE"/>
+    <w:pPr>
+      <w:ind w:left="2520"/>
+    </w:pPr>
+    <w:rPr>
+      <w:snapToGrid w:val="0"/>
+      <w:lang w:eastAsia="x-none"/>
+    </w:rPr>
+  </w:style>
+  <w:style w:type="character" w:customStyle="1" w:styleId="List8Char">
+    <w:name w:val="List 8 Char"/>
+    <w:basedOn w:val="List7Char"/>
+    <w:link w:val="List8"/>
+    <w:rsid w:val="00F91DDE"/>
+    <w:rPr>
+      <w:rFonts w:eastAsia="Calibri"/>
+      <w:snapToGrid w:val="0"/>
+      <w:sz w:val="24"/>
+      <w:szCs w:val="24"/>
+      <w:lang w:eastAsia="x-none"/>
     </w:rPr>
   </w:style>
 </w:styles>
@@ -12872,30 +12898,23 @@
 </file>
 
 <file path=customXml/item1.xml><?xml version="1.0" encoding="utf-8"?>
-<?mso-contentType ?>
-<FormTemplates xmlns="http://schemas.microsoft.com/sharepoint/v3/contenttype/forms">
-  <Display>DocumentLibraryForm</Display>
-  <Edit>DocumentLibraryForm</Edit>
-  <New>DocumentLibraryForm</New>
-</FormTemplates>
-</file>
-
-<file path=customXml/item2.xml><?xml version="1.0" encoding="utf-8"?>
-<b:Sources xmlns:b="http://schemas.openxmlformats.org/officeDocument/2006/bibliography" xmlns="http://schemas.openxmlformats.org/officeDocument/2006/bibliography" SelectedStyle="\APA.XSL" StyleName="APA"/>
-</file>
-
-<file path=customXml/item3.xml><?xml version="1.0" encoding="utf-8"?>
-<ct:contentTypeSchema xmlns:ct="http://schemas.microsoft.com/office/2006/metadata/contentType" xmlns:ma="http://schemas.microsoft.com/office/2006/metadata/properties/metaAttributes" ct:_="" ma:_="" ma:contentTypeName="Document" ma:contentTypeID="0x010100BE531DCAF3800F4AA6B62BEE88E1CC56" ma:contentTypeVersion="1" ma:contentTypeDescription="Create a new document." ma:contentTypeScope="" ma:versionID="3718302065aa06593be7bda40b23e680">
-  <xsd:schema xmlns:xsd="http://www.w3.org/2001/XMLSchema" xmlns:p="http://schemas.microsoft.com/office/2006/metadata/properties" xmlns:ns1="http://schemas.microsoft.com/sharepoint/v3" targetNamespace="http://schemas.microsoft.com/office/2006/metadata/properties" ma:root="true" ma:fieldsID="01cab3443c9a0afcbac604a56671f5f9" ns1:_="">
-    <xsd:import namespace="http://schemas.microsoft.com/sharepoint/v3"/>
+<ct:contentTypeSchema xmlns:ct="http://schemas.microsoft.com/office/2006/metadata/contentType" xmlns:ma="http://schemas.microsoft.com/office/2006/metadata/properties/metaAttributes" ct:_="" ma:_="" ma:contentTypeName="Document" ma:contentTypeID="0x010100A1AB7ADCD23E644D94FBB28ED8587AED" ma:contentTypeVersion="7" ma:contentTypeDescription="Create a new document." ma:contentTypeScope="" ma:versionID="33e79d5b90ac8e61217afa6df820af56">
+  <xsd:schema xmlns:xsd="http://www.w3.org/2001/XMLSchema" xmlns:xs="http://www.w3.org/2001/XMLSchema" xmlns:p="http://schemas.microsoft.com/office/2006/metadata/properties" xmlns:ns2="d89c9d09-7171-4a78-9e34-3769a0a18812" xmlns:ns3="e21c44b2-3291-47a0-9623-acbfe44e63b8" targetNamespace="http://schemas.microsoft.com/office/2006/metadata/properties" ma:root="true" ma:fieldsID="944f11edc4e37d287e333606be201d75" ns2:_="" ns3:_="">
+    <xsd:import namespace="d89c9d09-7171-4a78-9e34-3769a0a18812"/>
+    <xsd:import namespace="e21c44b2-3291-47a0-9623-acbfe44e63b8"/>
     <xsd:element name="properties">
       <xsd:complexType>
         <xsd:sequence>
           <xsd:element name="documentManagement">
             <xsd:complexType>
               <xsd:all>
-                <xsd:element ref="ns1:PublishingStartDate" minOccurs="0"/>
-                <xsd:element ref="ns1:PublishingExpirationDate" minOccurs="0"/>
+                <xsd:element ref="ns2:MediaServiceMetadata" minOccurs="0"/>
+                <xsd:element ref="ns2:MediaServiceFastMetadata" minOccurs="0"/>
+                <xsd:element ref="ns3:SharedWithUsers" minOccurs="0"/>
+                <xsd:element ref="ns3:SharedWithDetails" minOccurs="0"/>
+                <xsd:element ref="ns2:MediaServiceAutoTags" minOccurs="0"/>
+                <xsd:element ref="ns2:MediaServiceGenerationTime" minOccurs="0"/>
+                <xsd:element ref="ns2:MediaServiceEventHashCode" minOccurs="0"/>
               </xsd:all>
             </xsd:complexType>
           </xsd:element>
@@ -12903,20 +12922,66 @@
       </xsd:complexType>
     </xsd:element>
   </xsd:schema>
-  <xsd:schema xmlns:xsd="http://www.w3.org/2001/XMLSchema" xmlns:dms="http://schemas.microsoft.com/office/2006/documentManagement/types" targetNamespace="http://schemas.microsoft.com/sharepoint/v3" elementFormDefault="qualified">
+  <xsd:schema xmlns:xsd="http://www.w3.org/2001/XMLSchema" xmlns:xs="http://www.w3.org/2001/XMLSchema" xmlns:dms="http://schemas.microsoft.com/office/2006/documentManagement/types" xmlns:pc="http://schemas.microsoft.com/office/infopath/2007/PartnerControls" targetNamespace="d89c9d09-7171-4a78-9e34-3769a0a18812" elementFormDefault="qualified">
     <xsd:import namespace="http://schemas.microsoft.com/office/2006/documentManagement/types"/>
-    <xsd:element name="PublishingStartDate" ma:index="8" nillable="true" ma:displayName="Scheduling Start Date" ma:description="This is the date and time article will be published." ma:internalName="PublishingStartDate">
+    <xsd:import namespace="http://schemas.microsoft.com/office/infopath/2007/PartnerControls"/>
+    <xsd:element name="MediaServiceMetadata" ma:index="8" nillable="true" ma:displayName="MediaServiceMetadata" ma:hidden="true" ma:internalName="MediaServiceMetadata" ma:readOnly="true">
       <xsd:simpleType>
-        <xsd:restriction base="dms:Unknown"/>
+        <xsd:restriction base="dms:Note"/>
       </xsd:simpleType>
     </xsd:element>
-    <xsd:element name="PublishingExpirationDate" ma:index="9" nillable="true" ma:displayName="Scheduling End Date" ma:description="" ma:internalName="PublishingExpirationDate">
+    <xsd:element name="MediaServiceFastMetadata" ma:index="9" nillable="true" ma:displayName="MediaServiceFastMetadata" ma:hidden="true" ma:internalName="MediaServiceFastMetadata" ma:readOnly="true">
       <xsd:simpleType>
-        <xsd:restriction base="dms:Unknown"/>
+        <xsd:restriction base="dms:Note"/>
+      </xsd:simpleType>
+    </xsd:element>
+    <xsd:element name="MediaServiceAutoTags" ma:index="12" nillable="true" ma:displayName="Tags" ma:internalName="MediaServiceAutoTags" ma:readOnly="true">
+      <xsd:simpleType>
+        <xsd:restriction base="dms:Text"/>
+      </xsd:simpleType>
+    </xsd:element>
+    <xsd:element name="MediaServiceGenerationTime" ma:index="13" nillable="true" ma:displayName="MediaServiceGenerationTime" ma:hidden="true" ma:internalName="MediaServiceGenerationTime" ma:readOnly="true">
+      <xsd:simpleType>
+        <xsd:restriction base="dms:Text"/>
+      </xsd:simpleType>
+    </xsd:element>
+    <xsd:element name="MediaServiceEventHashCode" ma:index="14" nillable="true" ma:displayName="MediaServiceEventHashCode" ma:hidden="true" ma:internalName="MediaServiceEventHashCode" ma:readOnly="true">
+      <xsd:simpleType>
+        <xsd:restriction base="dms:Text"/>
       </xsd:simpleType>
     </xsd:element>
   </xsd:schema>
-  <xsd:schema xmlns="http://schemas.openxmlformats.org/package/2006/metadata/core-properties" xmlns:xsd="http://www.w3.org/2001/XMLSchema" xmlns:xsi="http://www.w3.org/2001/XMLSchema-instance" xmlns:dc="http://purl.org/dc/elements/1.1/" xmlns:dcterms="http://purl.org/dc/terms/" xmlns:odoc="http://schemas.microsoft.com/office/internal/2005/internalDocumentation" targetNamespace="http://schemas.openxmlformats.org/package/2006/metadata/core-properties" elementFormDefault="qualified" attributeFormDefault="unqualified" blockDefault="#all">
+  <xsd:schema xmlns:xsd="http://www.w3.org/2001/XMLSchema" xmlns:xs="http://www.w3.org/2001/XMLSchema" xmlns:dms="http://schemas.microsoft.com/office/2006/documentManagement/types" xmlns:pc="http://schemas.microsoft.com/office/infopath/2007/PartnerControls" targetNamespace="e21c44b2-3291-47a0-9623-acbfe44e63b8" elementFormDefault="qualified">
+    <xsd:import namespace="http://schemas.microsoft.com/office/2006/documentManagement/types"/>
+    <xsd:import namespace="http://schemas.microsoft.com/office/infopath/2007/PartnerControls"/>
+    <xsd:element name="SharedWithUsers" ma:index="10" nillable="true" ma:displayName="Shared With" ma:internalName="SharedWithUsers" ma:readOnly="true">
+      <xsd:complexType>
+        <xsd:complexContent>
+          <xsd:extension base="dms:UserMulti">
+            <xsd:sequence>
+              <xsd:element name="UserInfo" minOccurs="0" maxOccurs="unbounded">
+                <xsd:complexType>
+                  <xsd:sequence>
+                    <xsd:element name="DisplayName" type="xsd:string" minOccurs="0"/>
+                    <xsd:element name="AccountId" type="dms:UserId" minOccurs="0" nillable="true"/>
+                    <xsd:element name="AccountType" type="xsd:string" minOccurs="0"/>
+                  </xsd:sequence>
+                </xsd:complexType>
+              </xsd:element>
+            </xsd:sequence>
+          </xsd:extension>
+        </xsd:complexContent>
+      </xsd:complexType>
+    </xsd:element>
+    <xsd:element name="SharedWithDetails" ma:index="11" nillable="true" ma:displayName="Shared With Details" ma:internalName="SharedWithDetails" ma:readOnly="true">
+      <xsd:simpleType>
+        <xsd:restriction base="dms:Note">
+          <xsd:maxLength value="255"/>
+        </xsd:restriction>
+      </xsd:simpleType>
+    </xsd:element>
+  </xsd:schema>
+  <xsd:schema xmlns="http://schemas.openxmlformats.org/package/2006/metadata/core-properties" xmlns:xsd="http://www.w3.org/2001/XMLSchema" xmlns:xsi="http://www.w3.org/2001/XMLSchema-instance" xmlns:dc="http://purl.org/dc/elements/1.1/" xmlns:dcterms="http://purl.org/dc/terms/" xmlns:odoc="http://schemas.microsoft.com/internal/obd" targetNamespace="http://schemas.openxmlformats.org/package/2006/metadata/core-properties" elementFormDefault="qualified" attributeFormDefault="unqualified" blockDefault="#all">
     <xsd:import namespace="http://purl.org/dc/elements/1.1/" schemaLocation="http://dublincore.org/schemas/xmls/qdc/2003/04/02/dc.xsd"/>
     <xsd:import namespace="http://purl.org/dc/terms/" schemaLocation="http://dublincore.org/schemas/xmls/qdc/2003/04/02/dcterms.xsd"/>
     <xsd:element name="coreProperties" type="CT_coreProperties"/>
@@ -12925,7 +12990,7 @@
         <xsd:element ref="dc:creator" minOccurs="0" maxOccurs="1"/>
         <xsd:element ref="dcterms:created" minOccurs="0" maxOccurs="1"/>
         <xsd:element ref="dc:identifier" minOccurs="0" maxOccurs="1"/>
-        <xsd:element name="contentType" minOccurs="0" maxOccurs="1" type="xsd:string" ma:index="0" ma:displayName="Content Type" ma:readOnly="true"/>
+        <xsd:element name="contentType" minOccurs="0" maxOccurs="1" type="xsd:string" ma:index="0" ma:displayName="Content Type"/>
         <xsd:element ref="dc:title" minOccurs="0" maxOccurs="1" ma:index="4" ma:displayName="Title"/>
         <xsd:element ref="dc:subject" minOccurs="0" maxOccurs="1"/>
         <xsd:element ref="dc:description" minOccurs="0" maxOccurs="1"/>
@@ -12942,24 +13007,118 @@
         </xsd:element>
         <xsd:element name="lastModifiedBy" minOccurs="0" maxOccurs="1" type="xsd:string"/>
         <xsd:element ref="dcterms:modified" minOccurs="0" maxOccurs="1"/>
-        <xsd:element name="lastPrinted" minOccurs="0" maxOccurs="1" type="xsd:dateTime"/>
         <xsd:element name="contentStatus" minOccurs="0" maxOccurs="1" type="xsd:string"/>
       </xsd:all>
     </xsd:complexType>
   </xsd:schema>
+  <xs:schema xmlns:pc="http://schemas.microsoft.com/office/infopath/2007/PartnerControls" xmlns:xs="http://www.w3.org/2001/XMLSchema" targetNamespace="http://schemas.microsoft.com/office/infopath/2007/PartnerControls" elementFormDefault="qualified" attributeFormDefault="unqualified">
+    <xs:element name="Person">
+      <xs:complexType>
+        <xs:sequence>
+          <xs:element ref="pc:DisplayName" minOccurs="0"/>
+          <xs:element ref="pc:AccountId" minOccurs="0"/>
+          <xs:element ref="pc:AccountType" minOccurs="0"/>
+        </xs:sequence>
+      </xs:complexType>
+    </xs:element>
+    <xs:element name="DisplayName" type="xs:string"/>
+    <xs:element name="AccountId" type="xs:string"/>
+    <xs:element name="AccountType" type="xs:string"/>
+    <xs:element name="BDCAssociatedEntity">
+      <xs:complexType>
+        <xs:sequence>
+          <xs:element ref="pc:BDCEntity" minOccurs="0" maxOccurs="unbounded"/>
+        </xs:sequence>
+        <xs:attribute ref="pc:EntityNamespace"/>
+        <xs:attribute ref="pc:EntityName"/>
+        <xs:attribute ref="pc:SystemInstanceName"/>
+        <xs:attribute ref="pc:AssociationName"/>
+      </xs:complexType>
+    </xs:element>
+    <xs:attribute name="EntityNamespace" type="xs:string"/>
+    <xs:attribute name="EntityName" type="xs:string"/>
+    <xs:attribute name="SystemInstanceName" type="xs:string"/>
+    <xs:attribute name="AssociationName" type="xs:string"/>
+    <xs:element name="BDCEntity">
+      <xs:complexType>
+        <xs:sequence>
+          <xs:element ref="pc:EntityDisplayName" minOccurs="0"/>
+          <xs:element ref="pc:EntityInstanceReference" minOccurs="0"/>
+          <xs:element ref="pc:EntityId1" minOccurs="0"/>
+          <xs:element ref="pc:EntityId2" minOccurs="0"/>
+          <xs:element ref="pc:EntityId3" minOccurs="0"/>
+          <xs:element ref="pc:EntityId4" minOccurs="0"/>
+          <xs:element ref="pc:EntityId5" minOccurs="0"/>
+        </xs:sequence>
+      </xs:complexType>
+    </xs:element>
+    <xs:element name="EntityDisplayName" type="xs:string"/>
+    <xs:element name="EntityInstanceReference" type="xs:string"/>
+    <xs:element name="EntityId1" type="xs:string"/>
+    <xs:element name="EntityId2" type="xs:string"/>
+    <xs:element name="EntityId3" type="xs:string"/>
+    <xs:element name="EntityId4" type="xs:string"/>
+    <xs:element name="EntityId5" type="xs:string"/>
+    <xs:element name="Terms">
+      <xs:complexType>
+        <xs:sequence>
+          <xs:element ref="pc:TermInfo" minOccurs="0" maxOccurs="unbounded"/>
+        </xs:sequence>
+      </xs:complexType>
+    </xs:element>
+    <xs:element name="TermInfo">
+      <xs:complexType>
+        <xs:sequence>
+          <xs:element ref="pc:TermName" minOccurs="0"/>
+          <xs:element ref="pc:TermId" minOccurs="0"/>
+        </xs:sequence>
+      </xs:complexType>
+    </xs:element>
+    <xs:element name="TermName" type="xs:string"/>
+    <xs:element name="TermId" type="xs:string"/>
+  </xs:schema>
 </ct:contentTypeSchema>
 </file>
 
-<file path=customXml/item4.xml><?xml version="1.0" encoding="utf-8"?>
+<file path=customXml/item2.xml><?xml version="1.0" encoding="utf-8"?>
+<?mso-contentType ?>
+<FormTemplates xmlns="http://schemas.microsoft.com/sharepoint/v3/contenttype/forms">
+  <Display>DocumentLibraryForm</Display>
+  <Edit>DocumentLibraryForm</Edit>
+  <New>DocumentLibraryForm</New>
+</FormTemplates>
+</file>
+
+<file path=customXml/item3.xml><?xml version="1.0" encoding="utf-8"?>
 <p:properties xmlns:p="http://schemas.microsoft.com/office/2006/metadata/properties" xmlns:xsi="http://www.w3.org/2001/XMLSchema-instance">
-  <documentManagement>
-    <PublishingExpirationDate xmlns="http://schemas.microsoft.com/sharepoint/v3" xsi:nil="true"/>
-    <PublishingStartDate xmlns="http://schemas.microsoft.com/sharepoint/v3" xsi:nil="true"/>
-  </documentManagement>
+  <documentManagement/>
 </p:properties>
 </file>
 
+<file path=customXml/item4.xml><?xml version="1.0" encoding="utf-8"?>
+<b:Sources xmlns:b="http://schemas.openxmlformats.org/officeDocument/2006/bibliography" xmlns="http://schemas.openxmlformats.org/officeDocument/2006/bibliography" SelectedStyle="\APA.XSL" StyleName="APA"/>
+</file>
+
 <file path=customXml/itemProps1.xml><?xml version="1.0" encoding="utf-8"?>
+<ds:datastoreItem xmlns:ds="http://schemas.openxmlformats.org/officeDocument/2006/customXml" ds:itemID="{290150AB-537F-47AA-8064-A101DAE885F4}">
+  <ds:schemaRefs>
+    <ds:schemaRef ds:uri="http://schemas.microsoft.com/office/2006/metadata/contentType"/>
+    <ds:schemaRef ds:uri="http://schemas.microsoft.com/office/2006/metadata/properties/metaAttributes"/>
+    <ds:schemaRef ds:uri="http://www.w3.org/2001/XMLSchema"/>
+    <ds:schemaRef ds:uri="http://schemas.microsoft.com/office/2006/metadata/properties"/>
+    <ds:schemaRef ds:uri="d89c9d09-7171-4a78-9e34-3769a0a18812"/>
+    <ds:schemaRef ds:uri="e21c44b2-3291-47a0-9623-acbfe44e63b8"/>
+    <ds:schemaRef ds:uri="http://schemas.microsoft.com/office/2006/documentManagement/types"/>
+    <ds:schemaRef ds:uri="http://schemas.microsoft.com/office/infopath/2007/PartnerControls"/>
+    <ds:schemaRef ds:uri="http://schemas.openxmlformats.org/package/2006/metadata/core-properties"/>
+    <ds:schemaRef ds:uri="http://purl.org/dc/elements/1.1/"/>
+    <ds:schemaRef ds:uri="http://purl.org/dc/terms/"/>
+    <ds:schemaRef ds:uri="http://schemas.microsoft.com/internal/obd"/>
+  </ds:schemaRefs>
+</ds:datastoreItem>
+</file>
+
+<file path=customXml/itemProps2.xml><?xml version="1.0" encoding="utf-8"?>
 <ds:datastoreItem xmlns:ds="http://schemas.openxmlformats.org/officeDocument/2006/customXml" ds:itemID="{C555A321-29DF-475F-9C73-1FB01B17D214}">
   <ds:schemaRefs>
     <ds:schemaRef ds:uri="http://schemas.microsoft.com/sharepoint/v3/contenttype/forms"/>
@@ -12967,36 +13126,18 @@
 </ds:datastoreItem>
 </file>
 
-<file path=customXml/itemProps2.xml><?xml version="1.0" encoding="utf-8"?>
+<file path=customXml/itemProps3.xml><?xml version="1.0" encoding="utf-8"?>
+<ds:datastoreItem xmlns:ds="http://schemas.openxmlformats.org/officeDocument/2006/customXml" ds:itemID="{26720EDD-1BDC-44BD-B499-0AAAD537832D}">
+  <ds:schemaRefs>
+    <ds:schemaRef ds:uri="http://schemas.microsoft.com/office/2006/metadata/properties"/>
+  </ds:schemaRefs>
+</ds:datastoreItem>
+</file>
+
+<file path=customXml/itemProps4.xml><?xml version="1.0" encoding="utf-8"?>
 <ds:datastoreItem xmlns:ds="http://schemas.openxmlformats.org/officeDocument/2006/customXml" ds:itemID="{07EDE04B-A2E6-464C-BB39-2F844E483024}">
   <ds:schemaRefs>
     <ds:schemaRef ds:uri="http://schemas.openxmlformats.org/officeDocument/2006/bibliography"/>
   </ds:schemaRefs>
 </ds:datastoreItem>
-</file>
-
-<file path=customXml/itemProps3.xml><?xml version="1.0" encoding="utf-8"?>
-<ds:datastoreItem xmlns:ds="http://schemas.openxmlformats.org/officeDocument/2006/customXml" ds:itemID="{57E12A9B-26F2-46BF-BB7D-6F72297B6794}">
-  <ds:schemaRefs>
-    <ds:schemaRef ds:uri="http://schemas.microsoft.com/office/2006/metadata/contentType"/>
-    <ds:schemaRef ds:uri="http://schemas.microsoft.com/office/2006/metadata/properties/metaAttributes"/>
-    <ds:schemaRef ds:uri="http://www.w3.org/2001/XMLSchema"/>
-    <ds:schemaRef ds:uri="http://schemas.microsoft.com/office/2006/metadata/properties"/>
-    <ds:schemaRef ds:uri="http://schemas.microsoft.com/sharepoint/v3"/>
-    <ds:schemaRef ds:uri="http://schemas.microsoft.com/office/2006/documentManagement/types"/>
-    <ds:schemaRef ds:uri="http://schemas.openxmlformats.org/package/2006/metadata/core-properties"/>
-    <ds:schemaRef ds:uri="http://purl.org/dc/elements/1.1/"/>
-    <ds:schemaRef ds:uri="http://purl.org/dc/terms/"/>
-    <ds:schemaRef ds:uri="http://schemas.microsoft.com/office/internal/2005/internalDocumentation"/>
-  </ds:schemaRefs>
-</ds:datastoreItem>
-</file>
-
-<file path=customXml/itemProps4.xml><?xml version="1.0" encoding="utf-8"?>
-<ds:datastoreItem xmlns:ds="http://schemas.openxmlformats.org/officeDocument/2006/customXml" ds:itemID="{26720EDD-1BDC-44BD-B499-0AAAD537832D}">
-  <ds:schemaRefs>
-    <ds:schemaRef ds:uri="http://schemas.microsoft.com/office/2006/metadata/properties"/>
-    <ds:schemaRef ds:uri="http://schemas.microsoft.com/sharepoint/v3"/>
-  </ds:schemaRefs>
-</ds:datastoreItem>
 </file>
--- a/DLAD/DEVELOPMENT/msword/DLAD-Part-33.docx
+++ b/DLAD/DEVELOPMENT/msword/DLAD-Part-33.docx
@@ -35,7 +35,25 @@
           <w:sz w:val="24"/>
           <w:szCs w:val="24"/>
         </w:rPr>
-        <w:t>(Revised December 16, 2016 through PROCLTR 2017-04)</w:t>
+        <w:t xml:space="preserve">(Revised December 16, </w:t>
+      </w:r>
+      <w:proofErr w:type="gramStart"/>
+      <w:r>
+        <w:rPr>
+          <w:i/>
+          <w:sz w:val="24"/>
+          <w:szCs w:val="24"/>
+        </w:rPr>
+        <w:t>2016</w:t>
+      </w:r>
+      <w:proofErr w:type="gramEnd"/>
+      <w:r>
+        <w:rPr>
+          <w:i/>
+          <w:sz w:val="24"/>
+          <w:szCs w:val="24"/>
+        </w:rPr>
+        <w:t xml:space="preserve"> through PROCLTR 2017-04)</w:t>
       </w:r>
     </w:p>
     <w:bookmarkEnd w:id="0"/>
@@ -64,14 +82,17 @@
           <w:szCs w:val="24"/>
         </w:rPr>
       </w:pPr>
-      <w:r>
-        <w:rPr>
-          <w:b/>
-          <w:sz w:val="24"/>
-          <w:szCs w:val="24"/>
-        </w:rPr>
-        <w:t>SUBPART 33.1 – PROTESTS</w:t>
-      </w:r>
+      <w:hyperlink w:anchor="P33_1" w:history="1">
+        <w:r>
+          <w:rPr>
+            <w:rStyle w:val="Hyperlink"/>
+            <w:b/>
+            <w:sz w:val="24"/>
+            <w:szCs w:val="24"/>
+          </w:rPr>
+          <w:t>SUBPART 33.1 – PROTESTS</w:t>
+        </w:r>
+      </w:hyperlink>
     </w:p>
     <w:p>
       <w:pPr>
@@ -86,7 +107,21 @@
             <w:sz w:val="24"/>
             <w:szCs w:val="24"/>
           </w:rPr>
-          <w:t>33.103</w:t>
+          <w:t>33</w:t>
+        </w:r>
+        <w:r>
+          <w:rPr>
+            <w:sz w:val="24"/>
+            <w:szCs w:val="24"/>
+          </w:rPr>
+          <w:t>.</w:t>
+        </w:r>
+        <w:r>
+          <w:rPr>
+            <w:sz w:val="24"/>
+            <w:szCs w:val="24"/>
+          </w:rPr>
+          <w:t>103</w:t>
         </w:r>
       </w:hyperlink>
       <w:r>
@@ -161,14 +196,17 @@
           <w:szCs w:val="24"/>
         </w:rPr>
       </w:pPr>
-      <w:r>
-        <w:rPr>
-          <w:b/>
-          <w:sz w:val="24"/>
-          <w:szCs w:val="24"/>
-        </w:rPr>
-        <w:t>SUBPART 33.2 – DISPUTES AND APPEALS</w:t>
-      </w:r>
+      <w:hyperlink w:anchor="P33_2" w:history="1">
+        <w:r>
+          <w:rPr>
+            <w:rStyle w:val="Hyperlink"/>
+            <w:b/>
+            <w:sz w:val="24"/>
+            <w:szCs w:val="24"/>
+          </w:rPr>
+          <w:t>SUBPART 33.2 – DISPUTES AND APPEALS</w:t>
+        </w:r>
+      </w:hyperlink>
     </w:p>
     <w:p>
       <w:pPr>
@@ -183,7 +221,35 @@
             <w:sz w:val="24"/>
             <w:szCs w:val="24"/>
           </w:rPr>
-          <w:t>33.209</w:t>
+          <w:t>3</w:t>
+        </w:r>
+        <w:r>
+          <w:rPr>
+            <w:sz w:val="24"/>
+            <w:szCs w:val="24"/>
+          </w:rPr>
+          <w:t>3</w:t>
+        </w:r>
+        <w:r>
+          <w:rPr>
+            <w:sz w:val="24"/>
+            <w:szCs w:val="24"/>
+          </w:rPr>
+          <w:t>.2</w:t>
+        </w:r>
+        <w:r>
+          <w:rPr>
+            <w:sz w:val="24"/>
+            <w:szCs w:val="24"/>
+          </w:rPr>
+          <w:t>0</w:t>
+        </w:r>
+        <w:r>
+          <w:rPr>
+            <w:sz w:val="24"/>
+            <w:szCs w:val="24"/>
+          </w:rPr>
+          <w:t>9</w:t>
         </w:r>
       </w:hyperlink>
       <w:r>
@@ -311,8 +377,13 @@
       <w:pPr>
         <w:pStyle w:val="Heading2"/>
       </w:pPr>
+      <w:bookmarkStart w:id="1" w:name="P33_1"/>
       <w:r>
-        <w:t>SUBPART 33.1 – PROTESTS</w:t>
+        <w:t xml:space="preserve">SUBPART 33.1 </w:t>
+      </w:r>
+      <w:bookmarkEnd w:id="1"/>
+      <w:r>
+        <w:t>– PROTESTS</w:t>
       </w:r>
     </w:p>
     <w:p>
@@ -331,7 +402,25 @@
           <w:sz w:val="24"/>
           <w:szCs w:val="24"/>
         </w:rPr>
-        <w:t>(Revised December 16, 2016 through PROCLTR 2017-04)</w:t>
+        <w:t xml:space="preserve">(Revised December 16, </w:t>
+      </w:r>
+      <w:proofErr w:type="gramStart"/>
+      <w:r>
+        <w:rPr>
+          <w:i/>
+          <w:sz w:val="24"/>
+          <w:szCs w:val="24"/>
+        </w:rPr>
+        <w:t>2016</w:t>
+      </w:r>
+      <w:proofErr w:type="gramEnd"/>
+      <w:r>
+        <w:rPr>
+          <w:i/>
+          <w:sz w:val="24"/>
+          <w:szCs w:val="24"/>
+        </w:rPr>
+        <w:t xml:space="preserve"> through PROCLTR 2017-04)</w:t>
       </w:r>
     </w:p>
     <w:p>
@@ -343,7 +432,7 @@
           <w:szCs w:val="24"/>
         </w:rPr>
       </w:pPr>
-      <w:bookmarkStart w:id="1" w:name="P33_103"/>
+      <w:bookmarkStart w:id="2" w:name="P33_103"/>
       <w:r>
         <w:rPr>
           <w:sz w:val="24"/>
@@ -351,7 +440,7 @@
         </w:rPr>
         <w:t>33.103</w:t>
       </w:r>
-      <w:bookmarkEnd w:id="1"/>
+      <w:bookmarkEnd w:id="2"/>
       <w:r>
         <w:rPr>
           <w:sz w:val="24"/>
@@ -510,12 +599,21 @@
           <w:szCs w:val="24"/>
         </w:rPr>
       </w:pPr>
+      <w:bookmarkStart w:id="3" w:name="P33_104"/>
       <w:r>
         <w:rPr>
           <w:sz w:val="24"/>
           <w:szCs w:val="24"/>
         </w:rPr>
-        <w:t>33.104 Protests to GAO.</w:t>
+        <w:t>33.104</w:t>
+      </w:r>
+      <w:bookmarkEnd w:id="3"/>
+      <w:r>
+        <w:rPr>
+          <w:sz w:val="24"/>
+          <w:szCs w:val="24"/>
+        </w:rPr>
+        <w:t xml:space="preserve"> Protests to GAO.</w:t>
       </w:r>
     </w:p>
     <w:p>
@@ -572,14 +670,36 @@
           <w:sz w:val="24"/>
           <w:szCs w:val="24"/>
         </w:rPr>
-        <w:t>(i)</w:t>
+        <w:t>(</w:t>
       </w:r>
+      <w:proofErr w:type="spellStart"/>
       <w:r>
         <w:rPr>
+          <w:bCs/>
+          <w:iCs/>
           <w:snapToGrid w:val="0"/>
           <w:sz w:val="24"/>
           <w:szCs w:val="24"/>
         </w:rPr>
+        <w:t>i</w:t>
+      </w:r>
+      <w:proofErr w:type="spellEnd"/>
+      <w:r>
+        <w:rPr>
+          <w:bCs/>
+          <w:iCs/>
+          <w:snapToGrid w:val="0"/>
+          <w:sz w:val="24"/>
+          <w:szCs w:val="24"/>
+        </w:rPr>
+        <w:t>)</w:t>
+      </w:r>
+      <w:r>
+        <w:rPr>
+          <w:snapToGrid w:val="0"/>
+          <w:sz w:val="24"/>
+          <w:szCs w:val="24"/>
+        </w:rPr>
         <w:t xml:space="preserve"> The contracting officer and assigned attorney should review the protest for possible corrective action or disposition using Alternative Dispute Resolution (ADR). </w:t>
       </w:r>
       <w:r>
@@ -588,7 +708,16 @@
           <w:szCs w:val="24"/>
           <w:lang w:val="en"/>
         </w:rPr>
-        <w:t xml:space="preserve">For protests not resolved through corrective action or ADR, the assigned attorney provides appropriate representation, including submission of the agency report and documents required by FAR 33.104(a)(3). </w:t>
+        <w:t xml:space="preserve">For protests not </w:t>
+      </w:r>
+      <w:r>
+        <w:rPr>
+          <w:sz w:val="24"/>
+          <w:szCs w:val="24"/>
+          <w:lang w:val="en"/>
+        </w:rPr>
+        <w:lastRenderedPageBreak/>
+        <w:t xml:space="preserve">resolved through corrective action or ADR, the assigned attorney provides appropriate representation, including submission of the agency report and documents required by FAR 33.104(a)(3). </w:t>
       </w:r>
       <w:r>
         <w:rPr>
@@ -1026,8 +1155,13 @@
       <w:pPr>
         <w:pStyle w:val="Heading2"/>
       </w:pPr>
+      <w:bookmarkStart w:id="4" w:name="P33_2"/>
       <w:r>
-        <w:t>SUBPART 33.2 – DISPUTES AND APPEALS</w:t>
+        <w:t xml:space="preserve">SUBPART 33.2 </w:t>
+      </w:r>
+      <w:bookmarkEnd w:id="4"/>
+      <w:r>
+        <w:t>– DISPUTES AND APPEALS</w:t>
       </w:r>
     </w:p>
     <w:p>
@@ -1046,7 +1180,25 @@
           <w:sz w:val="24"/>
           <w:szCs w:val="24"/>
         </w:rPr>
-        <w:t>(Revised December 16, 2016 through PROCLTR 2017-04)</w:t>
+        <w:t xml:space="preserve">(Revised December 16, </w:t>
+      </w:r>
+      <w:proofErr w:type="gramStart"/>
+      <w:r>
+        <w:rPr>
+          <w:i/>
+          <w:sz w:val="24"/>
+          <w:szCs w:val="24"/>
+        </w:rPr>
+        <w:t>2016</w:t>
+      </w:r>
+      <w:proofErr w:type="gramEnd"/>
+      <w:r>
+        <w:rPr>
+          <w:i/>
+          <w:sz w:val="24"/>
+          <w:szCs w:val="24"/>
+        </w:rPr>
+        <w:t xml:space="preserve"> through PROCLTR 2017-04)</w:t>
       </w:r>
     </w:p>
     <w:p>
@@ -1057,12 +1209,22 @@
           <w:szCs w:val="24"/>
         </w:rPr>
       </w:pPr>
+      <w:bookmarkStart w:id="5" w:name="P33_209"/>
       <w:r>
         <w:rPr>
           <w:sz w:val="24"/>
           <w:szCs w:val="24"/>
         </w:rPr>
-        <w:t>33.209 Suspected fraudulent claims.</w:t>
+        <w:lastRenderedPageBreak/>
+        <w:t>33.209</w:t>
+      </w:r>
+      <w:bookmarkEnd w:id="5"/>
+      <w:r>
+        <w:rPr>
+          <w:sz w:val="24"/>
+          <w:szCs w:val="24"/>
+        </w:rPr>
+        <w:t xml:space="preserve"> Suspected fraudulent claims.</w:t>
       </w:r>
     </w:p>
     <w:p>
@@ -1091,12 +1253,21 @@
           <w:szCs w:val="24"/>
         </w:rPr>
       </w:pPr>
+      <w:bookmarkStart w:id="6" w:name="P33_211"/>
       <w:r>
         <w:rPr>
           <w:sz w:val="24"/>
           <w:szCs w:val="24"/>
         </w:rPr>
-        <w:t>33.211 Contracting officer’s decision.</w:t>
+        <w:t>33.211</w:t>
+      </w:r>
+      <w:bookmarkEnd w:id="6"/>
+      <w:r>
+        <w:rPr>
+          <w:sz w:val="24"/>
+          <w:szCs w:val="24"/>
+        </w:rPr>
+        <w:t xml:space="preserve"> Contracting officer’s decision.</w:t>
       </w:r>
     </w:p>
     <w:p>
@@ -1122,12 +1293,21 @@
           <w:szCs w:val="24"/>
         </w:rPr>
       </w:pPr>
+      <w:bookmarkStart w:id="7" w:name="P33_212"/>
       <w:r>
         <w:rPr>
           <w:sz w:val="24"/>
           <w:szCs w:val="24"/>
         </w:rPr>
-        <w:t>33.212 Contracting officer’s duties upon appeal.</w:t>
+        <w:t>33.212</w:t>
+      </w:r>
+      <w:bookmarkEnd w:id="7"/>
+      <w:r>
+        <w:rPr>
+          <w:sz w:val="24"/>
+          <w:szCs w:val="24"/>
+        </w:rPr>
+        <w:t xml:space="preserve"> Contracting officer’s duties upon appeal.</w:t>
       </w:r>
     </w:p>
     <w:p>
@@ -1173,17 +1353,23 @@
           <w:szCs w:val="24"/>
         </w:rPr>
       </w:pPr>
-      <w:bookmarkStart w:id="2" w:name="P95_13601"/>
-      <w:bookmarkStart w:id="3" w:name="P99_14555"/>
-      <w:bookmarkStart w:id="4" w:name="P33_214"/>
-      <w:bookmarkEnd w:id="2"/>
-      <w:bookmarkEnd w:id="3"/>
+      <w:bookmarkStart w:id="8" w:name="P95_13601"/>
+      <w:bookmarkStart w:id="9" w:name="P33_214"/>
+      <w:bookmarkEnd w:id="8"/>
       <w:r>
         <w:rPr>
           <w:sz w:val="24"/>
           <w:szCs w:val="24"/>
         </w:rPr>
-        <w:t>33.214 Alternative dispute resolution (ADR).</w:t>
+        <w:t xml:space="preserve">33.214 </w:t>
+      </w:r>
+      <w:bookmarkEnd w:id="9"/>
+      <w:r>
+        <w:rPr>
+          <w:sz w:val="24"/>
+          <w:szCs w:val="24"/>
+        </w:rPr>
+        <w:t>Alternative dispute resolution (ADR).</w:t>
       </w:r>
     </w:p>
     <w:p>
@@ -1230,11 +1416,17 @@
           <w:sz w:val="24"/>
           <w:szCs w:val="24"/>
         </w:rPr>
-        <w:t xml:space="preserve"> in all solicitations unless the conditions at FAR 33.203(b) apply.</w:t>
+        <w:t xml:space="preserve"> in all solicitations unless the conditions at FAR 33.203(b) apply</w:t>
       </w:r>
-      <w:bookmarkStart w:id="5" w:name="Part35"/>
-      <w:bookmarkEnd w:id="4"/>
-      <w:bookmarkEnd w:id="5"/>
+      <w:bookmarkStart w:id="10" w:name="Part35"/>
+      <w:bookmarkEnd w:id="10"/>
+      <w:r>
+        <w:rPr>
+          <w:sz w:val="24"/>
+          <w:szCs w:val="24"/>
+        </w:rPr>
+        <w:t>.</w:t>
+      </w:r>
     </w:p>
     <w:p>
       <w:pPr>
@@ -13081,12 +13273,7 @@
 </file>
 
 <file path=customXml/item2.xml><?xml version="1.0" encoding="utf-8"?>
-<?mso-contentType ?>
-<FormTemplates xmlns="http://schemas.microsoft.com/sharepoint/v3/contenttype/forms">
-  <Display>DocumentLibraryForm</Display>
-  <Edit>DocumentLibraryForm</Edit>
-  <New>DocumentLibraryForm</New>
-</FormTemplates>
+<b:Sources xmlns:b="http://schemas.openxmlformats.org/officeDocument/2006/bibliography" xmlns="http://schemas.openxmlformats.org/officeDocument/2006/bibliography" SelectedStyle="\APA.XSL" StyleName="APA"/>
 </file>
 
 <file path=customXml/item3.xml><?xml version="1.0" encoding="utf-8"?>
@@ -13096,7 +13283,12 @@
 </file>
 
 <file path=customXml/item4.xml><?xml version="1.0" encoding="utf-8"?>
-<b:Sources xmlns:b="http://schemas.openxmlformats.org/officeDocument/2006/bibliography" xmlns="http://schemas.openxmlformats.org/officeDocument/2006/bibliography" SelectedStyle="\APA.XSL" StyleName="APA"/>
+<?mso-contentType ?>
+<FormTemplates xmlns="http://schemas.microsoft.com/sharepoint/v3/contenttype/forms">
+  <Display>DocumentLibraryForm</Display>
+  <Edit>DocumentLibraryForm</Edit>
+  <New>DocumentLibraryForm</New>
+</FormTemplates>
 </file>
 
 <file path=customXml/itemProps1.xml><?xml version="1.0" encoding="utf-8"?>
@@ -13119,9 +13311,9 @@
 </file>
 
 <file path=customXml/itemProps2.xml><?xml version="1.0" encoding="utf-8"?>
-<ds:datastoreItem xmlns:ds="http://schemas.openxmlformats.org/officeDocument/2006/customXml" ds:itemID="{C555A321-29DF-475F-9C73-1FB01B17D214}">
+<ds:datastoreItem xmlns:ds="http://schemas.openxmlformats.org/officeDocument/2006/customXml" ds:itemID="{07EDE04B-A2E6-464C-BB39-2F844E483024}">
   <ds:schemaRefs>
-    <ds:schemaRef ds:uri="http://schemas.microsoft.com/sharepoint/v3/contenttype/forms"/>
+    <ds:schemaRef ds:uri="http://schemas.openxmlformats.org/officeDocument/2006/bibliography"/>
   </ds:schemaRefs>
 </ds:datastoreItem>
 </file>
@@ -13135,9 +13327,9 @@
 </file>
 
 <file path=customXml/itemProps4.xml><?xml version="1.0" encoding="utf-8"?>
-<ds:datastoreItem xmlns:ds="http://schemas.openxmlformats.org/officeDocument/2006/customXml" ds:itemID="{07EDE04B-A2E6-464C-BB39-2F844E483024}">
+<ds:datastoreItem xmlns:ds="http://schemas.openxmlformats.org/officeDocument/2006/customXml" ds:itemID="{C555A321-29DF-475F-9C73-1FB01B17D214}">
   <ds:schemaRefs>
-    <ds:schemaRef ds:uri="http://schemas.openxmlformats.org/officeDocument/2006/bibliography"/>
+    <ds:schemaRef ds:uri="http://schemas.microsoft.com/sharepoint/v3/contenttype/forms"/>
   </ds:schemaRefs>
 </ds:datastoreItem>
 </file>
--- a/DLAD/DEVELOPMENT/msword/DLAD-Part-33.docx
+++ b/DLAD/DEVELOPMENT/msword/DLAD-Part-33.docx
@@ -18,6 +18,16 @@
         </w:rPr>
         <w:t>PART 33 – PROTESTS, DISPUTES, AND APPEALS</w:t>
       </w:r>
+      <w:commentRangeStart w:id="1"/>
+      <w:commentRangeEnd w:id="1"/>
+      <w:r>
+        <w:rPr>
+          <w:rStyle w:val="CommentReference"/>
+          <w:sz w:val="24"/>
+          <w:szCs w:val="24"/>
+        </w:rPr>
+        <w:commentReference w:id="1"/>
+      </w:r>
     </w:p>
     <w:p>
       <w:pPr>
@@ -80,7 +90,7 @@
           <w:szCs w:val="24"/>
         </w:rPr>
       </w:pPr>
-      <w:hyperlink r:id="rId11" w:anchor="P33_103" w:history="1">
+      <w:hyperlink r:id="rId15" w:anchor="P33_103" w:history="1">
         <w:r>
           <w:rPr>
             <w:sz w:val="24"/>
@@ -112,7 +122,7 @@
           <w:szCs w:val="24"/>
         </w:rPr>
       </w:pPr>
-      <w:hyperlink r:id="rId12" w:anchor="P33_104" w:history="1">
+      <w:hyperlink r:id="rId16" w:anchor="P33_104" w:history="1">
         <w:r>
           <w:rPr>
             <w:sz w:val="24"/>
@@ -177,7 +187,7 @@
           <w:szCs w:val="24"/>
         </w:rPr>
       </w:pPr>
-      <w:hyperlink r:id="rId13" w:anchor="P33_209" w:history="1">
+      <w:hyperlink r:id="rId17" w:anchor="P33_209" w:history="1">
         <w:r>
           <w:rPr>
             <w:sz w:val="24"/>
@@ -209,7 +219,7 @@
           <w:szCs w:val="24"/>
         </w:rPr>
       </w:pPr>
-      <w:hyperlink r:id="rId14" w:anchor="P33_211" w:history="1">
+      <w:hyperlink r:id="rId18" w:anchor="P33_211" w:history="1">
         <w:r>
           <w:rPr>
             <w:sz w:val="24"/>
@@ -249,7 +259,7 @@
           <w:szCs w:val="24"/>
         </w:rPr>
       </w:pPr>
-      <w:hyperlink r:id="rId15" w:anchor="P33_212" w:history="1">
+      <w:hyperlink r:id="rId19" w:anchor="P33_212" w:history="1">
         <w:r>
           <w:rPr>
             <w:sz w:val="24"/>
@@ -282,7 +292,7 @@
           <w:szCs w:val="24"/>
         </w:rPr>
       </w:pPr>
-      <w:hyperlink r:id="rId16" w:anchor="P33_214" w:history="1">
+      <w:hyperlink r:id="rId20" w:anchor="P33_214" w:history="1">
         <w:r>
           <w:rPr>
             <w:sz w:val="24"/>
@@ -343,7 +353,7 @@
           <w:szCs w:val="24"/>
         </w:rPr>
       </w:pPr>
-      <w:bookmarkStart w:id="1" w:name="P33_103"/>
+      <w:bookmarkStart w:id="2" w:name="P33_103"/>
       <w:r>
         <w:rPr>
           <w:sz w:val="24"/>
@@ -351,7 +361,7 @@
         </w:rPr>
         <w:t>33.103</w:t>
       </w:r>
-      <w:bookmarkEnd w:id="1"/>
+      <w:bookmarkEnd w:id="2"/>
       <w:r>
         <w:rPr>
           <w:sz w:val="24"/>
@@ -362,9 +372,11 @@
     </w:p>
     <w:p>
       <w:pPr>
-        <w:pStyle w:val="List1"/>
+        <w:pStyle w:val="NormalWeb"/>
+        <w:spacing w:before="0" w:beforeAutospacing="0" w:after="0" w:afterAutospacing="0"/>
         <w:rPr>
           <w:snapToGrid w:val="0"/>
+          <w:szCs w:val="24"/>
         </w:rPr>
       </w:pPr>
       <w:r>
@@ -383,8 +395,10 @@
     </w:p>
     <w:p>
       <w:pPr>
-        <w:pStyle w:val="List1"/>
-        <w:rPr>
+        <w:pStyle w:val="NormalWeb"/>
+        <w:spacing w:before="0" w:beforeAutospacing="0" w:after="0" w:afterAutospacing="0"/>
+        <w:rPr>
+          <w:szCs w:val="24"/>
           <w:lang w:val="en"/>
         </w:rPr>
       </w:pPr>
@@ -520,11 +534,15 @@
     </w:p>
     <w:p>
       <w:pPr>
-        <w:pStyle w:val="List1"/>
+        <w:rPr>
+          <w:sz w:val="24"/>
+          <w:szCs w:val="24"/>
+        </w:rPr>
       </w:pPr>
       <w:r>
         <w:rPr>
           <w:snapToGrid w:val="0"/>
+          <w:sz w:val="24"/>
           <w:szCs w:val="24"/>
         </w:rPr>
         <w:t>(a) General procedures.</w:t>
@@ -532,13 +550,19 @@
     </w:p>
     <w:p>
       <w:pPr>
-        <w:pStyle w:val="List2"/>
+        <w:pStyle w:val="NormalWeb"/>
+        <w:spacing w:before="0" w:beforeAutospacing="0" w:after="0" w:afterAutospacing="0"/>
+        <w:rPr>
+          <w:szCs w:val="24"/>
+        </w:rPr>
       </w:pPr>
       <w:r>
         <w:rPr>
+          <w:rFonts w:eastAsia="Calibri"/>
           <w:snapToGrid w:val="0"/>
           <w:szCs w:val="24"/>
         </w:rPr>
+        <w:tab/>
         <w:t xml:space="preserve">(2) </w:t>
       </w:r>
       <w:r>
@@ -551,281 +575,6 @@
     </w:p>
     <w:p>
       <w:pPr>
-        <w:pStyle w:val="List2"/>
-        <w:rPr>
-          <w:snapToGrid w:val="0"/>
-        </w:rPr>
-      </w:pPr>
-      <w:r>
-        <w:rPr>
-          <w:snapToGrid w:val="0"/>
-          <w:sz w:val="24"/>
-          <w:szCs w:val="24"/>
-        </w:rPr>
-        <w:t>(3)</w:t>
-      </w:r>
-      <w:r>
-        <w:rPr>
-          <w:bCs/>
-          <w:iCs/>
-          <w:snapToGrid w:val="0"/>
-          <w:sz w:val="24"/>
-          <w:szCs w:val="24"/>
-        </w:rPr>
-        <w:t>(i)</w:t>
-      </w:r>
-      <w:r>
-        <w:rPr>
-          <w:snapToGrid w:val="0"/>
-          <w:sz w:val="24"/>
-          <w:szCs w:val="24"/>
-        </w:rPr>
-        <w:t xml:space="preserve"> The contracting officer and assigned attorney should review the protest for possible corrective action or disposition using Alternative Dispute Resolution (ADR). </w:t>
-      </w:r>
-      <w:r>
-        <w:rPr>
-          <w:sz w:val="24"/>
-          <w:szCs w:val="24"/>
-          <w:lang w:val="en"/>
-        </w:rPr>
-        <w:t xml:space="preserve">For protests not resolved through corrective action or ADR, the assigned attorney provides appropriate representation, including submission of the agency report and documents required by FAR 33.104(a)(3). </w:t>
-      </w:r>
-      <w:r>
-        <w:rPr>
-          <w:snapToGrid w:val="0"/>
-          <w:sz w:val="24"/>
-          <w:szCs w:val="24"/>
-        </w:rPr>
-        <w:t xml:space="preserve">The agency report is prepared by the assigned attorney with close coordination with the contracting officer and will be signed by both the contracting officer and the assigned attorney. </w:t>
-      </w:r>
-      <w:r>
-        <w:rPr>
-          <w:sz w:val="24"/>
-          <w:szCs w:val="24"/>
-          <w:lang w:val="en"/>
-        </w:rPr>
-        <w:t>Letters transmitting agency reports to GAO must be signed by the procuring organization’s Chief Counsel.</w:t>
-      </w:r>
-    </w:p>
-    <w:p>
-      <w:pPr>
-        <w:pStyle w:val="List1"/>
-        <w:rPr>
-          <w:snapToGrid w:val="0"/>
-        </w:rPr>
-      </w:pPr>
-      <w:r>
-        <w:rPr>
-          <w:snapToGrid w:val="0"/>
-          <w:szCs w:val="24"/>
-        </w:rPr>
-        <w:t>(b) Protests before award.</w:t>
-      </w:r>
-    </w:p>
-    <w:p>
-      <w:pPr>
-        <w:pStyle w:val="List2"/>
-        <w:rPr>
-          <w:snapToGrid w:val="0"/>
-        </w:rPr>
-      </w:pPr>
-      <w:r>
-        <w:rPr>
-          <w:snapToGrid w:val="0"/>
-          <w:sz w:val="24"/>
-          <w:szCs w:val="24"/>
-        </w:rPr>
-        <w:t xml:space="preserve">(1) </w:t>
-      </w:r>
-      <w:r>
-        <w:rPr>
-          <w:sz w:val="24"/>
-          <w:szCs w:val="24"/>
-          <w:lang w:val="en"/>
-        </w:rPr>
-        <w:t xml:space="preserve">If the HCA determines it is necessary to award a contract after receipt of a notice from GAO that a protest has been filed, the HCA, with coordination by the procuring organization’s Office of Counsel, shall make the written finding. The Office of Counsel must send a copy of the finding to the Office of General Counsel. </w:t>
-      </w:r>
-      <w:r>
-        <w:rPr>
-          <w:snapToGrid w:val="0"/>
-          <w:sz w:val="24"/>
-          <w:szCs w:val="24"/>
-        </w:rPr>
-        <w:t>Procuring organizations for which the Deputy Director, DLA Acquisition (J7)</w:t>
-      </w:r>
-      <w:r>
-        <w:rPr>
-          <w:bCs/>
-          <w:iCs/>
-          <w:snapToGrid w:val="0"/>
-          <w:sz w:val="24"/>
-          <w:szCs w:val="24"/>
-        </w:rPr>
-        <w:t xml:space="preserve"> </w:t>
-      </w:r>
-      <w:r>
-        <w:rPr>
-          <w:snapToGrid w:val="0"/>
-          <w:sz w:val="24"/>
-          <w:szCs w:val="24"/>
-        </w:rPr>
-        <w:t>is the HCA, shall submit the proposed finding through their Chief Counsel to the Office of General Counsel for coordination, prior to submitting the proposed finding to the Deputy Director, DLA Acquisition (J7).</w:t>
-      </w:r>
-    </w:p>
-    <w:p>
-      <w:pPr>
-        <w:pStyle w:val="List2"/>
-        <w:rPr>
-          <w:lang w:val="en"/>
-        </w:rPr>
-      </w:pPr>
-      <w:r>
-        <w:rPr>
-          <w:szCs w:val="24"/>
-        </w:rPr>
-        <w:t xml:space="preserve">(2) </w:t>
-      </w:r>
-      <w:r>
-        <w:rPr>
-          <w:szCs w:val="24"/>
-          <w:lang w:val="en"/>
-        </w:rPr>
-        <w:t>Before award of the contract, the assigned attorney will notify GAO of the finding.</w:t>
-      </w:r>
-    </w:p>
-    <w:p>
-      <w:pPr>
-        <w:pStyle w:val="List1"/>
-        <w:rPr>
-          <w:snapToGrid w:val="0"/>
-        </w:rPr>
-      </w:pPr>
-      <w:r>
-        <w:rPr>
-          <w:snapToGrid w:val="0"/>
-          <w:szCs w:val="24"/>
-        </w:rPr>
-        <w:t>(c)  Protests after award.</w:t>
-      </w:r>
-    </w:p>
-    <w:p>
-      <w:pPr>
-        <w:pStyle w:val="List2"/>
-        <w:rPr>
-          <w:snapToGrid w:val="0"/>
-        </w:rPr>
-      </w:pPr>
-      <w:r>
-        <w:rPr>
-          <w:sz w:val="24"/>
-          <w:szCs w:val="24"/>
-          <w:lang w:val="en"/>
-        </w:rPr>
-        <w:t xml:space="preserve">(2) If the HCA determines it is necessary to continue contract performance after receipt of a notice from GAO that a protest has been filed, the HCA, with coordination by the procuring organization’s </w:t>
-      </w:r>
-      <w:r>
-        <w:rPr>
-          <w:sz w:val="24"/>
-          <w:szCs w:val="24"/>
-        </w:rPr>
-        <w:t>Office of Counsel</w:t>
-      </w:r>
-      <w:r>
-        <w:rPr>
-          <w:sz w:val="24"/>
-          <w:szCs w:val="24"/>
-          <w:lang w:val="en"/>
-        </w:rPr>
-        <w:t xml:space="preserve">, shall make the written finding. The Office of Counsel </w:t>
-      </w:r>
-      <w:r>
-        <w:rPr>
-          <w:snapToGrid w:val="0"/>
-          <w:sz w:val="24"/>
-          <w:szCs w:val="24"/>
-        </w:rPr>
-        <w:t>must send a copy of the finding to Office of General Counsel</w:t>
-      </w:r>
-      <w:r>
-        <w:rPr>
-          <w:sz w:val="24"/>
-          <w:szCs w:val="24"/>
-          <w:lang w:val="en"/>
-        </w:rPr>
-        <w:t xml:space="preserve">. </w:t>
-      </w:r>
-      <w:r>
-        <w:rPr>
-          <w:snapToGrid w:val="0"/>
-          <w:sz w:val="24"/>
-          <w:szCs w:val="24"/>
-        </w:rPr>
-        <w:t xml:space="preserve">Procuring organizations for which the Deputy Director, </w:t>
-      </w:r>
-      <w:r>
-        <w:rPr>
-          <w:sz w:val="24"/>
-          <w:szCs w:val="24"/>
-        </w:rPr>
-        <w:t xml:space="preserve">DLA Acquisition </w:t>
-      </w:r>
-      <w:r>
-        <w:rPr>
-          <w:snapToGrid w:val="0"/>
-          <w:sz w:val="24"/>
-          <w:szCs w:val="24"/>
-        </w:rPr>
-        <w:t>(J7)</w:t>
-      </w:r>
-      <w:r>
-        <w:rPr>
-          <w:bCs/>
-          <w:iCs/>
-          <w:snapToGrid w:val="0"/>
-          <w:sz w:val="24"/>
-          <w:szCs w:val="24"/>
-        </w:rPr>
-        <w:t xml:space="preserve"> </w:t>
-      </w:r>
-      <w:r>
-        <w:rPr>
-          <w:snapToGrid w:val="0"/>
-          <w:sz w:val="24"/>
-          <w:szCs w:val="24"/>
-        </w:rPr>
-        <w:t>is the HCA, shall submit the proposed finding through their Chief Counsel to the Office of General Counsel for coordination, prior to submitting the proposed finding to the Deputy Director, DLA Acquisition (J7).</w:t>
-      </w:r>
-    </w:p>
-    <w:p>
-      <w:pPr>
-        <w:pStyle w:val="List2"/>
-        <w:rPr>
-          <w:lang w:val="en"/>
-        </w:rPr>
-      </w:pPr>
-      <w:r>
-        <w:rPr>
-          <w:snapToGrid w:val="0"/>
-          <w:sz w:val="24"/>
-          <w:szCs w:val="24"/>
-        </w:rPr>
-        <w:t>(3) Before the procuring organization lifts the stop work order or performance is otherwise continued, the assigned attorney will notify GAO of the finding.</w:t>
-      </w:r>
-    </w:p>
-    <w:p>
-      <w:pPr>
-        <w:pStyle w:val="List1"/>
-      </w:pPr>
-      <w:r>
-        <w:rPr>
-          <w:snapToGrid w:val="0"/>
-          <w:szCs w:val="24"/>
-        </w:rPr>
-        <w:t>(g) Notice to GAO.</w:t>
-      </w:r>
-    </w:p>
-    <w:p>
-      <w:pPr>
         <w:tabs>
           <w:tab w:val="left" w:pos="2250"/>
         </w:tabs>
@@ -843,44 +592,9 @@
           <w:sz w:val="24"/>
           <w:szCs w:val="24"/>
         </w:rPr>
-        <w:t>In a sustained protest, a decision not to follow the GAO recommendation requires approval by the DLA Acquisition Director and coordination with the Office of General Counsel.</w:t>
-      </w:r>
-    </w:p>
-    <w:p>
-      <w:pPr>
-        <w:pStyle w:val="List1"/>
-        <w:rPr>
-          <w:snapToGrid w:val="0"/>
-        </w:rPr>
-      </w:pPr>
-      <w:r>
-        <w:rPr>
-          <w:snapToGrid w:val="0"/>
-          <w:szCs w:val="24"/>
-        </w:rPr>
-        <w:t>(h) Award of costs.</w:t>
-      </w:r>
-    </w:p>
-    <w:p>
-      <w:pPr>
-        <w:tabs>
-          <w:tab w:val="left" w:pos="2250"/>
-        </w:tabs>
-        <w:rPr>
-          <w:rFonts w:eastAsia="Calibri"/>
-          <w:snapToGrid w:val="0"/>
-          <w:sz w:val="24"/>
-          <w:szCs w:val="24"/>
-        </w:rPr>
-      </w:pPr>
-      <w:r>
-        <w:rPr>
-          <w:rFonts w:eastAsia="Calibri"/>
-          <w:snapToGrid w:val="0"/>
-          <w:sz w:val="24"/>
-          <w:szCs w:val="24"/>
-        </w:rPr>
-        <w:t xml:space="preserve">The authority and responsibility for resolving claims for protest costs is delegated to Chief Counsel at the procuring organizations </w:t>
+        <w:lastRenderedPageBreak/>
+        <w:tab/>
+        <w:t>(3)</w:t>
       </w:r>
       <w:r>
         <w:rPr>
@@ -891,7 +605,7 @@
           <w:sz w:val="24"/>
           <w:szCs w:val="24"/>
         </w:rPr>
-        <w:t>DLA Energy</w:t>
+        <w:t>(i)</w:t>
       </w:r>
       <w:r>
         <w:rPr>
@@ -900,7 +614,363 @@
           <w:sz w:val="24"/>
           <w:szCs w:val="24"/>
         </w:rPr>
-        <w:t xml:space="preserve">, DLA Land and Maritime, DLA Aviation, </w:t>
+        <w:t xml:space="preserve"> The contracting officer and assigned attorney should review the protest for possible corrective action or disposition using Alternative Dispute Resolution (ADR). </w:t>
+      </w:r>
+      <w:r>
+        <w:rPr>
+          <w:sz w:val="24"/>
+          <w:szCs w:val="24"/>
+          <w:lang w:val="en"/>
+        </w:rPr>
+        <w:t xml:space="preserve">For protests not resolved through corrective action or ADR, the assigned attorney provides appropriate representation, including submission of the agency report and documents required by FAR 33.104(a)(3). </w:t>
+      </w:r>
+      <w:r>
+        <w:rPr>
+          <w:rFonts w:eastAsia="Calibri"/>
+          <w:snapToGrid w:val="0"/>
+          <w:sz w:val="24"/>
+          <w:szCs w:val="24"/>
+        </w:rPr>
+        <w:t xml:space="preserve">The agency report is prepared by the assigned attorney with close coordination with the contracting officer and will be signed by both the contracting officer and the assigned attorney. </w:t>
+      </w:r>
+      <w:r>
+        <w:rPr>
+          <w:sz w:val="24"/>
+          <w:szCs w:val="24"/>
+          <w:lang w:val="en"/>
+        </w:rPr>
+        <w:t>Letters transmitting agency reports to GAO must be signed by the procuring organization’s Chief Counsel.</w:t>
+      </w:r>
+    </w:p>
+    <w:p>
+      <w:pPr>
+        <w:rPr>
+          <w:snapToGrid w:val="0"/>
+          <w:sz w:val="24"/>
+          <w:szCs w:val="24"/>
+        </w:rPr>
+      </w:pPr>
+      <w:r>
+        <w:rPr>
+          <w:snapToGrid w:val="0"/>
+          <w:sz w:val="24"/>
+          <w:szCs w:val="24"/>
+        </w:rPr>
+        <w:t>(b) Protests before award.</w:t>
+      </w:r>
+    </w:p>
+    <w:p>
+      <w:pPr>
+        <w:tabs>
+          <w:tab w:val="left" w:pos="2250"/>
+        </w:tabs>
+        <w:rPr>
+          <w:strike/>
+          <w:snapToGrid w:val="0"/>
+          <w:sz w:val="24"/>
+          <w:szCs w:val="24"/>
+        </w:rPr>
+      </w:pPr>
+      <w:r>
+        <w:rPr>
+          <w:rFonts w:eastAsia="Calibri"/>
+          <w:snapToGrid w:val="0"/>
+          <w:sz w:val="24"/>
+          <w:szCs w:val="24"/>
+        </w:rPr>
+        <w:tab/>
+        <w:t xml:space="preserve">(1) </w:t>
+      </w:r>
+      <w:r>
+        <w:rPr>
+          <w:sz w:val="24"/>
+          <w:szCs w:val="24"/>
+          <w:lang w:val="en"/>
+        </w:rPr>
+        <w:t xml:space="preserve">If the HCA determines it is necessary to award a contract after receipt of a notice from GAO that a protest has been filed, the HCA, with coordination by the procuring organization’s Office of Counsel, shall make the written finding. The Office of Counsel must send a copy of the finding to the Office of General Counsel. </w:t>
+      </w:r>
+      <w:r>
+        <w:rPr>
+          <w:rFonts w:eastAsia="Calibri"/>
+          <w:snapToGrid w:val="0"/>
+          <w:sz w:val="24"/>
+          <w:szCs w:val="24"/>
+        </w:rPr>
+        <w:t xml:space="preserve">Procuring organizations </w:t>
+      </w:r>
+      <w:r>
+        <w:rPr>
+          <w:snapToGrid w:val="0"/>
+          <w:sz w:val="24"/>
+          <w:szCs w:val="24"/>
+        </w:rPr>
+        <w:t>for which the Deputy Director, DLA Acquisition (J7)</w:t>
+      </w:r>
+      <w:r>
+        <w:rPr>
+          <w:bCs/>
+          <w:iCs/>
+          <w:snapToGrid w:val="0"/>
+          <w:sz w:val="24"/>
+          <w:szCs w:val="24"/>
+        </w:rPr>
+        <w:t xml:space="preserve"> </w:t>
+      </w:r>
+      <w:r>
+        <w:rPr>
+          <w:snapToGrid w:val="0"/>
+          <w:sz w:val="24"/>
+          <w:szCs w:val="24"/>
+        </w:rPr>
+        <w:t>is the HCA, shall submit the proposed finding through their Chief Counsel to the Office of General Counsel for coordination, prior to submitting the proposed finding to the Deputy Director, DLA Acquisition (J7).</w:t>
+      </w:r>
+    </w:p>
+    <w:p>
+      <w:pPr>
+        <w:pStyle w:val="NormalWeb"/>
+        <w:spacing w:before="0" w:beforeAutospacing="0" w:after="0" w:afterAutospacing="0"/>
+        <w:rPr>
+          <w:szCs w:val="24"/>
+          <w:lang w:val="en"/>
+        </w:rPr>
+      </w:pPr>
+      <w:r>
+        <w:rPr>
+          <w:szCs w:val="24"/>
+        </w:rPr>
+        <w:tab/>
+      </w:r>
+      <w:r>
+        <w:rPr>
+          <w:rFonts w:eastAsia="Calibri"/>
+          <w:szCs w:val="24"/>
+        </w:rPr>
+        <w:t xml:space="preserve">(2) </w:t>
+      </w:r>
+      <w:r>
+        <w:rPr>
+          <w:szCs w:val="24"/>
+          <w:lang w:val="en"/>
+        </w:rPr>
+        <w:t>Before award of the contract, the assigned attorney will notify GAO of the finding.</w:t>
+      </w:r>
+    </w:p>
+    <w:p>
+      <w:pPr>
+        <w:rPr>
+          <w:snapToGrid w:val="0"/>
+          <w:sz w:val="24"/>
+          <w:szCs w:val="24"/>
+        </w:rPr>
+      </w:pPr>
+      <w:r>
+        <w:rPr>
+          <w:snapToGrid w:val="0"/>
+          <w:sz w:val="24"/>
+          <w:szCs w:val="24"/>
+        </w:rPr>
+        <w:t>(c)  Protests after award.</w:t>
+      </w:r>
+    </w:p>
+    <w:p>
+      <w:pPr>
+        <w:rPr>
+          <w:rFonts w:eastAsia="Calibri"/>
+          <w:snapToGrid w:val="0"/>
+          <w:sz w:val="24"/>
+          <w:szCs w:val="24"/>
+        </w:rPr>
+      </w:pPr>
+      <w:r>
+        <w:rPr>
+          <w:sz w:val="24"/>
+          <w:szCs w:val="24"/>
+          <w:lang w:val="en"/>
+        </w:rPr>
+        <w:tab/>
+        <w:t xml:space="preserve">(2) If the HCA determines it is necessary to continue contract performance after receipt of a notice from GAO that a protest has been filed, the HCA, with coordination by the procuring organization’s </w:t>
+      </w:r>
+      <w:r>
+        <w:rPr>
+          <w:sz w:val="24"/>
+          <w:szCs w:val="24"/>
+        </w:rPr>
+        <w:t>Office of Counsel</w:t>
+      </w:r>
+      <w:r>
+        <w:rPr>
+          <w:sz w:val="24"/>
+          <w:szCs w:val="24"/>
+          <w:lang w:val="en"/>
+        </w:rPr>
+        <w:t xml:space="preserve">, shall make the written finding. The Office of Counsel </w:t>
+      </w:r>
+      <w:r>
+        <w:rPr>
+          <w:rFonts w:eastAsia="Calibri"/>
+          <w:snapToGrid w:val="0"/>
+          <w:sz w:val="24"/>
+          <w:szCs w:val="24"/>
+        </w:rPr>
+        <w:t>must send a copy of the finding to Office of General Counsel</w:t>
+      </w:r>
+      <w:r>
+        <w:rPr>
+          <w:sz w:val="24"/>
+          <w:szCs w:val="24"/>
+          <w:lang w:val="en"/>
+        </w:rPr>
+        <w:t xml:space="preserve">. </w:t>
+      </w:r>
+      <w:r>
+        <w:rPr>
+          <w:rFonts w:eastAsia="Calibri"/>
+          <w:snapToGrid w:val="0"/>
+          <w:sz w:val="24"/>
+          <w:szCs w:val="24"/>
+        </w:rPr>
+        <w:t xml:space="preserve">Procuring organizations </w:t>
+      </w:r>
+      <w:r>
+        <w:rPr>
+          <w:snapToGrid w:val="0"/>
+          <w:sz w:val="24"/>
+          <w:szCs w:val="24"/>
+        </w:rPr>
+        <w:t xml:space="preserve">for which the Deputy Director, </w:t>
+      </w:r>
+      <w:r>
+        <w:rPr>
+          <w:sz w:val="24"/>
+          <w:szCs w:val="24"/>
+        </w:rPr>
+        <w:t xml:space="preserve">DLA Acquisition </w:t>
+      </w:r>
+      <w:r>
+        <w:rPr>
+          <w:snapToGrid w:val="0"/>
+          <w:sz w:val="24"/>
+          <w:szCs w:val="24"/>
+        </w:rPr>
+        <w:t>(J7)</w:t>
+      </w:r>
+      <w:r>
+        <w:rPr>
+          <w:bCs/>
+          <w:iCs/>
+          <w:snapToGrid w:val="0"/>
+          <w:sz w:val="24"/>
+          <w:szCs w:val="24"/>
+        </w:rPr>
+        <w:t xml:space="preserve"> </w:t>
+      </w:r>
+      <w:r>
+        <w:rPr>
+          <w:snapToGrid w:val="0"/>
+          <w:sz w:val="24"/>
+          <w:szCs w:val="24"/>
+        </w:rPr>
+        <w:t>is the HCA, shall submit the proposed finding through their Chief Counsel to the Office of General Counsel for coordination, prior to submitting the proposed finding to the Deputy Director, DLA Acquisition (J7).</w:t>
+      </w:r>
+    </w:p>
+    <w:p>
+      <w:pPr>
+        <w:rPr>
+          <w:sz w:val="24"/>
+          <w:szCs w:val="24"/>
+          <w:lang w:val="en"/>
+        </w:rPr>
+      </w:pPr>
+      <w:r>
+        <w:rPr>
+          <w:rFonts w:eastAsia="Calibri"/>
+          <w:snapToGrid w:val="0"/>
+          <w:sz w:val="24"/>
+          <w:szCs w:val="24"/>
+        </w:rPr>
+        <w:tab/>
+        <w:t>(3) Before the procuring organization lifts the stop work order or performance is otherwise continued, the assigned attorney will notify GAO of the finding.</w:t>
+      </w:r>
+    </w:p>
+    <w:p>
+      <w:pPr>
+        <w:rPr>
+          <w:sz w:val="24"/>
+          <w:szCs w:val="24"/>
+        </w:rPr>
+      </w:pPr>
+      <w:r>
+        <w:rPr>
+          <w:rFonts w:eastAsia="Calibri"/>
+          <w:snapToGrid w:val="0"/>
+          <w:sz w:val="24"/>
+          <w:szCs w:val="24"/>
+        </w:rPr>
+        <w:t>(g) Notice to GAO.</w:t>
+      </w:r>
+    </w:p>
+    <w:p>
+      <w:pPr>
+        <w:tabs>
+          <w:tab w:val="left" w:pos="2250"/>
+        </w:tabs>
+        <w:rPr>
+          <w:rFonts w:eastAsia="Calibri"/>
+          <w:snapToGrid w:val="0"/>
+          <w:sz w:val="24"/>
+          <w:szCs w:val="24"/>
+        </w:rPr>
+      </w:pPr>
+      <w:r>
+        <w:rPr>
+          <w:rFonts w:eastAsia="Calibri"/>
+          <w:snapToGrid w:val="0"/>
+          <w:sz w:val="24"/>
+          <w:szCs w:val="24"/>
+        </w:rPr>
+        <w:t>In a sustained protest, a decision not to follow the GAO recommendation requires approval by the DLA Acquisition Director and coordination with the Office of General Counsel.</w:t>
+      </w:r>
+    </w:p>
+    <w:p>
+      <w:pPr>
+        <w:tabs>
+          <w:tab w:val="left" w:pos="2250"/>
+        </w:tabs>
+        <w:rPr>
+          <w:snapToGrid w:val="0"/>
+          <w:sz w:val="24"/>
+          <w:szCs w:val="24"/>
+        </w:rPr>
+      </w:pPr>
+      <w:r>
+        <w:rPr>
+          <w:snapToGrid w:val="0"/>
+          <w:sz w:val="24"/>
+          <w:szCs w:val="24"/>
+        </w:rPr>
+        <w:t>(h) Award of costs.</w:t>
+      </w:r>
+    </w:p>
+    <w:p>
+      <w:pPr>
+        <w:tabs>
+          <w:tab w:val="left" w:pos="2250"/>
+        </w:tabs>
+        <w:rPr>
+          <w:rFonts w:eastAsia="Calibri"/>
+          <w:snapToGrid w:val="0"/>
+          <w:sz w:val="24"/>
+          <w:szCs w:val="24"/>
+        </w:rPr>
+      </w:pPr>
+      <w:r>
+        <w:rPr>
+          <w:rFonts w:eastAsia="Calibri"/>
+          <w:snapToGrid w:val="0"/>
+          <w:sz w:val="24"/>
+          <w:szCs w:val="24"/>
+        </w:rPr>
+        <w:t xml:space="preserve">The authority and responsibility for resolving claims for protest costs is delegated to Chief Counsel at the procuring organizations </w:t>
       </w:r>
       <w:r>
         <w:rPr>
@@ -911,7 +981,7 @@
           <w:sz w:val="24"/>
           <w:szCs w:val="24"/>
         </w:rPr>
-        <w:t>DLA Troop Support</w:t>
+        <w:t>DLA Energy</w:t>
       </w:r>
       <w:r>
         <w:rPr>
@@ -920,7 +990,7 @@
           <w:sz w:val="24"/>
           <w:szCs w:val="24"/>
         </w:rPr>
-        <w:t>, DLA Disposition Services, and DLA Distribution</w:t>
+        <w:t xml:space="preserve">, DLA Land and Maritime, DLA Aviation, </w:t>
       </w:r>
       <w:r>
         <w:rPr>
@@ -931,6 +1001,26 @@
           <w:sz w:val="24"/>
           <w:szCs w:val="24"/>
         </w:rPr>
+        <w:t>DLA Troop Support</w:t>
+      </w:r>
+      <w:r>
+        <w:rPr>
+          <w:rFonts w:eastAsia="Calibri"/>
+          <w:snapToGrid w:val="0"/>
+          <w:sz w:val="24"/>
+          <w:szCs w:val="24"/>
+        </w:rPr>
+        <w:t>, DLA Disposition Services, and DLA Distribution</w:t>
+      </w:r>
+      <w:r>
+        <w:rPr>
+          <w:rFonts w:eastAsia="Calibri"/>
+          <w:bCs/>
+          <w:iCs/>
+          <w:snapToGrid w:val="0"/>
+          <w:sz w:val="24"/>
+          <w:szCs w:val="24"/>
+        </w:rPr>
         <w:t>.</w:t>
       </w:r>
       <w:r>
@@ -1027,6 +1117,7 @@
         <w:pStyle w:val="Heading2"/>
       </w:pPr>
       <w:r>
+        <w:lastRenderedPageBreak/>
         <w:t>SUBPART 33.2 – DISPUTES AND APPEALS</w:t>
       </w:r>
     </w:p>
@@ -1101,14 +1192,17 @@
     </w:p>
     <w:p>
       <w:pPr>
-        <w:pStyle w:val="List1"/>
+        <w:spacing w:after="240"/>
         <w:rPr>
           <w:snapToGrid w:val="0"/>
+          <w:sz w:val="24"/>
+          <w:szCs w:val="24"/>
         </w:rPr>
       </w:pPr>
       <w:r>
         <w:rPr>
           <w:snapToGrid w:val="0"/>
+          <w:sz w:val="24"/>
           <w:szCs w:val="24"/>
         </w:rPr>
         <w:t>(a)(4)(v) Contracting officers shall include ADR language in final decisions, unless the proper official has determined in writing that ADR is inappropriate (FAR 33.214). The contracting officer shall add a statement substantially as follows to the end of the paragraph regarding the contractor’s appeal rights: “Subject to the appeal time frames specified above, you may request that this dispute be resolved using alternative dispute resolution procedures.”</w:t>
@@ -1173,11 +1267,11 @@
           <w:szCs w:val="24"/>
         </w:rPr>
       </w:pPr>
-      <w:bookmarkStart w:id="2" w:name="P95_13601"/>
-      <w:bookmarkStart w:id="3" w:name="P99_14555"/>
-      <w:bookmarkStart w:id="4" w:name="P33_214"/>
-      <w:bookmarkEnd w:id="2"/>
+      <w:bookmarkStart w:id="3" w:name="P95_13601"/>
+      <w:bookmarkStart w:id="4" w:name="P99_14555"/>
+      <w:bookmarkStart w:id="5" w:name="P33_214"/>
       <w:bookmarkEnd w:id="3"/>
+      <w:bookmarkEnd w:id="4"/>
       <w:r>
         <w:rPr>
           <w:sz w:val="24"/>
@@ -1195,12 +1289,12 @@
           <w:szCs w:val="24"/>
         </w:rPr>
         <w:sectPr>
-          <w:headerReference w:type="even" r:id="rId17"/>
-          <w:headerReference w:type="default" r:id="rId18"/>
-          <w:footerReference w:type="even" r:id="rId19"/>
-          <w:footerReference w:type="default" r:id="rId20"/>
-          <w:headerReference w:type="first" r:id="rId21"/>
-          <w:footerReference w:type="first" r:id="rId22"/>
+          <w:headerReference w:type="even" r:id="rId21"/>
+          <w:headerReference w:type="default" r:id="rId22"/>
+          <w:footerReference w:type="even" r:id="rId23"/>
+          <w:footerReference w:type="default" r:id="rId24"/>
+          <w:headerReference w:type="first" r:id="rId25"/>
+          <w:footerReference w:type="first" r:id="rId26"/>
           <w:pgSz w:w="12240" w:h="15840"/>
           <w:pgMar w:top="1440" w:right="1440" w:bottom="1440" w:left="1440" w:header="720" w:footer="720" w:gutter="0"/>
           <w:cols w:space="720"/>
@@ -1225,21 +1319,65 @@
           <w:t>5452.233-9001</w:t>
         </w:r>
       </w:hyperlink>
+      <w:commentRangeStart w:id="6"/>
       <w:r>
         <w:rPr>
           <w:sz w:val="24"/>
           <w:szCs w:val="24"/>
         </w:rPr>
-        <w:t xml:space="preserve"> in all solicitations unless the conditions at FAR 33.203(b) apply.</w:t>
+        <w:t xml:space="preserve"> </w:t>
       </w:r>
-      <w:bookmarkStart w:id="5" w:name="Part35"/>
-      <w:bookmarkEnd w:id="4"/>
+      <w:commentRangeEnd w:id="6"/>
+      <w:r>
+        <w:rPr>
+          <w:rStyle w:val="CommentReference"/>
+        </w:rPr>
+        <w:commentReference w:id="6"/>
+      </w:r>
+      <w:r>
+        <w:rPr>
+          <w:sz w:val="24"/>
+          <w:szCs w:val="24"/>
+        </w:rPr>
+        <w:t>in all solicitations unless the conditions at FAR 33.203(b) apply.</w:t>
+      </w:r>
+      <w:commentRangeStart w:id="7"/>
+      <w:commentRangeEnd w:id="7"/>
+      <w:r>
+        <w:rPr>
+          <w:rStyle w:val="CommentReference"/>
+          <w:sz w:val="24"/>
+          <w:szCs w:val="24"/>
+        </w:rPr>
+        <w:commentReference w:id="7"/>
+      </w:r>
+      <w:commentRangeStart w:id="8"/>
+      <w:commentRangeEnd w:id="8"/>
+      <w:r>
+        <w:rPr>
+          <w:rStyle w:val="CommentReference"/>
+          <w:sz w:val="24"/>
+          <w:szCs w:val="24"/>
+        </w:rPr>
+        <w:commentReference w:id="8"/>
+      </w:r>
+      <w:commentRangeStart w:id="9"/>
+      <w:commentRangeEnd w:id="9"/>
+      <w:r>
+        <w:rPr>
+          <w:rStyle w:val="CommentReference"/>
+          <w:sz w:val="24"/>
+          <w:szCs w:val="24"/>
+        </w:rPr>
+        <w:commentReference w:id="9"/>
+      </w:r>
+      <w:bookmarkStart w:id="10" w:name="Part35"/>
       <w:bookmarkEnd w:id="5"/>
+      <w:bookmarkEnd w:id="10"/>
     </w:p>
     <w:p>
       <w:pPr>
         <w:tabs>
-          <w:tab w:val="clear" w:pos="360"/>
           <w:tab w:val="clear" w:pos="720"/>
           <w:tab w:val="clear" w:pos="1080"/>
           <w:tab w:val="clear" w:pos="1440"/>
@@ -1259,16 +1397,17 @@
         </w:tabs>
         <w:adjustRightInd w:val="0"/>
         <w:rPr>
+          <w:color w:val="000000"/>
           <w:sz w:val="24"/>
           <w:szCs w:val="24"/>
         </w:rPr>
       </w:pPr>
     </w:p>
     <w:sectPr>
-      <w:headerReference w:type="even" r:id="rId23"/>
-      <w:headerReference w:type="default" r:id="rId24"/>
-      <w:footerReference w:type="even" r:id="rId25"/>
-      <w:footerReference w:type="default" r:id="rId26"/>
+      <w:headerReference w:type="even" r:id="rId27"/>
+      <w:headerReference w:type="default" r:id="rId28"/>
+      <w:footerReference w:type="even" r:id="rId29"/>
+      <w:footerReference w:type="default" r:id="rId30"/>
       <w:pgSz w:w="12240" w:h="15840"/>
       <w:pgMar w:top="1080" w:right="1080" w:bottom="1080" w:left="1080" w:header="720" w:footer="720" w:gutter="0"/>
       <w:cols w:space="720"/>
@@ -1276,6 +1415,121 @@
     </w:sectPr>
   </w:body>
 </w:document>
+</file>
+
+<file path=word/comments.xml><?xml version="1.0" encoding="utf-8"?>
+<w:comments xmlns:wpc="http://schemas.microsoft.com/office/word/2010/wordprocessingCanvas" xmlns:cx="http://schemas.microsoft.com/office/drawing/2014/chartex" xmlns:cx1="http://schemas.microsoft.com/office/drawing/2015/9/8/chartex" xmlns:cx2="http://schemas.microsoft.com/office/drawing/2015/10/21/chartex" xmlns:cx3="http://schemas.microsoft.com/office/drawing/2016/5/9/chartex" xmlns:cx4="http://schemas.microsoft.com/office/drawing/2016/5/10/chartex" xmlns:cx5="http://schemas.microsoft.com/office/drawing/2016/5/11/chartex" xmlns:cx6="http://schemas.microsoft.com/office/drawing/2016/5/12/chartex" xmlns:cx7="http://schemas.microsoft.com/office/drawing/2016/5/13/chartex" xmlns:cx8="http://schemas.microsoft.com/office/drawing/2016/5/14/chartex" xmlns:mc="http://schemas.openxmlformats.org/markup-compatibility/2006" xmlns:aink="http://schemas.microsoft.com/office/drawing/2016/ink" xmlns:am3d="http://schemas.microsoft.com/office/drawing/2017/model3d" xmlns:o="urn:schemas-microsoft-com:office:office" xmlns:r="http://schemas.openxmlformats.org/officeDocument/2006/relationships" xmlns:m="http://schemas.openxmlformats.org/officeDocument/2006/math" xmlns:v="urn:schemas-microsoft-com:vml" xmlns:wp14="http://schemas.microsoft.com/office/word/2010/wordprocessingDrawing" xmlns:wp="http://schemas.openxmlformats.org/drawingml/2006/wordprocessingDrawing" xmlns:w10="urn:schemas-microsoft-com:office:word" xmlns:w="http://schemas.openxmlformats.org/wordprocessingml/2006/main" xmlns:w14="http://schemas.microsoft.com/office/word/2010/wordml" xmlns:w15="http://schemas.microsoft.com/office/word/2012/wordml" xmlns:w16cex="http://schemas.microsoft.com/office/word/2018/wordml/cex" xmlns:w16cid="http://schemas.microsoft.com/office/word/2016/wordml/cid" xmlns:w16="http://schemas.microsoft.com/office/word/2018/wordml" xmlns:w16sdtdh="http://schemas.microsoft.com/office/word/2020/wordml/sdtdatahash" xmlns:w16se="http://schemas.microsoft.com/office/word/2015/wordml/symex" xmlns:wpg="http://schemas.microsoft.com/office/word/2010/wordprocessingGroup" xmlns:wpi="http://schemas.microsoft.com/office/word/2010/wordprocessingInk" xmlns:wne="http://schemas.microsoft.com/office/word/2006/wordml" xmlns:wps="http://schemas.microsoft.com/office/word/2010/wordprocessingShape" mc:Ignorable="w14 w15 w16se w16cid w16 w16cex w16sdtdh wp14">
+  <w:comment w:id="1" w:author="Burleigh, Anne R CIV DLA ACQUISITION (USA)" w:date="2016-11-02T14:43:00Z" w:initials="BARCDA(">
+    <w:p>
+      <w:pPr>
+        <w:pStyle w:val="CommentText"/>
+      </w:pPr>
+      <w:r>
+        <w:rPr>
+          <w:rStyle w:val="CommentReference"/>
+        </w:rPr>
+        <w:annotationRef/>
+      </w:r>
+      <w:r>
+        <w:t>On 12/16/16, the DLAD Editor replaced Part 33 in its entirety IAW PROCLTR 17-04.</w:t>
+      </w:r>
+    </w:p>
+  </w:comment>
+  <w:comment w:id="6" w:author="Burleigh, Anne R CIV DLA ACQUISITION (USA)" w:date="2020-10-15T10:40:00Z" w:initials="BARCDA(">
+    <w:p>
+      <w:pPr>
+        <w:pStyle w:val="CommentText"/>
+      </w:pPr>
+      <w:r>
+        <w:rPr>
+          <w:rStyle w:val="CommentReference"/>
+        </w:rPr>
+        <w:annotationRef/>
+      </w:r>
+      <w:r>
+        <w:t>On 10/15/20, the DLAD Editor made a technical amendment correcting the numbering of 52.233-9001 to read 5452.233-9001.</w:t>
+      </w:r>
+    </w:p>
+  </w:comment>
+  <w:comment w:id="7" w:author="Burleigh, Anne R CIV DLA ACQUISITION (USA)" w:date="2015-10-13T14:23:00Z" w:initials="F">
+    <w:p>
+      <w:pPr>
+        <w:pStyle w:val="CommentText"/>
+      </w:pPr>
+      <w:r>
+        <w:rPr>
+          <w:rStyle w:val="CommentReference"/>
+        </w:rPr>
+        <w:annotationRef/>
+      </w:r>
+      <w:r>
+        <w:t>Part 34</w:t>
+      </w:r>
+    </w:p>
+  </w:comment>
+  <w:comment w:id="8" w:author="Burleigh, Anne R CIV DLA ACQUISITION (USA)" w:date="2015-10-13T14:23:00Z" w:initials="F">
+    <w:p>
+      <w:pPr>
+        <w:pStyle w:val="CommentText"/>
+      </w:pPr>
+      <w:r>
+        <w:rPr>
+          <w:rStyle w:val="CommentReference"/>
+        </w:rPr>
+        <w:annotationRef/>
+      </w:r>
+      <w:r>
+        <w:t>Part 35 was deleted by PROCLTR 14-39.</w:t>
+      </w:r>
+    </w:p>
+  </w:comment>
+  <w:comment w:id="9" w:author="Burleigh, Anne R CIV DLA ACQUISITION (USA)" w:date="2015-10-13T14:23:00Z" w:initials="F">
+    <w:p>
+      <w:pPr>
+        <w:pStyle w:val="CommentText"/>
+      </w:pPr>
+      <w:r>
+        <w:rPr>
+          <w:rStyle w:val="CommentReference"/>
+        </w:rPr>
+        <w:annotationRef/>
+      </w:r>
+      <w:r>
+        <w:t xml:space="preserve">Part 36 </w:t>
+      </w:r>
+    </w:p>
+  </w:comment>
+</w:comments>
+</file>
+
+<file path=word/commentsExtended.xml><?xml version="1.0" encoding="utf-8"?>
+<w15:commentsEx xmlns:wpc="http://schemas.microsoft.com/office/word/2010/wordprocessingCanvas" xmlns:cx="http://schemas.microsoft.com/office/drawing/2014/chartex" xmlns:cx1="http://schemas.microsoft.com/office/drawing/2015/9/8/chartex" xmlns:cx2="http://schemas.microsoft.com/office/drawing/2015/10/21/chartex" xmlns:cx3="http://schemas.microsoft.com/office/drawing/2016/5/9/chartex" xmlns:cx4="http://schemas.microsoft.com/office/drawing/2016/5/10/chartex" xmlns:cx5="http://schemas.microsoft.com/office/drawing/2016/5/11/chartex" xmlns:cx6="http://schemas.microsoft.com/office/drawing/2016/5/12/chartex" xmlns:cx7="http://schemas.microsoft.com/office/drawing/2016/5/13/chartex" xmlns:cx8="http://schemas.microsoft.com/office/drawing/2016/5/14/chartex" xmlns:mc="http://schemas.openxmlformats.org/markup-compatibility/2006" xmlns:aink="http://schemas.microsoft.com/office/drawing/2016/ink" xmlns:am3d="http://schemas.microsoft.com/office/drawing/2017/model3d" xmlns:o="urn:schemas-microsoft-com:office:office" xmlns:r="http://schemas.openxmlformats.org/officeDocument/2006/relationships" xmlns:m="http://schemas.openxmlformats.org/officeDocument/2006/math" xmlns:v="urn:schemas-microsoft-com:vml" xmlns:wp14="http://schemas.microsoft.com/office/word/2010/wordprocessingDrawing" xmlns:wp="http://schemas.openxmlformats.org/drawingml/2006/wordprocessingDrawing" xmlns:w10="urn:schemas-microsoft-com:office:word" xmlns:w="http://schemas.openxmlformats.org/wordprocessingml/2006/main" xmlns:w14="http://schemas.microsoft.com/office/word/2010/wordml" xmlns:w15="http://schemas.microsoft.com/office/word/2012/wordml" xmlns:w16cex="http://schemas.microsoft.com/office/word/2018/wordml/cex" xmlns:w16cid="http://schemas.microsoft.com/office/word/2016/wordml/cid" xmlns:w16="http://schemas.microsoft.com/office/word/2018/wordml" xmlns:w16sdtdh="http://schemas.microsoft.com/office/word/2020/wordml/sdtdatahash" xmlns:w16se="http://schemas.microsoft.com/office/word/2015/wordml/symex" xmlns:wpg="http://schemas.microsoft.com/office/word/2010/wordprocessingGroup" xmlns:wpi="http://schemas.microsoft.com/office/word/2010/wordprocessingInk" xmlns:wne="http://schemas.microsoft.com/office/word/2006/wordml" xmlns:wps="http://schemas.microsoft.com/office/word/2010/wordprocessingShape" mc:Ignorable="w14 w15 w16se w16cid w16 w16cex w16sdtdh wp14">
+  <w15:commentEx w15:paraId="2FC3D69C" w15:done="0"/>
+  <w15:commentEx w15:paraId="070CDD8A" w15:done="0"/>
+  <w15:commentEx w15:paraId="139BB9D2" w15:done="0"/>
+  <w15:commentEx w15:paraId="58347A17" w15:done="0"/>
+  <w15:commentEx w15:paraId="703CA529" w15:done="0"/>
+</w15:commentsEx>
+</file>
+
+<file path=word/commentsExtensible.xml><?xml version="1.0" encoding="utf-8"?>
+<w16cex:commentsExtensible xmlns:wpc="http://schemas.microsoft.com/office/word/2010/wordprocessingCanvas" xmlns:cx="http://schemas.microsoft.com/office/drawing/2014/chartex" xmlns:cx1="http://schemas.microsoft.com/office/drawing/2015/9/8/chartex" xmlns:cx2="http://schemas.microsoft.com/office/drawing/2015/10/21/chartex" xmlns:cx3="http://schemas.microsoft.com/office/drawing/2016/5/9/chartex" xmlns:cx4="http://schemas.microsoft.com/office/drawing/2016/5/10/chartex" xmlns:cx5="http://schemas.microsoft.com/office/drawing/2016/5/11/chartex" xmlns:cx6="http://schemas.microsoft.com/office/drawing/2016/5/12/chartex" xmlns:cx7="http://schemas.microsoft.com/office/drawing/2016/5/13/chartex" xmlns:cx8="http://schemas.microsoft.com/office/drawing/2016/5/14/chartex" xmlns:mc="http://schemas.openxmlformats.org/markup-compatibility/2006" xmlns:aink="http://schemas.microsoft.com/office/drawing/2016/ink" xmlns:am3d="http://schemas.microsoft.com/office/drawing/2017/model3d" xmlns:o="urn:schemas-microsoft-com:office:office" xmlns:r="http://schemas.openxmlformats.org/officeDocument/2006/relationships" xmlns:m="http://schemas.openxmlformats.org/officeDocument/2006/math" xmlns:v="urn:schemas-microsoft-com:vml" xmlns:wp14="http://schemas.microsoft.com/office/word/2010/wordprocessingDrawing" xmlns:wp="http://schemas.openxmlformats.org/drawingml/2006/wordprocessingDrawing" xmlns:w10="urn:schemas-microsoft-com:office:word" xmlns:w="http://schemas.openxmlformats.org/wordprocessingml/2006/main" xmlns:w14="http://schemas.microsoft.com/office/word/2010/wordml" xmlns:w15="http://schemas.microsoft.com/office/word/2012/wordml" xmlns:w16cex="http://schemas.microsoft.com/office/word/2018/wordml/cex" xmlns:w16cid="http://schemas.microsoft.com/office/word/2016/wordml/cid" xmlns:w16="http://schemas.microsoft.com/office/word/2018/wordml" xmlns:w16sdtdh="http://schemas.microsoft.com/office/word/2020/wordml/sdtdatahash" xmlns:w16se="http://schemas.microsoft.com/office/word/2015/wordml/symex" xmlns:wpg="http://schemas.microsoft.com/office/word/2010/wordprocessingGroup" xmlns:wpi="http://schemas.microsoft.com/office/word/2010/wordprocessingInk" xmlns:wne="http://schemas.microsoft.com/office/word/2006/wordml" xmlns:wps="http://schemas.microsoft.com/office/word/2010/wordprocessingShape" mc:Ignorable="w14 w15 w16se w16cid w16 w16cex w16sdtdh wp14">
+  <w16cex:commentExtensible w16cex:durableId="2367838B" w16cex:dateUtc="2016-11-02T18:43:00Z"/>
+  <w16cex:commentExtensible w16cex:durableId="2367838C" w16cex:dateUtc="2020-10-15T14:40:00Z"/>
+  <w16cex:commentExtensible w16cex:durableId="2367838D" w16cex:dateUtc="2015-10-13T18:23:00Z"/>
+  <w16cex:commentExtensible w16cex:durableId="2367838E" w16cex:dateUtc="2015-10-13T18:23:00Z"/>
+  <w16cex:commentExtensible w16cex:durableId="2367838F" w16cex:dateUtc="2015-10-13T18:23:00Z"/>
+</w16cex:commentsExtensible>
+</file>
+
+<file path=word/commentsIds.xml><?xml version="1.0" encoding="utf-8"?>
+<w16cid:commentsIds xmlns:wpc="http://schemas.microsoft.com/office/word/2010/wordprocessingCanvas" xmlns:cx="http://schemas.microsoft.com/office/drawing/2014/chartex" xmlns:cx1="http://schemas.microsoft.com/office/drawing/2015/9/8/chartex" xmlns:cx2="http://schemas.microsoft.com/office/drawing/2015/10/21/chartex" xmlns:cx3="http://schemas.microsoft.com/office/drawing/2016/5/9/chartex" xmlns:cx4="http://schemas.microsoft.com/office/drawing/2016/5/10/chartex" xmlns:cx5="http://schemas.microsoft.com/office/drawing/2016/5/11/chartex" xmlns:cx6="http://schemas.microsoft.com/office/drawing/2016/5/12/chartex" xmlns:cx7="http://schemas.microsoft.com/office/drawing/2016/5/13/chartex" xmlns:cx8="http://schemas.microsoft.com/office/drawing/2016/5/14/chartex" xmlns:mc="http://schemas.openxmlformats.org/markup-compatibility/2006" xmlns:aink="http://schemas.microsoft.com/office/drawing/2016/ink" xmlns:am3d="http://schemas.microsoft.com/office/drawing/2017/model3d" xmlns:o="urn:schemas-microsoft-com:office:office" xmlns:r="http://schemas.openxmlformats.org/officeDocument/2006/relationships" xmlns:m="http://schemas.openxmlformats.org/officeDocument/2006/math" xmlns:v="urn:schemas-microsoft-com:vml" xmlns:wp14="http://schemas.microsoft.com/office/word/2010/wordprocessingDrawing" xmlns:wp="http://schemas.openxmlformats.org/drawingml/2006/wordprocessingDrawing" xmlns:w10="urn:schemas-microsoft-com:office:word" xmlns:w="http://schemas.openxmlformats.org/wordprocessingml/2006/main" xmlns:w14="http://schemas.microsoft.com/office/word/2010/wordml" xmlns:w15="http://schemas.microsoft.com/office/word/2012/wordml" xmlns:w16cex="http://schemas.microsoft.com/office/word/2018/wordml/cex" xmlns:w16cid="http://schemas.microsoft.com/office/word/2016/wordml/cid" xmlns:w16="http://schemas.microsoft.com/office/word/2018/wordml" xmlns:w16sdtdh="http://schemas.microsoft.com/office/word/2020/wordml/sdtdatahash" xmlns:w16se="http://schemas.microsoft.com/office/word/2015/wordml/symex" xmlns:wpg="http://schemas.microsoft.com/office/word/2010/wordprocessingGroup" xmlns:wpi="http://schemas.microsoft.com/office/word/2010/wordprocessingInk" xmlns:wne="http://schemas.microsoft.com/office/word/2006/wordml" xmlns:wps="http://schemas.microsoft.com/office/word/2010/wordprocessingShape" mc:Ignorable="w14 w15 w16se w16cid w16 w16cex w16sdtdh wp14">
+  <w16cid:commentId w16cid:paraId="2FC3D69C" w16cid:durableId="2367838B"/>
+  <w16cid:commentId w16cid:paraId="070CDD8A" w16cid:durableId="2367838C"/>
+  <w16cid:commentId w16cid:paraId="139BB9D2" w16cid:durableId="2367838D"/>
+  <w16cid:commentId w16cid:paraId="58347A17" w16cid:durableId="2367838E"/>
+  <w16cid:commentId w16cid:paraId="703CA529" w16cid:durableId="2367838F"/>
+</w16cid:commentsIds>
 </file>
 
 <file path=word/endnotes.xml><?xml version="1.0" encoding="utf-8"?>
@@ -1342,23 +1596,7 @@
         <w:sz w:val="24"/>
         <w:szCs w:val="24"/>
       </w:rPr>
-      <w:t xml:space="preserve">August </w:t>
-    </w:r>
-    <w:r>
-      <w:rPr>
-        <w:b/>
-        <w:sz w:val="24"/>
-        <w:szCs w:val="24"/>
-      </w:rPr>
-      <w:t>202</w:t>
-    </w:r>
-    <w:r>
-      <w:rPr>
-        <w:b/>
-        <w:sz w:val="24"/>
-        <w:szCs w:val="24"/>
-      </w:rPr>
-      <w:t>1</w:t>
+      <w:t>January 2022</w:t>
     </w:r>
     <w:r>
       <w:rPr>
@@ -1527,23 +1765,7 @@
         <w:sz w:val="24"/>
         <w:szCs w:val="24"/>
       </w:rPr>
-      <w:t xml:space="preserve">August </w:t>
-    </w:r>
-    <w:r>
-      <w:rPr>
-        <w:b/>
-        <w:sz w:val="24"/>
-        <w:szCs w:val="24"/>
-      </w:rPr>
-      <w:t>202</w:t>
-    </w:r>
-    <w:r>
-      <w:rPr>
-        <w:b/>
-        <w:sz w:val="24"/>
-        <w:szCs w:val="24"/>
-      </w:rPr>
-      <w:t>1</w:t>
+      <w:t>January 2022</w:t>
     </w:r>
   </w:p>
 </w:ftr>
@@ -1566,23 +1788,7 @@
         <w:sz w:val="24"/>
         <w:szCs w:val="24"/>
       </w:rPr>
-      <w:t xml:space="preserve">August </w:t>
-    </w:r>
-    <w:r>
-      <w:rPr>
-        <w:b/>
-        <w:sz w:val="24"/>
-        <w:szCs w:val="24"/>
-      </w:rPr>
-      <w:t>202</w:t>
-    </w:r>
-    <w:r>
-      <w:rPr>
-        <w:b/>
-        <w:sz w:val="24"/>
-        <w:szCs w:val="24"/>
-      </w:rPr>
-      <w:t>1</w:t>
+      <w:t>January 2022</w:t>
     </w:r>
     <w:r>
       <w:rPr>
@@ -1789,15 +1995,7 @@
         <w:sz w:val="24"/>
         <w:szCs w:val="24"/>
       </w:rPr>
-      <w:t xml:space="preserve">August </w:t>
-    </w:r>
-    <w:r>
-      <w:rPr>
-        <w:b/>
-        <w:sz w:val="24"/>
-        <w:szCs w:val="24"/>
-      </w:rPr>
-      <w:t>2021</w:t>
+      <w:t>January 2022</w:t>
     </w:r>
     <w:r>
       <w:rPr>
@@ -1964,15 +2162,7 @@
         <w:sz w:val="24"/>
         <w:szCs w:val="24"/>
       </w:rPr>
-      <w:t xml:space="preserve">August </w:t>
-    </w:r>
-    <w:r>
-      <w:rPr>
-        <w:b/>
-        <w:sz w:val="24"/>
-        <w:szCs w:val="24"/>
-      </w:rPr>
-      <w:t>2021</w:t>
+      <w:t>January 2022</w:t>
     </w:r>
   </w:p>
 </w:ftr>
@@ -2227,24 +2417,6 @@
       <w:t>DEFENSE LOGISTICS ACQUISITION DIRECTIVE</w:t>
     </w:r>
   </w:p>
-  <w:p>
-    <w:pPr>
-      <w:spacing w:after="240"/>
-      <w:jc w:val="center"/>
-      <w:outlineLvl w:val="0"/>
-      <w:rPr>
-        <w:b/>
-      </w:rPr>
-    </w:pPr>
-    <w:r>
-      <w:rPr>
-        <w:b/>
-        <w:sz w:val="24"/>
-        <w:szCs w:val="24"/>
-      </w:rPr>
-      <w:t>PGI PART 25 – FOREIGN ACQUISITION</w:t>
-    </w:r>
-  </w:p>
 </w:hdr>
 </file>
 
@@ -2989,6 +3161,95 @@
     </w:lvl>
   </w:abstractNum>
   <w:abstractNum w:abstractNumId="14" w15:restartNumberingAfterBreak="0">
+    <w:nsid w:val="30381160"/>
+    <w:multiLevelType w:val="hybridMultilevel"/>
+    <w:tmpl w:val="35D0ED62"/>
+    <w:lvl w:ilvl="0" w:tplc="0409000F">
+      <w:start w:val="1"/>
+      <w:numFmt w:val="decimal"/>
+      <w:lvlText w:val="%1."/>
+      <w:lvlJc w:val="left"/>
+      <w:pPr>
+        <w:ind w:left="720" w:hanging="360"/>
+      </w:pPr>
+      <w:rPr>
+        <w:rFonts w:hint="default"/>
+      </w:rPr>
+    </w:lvl>
+    <w:lvl w:ilvl="1" w:tplc="04090019" w:tentative="1">
+      <w:start w:val="1"/>
+      <w:numFmt w:val="lowerLetter"/>
+      <w:lvlText w:val="%2."/>
+      <w:lvlJc w:val="left"/>
+      <w:pPr>
+        <w:ind w:left="1440" w:hanging="360"/>
+      </w:pPr>
+    </w:lvl>
+    <w:lvl w:ilvl="2" w:tplc="0409001B" w:tentative="1">
+      <w:start w:val="1"/>
+      <w:numFmt w:val="lowerRoman"/>
+      <w:lvlText w:val="%3."/>
+      <w:lvlJc w:val="right"/>
+      <w:pPr>
+        <w:ind w:left="2160" w:hanging="180"/>
+      </w:pPr>
+    </w:lvl>
+    <w:lvl w:ilvl="3" w:tplc="0409000F" w:tentative="1">
+      <w:start w:val="1"/>
+      <w:numFmt w:val="decimal"/>
+      <w:lvlText w:val="%4."/>
+      <w:lvlJc w:val="left"/>
+      <w:pPr>
+        <w:ind w:left="2880" w:hanging="360"/>
+      </w:pPr>
+    </w:lvl>
+    <w:lvl w:ilvl="4" w:tplc="04090019" w:tentative="1">
+      <w:start w:val="1"/>
+      <w:numFmt w:val="lowerLetter"/>
+      <w:lvlText w:val="%5."/>
+      <w:lvlJc w:val="left"/>
+      <w:pPr>
+        <w:ind w:left="3600" w:hanging="360"/>
+      </w:pPr>
+    </w:lvl>
+    <w:lvl w:ilvl="5" w:tplc="0409001B" w:tentative="1">
+      <w:start w:val="1"/>
+      <w:numFmt w:val="lowerRoman"/>
+      <w:lvlText w:val="%6."/>
+      <w:lvlJc w:val="right"/>
+      <w:pPr>
+        <w:ind w:left="4320" w:hanging="180"/>
+      </w:pPr>
+    </w:lvl>
+    <w:lvl w:ilvl="6" w:tplc="0409000F" w:tentative="1">
+      <w:start w:val="1"/>
+      <w:numFmt w:val="decimal"/>
+      <w:lvlText w:val="%7."/>
+      <w:lvlJc w:val="left"/>
+      <w:pPr>
+        <w:ind w:left="5040" w:hanging="360"/>
+      </w:pPr>
+    </w:lvl>
+    <w:lvl w:ilvl="7" w:tplc="04090019" w:tentative="1">
+      <w:start w:val="1"/>
+      <w:numFmt w:val="lowerLetter"/>
+      <w:lvlText w:val="%8."/>
+      <w:lvlJc w:val="left"/>
+      <w:pPr>
+        <w:ind w:left="5760" w:hanging="360"/>
+      </w:pPr>
+    </w:lvl>
+    <w:lvl w:ilvl="8" w:tplc="0409001B" w:tentative="1">
+      <w:start w:val="1"/>
+      <w:numFmt w:val="lowerRoman"/>
+      <w:lvlText w:val="%9."/>
+      <w:lvlJc w:val="right"/>
+      <w:pPr>
+        <w:ind w:left="6480" w:hanging="180"/>
+      </w:pPr>
+    </w:lvl>
+  </w:abstractNum>
+  <w:abstractNum w:abstractNumId="15" w15:restartNumberingAfterBreak="0">
     <w:nsid w:val="3DC60639"/>
     <w:multiLevelType w:val="hybridMultilevel"/>
     <w:tmpl w:val="E7C8947C"/>
@@ -3108,7 +3369,7 @@
       </w:rPr>
     </w:lvl>
   </w:abstractNum>
-  <w:abstractNum w:abstractNumId="15" w15:restartNumberingAfterBreak="0">
+  <w:abstractNum w:abstractNumId="16" w15:restartNumberingAfterBreak="0">
     <w:nsid w:val="407751B4"/>
     <w:multiLevelType w:val="hybridMultilevel"/>
     <w:tmpl w:val="58BA576A"/>
@@ -3198,7 +3459,7 @@
       </w:pPr>
     </w:lvl>
   </w:abstractNum>
-  <w:abstractNum w:abstractNumId="16" w15:restartNumberingAfterBreak="0">
+  <w:abstractNum w:abstractNumId="17" w15:restartNumberingAfterBreak="0">
     <w:nsid w:val="48E70B54"/>
     <w:multiLevelType w:val="hybridMultilevel"/>
     <w:tmpl w:val="0409001D"/>
@@ -3312,7 +3573,7 @@
       </w:pPr>
     </w:lvl>
   </w:abstractNum>
-  <w:abstractNum w:abstractNumId="17" w15:restartNumberingAfterBreak="0">
+  <w:abstractNum w:abstractNumId="18" w15:restartNumberingAfterBreak="0">
     <w:nsid w:val="4CAF2D23"/>
     <w:multiLevelType w:val="multilevel"/>
     <w:tmpl w:val="8F2646EE"/>
@@ -3373,7 +3634,185 @@
       <w:lvlJc w:val="left"/>
     </w:lvl>
   </w:abstractNum>
-  <w:abstractNum w:abstractNumId="18" w15:restartNumberingAfterBreak="0">
+  <w:abstractNum w:abstractNumId="19" w15:restartNumberingAfterBreak="0">
+    <w:nsid w:val="57F7687F"/>
+    <w:multiLevelType w:val="hybridMultilevel"/>
+    <w:tmpl w:val="64D49958"/>
+    <w:lvl w:ilvl="0" w:tplc="0409000F">
+      <w:start w:val="1"/>
+      <w:numFmt w:val="decimal"/>
+      <w:lvlText w:val="%1."/>
+      <w:lvlJc w:val="left"/>
+      <w:pPr>
+        <w:ind w:left="720" w:hanging="360"/>
+      </w:pPr>
+      <w:rPr>
+        <w:rFonts w:hint="default"/>
+      </w:rPr>
+    </w:lvl>
+    <w:lvl w:ilvl="1" w:tplc="04090019" w:tentative="1">
+      <w:start w:val="1"/>
+      <w:numFmt w:val="lowerLetter"/>
+      <w:lvlText w:val="%2."/>
+      <w:lvlJc w:val="left"/>
+      <w:pPr>
+        <w:ind w:left="1440" w:hanging="360"/>
+      </w:pPr>
+    </w:lvl>
+    <w:lvl w:ilvl="2" w:tplc="0409001B" w:tentative="1">
+      <w:start w:val="1"/>
+      <w:numFmt w:val="lowerRoman"/>
+      <w:lvlText w:val="%3."/>
+      <w:lvlJc w:val="right"/>
+      <w:pPr>
+        <w:ind w:left="2160" w:hanging="180"/>
+      </w:pPr>
+    </w:lvl>
+    <w:lvl w:ilvl="3" w:tplc="0409000F" w:tentative="1">
+      <w:start w:val="1"/>
+      <w:numFmt w:val="decimal"/>
+      <w:lvlText w:val="%4."/>
+      <w:lvlJc w:val="left"/>
+      <w:pPr>
+        <w:ind w:left="2880" w:hanging="360"/>
+      </w:pPr>
+    </w:lvl>
+    <w:lvl w:ilvl="4" w:tplc="04090019" w:tentative="1">
+      <w:start w:val="1"/>
+      <w:numFmt w:val="lowerLetter"/>
+      <w:lvlText w:val="%5."/>
+      <w:lvlJc w:val="left"/>
+      <w:pPr>
+        <w:ind w:left="3600" w:hanging="360"/>
+      </w:pPr>
+    </w:lvl>
+    <w:lvl w:ilvl="5" w:tplc="0409001B" w:tentative="1">
+      <w:start w:val="1"/>
+      <w:numFmt w:val="lowerRoman"/>
+      <w:lvlText w:val="%6."/>
+      <w:lvlJc w:val="right"/>
+      <w:pPr>
+        <w:ind w:left="4320" w:hanging="180"/>
+      </w:pPr>
+    </w:lvl>
+    <w:lvl w:ilvl="6" w:tplc="0409000F" w:tentative="1">
+      <w:start w:val="1"/>
+      <w:numFmt w:val="decimal"/>
+      <w:lvlText w:val="%7."/>
+      <w:lvlJc w:val="left"/>
+      <w:pPr>
+        <w:ind w:left="5040" w:hanging="360"/>
+      </w:pPr>
+    </w:lvl>
+    <w:lvl w:ilvl="7" w:tplc="04090019" w:tentative="1">
+      <w:start w:val="1"/>
+      <w:numFmt w:val="lowerLetter"/>
+      <w:lvlText w:val="%8."/>
+      <w:lvlJc w:val="left"/>
+      <w:pPr>
+        <w:ind w:left="5760" w:hanging="360"/>
+      </w:pPr>
+    </w:lvl>
+    <w:lvl w:ilvl="8" w:tplc="0409001B" w:tentative="1">
+      <w:start w:val="1"/>
+      <w:numFmt w:val="lowerRoman"/>
+      <w:lvlText w:val="%9."/>
+      <w:lvlJc w:val="right"/>
+      <w:pPr>
+        <w:ind w:left="6480" w:hanging="180"/>
+      </w:pPr>
+    </w:lvl>
+  </w:abstractNum>
+  <w:abstractNum w:abstractNumId="20" w15:restartNumberingAfterBreak="0">
+    <w:nsid w:val="702E6B1C"/>
+    <w:multiLevelType w:val="hybridMultilevel"/>
+    <w:tmpl w:val="7C404380"/>
+    <w:lvl w:ilvl="0" w:tplc="0409000F">
+      <w:start w:val="1"/>
+      <w:numFmt w:val="decimal"/>
+      <w:lvlText w:val="%1."/>
+      <w:lvlJc w:val="left"/>
+      <w:pPr>
+        <w:ind w:left="720" w:hanging="360"/>
+      </w:pPr>
+      <w:rPr>
+        <w:rFonts w:hint="default"/>
+      </w:rPr>
+    </w:lvl>
+    <w:lvl w:ilvl="1" w:tplc="04090019" w:tentative="1">
+      <w:start w:val="1"/>
+      <w:numFmt w:val="lowerLetter"/>
+      <w:lvlText w:val="%2."/>
+      <w:lvlJc w:val="left"/>
+      <w:pPr>
+        <w:ind w:left="1440" w:hanging="360"/>
+      </w:pPr>
+    </w:lvl>
+    <w:lvl w:ilvl="2" w:tplc="0409001B" w:tentative="1">
+      <w:start w:val="1"/>
+      <w:numFmt w:val="lowerRoman"/>
+      <w:lvlText w:val="%3."/>
+      <w:lvlJc w:val="right"/>
+      <w:pPr>
+        <w:ind w:left="2160" w:hanging="180"/>
+      </w:pPr>
+    </w:lvl>
+    <w:lvl w:ilvl="3" w:tplc="0409000F" w:tentative="1">
+      <w:start w:val="1"/>
+      <w:numFmt w:val="decimal"/>
+      <w:lvlText w:val="%4."/>
+      <w:lvlJc w:val="left"/>
+      <w:pPr>
+        <w:ind w:left="2880" w:hanging="360"/>
+      </w:pPr>
+    </w:lvl>
+    <w:lvl w:ilvl="4" w:tplc="04090019" w:tentative="1">
+      <w:start w:val="1"/>
+      <w:numFmt w:val="lowerLetter"/>
+      <w:lvlText w:val="%5."/>
+      <w:lvlJc w:val="left"/>
+      <w:pPr>
+        <w:ind w:left="3600" w:hanging="360"/>
+      </w:pPr>
+    </w:lvl>
+    <w:lvl w:ilvl="5" w:tplc="0409001B" w:tentative="1">
+      <w:start w:val="1"/>
+      <w:numFmt w:val="lowerRoman"/>
+      <w:lvlText w:val="%6."/>
+      <w:lvlJc w:val="right"/>
+      <w:pPr>
+        <w:ind w:left="4320" w:hanging="180"/>
+      </w:pPr>
+    </w:lvl>
+    <w:lvl w:ilvl="6" w:tplc="0409000F" w:tentative="1">
+      <w:start w:val="1"/>
+      <w:numFmt w:val="decimal"/>
+      <w:lvlText w:val="%7."/>
+      <w:lvlJc w:val="left"/>
+      <w:pPr>
+        <w:ind w:left="5040" w:hanging="360"/>
+      </w:pPr>
+    </w:lvl>
+    <w:lvl w:ilvl="7" w:tplc="04090019" w:tentative="1">
+      <w:start w:val="1"/>
+      <w:numFmt w:val="lowerLetter"/>
+      <w:lvlText w:val="%8."/>
+      <w:lvlJc w:val="left"/>
+      <w:pPr>
+        <w:ind w:left="5760" w:hanging="360"/>
+      </w:pPr>
+    </w:lvl>
+    <w:lvl w:ilvl="8" w:tplc="0409001B" w:tentative="1">
+      <w:start w:val="1"/>
+      <w:numFmt w:val="lowerRoman"/>
+      <w:lvlText w:val="%9."/>
+      <w:lvlJc w:val="right"/>
+      <w:pPr>
+        <w:ind w:left="6480" w:hanging="180"/>
+      </w:pPr>
+    </w:lvl>
+  </w:abstractNum>
+  <w:abstractNum w:abstractNumId="21" w15:restartNumberingAfterBreak="0">
     <w:nsid w:val="76A43EEA"/>
     <w:multiLevelType w:val="multilevel"/>
     <w:tmpl w:val="9E083E0A"/>
@@ -3495,7 +3934,7 @@
       </w:rPr>
     </w:lvl>
   </w:abstractNum>
-  <w:abstractNum w:abstractNumId="19" w15:restartNumberingAfterBreak="0">
+  <w:abstractNum w:abstractNumId="22" w15:restartNumberingAfterBreak="0">
     <w:nsid w:val="7AE621DF"/>
     <w:multiLevelType w:val="hybridMultilevel"/>
     <w:tmpl w:val="32C899D0"/>
@@ -3617,10 +4056,10 @@
     </w:lvl>
   </w:abstractNum>
   <w:num w:numId="1">
-    <w:abstractNumId w:val="17"/>
+    <w:abstractNumId w:val="18"/>
   </w:num>
   <w:num w:numId="2">
-    <w:abstractNumId w:val="16"/>
+    <w:abstractNumId w:val="17"/>
   </w:num>
   <w:num w:numId="3">
     <w:abstractNumId w:val="12"/>
@@ -3659,25 +4098,42 @@
     <w:abstractNumId w:val="10"/>
   </w:num>
   <w:num w:numId="15">
-    <w:abstractNumId w:val="15"/>
+    <w:abstractNumId w:val="16"/>
   </w:num>
   <w:num w:numId="16">
-    <w:abstractNumId w:val="18"/>
+    <w:abstractNumId w:val="21"/>
   </w:num>
   <w:num w:numId="17">
     <w:abstractNumId w:val="11"/>
   </w:num>
   <w:num w:numId="18">
-    <w:abstractNumId w:val="14"/>
+    <w:abstractNumId w:val="15"/>
   </w:num>
   <w:num w:numId="19">
-    <w:abstractNumId w:val="19"/>
+    <w:abstractNumId w:val="22"/>
   </w:num>
   <w:num w:numId="20">
     <w:abstractNumId w:val="13"/>
   </w:num>
+  <w:num w:numId="21">
+    <w:abstractNumId w:val="20"/>
+  </w:num>
+  <w:num w:numId="22">
+    <w:abstractNumId w:val="19"/>
+  </w:num>
+  <w:num w:numId="23">
+    <w:abstractNumId w:val="14"/>
+  </w:num>
   <w:numIdMacAtCleanup w:val="16"/>
 </w:numbering>
+</file>
+
+<file path=word/people.xml><?xml version="1.0" encoding="utf-8"?>
+<w15:people xmlns:wpc="http://schemas.microsoft.com/office/word/2010/wordprocessingCanvas" xmlns:cx="http://schemas.microsoft.com/office/drawing/2014/chartex" xmlns:cx1="http://schemas.microsoft.com/office/drawing/2015/9/8/chartex" xmlns:cx2="http://schemas.microsoft.com/office/drawing/2015/10/21/chartex" xmlns:cx3="http://schemas.microsoft.com/office/drawing/2016/5/9/chartex" xmlns:cx4="http://schemas.microsoft.com/office/drawing/2016/5/10/chartex" xmlns:cx5="http://schemas.microsoft.com/office/drawing/2016/5/11/chartex" xmlns:cx6="http://schemas.microsoft.com/office/drawing/2016/5/12/chartex" xmlns:cx7="http://schemas.microsoft.com/office/drawing/2016/5/13/chartex" xmlns:cx8="http://schemas.microsoft.com/office/drawing/2016/5/14/chartex" xmlns:mc="http://schemas.openxmlformats.org/markup-compatibility/2006" xmlns:aink="http://schemas.microsoft.com/office/drawing/2016/ink" xmlns:am3d="http://schemas.microsoft.com/office/drawing/2017/model3d" xmlns:o="urn:schemas-microsoft-com:office:office" xmlns:r="http://schemas.openxmlformats.org/officeDocument/2006/relationships" xmlns:m="http://schemas.openxmlformats.org/officeDocument/2006/math" xmlns:v="urn:schemas-microsoft-com:vml" xmlns:wp14="http://schemas.microsoft.com/office/word/2010/wordprocessingDrawing" xmlns:wp="http://schemas.openxmlformats.org/drawingml/2006/wordprocessingDrawing" xmlns:w10="urn:schemas-microsoft-com:office:word" xmlns:w="http://schemas.openxmlformats.org/wordprocessingml/2006/main" xmlns:w14="http://schemas.microsoft.com/office/word/2010/wordml" xmlns:w15="http://schemas.microsoft.com/office/word/2012/wordml" xmlns:w16cex="http://schemas.microsoft.com/office/word/2018/wordml/cex" xmlns:w16cid="http://schemas.microsoft.com/office/word/2016/wordml/cid" xmlns:w16="http://schemas.microsoft.com/office/word/2018/wordml" xmlns:w16sdtdh="http://schemas.microsoft.com/office/word/2020/wordml/sdtdatahash" xmlns:w16se="http://schemas.microsoft.com/office/word/2015/wordml/symex" xmlns:wpg="http://schemas.microsoft.com/office/word/2010/wordprocessingGroup" xmlns:wpi="http://schemas.microsoft.com/office/word/2010/wordprocessingInk" xmlns:wne="http://schemas.microsoft.com/office/word/2006/wordml" xmlns:wps="http://schemas.microsoft.com/office/word/2010/wordprocessingShape" mc:Ignorable="w14 w15 w16se w16cid w16 w16cex w16sdtdh wp14">
+  <w15:person w15:author="Burleigh, Anne R CIV DLA ACQUISITION (USA)">
+    <w15:presenceInfo w15:providerId="None" w15:userId="Burleigh, Anne R CIV DLA ACQUISITION (USA)"/>
+  </w15:person>
+</w15:people>
 </file>
 
 <file path=word/styles.xml><?xml version="1.0" encoding="utf-8"?>
@@ -4607,7 +5063,7 @@
     <w:basedOn w:val="Normal"/>
     <w:uiPriority w:val="99"/>
     <w:pPr>
-      <w:ind w:left="720"/>
+      <w:ind w:left="1080" w:hanging="360"/>
     </w:pPr>
   </w:style>
   <w:style w:type="paragraph" w:styleId="BodyText2">
@@ -5763,7 +6219,7 @@
     <w:link w:val="Indent1Char"/>
     <w:autoRedefine/>
     <w:qFormat/>
-    <w:rsid w:val="00754A67"/>
+    <w:rsid w:val="00F9525C"/>
     <w:pPr>
       <w:tabs>
         <w:tab w:val="clear" w:pos="1440"/>
@@ -5797,7 +6253,7 @@
     <w:link w:val="Indent2Char"/>
     <w:autoRedefine/>
     <w:qFormat/>
-    <w:rsid w:val="00CF455E"/>
+    <w:rsid w:val="00B95821"/>
     <w:pPr>
       <w:tabs>
         <w:tab w:val="clear" w:pos="720"/>
@@ -5816,7 +6272,7 @@
         <w:tab w:val="clear" w:pos="5760"/>
         <w:tab w:val="clear" w:pos="6120"/>
       </w:tabs>
-      <w:spacing w:after="240"/>
+      <w:spacing w:before="240" w:after="240"/>
     </w:pPr>
     <w:rPr>
       <w:rFonts w:eastAsia="Calibri" w:cstheme="minorBidi"/>
@@ -5829,7 +6285,7 @@
   <w:style w:type="character" w:customStyle="1" w:styleId="Indent1Char">
     <w:name w:val="Indent 1 Char"/>
     <w:link w:val="Indent1"/>
-    <w:rsid w:val="00754A67"/>
+    <w:rsid w:val="00F9525C"/>
     <w:rPr>
       <w:rFonts w:eastAsia="Calibri"/>
       <w:bCs/>
@@ -5850,7 +6306,7 @@
   <w:style w:type="character" w:customStyle="1" w:styleId="Indent2Char">
     <w:name w:val="Indent 2 Char"/>
     <w:link w:val="Indent2"/>
-    <w:rsid w:val="00CF455E"/>
+    <w:rsid w:val="00B95821"/>
     <w:rPr>
       <w:rFonts w:eastAsia="Calibri" w:cstheme="minorBidi"/>
       <w:snapToGrid w:val="0"/>
@@ -8463,7 +8919,6 @@
   <w:style w:type="paragraph" w:styleId="List">
     <w:name w:val="List"/>
     <w:basedOn w:val="Normal"/>
-    <w:link w:val="ListChar"/>
     <w:uiPriority w:val="99"/>
     <w:unhideWhenUsed/>
     <w:rsid w:val="00E72D89"/>
@@ -8522,7 +8977,7 @@
       </w:tabs>
       <w:autoSpaceDE/>
       <w:autoSpaceDN/>
-      <w:ind w:left="360"/>
+      <w:ind w:left="720" w:hanging="360"/>
       <w:contextualSpacing/>
     </w:pPr>
     <w:rPr>
@@ -8532,7 +8987,6 @@
   <w:style w:type="paragraph" w:styleId="List4">
     <w:name w:val="List 4"/>
     <w:basedOn w:val="Normal"/>
-    <w:link w:val="List4Char"/>
     <w:uiPriority w:val="99"/>
     <w:unhideWhenUsed/>
     <w:rsid w:val="00E72D89"/>
@@ -8557,7 +9011,7 @@
       </w:tabs>
       <w:autoSpaceDE/>
       <w:autoSpaceDN/>
-      <w:ind w:left="1080"/>
+      <w:ind w:left="1440" w:hanging="360"/>
       <w:contextualSpacing/>
     </w:pPr>
     <w:rPr>
@@ -12496,118 +12950,15 @@
       <w:shd w:val="clear" w:color="auto" w:fill="F3F2F1"/>
     </w:rPr>
   </w:style>
-  <w:style w:type="paragraph" w:customStyle="1" w:styleId="List1">
-    <w:name w:val="List 1"/>
-    <w:basedOn w:val="List"/>
-    <w:link w:val="List1Char"/>
-    <w:rsid w:val="00F91DDE"/>
-    <w:pPr>
-      <w:ind w:left="0" w:firstLine="0"/>
-    </w:pPr>
-    <w:rPr>
-      <w:sz w:val="24"/>
-    </w:rPr>
-  </w:style>
-  <w:style w:type="character" w:customStyle="1" w:styleId="ListChar">
-    <w:name w:val="List Char"/>
+  <w:style w:type="character" w:customStyle="1" w:styleId="eop">
+    <w:name w:val="eop"/>
     <w:basedOn w:val="DefaultParagraphFont"/>
-    <w:link w:val="List"/>
-    <w:uiPriority w:val="99"/>
-    <w:rsid w:val="00F91DDE"/>
-    <w:rPr>
-      <w:rFonts w:eastAsia="Calibri"/>
-    </w:rPr>
-  </w:style>
-  <w:style w:type="character" w:customStyle="1" w:styleId="List1Char">
-    <w:name w:val="List 1 Char"/>
-    <w:basedOn w:val="ListChar"/>
-    <w:link w:val="List1"/>
-    <w:rsid w:val="00F91DDE"/>
-    <w:rPr>
-      <w:rFonts w:eastAsia="Calibri"/>
-      <w:sz w:val="24"/>
-    </w:rPr>
-  </w:style>
-  <w:style w:type="paragraph" w:customStyle="1" w:styleId="List6">
-    <w:name w:val="List 6"/>
-    <w:basedOn w:val="List4"/>
-    <w:link w:val="List6Char"/>
-    <w:rsid w:val="00F91DDE"/>
-    <w:pPr>
-      <w:ind w:left="1800"/>
-    </w:pPr>
-    <w:rPr>
-      <w:sz w:val="24"/>
-    </w:rPr>
-  </w:style>
-  <w:style w:type="character" w:customStyle="1" w:styleId="List4Char">
-    <w:name w:val="List 4 Char"/>
+    <w:rsid w:val="001F63CB"/>
+  </w:style>
+  <w:style w:type="character" w:customStyle="1" w:styleId="normaltextrun">
+    <w:name w:val="normaltextrun"/>
     <w:basedOn w:val="DefaultParagraphFont"/>
-    <w:link w:val="List4"/>
-    <w:uiPriority w:val="99"/>
-    <w:rsid w:val="00F91DDE"/>
-    <w:rPr>
-      <w:rFonts w:eastAsia="Calibri"/>
-    </w:rPr>
-  </w:style>
-  <w:style w:type="character" w:customStyle="1" w:styleId="List6Char">
-    <w:name w:val="List 6 Char"/>
-    <w:basedOn w:val="List4Char"/>
-    <w:link w:val="List6"/>
-    <w:rsid w:val="00F91DDE"/>
-    <w:rPr>
-      <w:rFonts w:eastAsia="Calibri"/>
-      <w:sz w:val="24"/>
-    </w:rPr>
-  </w:style>
-  <w:style w:type="paragraph" w:customStyle="1" w:styleId="List7">
-    <w:name w:val="List 7"/>
-    <w:basedOn w:val="List6"/>
-    <w:link w:val="List7Char"/>
-    <w:rsid w:val="00F91DDE"/>
-    <w:pPr>
-      <w:ind w:left="2160"/>
-    </w:pPr>
-    <w:rPr>
-      <w:szCs w:val="24"/>
-    </w:rPr>
-  </w:style>
-  <w:style w:type="character" w:customStyle="1" w:styleId="List7Char">
-    <w:name w:val="List 7 Char"/>
-    <w:basedOn w:val="List6Char"/>
-    <w:link w:val="List7"/>
-    <w:rsid w:val="00F91DDE"/>
-    <w:rPr>
-      <w:rFonts w:eastAsia="Calibri"/>
-      <w:sz w:val="24"/>
-      <w:szCs w:val="24"/>
-    </w:rPr>
-  </w:style>
-  <w:style w:type="paragraph" w:customStyle="1" w:styleId="List8">
-    <w:name w:val="List 8"/>
-    <w:basedOn w:val="List7"/>
-    <w:link w:val="List8Char"/>
-    <w:rsid w:val="00F91DDE"/>
-    <w:pPr>
-      <w:ind w:left="2520"/>
-    </w:pPr>
-    <w:rPr>
-      <w:snapToGrid w:val="0"/>
-      <w:lang w:eastAsia="x-none"/>
-    </w:rPr>
-  </w:style>
-  <w:style w:type="character" w:customStyle="1" w:styleId="List8Char">
-    <w:name w:val="List 8 Char"/>
-    <w:basedOn w:val="List7Char"/>
-    <w:link w:val="List8"/>
-    <w:rsid w:val="00F91DDE"/>
-    <w:rPr>
-      <w:rFonts w:eastAsia="Calibri"/>
-      <w:snapToGrid w:val="0"/>
-      <w:sz w:val="24"/>
-      <w:szCs w:val="24"/>
-      <w:lang w:eastAsia="x-none"/>
-    </w:rPr>
+    <w:rsid w:val="00A46972"/>
   </w:style>
 </w:styles>
 </file>
@@ -12898,23 +13249,23 @@
 </file>
 
 <file path=customXml/item1.xml><?xml version="1.0" encoding="utf-8"?>
-<ct:contentTypeSchema xmlns:ct="http://schemas.microsoft.com/office/2006/metadata/contentType" xmlns:ma="http://schemas.microsoft.com/office/2006/metadata/properties/metaAttributes" ct:_="" ma:_="" ma:contentTypeName="Document" ma:contentTypeID="0x010100A1AB7ADCD23E644D94FBB28ED8587AED" ma:contentTypeVersion="7" ma:contentTypeDescription="Create a new document." ma:contentTypeScope="" ma:versionID="33e79d5b90ac8e61217afa6df820af56">
-  <xsd:schema xmlns:xsd="http://www.w3.org/2001/XMLSchema" xmlns:xs="http://www.w3.org/2001/XMLSchema" xmlns:p="http://schemas.microsoft.com/office/2006/metadata/properties" xmlns:ns2="d89c9d09-7171-4a78-9e34-3769a0a18812" xmlns:ns3="e21c44b2-3291-47a0-9623-acbfe44e63b8" targetNamespace="http://schemas.microsoft.com/office/2006/metadata/properties" ma:root="true" ma:fieldsID="944f11edc4e37d287e333606be201d75" ns2:_="" ns3:_="">
-    <xsd:import namespace="d89c9d09-7171-4a78-9e34-3769a0a18812"/>
-    <xsd:import namespace="e21c44b2-3291-47a0-9623-acbfe44e63b8"/>
+<ct:contentTypeSchema xmlns:ct="http://schemas.microsoft.com/office/2006/metadata/contentType" xmlns:ma="http://schemas.microsoft.com/office/2006/metadata/properties/metaAttributes" ct:_="" ma:_="" ma:contentTypeName="Document" ma:contentTypeID="0x0101003218A1A6AB315A4DACC7C83F05D14F87" ma:contentTypeVersion="8" ma:contentTypeDescription="Create a new document." ma:contentTypeScope="" ma:versionID="6ed20c354ce9e6ad0c219d7315aed6a9">
+  <xsd:schema xmlns:xsd="http://www.w3.org/2001/XMLSchema" xmlns:xs="http://www.w3.org/2001/XMLSchema" xmlns:p="http://schemas.microsoft.com/office/2006/metadata/properties" xmlns:ns3="ccc6387a-5e5b-4251-81fa-8b4f0c33835f" targetNamespace="http://schemas.microsoft.com/office/2006/metadata/properties" ma:root="true" ma:fieldsID="b2da709d4dd4ae6d4e829a7f951d3265" ns3:_="">
+    <xsd:import namespace="ccc6387a-5e5b-4251-81fa-8b4f0c33835f"/>
     <xsd:element name="properties">
       <xsd:complexType>
         <xsd:sequence>
           <xsd:element name="documentManagement">
             <xsd:complexType>
               <xsd:all>
-                <xsd:element ref="ns2:MediaServiceMetadata" minOccurs="0"/>
-                <xsd:element ref="ns2:MediaServiceFastMetadata" minOccurs="0"/>
-                <xsd:element ref="ns3:SharedWithUsers" minOccurs="0"/>
-                <xsd:element ref="ns3:SharedWithDetails" minOccurs="0"/>
-                <xsd:element ref="ns2:MediaServiceAutoTags" minOccurs="0"/>
-                <xsd:element ref="ns2:MediaServiceGenerationTime" minOccurs="0"/>
-                <xsd:element ref="ns2:MediaServiceEventHashCode" minOccurs="0"/>
+                <xsd:element ref="ns3:MediaServiceMetadata" minOccurs="0"/>
+                <xsd:element ref="ns3:MediaServiceFastMetadata" minOccurs="0"/>
+                <xsd:element ref="ns3:MediaServiceAutoTags" minOccurs="0"/>
+                <xsd:element ref="ns3:MediaServiceGenerationTime" minOccurs="0"/>
+                <xsd:element ref="ns3:MediaServiceEventHashCode" minOccurs="0"/>
+                <xsd:element ref="ns3:MediaServiceDateTaken" minOccurs="0"/>
+                <xsd:element ref="ns3:MediaServiceOCR" minOccurs="0"/>
+                <xsd:element ref="ns3:MediaLengthInSeconds" minOccurs="0"/>
               </xsd:all>
             </xsd:complexType>
           </xsd:element>
@@ -12922,7 +13273,7 @@
       </xsd:complexType>
     </xsd:element>
   </xsd:schema>
-  <xsd:schema xmlns:xsd="http://www.w3.org/2001/XMLSchema" xmlns:xs="http://www.w3.org/2001/XMLSchema" xmlns:dms="http://schemas.microsoft.com/office/2006/documentManagement/types" xmlns:pc="http://schemas.microsoft.com/office/infopath/2007/PartnerControls" targetNamespace="d89c9d09-7171-4a78-9e34-3769a0a18812" elementFormDefault="qualified">
+  <xsd:schema xmlns:xsd="http://www.w3.org/2001/XMLSchema" xmlns:xs="http://www.w3.org/2001/XMLSchema" xmlns:dms="http://schemas.microsoft.com/office/2006/documentManagement/types" xmlns:pc="http://schemas.microsoft.com/office/infopath/2007/PartnerControls" targetNamespace="ccc6387a-5e5b-4251-81fa-8b4f0c33835f" elementFormDefault="qualified">
     <xsd:import namespace="http://schemas.microsoft.com/office/2006/documentManagement/types"/>
     <xsd:import namespace="http://schemas.microsoft.com/office/infopath/2007/PartnerControls"/>
     <xsd:element name="MediaServiceMetadata" ma:index="8" nillable="true" ma:displayName="MediaServiceMetadata" ma:hidden="true" ma:internalName="MediaServiceMetadata" ma:readOnly="true">
@@ -12935,49 +13286,36 @@
         <xsd:restriction base="dms:Note"/>
       </xsd:simpleType>
     </xsd:element>
-    <xsd:element name="MediaServiceAutoTags" ma:index="12" nillable="true" ma:displayName="Tags" ma:internalName="MediaServiceAutoTags" ma:readOnly="true">
+    <xsd:element name="MediaServiceAutoTags" ma:index="10" nillable="true" ma:displayName="Tags" ma:internalName="MediaServiceAutoTags" ma:readOnly="true">
       <xsd:simpleType>
         <xsd:restriction base="dms:Text"/>
       </xsd:simpleType>
     </xsd:element>
-    <xsd:element name="MediaServiceGenerationTime" ma:index="13" nillable="true" ma:displayName="MediaServiceGenerationTime" ma:hidden="true" ma:internalName="MediaServiceGenerationTime" ma:readOnly="true">
+    <xsd:element name="MediaServiceGenerationTime" ma:index="11" nillable="true" ma:displayName="MediaServiceGenerationTime" ma:hidden="true" ma:internalName="MediaServiceGenerationTime" ma:readOnly="true">
       <xsd:simpleType>
         <xsd:restriction base="dms:Text"/>
       </xsd:simpleType>
     </xsd:element>
-    <xsd:element name="MediaServiceEventHashCode" ma:index="14" nillable="true" ma:displayName="MediaServiceEventHashCode" ma:hidden="true" ma:internalName="MediaServiceEventHashCode" ma:readOnly="true">
+    <xsd:element name="MediaServiceEventHashCode" ma:index="12" nillable="true" ma:displayName="MediaServiceEventHashCode" ma:hidden="true" ma:internalName="MediaServiceEventHashCode" ma:readOnly="true">
       <xsd:simpleType>
         <xsd:restriction base="dms:Text"/>
       </xsd:simpleType>
     </xsd:element>
-  </xsd:schema>
-  <xsd:schema xmlns:xsd="http://www.w3.org/2001/XMLSchema" xmlns:xs="http://www.w3.org/2001/XMLSchema" xmlns:dms="http://schemas.microsoft.com/office/2006/documentManagement/types" xmlns:pc="http://schemas.microsoft.com/office/infopath/2007/PartnerControls" targetNamespace="e21c44b2-3291-47a0-9623-acbfe44e63b8" elementFormDefault="qualified">
-    <xsd:import namespace="http://schemas.microsoft.com/office/2006/documentManagement/types"/>
-    <xsd:import namespace="http://schemas.microsoft.com/office/infopath/2007/PartnerControls"/>
-    <xsd:element name="SharedWithUsers" ma:index="10" nillable="true" ma:displayName="Shared With" ma:internalName="SharedWithUsers" ma:readOnly="true">
-      <xsd:complexType>
-        <xsd:complexContent>
-          <xsd:extension base="dms:UserMulti">
-            <xsd:sequence>
-              <xsd:element name="UserInfo" minOccurs="0" maxOccurs="unbounded">
-                <xsd:complexType>
-                  <xsd:sequence>
-                    <xsd:element name="DisplayName" type="xsd:string" minOccurs="0"/>
-                    <xsd:element name="AccountId" type="dms:UserId" minOccurs="0" nillable="true"/>
-                    <xsd:element name="AccountType" type="xsd:string" minOccurs="0"/>
-                  </xsd:sequence>
-                </xsd:complexType>
-              </xsd:element>
-            </xsd:sequence>
-          </xsd:extension>
-        </xsd:complexContent>
-      </xsd:complexType>
+    <xsd:element name="MediaServiceDateTaken" ma:index="13" nillable="true" ma:displayName="MediaServiceDateTaken" ma:hidden="true" ma:internalName="MediaServiceDateTaken" ma:readOnly="true">
+      <xsd:simpleType>
+        <xsd:restriction base="dms:Text"/>
+      </xsd:simpleType>
     </xsd:element>
-    <xsd:element name="SharedWithDetails" ma:index="11" nillable="true" ma:displayName="Shared With Details" ma:internalName="SharedWithDetails" ma:readOnly="true">
+    <xsd:element name="MediaServiceOCR" ma:index="14" nillable="true" ma:displayName="Extracted Text" ma:internalName="MediaServiceOCR" ma:readOnly="true">
       <xsd:simpleType>
         <xsd:restriction base="dms:Note">
           <xsd:maxLength value="255"/>
         </xsd:restriction>
+      </xsd:simpleType>
+    </xsd:element>
+    <xsd:element name="MediaLengthInSeconds" ma:index="15" nillable="true" ma:displayName="Length (seconds)" ma:internalName="MediaLengthInSeconds" ma:readOnly="true">
+      <xsd:simpleType>
+        <xsd:restriction base="dms:Unknown"/>
       </xsd:simpleType>
     </xsd:element>
   </xsd:schema>
@@ -13081,6 +13419,10 @@
 </file>
 
 <file path=customXml/item2.xml><?xml version="1.0" encoding="utf-8"?>
+<b:Sources xmlns:b="http://schemas.openxmlformats.org/officeDocument/2006/bibliography" xmlns="http://schemas.openxmlformats.org/officeDocument/2006/bibliography" SelectedStyle="\APA.XSL" StyleName="APA"/>
+</file>
+
+<file path=customXml/item3.xml><?xml version="1.0" encoding="utf-8"?>
 <?mso-contentType ?>
 <FormTemplates xmlns="http://schemas.microsoft.com/sharepoint/v3/contenttype/forms">
   <Display>DocumentLibraryForm</Display>
@@ -13089,25 +13431,20 @@
 </FormTemplates>
 </file>
 
-<file path=customXml/item3.xml><?xml version="1.0" encoding="utf-8"?>
+<file path=customXml/item4.xml><?xml version="1.0" encoding="utf-8"?>
 <p:properties xmlns:p="http://schemas.microsoft.com/office/2006/metadata/properties" xmlns:xsi="http://www.w3.org/2001/XMLSchema-instance">
   <documentManagement/>
 </p:properties>
 </file>
 
-<file path=customXml/item4.xml><?xml version="1.0" encoding="utf-8"?>
-<b:Sources xmlns:b="http://schemas.openxmlformats.org/officeDocument/2006/bibliography" xmlns="http://schemas.openxmlformats.org/officeDocument/2006/bibliography" SelectedStyle="\APA.XSL" StyleName="APA"/>
-</file>
-
 <file path=customXml/itemProps1.xml><?xml version="1.0" encoding="utf-8"?>
-<ds:datastoreItem xmlns:ds="http://schemas.openxmlformats.org/officeDocument/2006/customXml" ds:itemID="{290150AB-537F-47AA-8064-A101DAE885F4}">
+<ds:datastoreItem xmlns:ds="http://schemas.openxmlformats.org/officeDocument/2006/customXml" ds:itemID="{1AAFFBB6-2DD2-448B-A3C5-B74CBF3FE5FB}">
   <ds:schemaRefs>
     <ds:schemaRef ds:uri="http://schemas.microsoft.com/office/2006/metadata/contentType"/>
     <ds:schemaRef ds:uri="http://schemas.microsoft.com/office/2006/metadata/properties/metaAttributes"/>
     <ds:schemaRef ds:uri="http://www.w3.org/2001/XMLSchema"/>
     <ds:schemaRef ds:uri="http://schemas.microsoft.com/office/2006/metadata/properties"/>
-    <ds:schemaRef ds:uri="d89c9d09-7171-4a78-9e34-3769a0a18812"/>
-    <ds:schemaRef ds:uri="e21c44b2-3291-47a0-9623-acbfe44e63b8"/>
+    <ds:schemaRef ds:uri="ccc6387a-5e5b-4251-81fa-8b4f0c33835f"/>
     <ds:schemaRef ds:uri="http://schemas.microsoft.com/office/2006/documentManagement/types"/>
     <ds:schemaRef ds:uri="http://schemas.microsoft.com/office/infopath/2007/PartnerControls"/>
     <ds:schemaRef ds:uri="http://schemas.openxmlformats.org/package/2006/metadata/core-properties"/>
@@ -13119,6 +13456,14 @@
 </file>
 
 <file path=customXml/itemProps2.xml><?xml version="1.0" encoding="utf-8"?>
+<ds:datastoreItem xmlns:ds="http://schemas.openxmlformats.org/officeDocument/2006/customXml" ds:itemID="{07EDE04B-A2E6-464C-BB39-2F844E483024}">
+  <ds:schemaRefs>
+    <ds:schemaRef ds:uri="http://schemas.openxmlformats.org/officeDocument/2006/bibliography"/>
+  </ds:schemaRefs>
+</ds:datastoreItem>
+</file>
+
+<file path=customXml/itemProps3.xml><?xml version="1.0" encoding="utf-8"?>
 <ds:datastoreItem xmlns:ds="http://schemas.openxmlformats.org/officeDocument/2006/customXml" ds:itemID="{C555A321-29DF-475F-9C73-1FB01B17D214}">
   <ds:schemaRefs>
     <ds:schemaRef ds:uri="http://schemas.microsoft.com/sharepoint/v3/contenttype/forms"/>
@@ -13126,18 +13471,10 @@
 </ds:datastoreItem>
 </file>
 
-<file path=customXml/itemProps3.xml><?xml version="1.0" encoding="utf-8"?>
+<file path=customXml/itemProps4.xml><?xml version="1.0" encoding="utf-8"?>
 <ds:datastoreItem xmlns:ds="http://schemas.openxmlformats.org/officeDocument/2006/customXml" ds:itemID="{26720EDD-1BDC-44BD-B499-0AAAD537832D}">
   <ds:schemaRefs>
     <ds:schemaRef ds:uri="http://schemas.microsoft.com/office/2006/metadata/properties"/>
   </ds:schemaRefs>
 </ds:datastoreItem>
-</file>
-
-<file path=customXml/itemProps4.xml><?xml version="1.0" encoding="utf-8"?>
-<ds:datastoreItem xmlns:ds="http://schemas.openxmlformats.org/officeDocument/2006/customXml" ds:itemID="{07EDE04B-A2E6-464C-BB39-2F844E483024}">
-  <ds:schemaRefs>
-    <ds:schemaRef ds:uri="http://schemas.openxmlformats.org/officeDocument/2006/bibliography"/>
-  </ds:schemaRefs>
-</ds:datastoreItem>
 </file>
--- a/DLAD/DEVELOPMENT/msword/DLAD-Part-33.docx
+++ b/DLAD/DEVELOPMENT/msword/DLAD-Part-33.docx
@@ -18,6 +18,16 @@
         </w:rPr>
         <w:t>PART 33 – PROTESTS, DISPUTES, AND APPEALS</w:t>
       </w:r>
+      <w:commentRangeStart w:id="1"/>
+      <w:commentRangeEnd w:id="1"/>
+      <w:r>
+        <w:rPr>
+          <w:rStyle w:val="CommentReference"/>
+          <w:sz w:val="24"/>
+          <w:szCs w:val="24"/>
+        </w:rPr>
+        <w:commentReference w:id="1"/>
+      </w:r>
     </w:p>
     <w:p>
       <w:pPr>
@@ -35,25 +45,7 @@
           <w:sz w:val="24"/>
           <w:szCs w:val="24"/>
         </w:rPr>
-        <w:t xml:space="preserve">(Revised December 16, </w:t>
-      </w:r>
-      <w:proofErr w:type="gramStart"/>
-      <w:r>
-        <w:rPr>
-          <w:i/>
-          <w:sz w:val="24"/>
-          <w:szCs w:val="24"/>
-        </w:rPr>
-        <w:t>2016</w:t>
-      </w:r>
-      <w:proofErr w:type="gramEnd"/>
-      <w:r>
-        <w:rPr>
-          <w:i/>
-          <w:sz w:val="24"/>
-          <w:szCs w:val="24"/>
-        </w:rPr>
-        <w:t xml:space="preserve"> through PROCLTR 2017-04)</w:t>
+        <w:t>(Revised December 16, 2016 through PROCLTR 2017-04)</w:t>
       </w:r>
     </w:p>
     <w:bookmarkEnd w:id="0"/>
@@ -82,17 +74,14 @@
           <w:szCs w:val="24"/>
         </w:rPr>
       </w:pPr>
-      <w:hyperlink w:anchor="P33_1" w:history="1">
-        <w:r>
-          <w:rPr>
-            <w:rStyle w:val="Hyperlink"/>
-            <w:b/>
-            <w:sz w:val="24"/>
-            <w:szCs w:val="24"/>
-          </w:rPr>
-          <w:t>SUBPART 33.1 – PROTESTS</w:t>
-        </w:r>
-      </w:hyperlink>
+      <w:r>
+        <w:rPr>
+          <w:b/>
+          <w:sz w:val="24"/>
+          <w:szCs w:val="24"/>
+        </w:rPr>
+        <w:t>SUBPART 33.1 – PROTESTS</w:t>
+      </w:r>
     </w:p>
     <w:p>
       <w:pPr>
@@ -101,27 +90,13 @@
           <w:szCs w:val="24"/>
         </w:rPr>
       </w:pPr>
-      <w:hyperlink r:id="rId11" w:anchor="P33_103" w:history="1">
+      <w:hyperlink r:id="rId15" w:anchor="P33_103" w:history="1">
         <w:r>
           <w:rPr>
             <w:sz w:val="24"/>
             <w:szCs w:val="24"/>
           </w:rPr>
-          <w:t>33</w:t>
-        </w:r>
-        <w:r>
-          <w:rPr>
-            <w:sz w:val="24"/>
-            <w:szCs w:val="24"/>
-          </w:rPr>
-          <w:t>.</w:t>
-        </w:r>
-        <w:r>
-          <w:rPr>
-            <w:sz w:val="24"/>
-            <w:szCs w:val="24"/>
-          </w:rPr>
-          <w:t>103</w:t>
+          <w:t>33.103</w:t>
         </w:r>
       </w:hyperlink>
       <w:r>
@@ -147,7 +122,7 @@
           <w:szCs w:val="24"/>
         </w:rPr>
       </w:pPr>
-      <w:hyperlink r:id="rId12" w:anchor="P33_104" w:history="1">
+      <w:hyperlink r:id="rId16" w:anchor="P33_104" w:history="1">
         <w:r>
           <w:rPr>
             <w:sz w:val="24"/>
@@ -196,17 +171,14 @@
           <w:szCs w:val="24"/>
         </w:rPr>
       </w:pPr>
-      <w:hyperlink w:anchor="P33_2" w:history="1">
-        <w:r>
-          <w:rPr>
-            <w:rStyle w:val="Hyperlink"/>
-            <w:b/>
-            <w:sz w:val="24"/>
-            <w:szCs w:val="24"/>
-          </w:rPr>
-          <w:t>SUBPART 33.2 – DISPUTES AND APPEALS</w:t>
-        </w:r>
-      </w:hyperlink>
+      <w:r>
+        <w:rPr>
+          <w:b/>
+          <w:sz w:val="24"/>
+          <w:szCs w:val="24"/>
+        </w:rPr>
+        <w:t>SUBPART 33.2 – DISPUTES AND APPEALS</w:t>
+      </w:r>
     </w:p>
     <w:p>
       <w:pPr>
@@ -215,41 +187,13 @@
           <w:szCs w:val="24"/>
         </w:rPr>
       </w:pPr>
-      <w:hyperlink r:id="rId13" w:anchor="P33_209" w:history="1">
+      <w:hyperlink r:id="rId17" w:anchor="P33_209" w:history="1">
         <w:r>
           <w:rPr>
             <w:sz w:val="24"/>
             <w:szCs w:val="24"/>
           </w:rPr>
-          <w:t>3</w:t>
-        </w:r>
-        <w:r>
-          <w:rPr>
-            <w:sz w:val="24"/>
-            <w:szCs w:val="24"/>
-          </w:rPr>
-          <w:t>3</w:t>
-        </w:r>
-        <w:r>
-          <w:rPr>
-            <w:sz w:val="24"/>
-            <w:szCs w:val="24"/>
-          </w:rPr>
-          <w:t>.2</w:t>
-        </w:r>
-        <w:r>
-          <w:rPr>
-            <w:sz w:val="24"/>
-            <w:szCs w:val="24"/>
-          </w:rPr>
-          <w:t>0</w:t>
-        </w:r>
-        <w:r>
-          <w:rPr>
-            <w:sz w:val="24"/>
-            <w:szCs w:val="24"/>
-          </w:rPr>
-          <w:t>9</w:t>
+          <w:t>33.209</w:t>
         </w:r>
       </w:hyperlink>
       <w:r>
@@ -275,7 +219,7 @@
           <w:szCs w:val="24"/>
         </w:rPr>
       </w:pPr>
-      <w:hyperlink r:id="rId14" w:anchor="P33_211" w:history="1">
+      <w:hyperlink r:id="rId18" w:anchor="P33_211" w:history="1">
         <w:r>
           <w:rPr>
             <w:sz w:val="24"/>
@@ -315,7 +259,7 @@
           <w:szCs w:val="24"/>
         </w:rPr>
       </w:pPr>
-      <w:hyperlink r:id="rId15" w:anchor="P33_212" w:history="1">
+      <w:hyperlink r:id="rId19" w:anchor="P33_212" w:history="1">
         <w:r>
           <w:rPr>
             <w:sz w:val="24"/>
@@ -348,7 +292,7 @@
           <w:szCs w:val="24"/>
         </w:rPr>
       </w:pPr>
-      <w:hyperlink r:id="rId16" w:anchor="P33_214" w:history="1">
+      <w:hyperlink r:id="rId20" w:anchor="P33_214" w:history="1">
         <w:r>
           <w:rPr>
             <w:sz w:val="24"/>
@@ -377,13 +321,8 @@
       <w:pPr>
         <w:pStyle w:val="Heading2"/>
       </w:pPr>
-      <w:bookmarkStart w:id="1" w:name="P33_1"/>
       <w:r>
-        <w:t xml:space="preserve">SUBPART 33.1 </w:t>
-      </w:r>
-      <w:bookmarkEnd w:id="1"/>
-      <w:r>
-        <w:t>– PROTESTS</w:t>
+        <w:t>SUBPART 33.1 – PROTESTS</w:t>
       </w:r>
     </w:p>
     <w:p>
@@ -402,25 +341,7 @@
           <w:sz w:val="24"/>
           <w:szCs w:val="24"/>
         </w:rPr>
-        <w:t xml:space="preserve">(Revised December 16, </w:t>
-      </w:r>
-      <w:proofErr w:type="gramStart"/>
-      <w:r>
-        <w:rPr>
-          <w:i/>
-          <w:sz w:val="24"/>
-          <w:szCs w:val="24"/>
-        </w:rPr>
-        <w:t>2016</w:t>
-      </w:r>
-      <w:proofErr w:type="gramEnd"/>
-      <w:r>
-        <w:rPr>
-          <w:i/>
-          <w:sz w:val="24"/>
-          <w:szCs w:val="24"/>
-        </w:rPr>
-        <w:t xml:space="preserve"> through PROCLTR 2017-04)</w:t>
+        <w:t>(Revised December 16, 2016 through PROCLTR 2017-04)</w:t>
       </w:r>
     </w:p>
     <w:p>
@@ -451,9 +372,11 @@
     </w:p>
     <w:p>
       <w:pPr>
-        <w:pStyle w:val="List1"/>
+        <w:pStyle w:val="NormalWeb"/>
+        <w:spacing w:before="0" w:beforeAutospacing="0" w:after="0" w:afterAutospacing="0"/>
         <w:rPr>
           <w:snapToGrid w:val="0"/>
+          <w:szCs w:val="24"/>
         </w:rPr>
       </w:pPr>
       <w:r>
@@ -472,8 +395,10 @@
     </w:p>
     <w:p>
       <w:pPr>
-        <w:pStyle w:val="List1"/>
-        <w:rPr>
+        <w:pStyle w:val="NormalWeb"/>
+        <w:spacing w:before="0" w:beforeAutospacing="0" w:after="0" w:afterAutospacing="0"/>
+        <w:rPr>
+          <w:szCs w:val="24"/>
           <w:lang w:val="en"/>
         </w:rPr>
       </w:pPr>
@@ -599,30 +524,25 @@
           <w:szCs w:val="24"/>
         </w:rPr>
       </w:pPr>
-      <w:bookmarkStart w:id="3" w:name="P33_104"/>
       <w:r>
         <w:rPr>
           <w:sz w:val="24"/>
           <w:szCs w:val="24"/>
         </w:rPr>
-        <w:t>33.104</w:t>
-      </w:r>
-      <w:bookmarkEnd w:id="3"/>
-      <w:r>
-        <w:rPr>
-          <w:sz w:val="24"/>
-          <w:szCs w:val="24"/>
-        </w:rPr>
-        <w:t xml:space="preserve"> Protests to GAO.</w:t>
+        <w:t>33.104 Protests to GAO.</w:t>
       </w:r>
     </w:p>
     <w:p>
       <w:pPr>
-        <w:pStyle w:val="List1"/>
+        <w:rPr>
+          <w:sz w:val="24"/>
+          <w:szCs w:val="24"/>
+        </w:rPr>
       </w:pPr>
       <w:r>
         <w:rPr>
           <w:snapToGrid w:val="0"/>
+          <w:sz w:val="24"/>
           <w:szCs w:val="24"/>
         </w:rPr>
         <w:t>(a) General procedures.</w:t>
@@ -630,13 +550,19 @@
     </w:p>
     <w:p>
       <w:pPr>
-        <w:pStyle w:val="List2"/>
+        <w:pStyle w:val="NormalWeb"/>
+        <w:spacing w:before="0" w:beforeAutospacing="0" w:after="0" w:afterAutospacing="0"/>
+        <w:rPr>
+          <w:szCs w:val="24"/>
+        </w:rPr>
       </w:pPr>
       <w:r>
         <w:rPr>
+          <w:rFonts w:eastAsia="Calibri"/>
           <w:snapToGrid w:val="0"/>
           <w:szCs w:val="24"/>
         </w:rPr>
+        <w:tab/>
         <w:t xml:space="preserve">(2) </w:t>
       </w:r>
       <w:r>
@@ -649,312 +575,6 @@
     </w:p>
     <w:p>
       <w:pPr>
-        <w:pStyle w:val="List2"/>
-        <w:rPr>
-          <w:snapToGrid w:val="0"/>
-        </w:rPr>
-      </w:pPr>
-      <w:r>
-        <w:rPr>
-          <w:snapToGrid w:val="0"/>
-          <w:sz w:val="24"/>
-          <w:szCs w:val="24"/>
-        </w:rPr>
-        <w:t>(3)</w:t>
-      </w:r>
-      <w:r>
-        <w:rPr>
-          <w:bCs/>
-          <w:iCs/>
-          <w:snapToGrid w:val="0"/>
-          <w:sz w:val="24"/>
-          <w:szCs w:val="24"/>
-        </w:rPr>
-        <w:t>(</w:t>
-      </w:r>
-      <w:proofErr w:type="spellStart"/>
-      <w:r>
-        <w:rPr>
-          <w:bCs/>
-          <w:iCs/>
-          <w:snapToGrid w:val="0"/>
-          <w:sz w:val="24"/>
-          <w:szCs w:val="24"/>
-        </w:rPr>
-        <w:t>i</w:t>
-      </w:r>
-      <w:proofErr w:type="spellEnd"/>
-      <w:r>
-        <w:rPr>
-          <w:bCs/>
-          <w:iCs/>
-          <w:snapToGrid w:val="0"/>
-          <w:sz w:val="24"/>
-          <w:szCs w:val="24"/>
-        </w:rPr>
-        <w:t>)</w:t>
-      </w:r>
-      <w:r>
-        <w:rPr>
-          <w:snapToGrid w:val="0"/>
-          <w:sz w:val="24"/>
-          <w:szCs w:val="24"/>
-        </w:rPr>
-        <w:t xml:space="preserve"> The contracting officer and assigned attorney should review the protest for possible corrective action or disposition using Alternative Dispute Resolution (ADR). </w:t>
-      </w:r>
-      <w:r>
-        <w:rPr>
-          <w:sz w:val="24"/>
-          <w:szCs w:val="24"/>
-          <w:lang w:val="en"/>
-        </w:rPr>
-        <w:t xml:space="preserve">For protests not </w:t>
-      </w:r>
-      <w:r>
-        <w:rPr>
-          <w:sz w:val="24"/>
-          <w:szCs w:val="24"/>
-          <w:lang w:val="en"/>
-        </w:rPr>
-        <w:lastRenderedPageBreak/>
-        <w:t xml:space="preserve">resolved through corrective action or ADR, the assigned attorney provides appropriate representation, including submission of the agency report and documents required by FAR 33.104(a)(3). </w:t>
-      </w:r>
-      <w:r>
-        <w:rPr>
-          <w:snapToGrid w:val="0"/>
-          <w:sz w:val="24"/>
-          <w:szCs w:val="24"/>
-        </w:rPr>
-        <w:t xml:space="preserve">The agency report is prepared by the assigned attorney with close coordination with the contracting officer and will be signed by both the contracting officer and the assigned attorney. </w:t>
-      </w:r>
-      <w:r>
-        <w:rPr>
-          <w:sz w:val="24"/>
-          <w:szCs w:val="24"/>
-          <w:lang w:val="en"/>
-        </w:rPr>
-        <w:t>Letters transmitting agency reports to GAO must be signed by the procuring organization’s Chief Counsel.</w:t>
-      </w:r>
-    </w:p>
-    <w:p>
-      <w:pPr>
-        <w:pStyle w:val="List1"/>
-        <w:rPr>
-          <w:snapToGrid w:val="0"/>
-        </w:rPr>
-      </w:pPr>
-      <w:r>
-        <w:rPr>
-          <w:snapToGrid w:val="0"/>
-          <w:szCs w:val="24"/>
-        </w:rPr>
-        <w:t>(b) Protests before award.</w:t>
-      </w:r>
-    </w:p>
-    <w:p>
-      <w:pPr>
-        <w:pStyle w:val="List2"/>
-        <w:rPr>
-          <w:snapToGrid w:val="0"/>
-        </w:rPr>
-      </w:pPr>
-      <w:r>
-        <w:rPr>
-          <w:snapToGrid w:val="0"/>
-          <w:sz w:val="24"/>
-          <w:szCs w:val="24"/>
-        </w:rPr>
-        <w:t xml:space="preserve">(1) </w:t>
-      </w:r>
-      <w:r>
-        <w:rPr>
-          <w:sz w:val="24"/>
-          <w:szCs w:val="24"/>
-          <w:lang w:val="en"/>
-        </w:rPr>
-        <w:t xml:space="preserve">If the HCA determines it is necessary to award a contract after receipt of a notice from GAO that a protest has been filed, the HCA, with coordination by the procuring organization’s Office of Counsel, shall make the written finding. The Office of Counsel must send a copy of the finding to the Office of General Counsel. </w:t>
-      </w:r>
-      <w:r>
-        <w:rPr>
-          <w:snapToGrid w:val="0"/>
-          <w:sz w:val="24"/>
-          <w:szCs w:val="24"/>
-        </w:rPr>
-        <w:t>Procuring organizations for which the Deputy Director, DLA Acquisition (J7)</w:t>
-      </w:r>
-      <w:r>
-        <w:rPr>
-          <w:bCs/>
-          <w:iCs/>
-          <w:snapToGrid w:val="0"/>
-          <w:sz w:val="24"/>
-          <w:szCs w:val="24"/>
-        </w:rPr>
-        <w:t xml:space="preserve"> </w:t>
-      </w:r>
-      <w:r>
-        <w:rPr>
-          <w:snapToGrid w:val="0"/>
-          <w:sz w:val="24"/>
-          <w:szCs w:val="24"/>
-        </w:rPr>
-        <w:t>is the HCA, shall submit the proposed finding through their Chief Counsel to the Office of General Counsel for coordination, prior to submitting the proposed finding to the Deputy Director, DLA Acquisition (J7).</w:t>
-      </w:r>
-    </w:p>
-    <w:p>
-      <w:pPr>
-        <w:pStyle w:val="List2"/>
-        <w:rPr>
-          <w:lang w:val="en"/>
-        </w:rPr>
-      </w:pPr>
-      <w:r>
-        <w:rPr>
-          <w:szCs w:val="24"/>
-        </w:rPr>
-        <w:t xml:space="preserve">(2) </w:t>
-      </w:r>
-      <w:r>
-        <w:rPr>
-          <w:szCs w:val="24"/>
-          <w:lang w:val="en"/>
-        </w:rPr>
-        <w:t>Before award of the contract, the assigned attorney will notify GAO of the finding.</w:t>
-      </w:r>
-    </w:p>
-    <w:p>
-      <w:pPr>
-        <w:pStyle w:val="List1"/>
-        <w:rPr>
-          <w:snapToGrid w:val="0"/>
-        </w:rPr>
-      </w:pPr>
-      <w:r>
-        <w:rPr>
-          <w:snapToGrid w:val="0"/>
-          <w:szCs w:val="24"/>
-        </w:rPr>
-        <w:t>(c)  Protests after award.</w:t>
-      </w:r>
-    </w:p>
-    <w:p>
-      <w:pPr>
-        <w:pStyle w:val="List2"/>
-        <w:rPr>
-          <w:snapToGrid w:val="0"/>
-        </w:rPr>
-      </w:pPr>
-      <w:r>
-        <w:rPr>
-          <w:sz w:val="24"/>
-          <w:szCs w:val="24"/>
-          <w:lang w:val="en"/>
-        </w:rPr>
-        <w:t xml:space="preserve">(2) If the HCA determines it is necessary to continue contract performance after receipt of a notice from GAO that a protest has been filed, the HCA, with coordination by the procuring organization’s </w:t>
-      </w:r>
-      <w:r>
-        <w:rPr>
-          <w:sz w:val="24"/>
-          <w:szCs w:val="24"/>
-        </w:rPr>
-        <w:t>Office of Counsel</w:t>
-      </w:r>
-      <w:r>
-        <w:rPr>
-          <w:sz w:val="24"/>
-          <w:szCs w:val="24"/>
-          <w:lang w:val="en"/>
-        </w:rPr>
-        <w:t xml:space="preserve">, shall make the written finding. The Office of Counsel </w:t>
-      </w:r>
-      <w:r>
-        <w:rPr>
-          <w:snapToGrid w:val="0"/>
-          <w:sz w:val="24"/>
-          <w:szCs w:val="24"/>
-        </w:rPr>
-        <w:t>must send a copy of the finding to Office of General Counsel</w:t>
-      </w:r>
-      <w:r>
-        <w:rPr>
-          <w:sz w:val="24"/>
-          <w:szCs w:val="24"/>
-          <w:lang w:val="en"/>
-        </w:rPr>
-        <w:t xml:space="preserve">. </w:t>
-      </w:r>
-      <w:r>
-        <w:rPr>
-          <w:snapToGrid w:val="0"/>
-          <w:sz w:val="24"/>
-          <w:szCs w:val="24"/>
-        </w:rPr>
-        <w:t xml:space="preserve">Procuring organizations for which the Deputy Director, </w:t>
-      </w:r>
-      <w:r>
-        <w:rPr>
-          <w:sz w:val="24"/>
-          <w:szCs w:val="24"/>
-        </w:rPr>
-        <w:t xml:space="preserve">DLA Acquisition </w:t>
-      </w:r>
-      <w:r>
-        <w:rPr>
-          <w:snapToGrid w:val="0"/>
-          <w:sz w:val="24"/>
-          <w:szCs w:val="24"/>
-        </w:rPr>
-        <w:t>(J7)</w:t>
-      </w:r>
-      <w:r>
-        <w:rPr>
-          <w:bCs/>
-          <w:iCs/>
-          <w:snapToGrid w:val="0"/>
-          <w:sz w:val="24"/>
-          <w:szCs w:val="24"/>
-        </w:rPr>
-        <w:t xml:space="preserve"> </w:t>
-      </w:r>
-      <w:r>
-        <w:rPr>
-          <w:snapToGrid w:val="0"/>
-          <w:sz w:val="24"/>
-          <w:szCs w:val="24"/>
-        </w:rPr>
-        <w:t>is the HCA, shall submit the proposed finding through their Chief Counsel to the Office of General Counsel for coordination, prior to submitting the proposed finding to the Deputy Director, DLA Acquisition (J7).</w:t>
-      </w:r>
-    </w:p>
-    <w:p>
-      <w:pPr>
-        <w:pStyle w:val="List2"/>
-        <w:rPr>
-          <w:lang w:val="en"/>
-        </w:rPr>
-      </w:pPr>
-      <w:r>
-        <w:rPr>
-          <w:snapToGrid w:val="0"/>
-          <w:sz w:val="24"/>
-          <w:szCs w:val="24"/>
-        </w:rPr>
-        <w:t>(3) Before the procuring organization lifts the stop work order or performance is otherwise continued, the assigned attorney will notify GAO of the finding.</w:t>
-      </w:r>
-    </w:p>
-    <w:p>
-      <w:pPr>
-        <w:pStyle w:val="List1"/>
-      </w:pPr>
-      <w:r>
-        <w:rPr>
-          <w:snapToGrid w:val="0"/>
-          <w:szCs w:val="24"/>
-        </w:rPr>
-        <w:t>(g) Notice to GAO.</w:t>
-      </w:r>
-    </w:p>
-    <w:p>
-      <w:pPr>
         <w:tabs>
           <w:tab w:val="left" w:pos="2250"/>
         </w:tabs>
@@ -972,44 +592,9 @@
           <w:sz w:val="24"/>
           <w:szCs w:val="24"/>
         </w:rPr>
-        <w:t>In a sustained protest, a decision not to follow the GAO recommendation requires approval by the DLA Acquisition Director and coordination with the Office of General Counsel.</w:t>
-      </w:r>
-    </w:p>
-    <w:p>
-      <w:pPr>
-        <w:pStyle w:val="List1"/>
-        <w:rPr>
-          <w:snapToGrid w:val="0"/>
-        </w:rPr>
-      </w:pPr>
-      <w:r>
-        <w:rPr>
-          <w:snapToGrid w:val="0"/>
-          <w:szCs w:val="24"/>
-        </w:rPr>
-        <w:t>(h) Award of costs.</w:t>
-      </w:r>
-    </w:p>
-    <w:p>
-      <w:pPr>
-        <w:tabs>
-          <w:tab w:val="left" w:pos="2250"/>
-        </w:tabs>
-        <w:rPr>
-          <w:rFonts w:eastAsia="Calibri"/>
-          <w:snapToGrid w:val="0"/>
-          <w:sz w:val="24"/>
-          <w:szCs w:val="24"/>
-        </w:rPr>
-      </w:pPr>
-      <w:r>
-        <w:rPr>
-          <w:rFonts w:eastAsia="Calibri"/>
-          <w:snapToGrid w:val="0"/>
-          <w:sz w:val="24"/>
-          <w:szCs w:val="24"/>
-        </w:rPr>
-        <w:t xml:space="preserve">The authority and responsibility for resolving claims for protest costs is delegated to Chief Counsel at the procuring organizations </w:t>
+        <w:lastRenderedPageBreak/>
+        <w:tab/>
+        <w:t>(3)</w:t>
       </w:r>
       <w:r>
         <w:rPr>
@@ -1020,7 +605,7 @@
           <w:sz w:val="24"/>
           <w:szCs w:val="24"/>
         </w:rPr>
-        <w:t>DLA Energy</w:t>
+        <w:t>(i)</w:t>
       </w:r>
       <w:r>
         <w:rPr>
@@ -1029,7 +614,363 @@
           <w:sz w:val="24"/>
           <w:szCs w:val="24"/>
         </w:rPr>
-        <w:t xml:space="preserve">, DLA Land and Maritime, DLA Aviation, </w:t>
+        <w:t xml:space="preserve"> The contracting officer and assigned attorney should review the protest for possible corrective action or disposition using Alternative Dispute Resolution (ADR). </w:t>
+      </w:r>
+      <w:r>
+        <w:rPr>
+          <w:sz w:val="24"/>
+          <w:szCs w:val="24"/>
+          <w:lang w:val="en"/>
+        </w:rPr>
+        <w:t xml:space="preserve">For protests not resolved through corrective action or ADR, the assigned attorney provides appropriate representation, including submission of the agency report and documents required by FAR 33.104(a)(3). </w:t>
+      </w:r>
+      <w:r>
+        <w:rPr>
+          <w:rFonts w:eastAsia="Calibri"/>
+          <w:snapToGrid w:val="0"/>
+          <w:sz w:val="24"/>
+          <w:szCs w:val="24"/>
+        </w:rPr>
+        <w:t xml:space="preserve">The agency report is prepared by the assigned attorney with close coordination with the contracting officer and will be signed by both the contracting officer and the assigned attorney. </w:t>
+      </w:r>
+      <w:r>
+        <w:rPr>
+          <w:sz w:val="24"/>
+          <w:szCs w:val="24"/>
+          <w:lang w:val="en"/>
+        </w:rPr>
+        <w:t>Letters transmitting agency reports to GAO must be signed by the procuring organization’s Chief Counsel.</w:t>
+      </w:r>
+    </w:p>
+    <w:p>
+      <w:pPr>
+        <w:rPr>
+          <w:snapToGrid w:val="0"/>
+          <w:sz w:val="24"/>
+          <w:szCs w:val="24"/>
+        </w:rPr>
+      </w:pPr>
+      <w:r>
+        <w:rPr>
+          <w:snapToGrid w:val="0"/>
+          <w:sz w:val="24"/>
+          <w:szCs w:val="24"/>
+        </w:rPr>
+        <w:t>(b) Protests before award.</w:t>
+      </w:r>
+    </w:p>
+    <w:p>
+      <w:pPr>
+        <w:tabs>
+          <w:tab w:val="left" w:pos="2250"/>
+        </w:tabs>
+        <w:rPr>
+          <w:strike/>
+          <w:snapToGrid w:val="0"/>
+          <w:sz w:val="24"/>
+          <w:szCs w:val="24"/>
+        </w:rPr>
+      </w:pPr>
+      <w:r>
+        <w:rPr>
+          <w:rFonts w:eastAsia="Calibri"/>
+          <w:snapToGrid w:val="0"/>
+          <w:sz w:val="24"/>
+          <w:szCs w:val="24"/>
+        </w:rPr>
+        <w:tab/>
+        <w:t xml:space="preserve">(1) </w:t>
+      </w:r>
+      <w:r>
+        <w:rPr>
+          <w:sz w:val="24"/>
+          <w:szCs w:val="24"/>
+          <w:lang w:val="en"/>
+        </w:rPr>
+        <w:t xml:space="preserve">If the HCA determines it is necessary to award a contract after receipt of a notice from GAO that a protest has been filed, the HCA, with coordination by the procuring organization’s Office of Counsel, shall make the written finding. The Office of Counsel must send a copy of the finding to the Office of General Counsel. </w:t>
+      </w:r>
+      <w:r>
+        <w:rPr>
+          <w:rFonts w:eastAsia="Calibri"/>
+          <w:snapToGrid w:val="0"/>
+          <w:sz w:val="24"/>
+          <w:szCs w:val="24"/>
+        </w:rPr>
+        <w:t xml:space="preserve">Procuring organizations </w:t>
+      </w:r>
+      <w:r>
+        <w:rPr>
+          <w:snapToGrid w:val="0"/>
+          <w:sz w:val="24"/>
+          <w:szCs w:val="24"/>
+        </w:rPr>
+        <w:t>for which the Deputy Director, DLA Acquisition (J7)</w:t>
+      </w:r>
+      <w:r>
+        <w:rPr>
+          <w:bCs/>
+          <w:iCs/>
+          <w:snapToGrid w:val="0"/>
+          <w:sz w:val="24"/>
+          <w:szCs w:val="24"/>
+        </w:rPr>
+        <w:t xml:space="preserve"> </w:t>
+      </w:r>
+      <w:r>
+        <w:rPr>
+          <w:snapToGrid w:val="0"/>
+          <w:sz w:val="24"/>
+          <w:szCs w:val="24"/>
+        </w:rPr>
+        <w:t>is the HCA, shall submit the proposed finding through their Chief Counsel to the Office of General Counsel for coordination, prior to submitting the proposed finding to the Deputy Director, DLA Acquisition (J7).</w:t>
+      </w:r>
+    </w:p>
+    <w:p>
+      <w:pPr>
+        <w:pStyle w:val="NormalWeb"/>
+        <w:spacing w:before="0" w:beforeAutospacing="0" w:after="0" w:afterAutospacing="0"/>
+        <w:rPr>
+          <w:szCs w:val="24"/>
+          <w:lang w:val="en"/>
+        </w:rPr>
+      </w:pPr>
+      <w:r>
+        <w:rPr>
+          <w:szCs w:val="24"/>
+        </w:rPr>
+        <w:tab/>
+      </w:r>
+      <w:r>
+        <w:rPr>
+          <w:rFonts w:eastAsia="Calibri"/>
+          <w:szCs w:val="24"/>
+        </w:rPr>
+        <w:t xml:space="preserve">(2) </w:t>
+      </w:r>
+      <w:r>
+        <w:rPr>
+          <w:szCs w:val="24"/>
+          <w:lang w:val="en"/>
+        </w:rPr>
+        <w:t>Before award of the contract, the assigned attorney will notify GAO of the finding.</w:t>
+      </w:r>
+    </w:p>
+    <w:p>
+      <w:pPr>
+        <w:rPr>
+          <w:snapToGrid w:val="0"/>
+          <w:sz w:val="24"/>
+          <w:szCs w:val="24"/>
+        </w:rPr>
+      </w:pPr>
+      <w:r>
+        <w:rPr>
+          <w:snapToGrid w:val="0"/>
+          <w:sz w:val="24"/>
+          <w:szCs w:val="24"/>
+        </w:rPr>
+        <w:t>(c)  Protests after award.</w:t>
+      </w:r>
+    </w:p>
+    <w:p>
+      <w:pPr>
+        <w:rPr>
+          <w:rFonts w:eastAsia="Calibri"/>
+          <w:snapToGrid w:val="0"/>
+          <w:sz w:val="24"/>
+          <w:szCs w:val="24"/>
+        </w:rPr>
+      </w:pPr>
+      <w:r>
+        <w:rPr>
+          <w:sz w:val="24"/>
+          <w:szCs w:val="24"/>
+          <w:lang w:val="en"/>
+        </w:rPr>
+        <w:tab/>
+        <w:t xml:space="preserve">(2) If the HCA determines it is necessary to continue contract performance after receipt of a notice from GAO that a protest has been filed, the HCA, with coordination by the procuring organization’s </w:t>
+      </w:r>
+      <w:r>
+        <w:rPr>
+          <w:sz w:val="24"/>
+          <w:szCs w:val="24"/>
+        </w:rPr>
+        <w:t>Office of Counsel</w:t>
+      </w:r>
+      <w:r>
+        <w:rPr>
+          <w:sz w:val="24"/>
+          <w:szCs w:val="24"/>
+          <w:lang w:val="en"/>
+        </w:rPr>
+        <w:t xml:space="preserve">, shall make the written finding. The Office of Counsel </w:t>
+      </w:r>
+      <w:r>
+        <w:rPr>
+          <w:rFonts w:eastAsia="Calibri"/>
+          <w:snapToGrid w:val="0"/>
+          <w:sz w:val="24"/>
+          <w:szCs w:val="24"/>
+        </w:rPr>
+        <w:t>must send a copy of the finding to Office of General Counsel</w:t>
+      </w:r>
+      <w:r>
+        <w:rPr>
+          <w:sz w:val="24"/>
+          <w:szCs w:val="24"/>
+          <w:lang w:val="en"/>
+        </w:rPr>
+        <w:t xml:space="preserve">. </w:t>
+      </w:r>
+      <w:r>
+        <w:rPr>
+          <w:rFonts w:eastAsia="Calibri"/>
+          <w:snapToGrid w:val="0"/>
+          <w:sz w:val="24"/>
+          <w:szCs w:val="24"/>
+        </w:rPr>
+        <w:t xml:space="preserve">Procuring organizations </w:t>
+      </w:r>
+      <w:r>
+        <w:rPr>
+          <w:snapToGrid w:val="0"/>
+          <w:sz w:val="24"/>
+          <w:szCs w:val="24"/>
+        </w:rPr>
+        <w:t xml:space="preserve">for which the Deputy Director, </w:t>
+      </w:r>
+      <w:r>
+        <w:rPr>
+          <w:sz w:val="24"/>
+          <w:szCs w:val="24"/>
+        </w:rPr>
+        <w:t xml:space="preserve">DLA Acquisition </w:t>
+      </w:r>
+      <w:r>
+        <w:rPr>
+          <w:snapToGrid w:val="0"/>
+          <w:sz w:val="24"/>
+          <w:szCs w:val="24"/>
+        </w:rPr>
+        <w:t>(J7)</w:t>
+      </w:r>
+      <w:r>
+        <w:rPr>
+          <w:bCs/>
+          <w:iCs/>
+          <w:snapToGrid w:val="0"/>
+          <w:sz w:val="24"/>
+          <w:szCs w:val="24"/>
+        </w:rPr>
+        <w:t xml:space="preserve"> </w:t>
+      </w:r>
+      <w:r>
+        <w:rPr>
+          <w:snapToGrid w:val="0"/>
+          <w:sz w:val="24"/>
+          <w:szCs w:val="24"/>
+        </w:rPr>
+        <w:t>is the HCA, shall submit the proposed finding through their Chief Counsel to the Office of General Counsel for coordination, prior to submitting the proposed finding to the Deputy Director, DLA Acquisition (J7).</w:t>
+      </w:r>
+    </w:p>
+    <w:p>
+      <w:pPr>
+        <w:rPr>
+          <w:sz w:val="24"/>
+          <w:szCs w:val="24"/>
+          <w:lang w:val="en"/>
+        </w:rPr>
+      </w:pPr>
+      <w:r>
+        <w:rPr>
+          <w:rFonts w:eastAsia="Calibri"/>
+          <w:snapToGrid w:val="0"/>
+          <w:sz w:val="24"/>
+          <w:szCs w:val="24"/>
+        </w:rPr>
+        <w:tab/>
+        <w:t>(3) Before the procuring organization lifts the stop work order or performance is otherwise continued, the assigned attorney will notify GAO of the finding.</w:t>
+      </w:r>
+    </w:p>
+    <w:p>
+      <w:pPr>
+        <w:rPr>
+          <w:sz w:val="24"/>
+          <w:szCs w:val="24"/>
+        </w:rPr>
+      </w:pPr>
+      <w:r>
+        <w:rPr>
+          <w:rFonts w:eastAsia="Calibri"/>
+          <w:snapToGrid w:val="0"/>
+          <w:sz w:val="24"/>
+          <w:szCs w:val="24"/>
+        </w:rPr>
+        <w:t>(g) Notice to GAO.</w:t>
+      </w:r>
+    </w:p>
+    <w:p>
+      <w:pPr>
+        <w:tabs>
+          <w:tab w:val="left" w:pos="2250"/>
+        </w:tabs>
+        <w:rPr>
+          <w:rFonts w:eastAsia="Calibri"/>
+          <w:snapToGrid w:val="0"/>
+          <w:sz w:val="24"/>
+          <w:szCs w:val="24"/>
+        </w:rPr>
+      </w:pPr>
+      <w:r>
+        <w:rPr>
+          <w:rFonts w:eastAsia="Calibri"/>
+          <w:snapToGrid w:val="0"/>
+          <w:sz w:val="24"/>
+          <w:szCs w:val="24"/>
+        </w:rPr>
+        <w:t>In a sustained protest, a decision not to follow the GAO recommendation requires approval by the DLA Acquisition Director and coordination with the Office of General Counsel.</w:t>
+      </w:r>
+    </w:p>
+    <w:p>
+      <w:pPr>
+        <w:tabs>
+          <w:tab w:val="left" w:pos="2250"/>
+        </w:tabs>
+        <w:rPr>
+          <w:snapToGrid w:val="0"/>
+          <w:sz w:val="24"/>
+          <w:szCs w:val="24"/>
+        </w:rPr>
+      </w:pPr>
+      <w:r>
+        <w:rPr>
+          <w:snapToGrid w:val="0"/>
+          <w:sz w:val="24"/>
+          <w:szCs w:val="24"/>
+        </w:rPr>
+        <w:t>(h) Award of costs.</w:t>
+      </w:r>
+    </w:p>
+    <w:p>
+      <w:pPr>
+        <w:tabs>
+          <w:tab w:val="left" w:pos="2250"/>
+        </w:tabs>
+        <w:rPr>
+          <w:rFonts w:eastAsia="Calibri"/>
+          <w:snapToGrid w:val="0"/>
+          <w:sz w:val="24"/>
+          <w:szCs w:val="24"/>
+        </w:rPr>
+      </w:pPr>
+      <w:r>
+        <w:rPr>
+          <w:rFonts w:eastAsia="Calibri"/>
+          <w:snapToGrid w:val="0"/>
+          <w:sz w:val="24"/>
+          <w:szCs w:val="24"/>
+        </w:rPr>
+        <w:t xml:space="preserve">The authority and responsibility for resolving claims for protest costs is delegated to Chief Counsel at the procuring organizations </w:t>
       </w:r>
       <w:r>
         <w:rPr>
@@ -1040,7 +981,7 @@
           <w:sz w:val="24"/>
           <w:szCs w:val="24"/>
         </w:rPr>
-        <w:t>DLA Troop Support</w:t>
+        <w:t>DLA Energy</w:t>
       </w:r>
       <w:r>
         <w:rPr>
@@ -1049,7 +990,7 @@
           <w:sz w:val="24"/>
           <w:szCs w:val="24"/>
         </w:rPr>
-        <w:t>, DLA Disposition Services, and DLA Distribution</w:t>
+        <w:t xml:space="preserve">, DLA Land and Maritime, DLA Aviation, </w:t>
       </w:r>
       <w:r>
         <w:rPr>
@@ -1060,6 +1001,26 @@
           <w:sz w:val="24"/>
           <w:szCs w:val="24"/>
         </w:rPr>
+        <w:t>DLA Troop Support</w:t>
+      </w:r>
+      <w:r>
+        <w:rPr>
+          <w:rFonts w:eastAsia="Calibri"/>
+          <w:snapToGrid w:val="0"/>
+          <w:sz w:val="24"/>
+          <w:szCs w:val="24"/>
+        </w:rPr>
+        <w:t>, DLA Disposition Services, and DLA Distribution</w:t>
+      </w:r>
+      <w:r>
+        <w:rPr>
+          <w:rFonts w:eastAsia="Calibri"/>
+          <w:bCs/>
+          <w:iCs/>
+          <w:snapToGrid w:val="0"/>
+          <w:sz w:val="24"/>
+          <w:szCs w:val="24"/>
+        </w:rPr>
         <w:t>.</w:t>
       </w:r>
       <w:r>
@@ -1155,13 +1116,9 @@
       <w:pPr>
         <w:pStyle w:val="Heading2"/>
       </w:pPr>
-      <w:bookmarkStart w:id="4" w:name="P33_2"/>
       <w:r>
-        <w:t xml:space="preserve">SUBPART 33.2 </w:t>
-      </w:r>
-      <w:bookmarkEnd w:id="4"/>
-      <w:r>
-        <w:t>– DISPUTES AND APPEALS</w:t>
+        <w:lastRenderedPageBreak/>
+        <w:t>SUBPART 33.2 – DISPUTES AND APPEALS</w:t>
       </w:r>
     </w:p>
     <w:p>
@@ -1180,25 +1137,7 @@
           <w:sz w:val="24"/>
           <w:szCs w:val="24"/>
         </w:rPr>
-        <w:t xml:space="preserve">(Revised December 16, </w:t>
-      </w:r>
-      <w:proofErr w:type="gramStart"/>
-      <w:r>
-        <w:rPr>
-          <w:i/>
-          <w:sz w:val="24"/>
-          <w:szCs w:val="24"/>
-        </w:rPr>
-        <w:t>2016</w:t>
-      </w:r>
-      <w:proofErr w:type="gramEnd"/>
-      <w:r>
-        <w:rPr>
-          <w:i/>
-          <w:sz w:val="24"/>
-          <w:szCs w:val="24"/>
-        </w:rPr>
-        <w:t xml:space="preserve"> through PROCLTR 2017-04)</w:t>
+        <w:t>(Revised December 16, 2016 through PROCLTR 2017-04)</w:t>
       </w:r>
     </w:p>
     <w:p>
@@ -1209,22 +1148,12 @@
           <w:szCs w:val="24"/>
         </w:rPr>
       </w:pPr>
-      <w:bookmarkStart w:id="5" w:name="P33_209"/>
       <w:r>
         <w:rPr>
           <w:sz w:val="24"/>
           <w:szCs w:val="24"/>
         </w:rPr>
-        <w:lastRenderedPageBreak/>
-        <w:t>33.209</w:t>
-      </w:r>
-      <w:bookmarkEnd w:id="5"/>
-      <w:r>
-        <w:rPr>
-          <w:sz w:val="24"/>
-          <w:szCs w:val="24"/>
-        </w:rPr>
-        <w:t xml:space="preserve"> Suspected fraudulent claims.</w:t>
+        <w:t>33.209 Suspected fraudulent claims.</w:t>
       </w:r>
     </w:p>
     <w:p>
@@ -1253,33 +1182,27 @@
           <w:szCs w:val="24"/>
         </w:rPr>
       </w:pPr>
-      <w:bookmarkStart w:id="6" w:name="P33_211"/>
       <w:r>
         <w:rPr>
           <w:sz w:val="24"/>
           <w:szCs w:val="24"/>
         </w:rPr>
-        <w:t>33.211</w:t>
-      </w:r>
-      <w:bookmarkEnd w:id="6"/>
-      <w:r>
-        <w:rPr>
-          <w:sz w:val="24"/>
-          <w:szCs w:val="24"/>
-        </w:rPr>
-        <w:t xml:space="preserve"> Contracting officer’s decision.</w:t>
+        <w:t>33.211 Contracting officer’s decision.</w:t>
       </w:r>
     </w:p>
     <w:p>
       <w:pPr>
-        <w:pStyle w:val="List1"/>
+        <w:spacing w:after="240"/>
         <w:rPr>
           <w:snapToGrid w:val="0"/>
+          <w:sz w:val="24"/>
+          <w:szCs w:val="24"/>
         </w:rPr>
       </w:pPr>
       <w:r>
         <w:rPr>
           <w:snapToGrid w:val="0"/>
+          <w:sz w:val="24"/>
           <w:szCs w:val="24"/>
         </w:rPr>
         <w:t>(a)(4)(v) Contracting officers shall include ADR language in final decisions, unless the proper official has determined in writing that ADR is inappropriate (FAR 33.214). The contracting officer shall add a statement substantially as follows to the end of the paragraph regarding the contractor’s appeal rights: “Subject to the appeal time frames specified above, you may request that this dispute be resolved using alternative dispute resolution procedures.”</w:t>
@@ -1293,21 +1216,12 @@
           <w:szCs w:val="24"/>
         </w:rPr>
       </w:pPr>
-      <w:bookmarkStart w:id="7" w:name="P33_212"/>
       <w:r>
         <w:rPr>
           <w:sz w:val="24"/>
           <w:szCs w:val="24"/>
         </w:rPr>
-        <w:t>33.212</w:t>
-      </w:r>
-      <w:bookmarkEnd w:id="7"/>
-      <w:r>
-        <w:rPr>
-          <w:sz w:val="24"/>
-          <w:szCs w:val="24"/>
-        </w:rPr>
-        <w:t xml:space="preserve"> Contracting officer’s duties upon appeal.</w:t>
+        <w:t>33.212 Contracting officer’s duties upon appeal.</w:t>
       </w:r>
     </w:p>
     <w:p>
@@ -1353,23 +1267,17 @@
           <w:szCs w:val="24"/>
         </w:rPr>
       </w:pPr>
-      <w:bookmarkStart w:id="8" w:name="P95_13601"/>
-      <w:bookmarkStart w:id="9" w:name="P33_214"/>
-      <w:bookmarkEnd w:id="8"/>
+      <w:bookmarkStart w:id="3" w:name="P95_13601"/>
+      <w:bookmarkStart w:id="4" w:name="P99_14555"/>
+      <w:bookmarkStart w:id="5" w:name="P33_214"/>
+      <w:bookmarkEnd w:id="3"/>
+      <w:bookmarkEnd w:id="4"/>
       <w:r>
         <w:rPr>
           <w:sz w:val="24"/>
           <w:szCs w:val="24"/>
         </w:rPr>
-        <w:t xml:space="preserve">33.214 </w:t>
-      </w:r>
-      <w:bookmarkEnd w:id="9"/>
-      <w:r>
-        <w:rPr>
-          <w:sz w:val="24"/>
-          <w:szCs w:val="24"/>
-        </w:rPr>
-        <w:t>Alternative dispute resolution (ADR).</w:t>
+        <w:t>33.214 Alternative dispute resolution (ADR).</w:t>
       </w:r>
     </w:p>
     <w:p>
@@ -1381,12 +1289,12 @@
           <w:szCs w:val="24"/>
         </w:rPr>
         <w:sectPr>
-          <w:headerReference w:type="even" r:id="rId17"/>
-          <w:headerReference w:type="default" r:id="rId18"/>
-          <w:footerReference w:type="even" r:id="rId19"/>
-          <w:footerReference w:type="default" r:id="rId20"/>
-          <w:headerReference w:type="first" r:id="rId21"/>
-          <w:footerReference w:type="first" r:id="rId22"/>
+          <w:headerReference w:type="even" r:id="rId21"/>
+          <w:headerReference w:type="default" r:id="rId22"/>
+          <w:footerReference w:type="even" r:id="rId23"/>
+          <w:footerReference w:type="default" r:id="rId24"/>
+          <w:headerReference w:type="first" r:id="rId25"/>
+          <w:footerReference w:type="first" r:id="rId26"/>
           <w:pgSz w:w="12240" w:h="15840"/>
           <w:pgMar w:top="1440" w:right="1440" w:bottom="1440" w:left="1440" w:header="720" w:footer="720" w:gutter="0"/>
           <w:cols w:space="720"/>
@@ -1411,27 +1319,65 @@
           <w:t>5452.233-9001</w:t>
         </w:r>
       </w:hyperlink>
+      <w:commentRangeStart w:id="6"/>
       <w:r>
         <w:rPr>
           <w:sz w:val="24"/>
           <w:szCs w:val="24"/>
         </w:rPr>
-        <w:t xml:space="preserve"> in all solicitations unless the conditions at FAR 33.203(b) apply</w:t>
+        <w:t xml:space="preserve"> </w:t>
+      </w:r>
+      <w:commentRangeEnd w:id="6"/>
+      <w:r>
+        <w:rPr>
+          <w:rStyle w:val="CommentReference"/>
+        </w:rPr>
+        <w:commentReference w:id="6"/>
+      </w:r>
+      <w:r>
+        <w:rPr>
+          <w:sz w:val="24"/>
+          <w:szCs w:val="24"/>
+        </w:rPr>
+        <w:t>in all solicitations unless the conditions at FAR 33.203(b) apply.</w:t>
+      </w:r>
+      <w:commentRangeStart w:id="7"/>
+      <w:commentRangeEnd w:id="7"/>
+      <w:r>
+        <w:rPr>
+          <w:rStyle w:val="CommentReference"/>
+          <w:sz w:val="24"/>
+          <w:szCs w:val="24"/>
+        </w:rPr>
+        <w:commentReference w:id="7"/>
+      </w:r>
+      <w:commentRangeStart w:id="8"/>
+      <w:commentRangeEnd w:id="8"/>
+      <w:r>
+        <w:rPr>
+          <w:rStyle w:val="CommentReference"/>
+          <w:sz w:val="24"/>
+          <w:szCs w:val="24"/>
+        </w:rPr>
+        <w:commentReference w:id="8"/>
+      </w:r>
+      <w:commentRangeStart w:id="9"/>
+      <w:commentRangeEnd w:id="9"/>
+      <w:r>
+        <w:rPr>
+          <w:rStyle w:val="CommentReference"/>
+          <w:sz w:val="24"/>
+          <w:szCs w:val="24"/>
+        </w:rPr>
+        <w:commentReference w:id="9"/>
       </w:r>
       <w:bookmarkStart w:id="10" w:name="Part35"/>
+      <w:bookmarkEnd w:id="5"/>
       <w:bookmarkEnd w:id="10"/>
-      <w:r>
-        <w:rPr>
-          <w:sz w:val="24"/>
-          <w:szCs w:val="24"/>
-        </w:rPr>
-        <w:t>.</w:t>
-      </w:r>
     </w:p>
     <w:p>
       <w:pPr>
         <w:tabs>
-          <w:tab w:val="clear" w:pos="360"/>
           <w:tab w:val="clear" w:pos="720"/>
           <w:tab w:val="clear" w:pos="1080"/>
           <w:tab w:val="clear" w:pos="1440"/>
@@ -1451,16 +1397,17 @@
         </w:tabs>
         <w:adjustRightInd w:val="0"/>
         <w:rPr>
+          <w:color w:val="000000"/>
           <w:sz w:val="24"/>
           <w:szCs w:val="24"/>
         </w:rPr>
       </w:pPr>
     </w:p>
     <w:sectPr>
-      <w:headerReference w:type="even" r:id="rId23"/>
-      <w:headerReference w:type="default" r:id="rId24"/>
-      <w:footerReference w:type="even" r:id="rId25"/>
-      <w:footerReference w:type="default" r:id="rId26"/>
+      <w:headerReference w:type="even" r:id="rId27"/>
+      <w:headerReference w:type="default" r:id="rId28"/>
+      <w:footerReference w:type="even" r:id="rId29"/>
+      <w:footerReference w:type="default" r:id="rId30"/>
       <w:pgSz w:w="12240" w:h="15840"/>
       <w:pgMar w:top="1080" w:right="1080" w:bottom="1080" w:left="1080" w:header="720" w:footer="720" w:gutter="0"/>
       <w:cols w:space="720"/>
@@ -1468,6 +1415,121 @@
     </w:sectPr>
   </w:body>
 </w:document>
+</file>
+
+<file path=word/comments.xml><?xml version="1.0" encoding="utf-8"?>
+<w:comments xmlns:wpc="http://schemas.microsoft.com/office/word/2010/wordprocessingCanvas" xmlns:cx="http://schemas.microsoft.com/office/drawing/2014/chartex" xmlns:cx1="http://schemas.microsoft.com/office/drawing/2015/9/8/chartex" xmlns:cx2="http://schemas.microsoft.com/office/drawing/2015/10/21/chartex" xmlns:cx3="http://schemas.microsoft.com/office/drawing/2016/5/9/chartex" xmlns:cx4="http://schemas.microsoft.com/office/drawing/2016/5/10/chartex" xmlns:cx5="http://schemas.microsoft.com/office/drawing/2016/5/11/chartex" xmlns:cx6="http://schemas.microsoft.com/office/drawing/2016/5/12/chartex" xmlns:cx7="http://schemas.microsoft.com/office/drawing/2016/5/13/chartex" xmlns:cx8="http://schemas.microsoft.com/office/drawing/2016/5/14/chartex" xmlns:mc="http://schemas.openxmlformats.org/markup-compatibility/2006" xmlns:aink="http://schemas.microsoft.com/office/drawing/2016/ink" xmlns:am3d="http://schemas.microsoft.com/office/drawing/2017/model3d" xmlns:o="urn:schemas-microsoft-com:office:office" xmlns:r="http://schemas.openxmlformats.org/officeDocument/2006/relationships" xmlns:m="http://schemas.openxmlformats.org/officeDocument/2006/math" xmlns:v="urn:schemas-microsoft-com:vml" xmlns:wp14="http://schemas.microsoft.com/office/word/2010/wordprocessingDrawing" xmlns:wp="http://schemas.openxmlformats.org/drawingml/2006/wordprocessingDrawing" xmlns:w10="urn:schemas-microsoft-com:office:word" xmlns:w="http://schemas.openxmlformats.org/wordprocessingml/2006/main" xmlns:w14="http://schemas.microsoft.com/office/word/2010/wordml" xmlns:w15="http://schemas.microsoft.com/office/word/2012/wordml" xmlns:w16cex="http://schemas.microsoft.com/office/word/2018/wordml/cex" xmlns:w16cid="http://schemas.microsoft.com/office/word/2016/wordml/cid" xmlns:w16="http://schemas.microsoft.com/office/word/2018/wordml" xmlns:w16sdtdh="http://schemas.microsoft.com/office/word/2020/wordml/sdtdatahash" xmlns:w16se="http://schemas.microsoft.com/office/word/2015/wordml/symex" xmlns:wpg="http://schemas.microsoft.com/office/word/2010/wordprocessingGroup" xmlns:wpi="http://schemas.microsoft.com/office/word/2010/wordprocessingInk" xmlns:wne="http://schemas.microsoft.com/office/word/2006/wordml" xmlns:wps="http://schemas.microsoft.com/office/word/2010/wordprocessingShape" mc:Ignorable="w14 w15 w16se w16cid w16 w16cex w16sdtdh wp14">
+  <w:comment w:id="1" w:author="Burleigh, Anne R CIV DLA ACQUISITION (USA)" w:date="2016-11-02T14:43:00Z" w:initials="BARCDA(">
+    <w:p>
+      <w:pPr>
+        <w:pStyle w:val="CommentText"/>
+      </w:pPr>
+      <w:r>
+        <w:rPr>
+          <w:rStyle w:val="CommentReference"/>
+        </w:rPr>
+        <w:annotationRef/>
+      </w:r>
+      <w:r>
+        <w:t>On 12/16/16, the DLAD Editor replaced Part 33 in its entirety IAW PROCLTR 17-04.</w:t>
+      </w:r>
+    </w:p>
+  </w:comment>
+  <w:comment w:id="6" w:author="Burleigh, Anne R CIV DLA ACQUISITION (USA)" w:date="2020-10-15T10:40:00Z" w:initials="BARCDA(">
+    <w:p>
+      <w:pPr>
+        <w:pStyle w:val="CommentText"/>
+      </w:pPr>
+      <w:r>
+        <w:rPr>
+          <w:rStyle w:val="CommentReference"/>
+        </w:rPr>
+        <w:annotationRef/>
+      </w:r>
+      <w:r>
+        <w:t>On 10/15/20, the DLAD Editor made a technical amendment correcting the numbering of 52.233-9001 to read 5452.233-9001.</w:t>
+      </w:r>
+    </w:p>
+  </w:comment>
+  <w:comment w:id="7" w:author="Burleigh, Anne R CIV DLA ACQUISITION (USA)" w:date="2015-10-13T14:23:00Z" w:initials="F">
+    <w:p>
+      <w:pPr>
+        <w:pStyle w:val="CommentText"/>
+      </w:pPr>
+      <w:r>
+        <w:rPr>
+          <w:rStyle w:val="CommentReference"/>
+        </w:rPr>
+        <w:annotationRef/>
+      </w:r>
+      <w:r>
+        <w:t>Part 34</w:t>
+      </w:r>
+    </w:p>
+  </w:comment>
+  <w:comment w:id="8" w:author="Burleigh, Anne R CIV DLA ACQUISITION (USA)" w:date="2015-10-13T14:23:00Z" w:initials="F">
+    <w:p>
+      <w:pPr>
+        <w:pStyle w:val="CommentText"/>
+      </w:pPr>
+      <w:r>
+        <w:rPr>
+          <w:rStyle w:val="CommentReference"/>
+        </w:rPr>
+        <w:annotationRef/>
+      </w:r>
+      <w:r>
+        <w:t>Part 35 was deleted by PROCLTR 14-39.</w:t>
+      </w:r>
+    </w:p>
+  </w:comment>
+  <w:comment w:id="9" w:author="Burleigh, Anne R CIV DLA ACQUISITION (USA)" w:date="2015-10-13T14:23:00Z" w:initials="F">
+    <w:p>
+      <w:pPr>
+        <w:pStyle w:val="CommentText"/>
+      </w:pPr>
+      <w:r>
+        <w:rPr>
+          <w:rStyle w:val="CommentReference"/>
+        </w:rPr>
+        <w:annotationRef/>
+      </w:r>
+      <w:r>
+        <w:t xml:space="preserve">Part 36 </w:t>
+      </w:r>
+    </w:p>
+  </w:comment>
+</w:comments>
+</file>
+
+<file path=word/commentsExtended.xml><?xml version="1.0" encoding="utf-8"?>
+<w15:commentsEx xmlns:wpc="http://schemas.microsoft.com/office/word/2010/wordprocessingCanvas" xmlns:cx="http://schemas.microsoft.com/office/drawing/2014/chartex" xmlns:cx1="http://schemas.microsoft.com/office/drawing/2015/9/8/chartex" xmlns:cx2="http://schemas.microsoft.com/office/drawing/2015/10/21/chartex" xmlns:cx3="http://schemas.microsoft.com/office/drawing/2016/5/9/chartex" xmlns:cx4="http://schemas.microsoft.com/office/drawing/2016/5/10/chartex" xmlns:cx5="http://schemas.microsoft.com/office/drawing/2016/5/11/chartex" xmlns:cx6="http://schemas.microsoft.com/office/drawing/2016/5/12/chartex" xmlns:cx7="http://schemas.microsoft.com/office/drawing/2016/5/13/chartex" xmlns:cx8="http://schemas.microsoft.com/office/drawing/2016/5/14/chartex" xmlns:mc="http://schemas.openxmlformats.org/markup-compatibility/2006" xmlns:aink="http://schemas.microsoft.com/office/drawing/2016/ink" xmlns:am3d="http://schemas.microsoft.com/office/drawing/2017/model3d" xmlns:o="urn:schemas-microsoft-com:office:office" xmlns:r="http://schemas.openxmlformats.org/officeDocument/2006/relationships" xmlns:m="http://schemas.openxmlformats.org/officeDocument/2006/math" xmlns:v="urn:schemas-microsoft-com:vml" xmlns:wp14="http://schemas.microsoft.com/office/word/2010/wordprocessingDrawing" xmlns:wp="http://schemas.openxmlformats.org/drawingml/2006/wordprocessingDrawing" xmlns:w10="urn:schemas-microsoft-com:office:word" xmlns:w="http://schemas.openxmlformats.org/wordprocessingml/2006/main" xmlns:w14="http://schemas.microsoft.com/office/word/2010/wordml" xmlns:w15="http://schemas.microsoft.com/office/word/2012/wordml" xmlns:w16cex="http://schemas.microsoft.com/office/word/2018/wordml/cex" xmlns:w16cid="http://schemas.microsoft.com/office/word/2016/wordml/cid" xmlns:w16="http://schemas.microsoft.com/office/word/2018/wordml" xmlns:w16sdtdh="http://schemas.microsoft.com/office/word/2020/wordml/sdtdatahash" xmlns:w16se="http://schemas.microsoft.com/office/word/2015/wordml/symex" xmlns:wpg="http://schemas.microsoft.com/office/word/2010/wordprocessingGroup" xmlns:wpi="http://schemas.microsoft.com/office/word/2010/wordprocessingInk" xmlns:wne="http://schemas.microsoft.com/office/word/2006/wordml" xmlns:wps="http://schemas.microsoft.com/office/word/2010/wordprocessingShape" mc:Ignorable="w14 w15 w16se w16cid w16 w16cex w16sdtdh wp14">
+  <w15:commentEx w15:paraId="2FC3D69C" w15:done="0"/>
+  <w15:commentEx w15:paraId="070CDD8A" w15:done="0"/>
+  <w15:commentEx w15:paraId="139BB9D2" w15:done="0"/>
+  <w15:commentEx w15:paraId="58347A17" w15:done="0"/>
+  <w15:commentEx w15:paraId="703CA529" w15:done="0"/>
+</w15:commentsEx>
+</file>
+
+<file path=word/commentsExtensible.xml><?xml version="1.0" encoding="utf-8"?>
+<w16cex:commentsExtensible xmlns:wpc="http://schemas.microsoft.com/office/word/2010/wordprocessingCanvas" xmlns:cx="http://schemas.microsoft.com/office/drawing/2014/chartex" xmlns:cx1="http://schemas.microsoft.com/office/drawing/2015/9/8/chartex" xmlns:cx2="http://schemas.microsoft.com/office/drawing/2015/10/21/chartex" xmlns:cx3="http://schemas.microsoft.com/office/drawing/2016/5/9/chartex" xmlns:cx4="http://schemas.microsoft.com/office/drawing/2016/5/10/chartex" xmlns:cx5="http://schemas.microsoft.com/office/drawing/2016/5/11/chartex" xmlns:cx6="http://schemas.microsoft.com/office/drawing/2016/5/12/chartex" xmlns:cx7="http://schemas.microsoft.com/office/drawing/2016/5/13/chartex" xmlns:cx8="http://schemas.microsoft.com/office/drawing/2016/5/14/chartex" xmlns:mc="http://schemas.openxmlformats.org/markup-compatibility/2006" xmlns:aink="http://schemas.microsoft.com/office/drawing/2016/ink" xmlns:am3d="http://schemas.microsoft.com/office/drawing/2017/model3d" xmlns:o="urn:schemas-microsoft-com:office:office" xmlns:r="http://schemas.openxmlformats.org/officeDocument/2006/relationships" xmlns:m="http://schemas.openxmlformats.org/officeDocument/2006/math" xmlns:v="urn:schemas-microsoft-com:vml" xmlns:wp14="http://schemas.microsoft.com/office/word/2010/wordprocessingDrawing" xmlns:wp="http://schemas.openxmlformats.org/drawingml/2006/wordprocessingDrawing" xmlns:w10="urn:schemas-microsoft-com:office:word" xmlns:w="http://schemas.openxmlformats.org/wordprocessingml/2006/main" xmlns:w14="http://schemas.microsoft.com/office/word/2010/wordml" xmlns:w15="http://schemas.microsoft.com/office/word/2012/wordml" xmlns:w16cex="http://schemas.microsoft.com/office/word/2018/wordml/cex" xmlns:w16cid="http://schemas.microsoft.com/office/word/2016/wordml/cid" xmlns:w16="http://schemas.microsoft.com/office/word/2018/wordml" xmlns:w16sdtdh="http://schemas.microsoft.com/office/word/2020/wordml/sdtdatahash" xmlns:w16se="http://schemas.microsoft.com/office/word/2015/wordml/symex" xmlns:wpg="http://schemas.microsoft.com/office/word/2010/wordprocessingGroup" xmlns:wpi="http://schemas.microsoft.com/office/word/2010/wordprocessingInk" xmlns:wne="http://schemas.microsoft.com/office/word/2006/wordml" xmlns:wps="http://schemas.microsoft.com/office/word/2010/wordprocessingShape" mc:Ignorable="w14 w15 w16se w16cid w16 w16cex w16sdtdh wp14">
+  <w16cex:commentExtensible w16cex:durableId="2367838B" w16cex:dateUtc="2016-11-02T18:43:00Z"/>
+  <w16cex:commentExtensible w16cex:durableId="2367838C" w16cex:dateUtc="2020-10-15T14:40:00Z"/>
+  <w16cex:commentExtensible w16cex:durableId="2367838D" w16cex:dateUtc="2015-10-13T18:23:00Z"/>
+  <w16cex:commentExtensible w16cex:durableId="2367838E" w16cex:dateUtc="2015-10-13T18:23:00Z"/>
+  <w16cex:commentExtensible w16cex:durableId="2367838F" w16cex:dateUtc="2015-10-13T18:23:00Z"/>
+</w16cex:commentsExtensible>
+</file>
+
+<file path=word/commentsIds.xml><?xml version="1.0" encoding="utf-8"?>
+<w16cid:commentsIds xmlns:wpc="http://schemas.microsoft.com/office/word/2010/wordprocessingCanvas" xmlns:cx="http://schemas.microsoft.com/office/drawing/2014/chartex" xmlns:cx1="http://schemas.microsoft.com/office/drawing/2015/9/8/chartex" xmlns:cx2="http://schemas.microsoft.com/office/drawing/2015/10/21/chartex" xmlns:cx3="http://schemas.microsoft.com/office/drawing/2016/5/9/chartex" xmlns:cx4="http://schemas.microsoft.com/office/drawing/2016/5/10/chartex" xmlns:cx5="http://schemas.microsoft.com/office/drawing/2016/5/11/chartex" xmlns:cx6="http://schemas.microsoft.com/office/drawing/2016/5/12/chartex" xmlns:cx7="http://schemas.microsoft.com/office/drawing/2016/5/13/chartex" xmlns:cx8="http://schemas.microsoft.com/office/drawing/2016/5/14/chartex" xmlns:mc="http://schemas.openxmlformats.org/markup-compatibility/2006" xmlns:aink="http://schemas.microsoft.com/office/drawing/2016/ink" xmlns:am3d="http://schemas.microsoft.com/office/drawing/2017/model3d" xmlns:o="urn:schemas-microsoft-com:office:office" xmlns:r="http://schemas.openxmlformats.org/officeDocument/2006/relationships" xmlns:m="http://schemas.openxmlformats.org/officeDocument/2006/math" xmlns:v="urn:schemas-microsoft-com:vml" xmlns:wp14="http://schemas.microsoft.com/office/word/2010/wordprocessingDrawing" xmlns:wp="http://schemas.openxmlformats.org/drawingml/2006/wordprocessingDrawing" xmlns:w10="urn:schemas-microsoft-com:office:word" xmlns:w="http://schemas.openxmlformats.org/wordprocessingml/2006/main" xmlns:w14="http://schemas.microsoft.com/office/word/2010/wordml" xmlns:w15="http://schemas.microsoft.com/office/word/2012/wordml" xmlns:w16cex="http://schemas.microsoft.com/office/word/2018/wordml/cex" xmlns:w16cid="http://schemas.microsoft.com/office/word/2016/wordml/cid" xmlns:w16="http://schemas.microsoft.com/office/word/2018/wordml" xmlns:w16sdtdh="http://schemas.microsoft.com/office/word/2020/wordml/sdtdatahash" xmlns:w16se="http://schemas.microsoft.com/office/word/2015/wordml/symex" xmlns:wpg="http://schemas.microsoft.com/office/word/2010/wordprocessingGroup" xmlns:wpi="http://schemas.microsoft.com/office/word/2010/wordprocessingInk" xmlns:wne="http://schemas.microsoft.com/office/word/2006/wordml" xmlns:wps="http://schemas.microsoft.com/office/word/2010/wordprocessingShape" mc:Ignorable="w14 w15 w16se w16cid w16 w16cex w16sdtdh wp14">
+  <w16cid:commentId w16cid:paraId="2FC3D69C" w16cid:durableId="2367838B"/>
+  <w16cid:commentId w16cid:paraId="070CDD8A" w16cid:durableId="2367838C"/>
+  <w16cid:commentId w16cid:paraId="139BB9D2" w16cid:durableId="2367838D"/>
+  <w16cid:commentId w16cid:paraId="58347A17" w16cid:durableId="2367838E"/>
+  <w16cid:commentId w16cid:paraId="703CA529" w16cid:durableId="2367838F"/>
+</w16cid:commentsIds>
 </file>
 
 <file path=word/endnotes.xml><?xml version="1.0" encoding="utf-8"?>
@@ -1534,23 +1596,7 @@
         <w:sz w:val="24"/>
         <w:szCs w:val="24"/>
       </w:rPr>
-      <w:t xml:space="preserve">August </w:t>
-    </w:r>
-    <w:r>
-      <w:rPr>
-        <w:b/>
-        <w:sz w:val="24"/>
-        <w:szCs w:val="24"/>
-      </w:rPr>
-      <w:t>202</w:t>
-    </w:r>
-    <w:r>
-      <w:rPr>
-        <w:b/>
-        <w:sz w:val="24"/>
-        <w:szCs w:val="24"/>
-      </w:rPr>
-      <w:t>1</w:t>
+      <w:t>January 2022</w:t>
     </w:r>
     <w:r>
       <w:rPr>
@@ -1719,23 +1765,7 @@
         <w:sz w:val="24"/>
         <w:szCs w:val="24"/>
       </w:rPr>
-      <w:t xml:space="preserve">August </w:t>
-    </w:r>
-    <w:r>
-      <w:rPr>
-        <w:b/>
-        <w:sz w:val="24"/>
-        <w:szCs w:val="24"/>
-      </w:rPr>
-      <w:t>202</w:t>
-    </w:r>
-    <w:r>
-      <w:rPr>
-        <w:b/>
-        <w:sz w:val="24"/>
-        <w:szCs w:val="24"/>
-      </w:rPr>
-      <w:t>1</w:t>
+      <w:t>January 2022</w:t>
     </w:r>
   </w:p>
 </w:ftr>
@@ -1758,23 +1788,7 @@
         <w:sz w:val="24"/>
         <w:szCs w:val="24"/>
       </w:rPr>
-      <w:t xml:space="preserve">August </w:t>
-    </w:r>
-    <w:r>
-      <w:rPr>
-        <w:b/>
-        <w:sz w:val="24"/>
-        <w:szCs w:val="24"/>
-      </w:rPr>
-      <w:t>202</w:t>
-    </w:r>
-    <w:r>
-      <w:rPr>
-        <w:b/>
-        <w:sz w:val="24"/>
-        <w:szCs w:val="24"/>
-      </w:rPr>
-      <w:t>1</w:t>
+      <w:t>January 2022</w:t>
     </w:r>
     <w:r>
       <w:rPr>
@@ -1981,15 +1995,7 @@
         <w:sz w:val="24"/>
         <w:szCs w:val="24"/>
       </w:rPr>
-      <w:t xml:space="preserve">August </w:t>
-    </w:r>
-    <w:r>
-      <w:rPr>
-        <w:b/>
-        <w:sz w:val="24"/>
-        <w:szCs w:val="24"/>
-      </w:rPr>
-      <w:t>2021</w:t>
+      <w:t>January 2022</w:t>
     </w:r>
     <w:r>
       <w:rPr>
@@ -2156,15 +2162,7 @@
         <w:sz w:val="24"/>
         <w:szCs w:val="24"/>
       </w:rPr>
-      <w:t xml:space="preserve">August </w:t>
-    </w:r>
-    <w:r>
-      <w:rPr>
-        <w:b/>
-        <w:sz w:val="24"/>
-        <w:szCs w:val="24"/>
-      </w:rPr>
-      <w:t>2021</w:t>
+      <w:t>January 2022</w:t>
     </w:r>
   </w:p>
 </w:ftr>
@@ -2419,24 +2417,6 @@
       <w:t>DEFENSE LOGISTICS ACQUISITION DIRECTIVE</w:t>
     </w:r>
   </w:p>
-  <w:p>
-    <w:pPr>
-      <w:spacing w:after="240"/>
-      <w:jc w:val="center"/>
-      <w:outlineLvl w:val="0"/>
-      <w:rPr>
-        <w:b/>
-      </w:rPr>
-    </w:pPr>
-    <w:r>
-      <w:rPr>
-        <w:b/>
-        <w:sz w:val="24"/>
-        <w:szCs w:val="24"/>
-      </w:rPr>
-      <w:t>PGI PART 25 – FOREIGN ACQUISITION</w:t>
-    </w:r>
-  </w:p>
 </w:hdr>
 </file>
 
@@ -3181,6 +3161,95 @@
     </w:lvl>
   </w:abstractNum>
   <w:abstractNum w:abstractNumId="14" w15:restartNumberingAfterBreak="0">
+    <w:nsid w:val="30381160"/>
+    <w:multiLevelType w:val="hybridMultilevel"/>
+    <w:tmpl w:val="35D0ED62"/>
+    <w:lvl w:ilvl="0" w:tplc="0409000F">
+      <w:start w:val="1"/>
+      <w:numFmt w:val="decimal"/>
+      <w:lvlText w:val="%1."/>
+      <w:lvlJc w:val="left"/>
+      <w:pPr>
+        <w:ind w:left="720" w:hanging="360"/>
+      </w:pPr>
+      <w:rPr>
+        <w:rFonts w:hint="default"/>
+      </w:rPr>
+    </w:lvl>
+    <w:lvl w:ilvl="1" w:tplc="04090019" w:tentative="1">
+      <w:start w:val="1"/>
+      <w:numFmt w:val="lowerLetter"/>
+      <w:lvlText w:val="%2."/>
+      <w:lvlJc w:val="left"/>
+      <w:pPr>
+        <w:ind w:left="1440" w:hanging="360"/>
+      </w:pPr>
+    </w:lvl>
+    <w:lvl w:ilvl="2" w:tplc="0409001B" w:tentative="1">
+      <w:start w:val="1"/>
+      <w:numFmt w:val="lowerRoman"/>
+      <w:lvlText w:val="%3."/>
+      <w:lvlJc w:val="right"/>
+      <w:pPr>
+        <w:ind w:left="2160" w:hanging="180"/>
+      </w:pPr>
+    </w:lvl>
+    <w:lvl w:ilvl="3" w:tplc="0409000F" w:tentative="1">
+      <w:start w:val="1"/>
+      <w:numFmt w:val="decimal"/>
+      <w:lvlText w:val="%4."/>
+      <w:lvlJc w:val="left"/>
+      <w:pPr>
+        <w:ind w:left="2880" w:hanging="360"/>
+      </w:pPr>
+    </w:lvl>
+    <w:lvl w:ilvl="4" w:tplc="04090019" w:tentative="1">
+      <w:start w:val="1"/>
+      <w:numFmt w:val="lowerLetter"/>
+      <w:lvlText w:val="%5."/>
+      <w:lvlJc w:val="left"/>
+      <w:pPr>
+        <w:ind w:left="3600" w:hanging="360"/>
+      </w:pPr>
+    </w:lvl>
+    <w:lvl w:ilvl="5" w:tplc="0409001B" w:tentative="1">
+      <w:start w:val="1"/>
+      <w:numFmt w:val="lowerRoman"/>
+      <w:lvlText w:val="%6."/>
+      <w:lvlJc w:val="right"/>
+      <w:pPr>
+        <w:ind w:left="4320" w:hanging="180"/>
+      </w:pPr>
+    </w:lvl>
+    <w:lvl w:ilvl="6" w:tplc="0409000F" w:tentative="1">
+      <w:start w:val="1"/>
+      <w:numFmt w:val="decimal"/>
+      <w:lvlText w:val="%7."/>
+      <w:lvlJc w:val="left"/>
+      <w:pPr>
+        <w:ind w:left="5040" w:hanging="360"/>
+      </w:pPr>
+    </w:lvl>
+    <w:lvl w:ilvl="7" w:tplc="04090019" w:tentative="1">
+      <w:start w:val="1"/>
+      <w:numFmt w:val="lowerLetter"/>
+      <w:lvlText w:val="%8."/>
+      <w:lvlJc w:val="left"/>
+      <w:pPr>
+        <w:ind w:left="5760" w:hanging="360"/>
+      </w:pPr>
+    </w:lvl>
+    <w:lvl w:ilvl="8" w:tplc="0409001B" w:tentative="1">
+      <w:start w:val="1"/>
+      <w:numFmt w:val="lowerRoman"/>
+      <w:lvlText w:val="%9."/>
+      <w:lvlJc w:val="right"/>
+      <w:pPr>
+        <w:ind w:left="6480" w:hanging="180"/>
+      </w:pPr>
+    </w:lvl>
+  </w:abstractNum>
+  <w:abstractNum w:abstractNumId="15" w15:restartNumberingAfterBreak="0">
     <w:nsid w:val="3DC60639"/>
     <w:multiLevelType w:val="hybridMultilevel"/>
     <w:tmpl w:val="E7C8947C"/>
@@ -3300,7 +3369,7 @@
       </w:rPr>
     </w:lvl>
   </w:abstractNum>
-  <w:abstractNum w:abstractNumId="15" w15:restartNumberingAfterBreak="0">
+  <w:abstractNum w:abstractNumId="16" w15:restartNumberingAfterBreak="0">
     <w:nsid w:val="407751B4"/>
     <w:multiLevelType w:val="hybridMultilevel"/>
     <w:tmpl w:val="58BA576A"/>
@@ -3390,7 +3459,7 @@
       </w:pPr>
     </w:lvl>
   </w:abstractNum>
-  <w:abstractNum w:abstractNumId="16" w15:restartNumberingAfterBreak="0">
+  <w:abstractNum w:abstractNumId="17" w15:restartNumberingAfterBreak="0">
     <w:nsid w:val="48E70B54"/>
     <w:multiLevelType w:val="hybridMultilevel"/>
     <w:tmpl w:val="0409001D"/>
@@ -3504,7 +3573,7 @@
       </w:pPr>
     </w:lvl>
   </w:abstractNum>
-  <w:abstractNum w:abstractNumId="17" w15:restartNumberingAfterBreak="0">
+  <w:abstractNum w:abstractNumId="18" w15:restartNumberingAfterBreak="0">
     <w:nsid w:val="4CAF2D23"/>
     <w:multiLevelType w:val="multilevel"/>
     <w:tmpl w:val="8F2646EE"/>
@@ -3565,7 +3634,185 @@
       <w:lvlJc w:val="left"/>
     </w:lvl>
   </w:abstractNum>
-  <w:abstractNum w:abstractNumId="18" w15:restartNumberingAfterBreak="0">
+  <w:abstractNum w:abstractNumId="19" w15:restartNumberingAfterBreak="0">
+    <w:nsid w:val="57F7687F"/>
+    <w:multiLevelType w:val="hybridMultilevel"/>
+    <w:tmpl w:val="64D49958"/>
+    <w:lvl w:ilvl="0" w:tplc="0409000F">
+      <w:start w:val="1"/>
+      <w:numFmt w:val="decimal"/>
+      <w:lvlText w:val="%1."/>
+      <w:lvlJc w:val="left"/>
+      <w:pPr>
+        <w:ind w:left="720" w:hanging="360"/>
+      </w:pPr>
+      <w:rPr>
+        <w:rFonts w:hint="default"/>
+      </w:rPr>
+    </w:lvl>
+    <w:lvl w:ilvl="1" w:tplc="04090019" w:tentative="1">
+      <w:start w:val="1"/>
+      <w:numFmt w:val="lowerLetter"/>
+      <w:lvlText w:val="%2."/>
+      <w:lvlJc w:val="left"/>
+      <w:pPr>
+        <w:ind w:left="1440" w:hanging="360"/>
+      </w:pPr>
+    </w:lvl>
+    <w:lvl w:ilvl="2" w:tplc="0409001B" w:tentative="1">
+      <w:start w:val="1"/>
+      <w:numFmt w:val="lowerRoman"/>
+      <w:lvlText w:val="%3."/>
+      <w:lvlJc w:val="right"/>
+      <w:pPr>
+        <w:ind w:left="2160" w:hanging="180"/>
+      </w:pPr>
+    </w:lvl>
+    <w:lvl w:ilvl="3" w:tplc="0409000F" w:tentative="1">
+      <w:start w:val="1"/>
+      <w:numFmt w:val="decimal"/>
+      <w:lvlText w:val="%4."/>
+      <w:lvlJc w:val="left"/>
+      <w:pPr>
+        <w:ind w:left="2880" w:hanging="360"/>
+      </w:pPr>
+    </w:lvl>
+    <w:lvl w:ilvl="4" w:tplc="04090019" w:tentative="1">
+      <w:start w:val="1"/>
+      <w:numFmt w:val="lowerLetter"/>
+      <w:lvlText w:val="%5."/>
+      <w:lvlJc w:val="left"/>
+      <w:pPr>
+        <w:ind w:left="3600" w:hanging="360"/>
+      </w:pPr>
+    </w:lvl>
+    <w:lvl w:ilvl="5" w:tplc="0409001B" w:tentative="1">
+      <w:start w:val="1"/>
+      <w:numFmt w:val="lowerRoman"/>
+      <w:lvlText w:val="%6."/>
+      <w:lvlJc w:val="right"/>
+      <w:pPr>
+        <w:ind w:left="4320" w:hanging="180"/>
+      </w:pPr>
+    </w:lvl>
+    <w:lvl w:ilvl="6" w:tplc="0409000F" w:tentative="1">
+      <w:start w:val="1"/>
+      <w:numFmt w:val="decimal"/>
+      <w:lvlText w:val="%7."/>
+      <w:lvlJc w:val="left"/>
+      <w:pPr>
+        <w:ind w:left="5040" w:hanging="360"/>
+      </w:pPr>
+    </w:lvl>
+    <w:lvl w:ilvl="7" w:tplc="04090019" w:tentative="1">
+      <w:start w:val="1"/>
+      <w:numFmt w:val="lowerLetter"/>
+      <w:lvlText w:val="%8."/>
+      <w:lvlJc w:val="left"/>
+      <w:pPr>
+        <w:ind w:left="5760" w:hanging="360"/>
+      </w:pPr>
+    </w:lvl>
+    <w:lvl w:ilvl="8" w:tplc="0409001B" w:tentative="1">
+      <w:start w:val="1"/>
+      <w:numFmt w:val="lowerRoman"/>
+      <w:lvlText w:val="%9."/>
+      <w:lvlJc w:val="right"/>
+      <w:pPr>
+        <w:ind w:left="6480" w:hanging="180"/>
+      </w:pPr>
+    </w:lvl>
+  </w:abstractNum>
+  <w:abstractNum w:abstractNumId="20" w15:restartNumberingAfterBreak="0">
+    <w:nsid w:val="702E6B1C"/>
+    <w:multiLevelType w:val="hybridMultilevel"/>
+    <w:tmpl w:val="7C404380"/>
+    <w:lvl w:ilvl="0" w:tplc="0409000F">
+      <w:start w:val="1"/>
+      <w:numFmt w:val="decimal"/>
+      <w:lvlText w:val="%1."/>
+      <w:lvlJc w:val="left"/>
+      <w:pPr>
+        <w:ind w:left="720" w:hanging="360"/>
+      </w:pPr>
+      <w:rPr>
+        <w:rFonts w:hint="default"/>
+      </w:rPr>
+    </w:lvl>
+    <w:lvl w:ilvl="1" w:tplc="04090019" w:tentative="1">
+      <w:start w:val="1"/>
+      <w:numFmt w:val="lowerLetter"/>
+      <w:lvlText w:val="%2."/>
+      <w:lvlJc w:val="left"/>
+      <w:pPr>
+        <w:ind w:left="1440" w:hanging="360"/>
+      </w:pPr>
+    </w:lvl>
+    <w:lvl w:ilvl="2" w:tplc="0409001B" w:tentative="1">
+      <w:start w:val="1"/>
+      <w:numFmt w:val="lowerRoman"/>
+      <w:lvlText w:val="%3."/>
+      <w:lvlJc w:val="right"/>
+      <w:pPr>
+        <w:ind w:left="2160" w:hanging="180"/>
+      </w:pPr>
+    </w:lvl>
+    <w:lvl w:ilvl="3" w:tplc="0409000F" w:tentative="1">
+      <w:start w:val="1"/>
+      <w:numFmt w:val="decimal"/>
+      <w:lvlText w:val="%4."/>
+      <w:lvlJc w:val="left"/>
+      <w:pPr>
+        <w:ind w:left="2880" w:hanging="360"/>
+      </w:pPr>
+    </w:lvl>
+    <w:lvl w:ilvl="4" w:tplc="04090019" w:tentative="1">
+      <w:start w:val="1"/>
+      <w:numFmt w:val="lowerLetter"/>
+      <w:lvlText w:val="%5."/>
+      <w:lvlJc w:val="left"/>
+      <w:pPr>
+        <w:ind w:left="3600" w:hanging="360"/>
+      </w:pPr>
+    </w:lvl>
+    <w:lvl w:ilvl="5" w:tplc="0409001B" w:tentative="1">
+      <w:start w:val="1"/>
+      <w:numFmt w:val="lowerRoman"/>
+      <w:lvlText w:val="%6."/>
+      <w:lvlJc w:val="right"/>
+      <w:pPr>
+        <w:ind w:left="4320" w:hanging="180"/>
+      </w:pPr>
+    </w:lvl>
+    <w:lvl w:ilvl="6" w:tplc="0409000F" w:tentative="1">
+      <w:start w:val="1"/>
+      <w:numFmt w:val="decimal"/>
+      <w:lvlText w:val="%7."/>
+      <w:lvlJc w:val="left"/>
+      <w:pPr>
+        <w:ind w:left="5040" w:hanging="360"/>
+      </w:pPr>
+    </w:lvl>
+    <w:lvl w:ilvl="7" w:tplc="04090019" w:tentative="1">
+      <w:start w:val="1"/>
+      <w:numFmt w:val="lowerLetter"/>
+      <w:lvlText w:val="%8."/>
+      <w:lvlJc w:val="left"/>
+      <w:pPr>
+        <w:ind w:left="5760" w:hanging="360"/>
+      </w:pPr>
+    </w:lvl>
+    <w:lvl w:ilvl="8" w:tplc="0409001B" w:tentative="1">
+      <w:start w:val="1"/>
+      <w:numFmt w:val="lowerRoman"/>
+      <w:lvlText w:val="%9."/>
+      <w:lvlJc w:val="right"/>
+      <w:pPr>
+        <w:ind w:left="6480" w:hanging="180"/>
+      </w:pPr>
+    </w:lvl>
+  </w:abstractNum>
+  <w:abstractNum w:abstractNumId="21" w15:restartNumberingAfterBreak="0">
     <w:nsid w:val="76A43EEA"/>
     <w:multiLevelType w:val="multilevel"/>
     <w:tmpl w:val="9E083E0A"/>
@@ -3687,7 +3934,7 @@
       </w:rPr>
     </w:lvl>
   </w:abstractNum>
-  <w:abstractNum w:abstractNumId="19" w15:restartNumberingAfterBreak="0">
+  <w:abstractNum w:abstractNumId="22" w15:restartNumberingAfterBreak="0">
     <w:nsid w:val="7AE621DF"/>
     <w:multiLevelType w:val="hybridMultilevel"/>
     <w:tmpl w:val="32C899D0"/>
@@ -3809,10 +4056,10 @@
     </w:lvl>
   </w:abstractNum>
   <w:num w:numId="1">
-    <w:abstractNumId w:val="17"/>
+    <w:abstractNumId w:val="18"/>
   </w:num>
   <w:num w:numId="2">
-    <w:abstractNumId w:val="16"/>
+    <w:abstractNumId w:val="17"/>
   </w:num>
   <w:num w:numId="3">
     <w:abstractNumId w:val="12"/>
@@ -3851,25 +4098,42 @@
     <w:abstractNumId w:val="10"/>
   </w:num>
   <w:num w:numId="15">
-    <w:abstractNumId w:val="15"/>
+    <w:abstractNumId w:val="16"/>
   </w:num>
   <w:num w:numId="16">
-    <w:abstractNumId w:val="18"/>
+    <w:abstractNumId w:val="21"/>
   </w:num>
   <w:num w:numId="17">
     <w:abstractNumId w:val="11"/>
   </w:num>
   <w:num w:numId="18">
-    <w:abstractNumId w:val="14"/>
+    <w:abstractNumId w:val="15"/>
   </w:num>
   <w:num w:numId="19">
-    <w:abstractNumId w:val="19"/>
+    <w:abstractNumId w:val="22"/>
   </w:num>
   <w:num w:numId="20">
     <w:abstractNumId w:val="13"/>
   </w:num>
+  <w:num w:numId="21">
+    <w:abstractNumId w:val="20"/>
+  </w:num>
+  <w:num w:numId="22">
+    <w:abstractNumId w:val="19"/>
+  </w:num>
+  <w:num w:numId="23">
+    <w:abstractNumId w:val="14"/>
+  </w:num>
   <w:numIdMacAtCleanup w:val="16"/>
 </w:numbering>
+</file>
+
+<file path=word/people.xml><?xml version="1.0" encoding="utf-8"?>
+<w15:people xmlns:wpc="http://schemas.microsoft.com/office/word/2010/wordprocessingCanvas" xmlns:cx="http://schemas.microsoft.com/office/drawing/2014/chartex" xmlns:cx1="http://schemas.microsoft.com/office/drawing/2015/9/8/chartex" xmlns:cx2="http://schemas.microsoft.com/office/drawing/2015/10/21/chartex" xmlns:cx3="http://schemas.microsoft.com/office/drawing/2016/5/9/chartex" xmlns:cx4="http://schemas.microsoft.com/office/drawing/2016/5/10/chartex" xmlns:cx5="http://schemas.microsoft.com/office/drawing/2016/5/11/chartex" xmlns:cx6="http://schemas.microsoft.com/office/drawing/2016/5/12/chartex" xmlns:cx7="http://schemas.microsoft.com/office/drawing/2016/5/13/chartex" xmlns:cx8="http://schemas.microsoft.com/office/drawing/2016/5/14/chartex" xmlns:mc="http://schemas.openxmlformats.org/markup-compatibility/2006" xmlns:aink="http://schemas.microsoft.com/office/drawing/2016/ink" xmlns:am3d="http://schemas.microsoft.com/office/drawing/2017/model3d" xmlns:o="urn:schemas-microsoft-com:office:office" xmlns:r="http://schemas.openxmlformats.org/officeDocument/2006/relationships" xmlns:m="http://schemas.openxmlformats.org/officeDocument/2006/math" xmlns:v="urn:schemas-microsoft-com:vml" xmlns:wp14="http://schemas.microsoft.com/office/word/2010/wordprocessingDrawing" xmlns:wp="http://schemas.openxmlformats.org/drawingml/2006/wordprocessingDrawing" xmlns:w10="urn:schemas-microsoft-com:office:word" xmlns:w="http://schemas.openxmlformats.org/wordprocessingml/2006/main" xmlns:w14="http://schemas.microsoft.com/office/word/2010/wordml" xmlns:w15="http://schemas.microsoft.com/office/word/2012/wordml" xmlns:w16cex="http://schemas.microsoft.com/office/word/2018/wordml/cex" xmlns:w16cid="http://schemas.microsoft.com/office/word/2016/wordml/cid" xmlns:w16="http://schemas.microsoft.com/office/word/2018/wordml" xmlns:w16sdtdh="http://schemas.microsoft.com/office/word/2020/wordml/sdtdatahash" xmlns:w16se="http://schemas.microsoft.com/office/word/2015/wordml/symex" xmlns:wpg="http://schemas.microsoft.com/office/word/2010/wordprocessingGroup" xmlns:wpi="http://schemas.microsoft.com/office/word/2010/wordprocessingInk" xmlns:wne="http://schemas.microsoft.com/office/word/2006/wordml" xmlns:wps="http://schemas.microsoft.com/office/word/2010/wordprocessingShape" mc:Ignorable="w14 w15 w16se w16cid w16 w16cex w16sdtdh wp14">
+  <w15:person w15:author="Burleigh, Anne R CIV DLA ACQUISITION (USA)">
+    <w15:presenceInfo w15:providerId="None" w15:userId="Burleigh, Anne R CIV DLA ACQUISITION (USA)"/>
+  </w15:person>
+</w15:people>
 </file>
 
 <file path=word/styles.xml><?xml version="1.0" encoding="utf-8"?>
@@ -4799,7 +5063,7 @@
     <w:basedOn w:val="Normal"/>
     <w:uiPriority w:val="99"/>
     <w:pPr>
-      <w:ind w:left="720"/>
+      <w:ind w:left="1080" w:hanging="360"/>
     </w:pPr>
   </w:style>
   <w:style w:type="paragraph" w:styleId="BodyText2">
@@ -5955,7 +6219,7 @@
     <w:link w:val="Indent1Char"/>
     <w:autoRedefine/>
     <w:qFormat/>
-    <w:rsid w:val="00754A67"/>
+    <w:rsid w:val="00F9525C"/>
     <w:pPr>
       <w:tabs>
         <w:tab w:val="clear" w:pos="1440"/>
@@ -5989,7 +6253,7 @@
     <w:link w:val="Indent2Char"/>
     <w:autoRedefine/>
     <w:qFormat/>
-    <w:rsid w:val="00CF455E"/>
+    <w:rsid w:val="00B95821"/>
     <w:pPr>
       <w:tabs>
         <w:tab w:val="clear" w:pos="720"/>
@@ -6008,7 +6272,7 @@
         <w:tab w:val="clear" w:pos="5760"/>
         <w:tab w:val="clear" w:pos="6120"/>
       </w:tabs>
-      <w:spacing w:after="240"/>
+      <w:spacing w:before="240" w:after="240"/>
     </w:pPr>
     <w:rPr>
       <w:rFonts w:eastAsia="Calibri" w:cstheme="minorBidi"/>
@@ -6021,7 +6285,7 @@
   <w:style w:type="character" w:customStyle="1" w:styleId="Indent1Char">
     <w:name w:val="Indent 1 Char"/>
     <w:link w:val="Indent1"/>
-    <w:rsid w:val="00754A67"/>
+    <w:rsid w:val="00F9525C"/>
     <w:rPr>
       <w:rFonts w:eastAsia="Calibri"/>
       <w:bCs/>
@@ -6042,7 +6306,7 @@
   <w:style w:type="character" w:customStyle="1" w:styleId="Indent2Char">
     <w:name w:val="Indent 2 Char"/>
     <w:link w:val="Indent2"/>
-    <w:rsid w:val="00CF455E"/>
+    <w:rsid w:val="00B95821"/>
     <w:rPr>
       <w:rFonts w:eastAsia="Calibri" w:cstheme="minorBidi"/>
       <w:snapToGrid w:val="0"/>
@@ -8655,7 +8919,6 @@
   <w:style w:type="paragraph" w:styleId="List">
     <w:name w:val="List"/>
     <w:basedOn w:val="Normal"/>
-    <w:link w:val="ListChar"/>
     <w:uiPriority w:val="99"/>
     <w:unhideWhenUsed/>
     <w:rsid w:val="00E72D89"/>
@@ -8714,7 +8977,7 @@
       </w:tabs>
       <w:autoSpaceDE/>
       <w:autoSpaceDN/>
-      <w:ind w:left="360"/>
+      <w:ind w:left="720" w:hanging="360"/>
       <w:contextualSpacing/>
     </w:pPr>
     <w:rPr>
@@ -8724,7 +8987,6 @@
   <w:style w:type="paragraph" w:styleId="List4">
     <w:name w:val="List 4"/>
     <w:basedOn w:val="Normal"/>
-    <w:link w:val="List4Char"/>
     <w:uiPriority w:val="99"/>
     <w:unhideWhenUsed/>
     <w:rsid w:val="00E72D89"/>
@@ -8749,7 +9011,7 @@
       </w:tabs>
       <w:autoSpaceDE/>
       <w:autoSpaceDN/>
-      <w:ind w:left="1080"/>
+      <w:ind w:left="1440" w:hanging="360"/>
       <w:contextualSpacing/>
     </w:pPr>
     <w:rPr>
@@ -12688,118 +12950,15 @@
       <w:shd w:val="clear" w:color="auto" w:fill="F3F2F1"/>
     </w:rPr>
   </w:style>
-  <w:style w:type="paragraph" w:customStyle="1" w:styleId="List1">
-    <w:name w:val="List 1"/>
-    <w:basedOn w:val="List"/>
-    <w:link w:val="List1Char"/>
-    <w:rsid w:val="00F91DDE"/>
-    <w:pPr>
-      <w:ind w:left="0" w:firstLine="0"/>
-    </w:pPr>
-    <w:rPr>
-      <w:sz w:val="24"/>
-    </w:rPr>
-  </w:style>
-  <w:style w:type="character" w:customStyle="1" w:styleId="ListChar">
-    <w:name w:val="List Char"/>
+  <w:style w:type="character" w:customStyle="1" w:styleId="eop">
+    <w:name w:val="eop"/>
     <w:basedOn w:val="DefaultParagraphFont"/>
-    <w:link w:val="List"/>
-    <w:uiPriority w:val="99"/>
-    <w:rsid w:val="00F91DDE"/>
-    <w:rPr>
-      <w:rFonts w:eastAsia="Calibri"/>
-    </w:rPr>
-  </w:style>
-  <w:style w:type="character" w:customStyle="1" w:styleId="List1Char">
-    <w:name w:val="List 1 Char"/>
-    <w:basedOn w:val="ListChar"/>
-    <w:link w:val="List1"/>
-    <w:rsid w:val="00F91DDE"/>
-    <w:rPr>
-      <w:rFonts w:eastAsia="Calibri"/>
-      <w:sz w:val="24"/>
-    </w:rPr>
-  </w:style>
-  <w:style w:type="paragraph" w:customStyle="1" w:styleId="List6">
-    <w:name w:val="List 6"/>
-    <w:basedOn w:val="List4"/>
-    <w:link w:val="List6Char"/>
-    <w:rsid w:val="00F91DDE"/>
-    <w:pPr>
-      <w:ind w:left="1800"/>
-    </w:pPr>
-    <w:rPr>
-      <w:sz w:val="24"/>
-    </w:rPr>
-  </w:style>
-  <w:style w:type="character" w:customStyle="1" w:styleId="List4Char">
-    <w:name w:val="List 4 Char"/>
+    <w:rsid w:val="001F63CB"/>
+  </w:style>
+  <w:style w:type="character" w:customStyle="1" w:styleId="normaltextrun">
+    <w:name w:val="normaltextrun"/>
     <w:basedOn w:val="DefaultParagraphFont"/>
-    <w:link w:val="List4"/>
-    <w:uiPriority w:val="99"/>
-    <w:rsid w:val="00F91DDE"/>
-    <w:rPr>
-      <w:rFonts w:eastAsia="Calibri"/>
-    </w:rPr>
-  </w:style>
-  <w:style w:type="character" w:customStyle="1" w:styleId="List6Char">
-    <w:name w:val="List 6 Char"/>
-    <w:basedOn w:val="List4Char"/>
-    <w:link w:val="List6"/>
-    <w:rsid w:val="00F91DDE"/>
-    <w:rPr>
-      <w:rFonts w:eastAsia="Calibri"/>
-      <w:sz w:val="24"/>
-    </w:rPr>
-  </w:style>
-  <w:style w:type="paragraph" w:customStyle="1" w:styleId="List7">
-    <w:name w:val="List 7"/>
-    <w:basedOn w:val="List6"/>
-    <w:link w:val="List7Char"/>
-    <w:rsid w:val="00F91DDE"/>
-    <w:pPr>
-      <w:ind w:left="2160"/>
-    </w:pPr>
-    <w:rPr>
-      <w:szCs w:val="24"/>
-    </w:rPr>
-  </w:style>
-  <w:style w:type="character" w:customStyle="1" w:styleId="List7Char">
-    <w:name w:val="List 7 Char"/>
-    <w:basedOn w:val="List6Char"/>
-    <w:link w:val="List7"/>
-    <w:rsid w:val="00F91DDE"/>
-    <w:rPr>
-      <w:rFonts w:eastAsia="Calibri"/>
-      <w:sz w:val="24"/>
-      <w:szCs w:val="24"/>
-    </w:rPr>
-  </w:style>
-  <w:style w:type="paragraph" w:customStyle="1" w:styleId="List8">
-    <w:name w:val="List 8"/>
-    <w:basedOn w:val="List7"/>
-    <w:link w:val="List8Char"/>
-    <w:rsid w:val="00F91DDE"/>
-    <w:pPr>
-      <w:ind w:left="2520"/>
-    </w:pPr>
-    <w:rPr>
-      <w:snapToGrid w:val="0"/>
-      <w:lang w:eastAsia="x-none"/>
-    </w:rPr>
-  </w:style>
-  <w:style w:type="character" w:customStyle="1" w:styleId="List8Char">
-    <w:name w:val="List 8 Char"/>
-    <w:basedOn w:val="List7Char"/>
-    <w:link w:val="List8"/>
-    <w:rsid w:val="00F91DDE"/>
-    <w:rPr>
-      <w:rFonts w:eastAsia="Calibri"/>
-      <w:snapToGrid w:val="0"/>
-      <w:sz w:val="24"/>
-      <w:szCs w:val="24"/>
-      <w:lang w:eastAsia="x-none"/>
-    </w:rPr>
+    <w:rsid w:val="00A46972"/>
   </w:style>
 </w:styles>
 </file>
@@ -13090,23 +13249,23 @@
 </file>
 
 <file path=customXml/item1.xml><?xml version="1.0" encoding="utf-8"?>
-<ct:contentTypeSchema xmlns:ct="http://schemas.microsoft.com/office/2006/metadata/contentType" xmlns:ma="http://schemas.microsoft.com/office/2006/metadata/properties/metaAttributes" ct:_="" ma:_="" ma:contentTypeName="Document" ma:contentTypeID="0x010100A1AB7ADCD23E644D94FBB28ED8587AED" ma:contentTypeVersion="7" ma:contentTypeDescription="Create a new document." ma:contentTypeScope="" ma:versionID="33e79d5b90ac8e61217afa6df820af56">
-  <xsd:schema xmlns:xsd="http://www.w3.org/2001/XMLSchema" xmlns:xs="http://www.w3.org/2001/XMLSchema" xmlns:p="http://schemas.microsoft.com/office/2006/metadata/properties" xmlns:ns2="d89c9d09-7171-4a78-9e34-3769a0a18812" xmlns:ns3="e21c44b2-3291-47a0-9623-acbfe44e63b8" targetNamespace="http://schemas.microsoft.com/office/2006/metadata/properties" ma:root="true" ma:fieldsID="944f11edc4e37d287e333606be201d75" ns2:_="" ns3:_="">
-    <xsd:import namespace="d89c9d09-7171-4a78-9e34-3769a0a18812"/>
-    <xsd:import namespace="e21c44b2-3291-47a0-9623-acbfe44e63b8"/>
+<ct:contentTypeSchema xmlns:ct="http://schemas.microsoft.com/office/2006/metadata/contentType" xmlns:ma="http://schemas.microsoft.com/office/2006/metadata/properties/metaAttributes" ct:_="" ma:_="" ma:contentTypeName="Document" ma:contentTypeID="0x0101003218A1A6AB315A4DACC7C83F05D14F87" ma:contentTypeVersion="8" ma:contentTypeDescription="Create a new document." ma:contentTypeScope="" ma:versionID="6ed20c354ce9e6ad0c219d7315aed6a9">
+  <xsd:schema xmlns:xsd="http://www.w3.org/2001/XMLSchema" xmlns:xs="http://www.w3.org/2001/XMLSchema" xmlns:p="http://schemas.microsoft.com/office/2006/metadata/properties" xmlns:ns3="ccc6387a-5e5b-4251-81fa-8b4f0c33835f" targetNamespace="http://schemas.microsoft.com/office/2006/metadata/properties" ma:root="true" ma:fieldsID="b2da709d4dd4ae6d4e829a7f951d3265" ns3:_="">
+    <xsd:import namespace="ccc6387a-5e5b-4251-81fa-8b4f0c33835f"/>
     <xsd:element name="properties">
       <xsd:complexType>
         <xsd:sequence>
           <xsd:element name="documentManagement">
             <xsd:complexType>
               <xsd:all>
-                <xsd:element ref="ns2:MediaServiceMetadata" minOccurs="0"/>
-                <xsd:element ref="ns2:MediaServiceFastMetadata" minOccurs="0"/>
-                <xsd:element ref="ns3:SharedWithUsers" minOccurs="0"/>
-                <xsd:element ref="ns3:SharedWithDetails" minOccurs="0"/>
-                <xsd:element ref="ns2:MediaServiceAutoTags" minOccurs="0"/>
-                <xsd:element ref="ns2:MediaServiceGenerationTime" minOccurs="0"/>
-                <xsd:element ref="ns2:MediaServiceEventHashCode" minOccurs="0"/>
+                <xsd:element ref="ns3:MediaServiceMetadata" minOccurs="0"/>
+                <xsd:element ref="ns3:MediaServiceFastMetadata" minOccurs="0"/>
+                <xsd:element ref="ns3:MediaServiceAutoTags" minOccurs="0"/>
+                <xsd:element ref="ns3:MediaServiceGenerationTime" minOccurs="0"/>
+                <xsd:element ref="ns3:MediaServiceEventHashCode" minOccurs="0"/>
+                <xsd:element ref="ns3:MediaServiceDateTaken" minOccurs="0"/>
+                <xsd:element ref="ns3:MediaServiceOCR" minOccurs="0"/>
+                <xsd:element ref="ns3:MediaLengthInSeconds" minOccurs="0"/>
               </xsd:all>
             </xsd:complexType>
           </xsd:element>
@@ -13114,7 +13273,7 @@
       </xsd:complexType>
     </xsd:element>
   </xsd:schema>
-  <xsd:schema xmlns:xsd="http://www.w3.org/2001/XMLSchema" xmlns:xs="http://www.w3.org/2001/XMLSchema" xmlns:dms="http://schemas.microsoft.com/office/2006/documentManagement/types" xmlns:pc="http://schemas.microsoft.com/office/infopath/2007/PartnerControls" targetNamespace="d89c9d09-7171-4a78-9e34-3769a0a18812" elementFormDefault="qualified">
+  <xsd:schema xmlns:xsd="http://www.w3.org/2001/XMLSchema" xmlns:xs="http://www.w3.org/2001/XMLSchema" xmlns:dms="http://schemas.microsoft.com/office/2006/documentManagement/types" xmlns:pc="http://schemas.microsoft.com/office/infopath/2007/PartnerControls" targetNamespace="ccc6387a-5e5b-4251-81fa-8b4f0c33835f" elementFormDefault="qualified">
     <xsd:import namespace="http://schemas.microsoft.com/office/2006/documentManagement/types"/>
     <xsd:import namespace="http://schemas.microsoft.com/office/infopath/2007/PartnerControls"/>
     <xsd:element name="MediaServiceMetadata" ma:index="8" nillable="true" ma:displayName="MediaServiceMetadata" ma:hidden="true" ma:internalName="MediaServiceMetadata" ma:readOnly="true">
@@ -13127,49 +13286,36 @@
         <xsd:restriction base="dms:Note"/>
       </xsd:simpleType>
     </xsd:element>
-    <xsd:element name="MediaServiceAutoTags" ma:index="12" nillable="true" ma:displayName="Tags" ma:internalName="MediaServiceAutoTags" ma:readOnly="true">
+    <xsd:element name="MediaServiceAutoTags" ma:index="10" nillable="true" ma:displayName="Tags" ma:internalName="MediaServiceAutoTags" ma:readOnly="true">
       <xsd:simpleType>
         <xsd:restriction base="dms:Text"/>
       </xsd:simpleType>
     </xsd:element>
-    <xsd:element name="MediaServiceGenerationTime" ma:index="13" nillable="true" ma:displayName="MediaServiceGenerationTime" ma:hidden="true" ma:internalName="MediaServiceGenerationTime" ma:readOnly="true">
+    <xsd:element name="MediaServiceGenerationTime" ma:index="11" nillable="true" ma:displayName="MediaServiceGenerationTime" ma:hidden="true" ma:internalName="MediaServiceGenerationTime" ma:readOnly="true">
       <xsd:simpleType>
         <xsd:restriction base="dms:Text"/>
       </xsd:simpleType>
     </xsd:element>
-    <xsd:element name="MediaServiceEventHashCode" ma:index="14" nillable="true" ma:displayName="MediaServiceEventHashCode" ma:hidden="true" ma:internalName="MediaServiceEventHashCode" ma:readOnly="true">
+    <xsd:element name="MediaServiceEventHashCode" ma:index="12" nillable="true" ma:displayName="MediaServiceEventHashCode" ma:hidden="true" ma:internalName="MediaServiceEventHashCode" ma:readOnly="true">
       <xsd:simpleType>
         <xsd:restriction base="dms:Text"/>
       </xsd:simpleType>
     </xsd:element>
-  </xsd:schema>
-  <xsd:schema xmlns:xsd="http://www.w3.org/2001/XMLSchema" xmlns:xs="http://www.w3.org/2001/XMLSchema" xmlns:dms="http://schemas.microsoft.com/office/2006/documentManagement/types" xmlns:pc="http://schemas.microsoft.com/office/infopath/2007/PartnerControls" targetNamespace="e21c44b2-3291-47a0-9623-acbfe44e63b8" elementFormDefault="qualified">
-    <xsd:import namespace="http://schemas.microsoft.com/office/2006/documentManagement/types"/>
-    <xsd:import namespace="http://schemas.microsoft.com/office/infopath/2007/PartnerControls"/>
-    <xsd:element name="SharedWithUsers" ma:index="10" nillable="true" ma:displayName="Shared With" ma:internalName="SharedWithUsers" ma:readOnly="true">
-      <xsd:complexType>
-        <xsd:complexContent>
-          <xsd:extension base="dms:UserMulti">
-            <xsd:sequence>
-              <xsd:element name="UserInfo" minOccurs="0" maxOccurs="unbounded">
-                <xsd:complexType>
-                  <xsd:sequence>
-                    <xsd:element name="DisplayName" type="xsd:string" minOccurs="0"/>
-                    <xsd:element name="AccountId" type="dms:UserId" minOccurs="0" nillable="true"/>
-                    <xsd:element name="AccountType" type="xsd:string" minOccurs="0"/>
-                  </xsd:sequence>
-                </xsd:complexType>
-              </xsd:element>
-            </xsd:sequence>
-          </xsd:extension>
-        </xsd:complexContent>
-      </xsd:complexType>
+    <xsd:element name="MediaServiceDateTaken" ma:index="13" nillable="true" ma:displayName="MediaServiceDateTaken" ma:hidden="true" ma:internalName="MediaServiceDateTaken" ma:readOnly="true">
+      <xsd:simpleType>
+        <xsd:restriction base="dms:Text"/>
+      </xsd:simpleType>
     </xsd:element>
-    <xsd:element name="SharedWithDetails" ma:index="11" nillable="true" ma:displayName="Shared With Details" ma:internalName="SharedWithDetails" ma:readOnly="true">
+    <xsd:element name="MediaServiceOCR" ma:index="14" nillable="true" ma:displayName="Extracted Text" ma:internalName="MediaServiceOCR" ma:readOnly="true">
       <xsd:simpleType>
         <xsd:restriction base="dms:Note">
           <xsd:maxLength value="255"/>
         </xsd:restriction>
+      </xsd:simpleType>
+    </xsd:element>
+    <xsd:element name="MediaLengthInSeconds" ma:index="15" nillable="true" ma:displayName="Length (seconds)" ma:internalName="MediaLengthInSeconds" ma:readOnly="true">
+      <xsd:simpleType>
+        <xsd:restriction base="dms:Unknown"/>
       </xsd:simpleType>
     </xsd:element>
   </xsd:schema>
@@ -13277,12 +13423,6 @@
 </file>
 
 <file path=customXml/item3.xml><?xml version="1.0" encoding="utf-8"?>
-<p:properties xmlns:p="http://schemas.microsoft.com/office/2006/metadata/properties" xmlns:xsi="http://www.w3.org/2001/XMLSchema-instance">
-  <documentManagement/>
-</p:properties>
-</file>
-
-<file path=customXml/item4.xml><?xml version="1.0" encoding="utf-8"?>
 <?mso-contentType ?>
 <FormTemplates xmlns="http://schemas.microsoft.com/sharepoint/v3/contenttype/forms">
   <Display>DocumentLibraryForm</Display>
@@ -13291,15 +13431,20 @@
 </FormTemplates>
 </file>
 
+<file path=customXml/item4.xml><?xml version="1.0" encoding="utf-8"?>
+<p:properties xmlns:p="http://schemas.microsoft.com/office/2006/metadata/properties" xmlns:xsi="http://www.w3.org/2001/XMLSchema-instance">
+  <documentManagement/>
+</p:properties>
+</file>
+
 <file path=customXml/itemProps1.xml><?xml version="1.0" encoding="utf-8"?>
-<ds:datastoreItem xmlns:ds="http://schemas.openxmlformats.org/officeDocument/2006/customXml" ds:itemID="{290150AB-537F-47AA-8064-A101DAE885F4}">
+<ds:datastoreItem xmlns:ds="http://schemas.openxmlformats.org/officeDocument/2006/customXml" ds:itemID="{1AAFFBB6-2DD2-448B-A3C5-B74CBF3FE5FB}">
   <ds:schemaRefs>
     <ds:schemaRef ds:uri="http://schemas.microsoft.com/office/2006/metadata/contentType"/>
     <ds:schemaRef ds:uri="http://schemas.microsoft.com/office/2006/metadata/properties/metaAttributes"/>
     <ds:schemaRef ds:uri="http://www.w3.org/2001/XMLSchema"/>
     <ds:schemaRef ds:uri="http://schemas.microsoft.com/office/2006/metadata/properties"/>
-    <ds:schemaRef ds:uri="d89c9d09-7171-4a78-9e34-3769a0a18812"/>
-    <ds:schemaRef ds:uri="e21c44b2-3291-47a0-9623-acbfe44e63b8"/>
+    <ds:schemaRef ds:uri="ccc6387a-5e5b-4251-81fa-8b4f0c33835f"/>
     <ds:schemaRef ds:uri="http://schemas.microsoft.com/office/2006/documentManagement/types"/>
     <ds:schemaRef ds:uri="http://schemas.microsoft.com/office/infopath/2007/PartnerControls"/>
     <ds:schemaRef ds:uri="http://schemas.openxmlformats.org/package/2006/metadata/core-properties"/>
@@ -13319,17 +13464,17 @@
 </file>
 
 <file path=customXml/itemProps3.xml><?xml version="1.0" encoding="utf-8"?>
+<ds:datastoreItem xmlns:ds="http://schemas.openxmlformats.org/officeDocument/2006/customXml" ds:itemID="{C555A321-29DF-475F-9C73-1FB01B17D214}">
+  <ds:schemaRefs>
+    <ds:schemaRef ds:uri="http://schemas.microsoft.com/sharepoint/v3/contenttype/forms"/>
+  </ds:schemaRefs>
+</ds:datastoreItem>
+</file>
+
+<file path=customXml/itemProps4.xml><?xml version="1.0" encoding="utf-8"?>
 <ds:datastoreItem xmlns:ds="http://schemas.openxmlformats.org/officeDocument/2006/customXml" ds:itemID="{26720EDD-1BDC-44BD-B499-0AAAD537832D}">
   <ds:schemaRefs>
     <ds:schemaRef ds:uri="http://schemas.microsoft.com/office/2006/metadata/properties"/>
   </ds:schemaRefs>
 </ds:datastoreItem>
-</file>
-
-<file path=customXml/itemProps4.xml><?xml version="1.0" encoding="utf-8"?>
-<ds:datastoreItem xmlns:ds="http://schemas.openxmlformats.org/officeDocument/2006/customXml" ds:itemID="{C555A321-29DF-475F-9C73-1FB01B17D214}">
-  <ds:schemaRefs>
-    <ds:schemaRef ds:uri="http://schemas.microsoft.com/sharepoint/v3/contenttype/forms"/>
-  </ds:schemaRefs>
-</ds:datastoreItem>
 </file>
--- a/DLAD/DEVELOPMENT/msword/DLAD-Part-33.docx
+++ b/DLAD/DEVELOPMENT/msword/DLAD-Part-33.docx
@@ -17,16 +17,6 @@
           <w:szCs w:val="24"/>
         </w:rPr>
         <w:t>PART 33 – PROTESTS, DISPUTES, AND APPEALS</w:t>
-      </w:r>
-      <w:commentRangeStart w:id="1"/>
-      <w:commentRangeEnd w:id="1"/>
-      <w:r>
-        <w:rPr>
-          <w:rStyle w:val="CommentReference"/>
-          <w:sz w:val="24"/>
-          <w:szCs w:val="24"/>
-        </w:rPr>
-        <w:commentReference w:id="1"/>
       </w:r>
     </w:p>
     <w:p>
@@ -90,7 +80,7 @@
           <w:szCs w:val="24"/>
         </w:rPr>
       </w:pPr>
-      <w:hyperlink r:id="rId15" w:anchor="P33_103" w:history="1">
+      <w:hyperlink r:id="rId11" w:anchor="P33_103" w:history="1">
         <w:r>
           <w:rPr>
             <w:sz w:val="24"/>
@@ -122,7 +112,7 @@
           <w:szCs w:val="24"/>
         </w:rPr>
       </w:pPr>
-      <w:hyperlink r:id="rId16" w:anchor="P33_104" w:history="1">
+      <w:hyperlink r:id="rId12" w:anchor="P33_104" w:history="1">
         <w:r>
           <w:rPr>
             <w:sz w:val="24"/>
@@ -187,7 +177,7 @@
           <w:szCs w:val="24"/>
         </w:rPr>
       </w:pPr>
-      <w:hyperlink r:id="rId17" w:anchor="P33_209" w:history="1">
+      <w:hyperlink r:id="rId13" w:anchor="P33_209" w:history="1">
         <w:r>
           <w:rPr>
             <w:sz w:val="24"/>
@@ -219,7 +209,7 @@
           <w:szCs w:val="24"/>
         </w:rPr>
       </w:pPr>
-      <w:hyperlink r:id="rId18" w:anchor="P33_211" w:history="1">
+      <w:hyperlink r:id="rId14" w:anchor="P33_211" w:history="1">
         <w:r>
           <w:rPr>
             <w:sz w:val="24"/>
@@ -259,7 +249,7 @@
           <w:szCs w:val="24"/>
         </w:rPr>
       </w:pPr>
-      <w:hyperlink r:id="rId19" w:anchor="P33_212" w:history="1">
+      <w:hyperlink r:id="rId15" w:anchor="P33_212" w:history="1">
         <w:r>
           <w:rPr>
             <w:sz w:val="24"/>
@@ -292,7 +282,7 @@
           <w:szCs w:val="24"/>
         </w:rPr>
       </w:pPr>
-      <w:hyperlink r:id="rId20" w:anchor="P33_214" w:history="1">
+      <w:hyperlink r:id="rId16" w:anchor="P33_214" w:history="1">
         <w:r>
           <w:rPr>
             <w:sz w:val="24"/>
@@ -353,7 +343,7 @@
           <w:szCs w:val="24"/>
         </w:rPr>
       </w:pPr>
-      <w:bookmarkStart w:id="2" w:name="P33_103"/>
+      <w:bookmarkStart w:id="1" w:name="P33_103"/>
       <w:r>
         <w:rPr>
           <w:sz w:val="24"/>
@@ -361,7 +351,7 @@
         </w:rPr>
         <w:t>33.103</w:t>
       </w:r>
-      <w:bookmarkEnd w:id="2"/>
+      <w:bookmarkEnd w:id="1"/>
       <w:r>
         <w:rPr>
           <w:sz w:val="24"/>
@@ -372,76 +362,49 @@
     </w:p>
     <w:p>
       <w:pPr>
-        <w:pStyle w:val="NormalWeb"/>
-        <w:spacing w:before="0" w:beforeAutospacing="0" w:after="0" w:afterAutospacing="0"/>
+        <w:pStyle w:val="List1"/>
+      </w:pPr>
+      <w:r>
+        <w:t>(c)</w:t>
+      </w:r>
+      <w:r>
+        <w:t xml:space="preserve"> Procuring organizations shall consider using Alternative Dispute Resolution (ADR) techniques in resolving agency level protests.</w:t>
+      </w:r>
+    </w:p>
+    <w:p>
+      <w:pPr>
+        <w:pStyle w:val="List1"/>
         <w:rPr>
-          <w:snapToGrid w:val="0"/>
-          <w:szCs w:val="24"/>
+          <w:lang w:val="en"/>
         </w:rPr>
       </w:pPr>
       <w:r>
-        <w:rPr>
-          <w:snapToGrid w:val="0"/>
-          <w:szCs w:val="24"/>
-        </w:rPr>
-        <w:t xml:space="preserve">(c) </w:t>
+        <w:t>(d)</w:t>
+      </w:r>
+      <w:r>
+        <w:t xml:space="preserve">(4) Protesters may submit a protest to the contracting officer or may request an independent review by the CCO </w:t>
       </w:r>
       <w:r>
         <w:rPr>
-          <w:szCs w:val="24"/>
-        </w:rPr>
-        <w:t>Procuring organizations shall consider using Alternative Dispute Resolution (ADR) techniques in resolving agency level protests.</w:t>
-      </w:r>
-    </w:p>
-    <w:p>
-      <w:pPr>
-        <w:pStyle w:val="NormalWeb"/>
-        <w:spacing w:before="0" w:beforeAutospacing="0" w:after="0" w:afterAutospacing="0"/>
-        <w:rPr>
-          <w:szCs w:val="24"/>
-          <w:lang w:val="en"/>
-        </w:rPr>
-      </w:pPr>
-      <w:r>
-        <w:rPr>
-          <w:snapToGrid w:val="0"/>
-          <w:szCs w:val="24"/>
-        </w:rPr>
-        <w:t xml:space="preserve">(d)(4) Protesters may submit a protest to the contracting officer or may request an independent review by the CCO </w:t>
-      </w:r>
-      <w:r>
-        <w:rPr>
-          <w:szCs w:val="24"/>
           <w:lang w:val="en"/>
         </w:rPr>
         <w:t>under the authority of Executive Order (EO) Number 12979, Agency Procurement Protests, as implemented by FAR 33.103(d)</w:t>
       </w:r>
       <w:r>
-        <w:rPr>
-          <w:snapToGrid w:val="0"/>
-          <w:szCs w:val="24"/>
-        </w:rPr>
         <w:t xml:space="preserve">. </w:t>
       </w:r>
       <w:r>
         <w:rPr>
           <w:bCs/>
           <w:iCs/>
-          <w:snapToGrid w:val="0"/>
-          <w:szCs w:val="24"/>
         </w:rPr>
         <w:t xml:space="preserve">The CCO’s authority may not be delegated. If the CCO had previous personal involvement with the procurement, the decision-maker shall be the HCA. All protest decisions require legal review. </w:t>
       </w:r>
       <w:r>
-        <w:rPr>
-          <w:snapToGrid w:val="0"/>
-          <w:szCs w:val="24"/>
-        </w:rPr>
         <w:t xml:space="preserve">Solicitations must </w:t>
       </w:r>
       <w:r>
         <w:rPr>
-          <w:szCs w:val="24"/>
           <w:lang w:val="en"/>
         </w:rPr>
         <w:t>include procurement note L06 or language substantially as follows:</w:t>
@@ -534,36 +497,28 @@
     </w:p>
     <w:p>
       <w:pPr>
-        <w:rPr>
-          <w:sz w:val="24"/>
-          <w:szCs w:val="24"/>
-        </w:rPr>
-      </w:pPr>
+        <w:pStyle w:val="List1"/>
+      </w:pPr>
+      <w:r>
+        <w:t>(a)</w:t>
+      </w:r>
+      <w:r>
+        <w:t xml:space="preserve"> General procedures.</w:t>
+      </w:r>
+    </w:p>
+    <w:p>
+      <w:pPr>
+        <w:pStyle w:val="List2"/>
+      </w:pPr>
+      <w:r>
+        <w:t>(2)</w:t>
+      </w:r>
       <w:r>
         <w:rPr>
           <w:snapToGrid w:val="0"/>
-          <w:sz w:val="24"/>
           <w:szCs w:val="24"/>
         </w:rPr>
-        <w:t>(a) General procedures.</w:t>
-      </w:r>
-    </w:p>
-    <w:p>
-      <w:pPr>
-        <w:pStyle w:val="NormalWeb"/>
-        <w:spacing w:before="0" w:beforeAutospacing="0" w:after="0" w:afterAutospacing="0"/>
-        <w:rPr>
-          <w:szCs w:val="24"/>
-        </w:rPr>
-      </w:pPr>
-      <w:r>
-        <w:rPr>
-          <w:rFonts w:eastAsia="Calibri"/>
-          <w:snapToGrid w:val="0"/>
-          <w:szCs w:val="24"/>
-        </w:rPr>
-        <w:tab/>
-        <w:t xml:space="preserve">(2) </w:t>
+        <w:t xml:space="preserve"> </w:t>
       </w:r>
       <w:r>
         <w:rPr>
@@ -575,30 +530,21 @@
     </w:p>
     <w:p>
       <w:pPr>
-        <w:tabs>
-          <w:tab w:val="left" w:pos="2250"/>
-        </w:tabs>
+        <w:pStyle w:val="List2"/>
         <w:rPr>
-          <w:rFonts w:eastAsia="Calibri"/>
+          <w:snapToGrid w:val="0"/>
+        </w:rPr>
+      </w:pPr>
+      <w:r>
+        <w:rPr>
           <w:snapToGrid w:val="0"/>
           <w:sz w:val="24"/>
           <w:szCs w:val="24"/>
         </w:rPr>
-      </w:pPr>
-      <w:r>
-        <w:rPr>
-          <w:rFonts w:eastAsia="Calibri"/>
-          <w:snapToGrid w:val="0"/>
-          <w:sz w:val="24"/>
-          <w:szCs w:val="24"/>
-        </w:rPr>
-        <w:lastRenderedPageBreak/>
-        <w:tab/>
         <w:t>(3)</w:t>
       </w:r>
       <w:r>
         <w:rPr>
-          <w:rFonts w:eastAsia="Calibri"/>
           <w:bCs/>
           <w:iCs/>
           <w:snapToGrid w:val="0"/>
@@ -609,7 +555,6 @@
       </w:r>
       <w:r>
         <w:rPr>
-          <w:rFonts w:eastAsia="Calibri"/>
           <w:snapToGrid w:val="0"/>
           <w:sz w:val="24"/>
           <w:szCs w:val="24"/>
@@ -622,11 +567,19 @@
           <w:szCs w:val="24"/>
           <w:lang w:val="en"/>
         </w:rPr>
-        <w:t xml:space="preserve">For protests not resolved through corrective action or ADR, the assigned attorney provides appropriate representation, including submission of the agency report and documents required by FAR 33.104(a)(3). </w:t>
+        <w:t xml:space="preserve">For protests not </w:t>
       </w:r>
       <w:r>
         <w:rPr>
-          <w:rFonts w:eastAsia="Calibri"/>
+          <w:sz w:val="24"/>
+          <w:szCs w:val="24"/>
+          <w:lang w:val="en"/>
+        </w:rPr>
+        <w:lastRenderedPageBreak/>
+        <w:t xml:space="preserve">resolved through corrective action or ADR, the assigned attorney provides appropriate representation, including submission of the agency report and documents required by FAR 33.104(a)(3). </w:t>
+      </w:r>
+      <w:r>
+        <w:rPr>
           <w:snapToGrid w:val="0"/>
           <w:sz w:val="24"/>
           <w:szCs w:val="24"/>
@@ -644,10 +597,20 @@
     </w:p>
     <w:p>
       <w:pPr>
+        <w:pStyle w:val="List1"/>
+      </w:pPr>
+      <w:r>
+        <w:t>(b)</w:t>
+      </w:r>
+      <w:r>
+        <w:t xml:space="preserve"> Protests before award.</w:t>
+      </w:r>
+    </w:p>
+    <w:p>
+      <w:pPr>
+        <w:pStyle w:val="List2"/>
         <w:rPr>
           <w:snapToGrid w:val="0"/>
-          <w:sz w:val="24"/>
-          <w:szCs w:val="24"/>
         </w:rPr>
       </w:pPr>
       <w:r>
@@ -656,29 +619,6 @@
           <w:sz w:val="24"/>
           <w:szCs w:val="24"/>
         </w:rPr>
-        <w:t>(b) Protests before award.</w:t>
-      </w:r>
-    </w:p>
-    <w:p>
-      <w:pPr>
-        <w:tabs>
-          <w:tab w:val="left" w:pos="2250"/>
-        </w:tabs>
-        <w:rPr>
-          <w:strike/>
-          <w:snapToGrid w:val="0"/>
-          <w:sz w:val="24"/>
-          <w:szCs w:val="24"/>
-        </w:rPr>
-      </w:pPr>
-      <w:r>
-        <w:rPr>
-          <w:rFonts w:eastAsia="Calibri"/>
-          <w:snapToGrid w:val="0"/>
-          <w:sz w:val="24"/>
-          <w:szCs w:val="24"/>
-        </w:rPr>
-        <w:tab/>
         <w:t xml:space="preserve">(1) </w:t>
       </w:r>
       <w:r>
@@ -691,20 +631,11 @@
       </w:r>
       <w:r>
         <w:rPr>
-          <w:rFonts w:eastAsia="Calibri"/>
           <w:snapToGrid w:val="0"/>
           <w:sz w:val="24"/>
           <w:szCs w:val="24"/>
         </w:rPr>
-        <w:t xml:space="preserve">Procuring organizations </w:t>
-      </w:r>
-      <w:r>
-        <w:rPr>
-          <w:snapToGrid w:val="0"/>
-          <w:sz w:val="24"/>
-          <w:szCs w:val="24"/>
-        </w:rPr>
-        <w:t>for which the Deputy Director, DLA Acquisition (J7)</w:t>
+        <w:t>Procuring organizations for which the Deputy Director, DLA Acquisition (J7)</w:t>
       </w:r>
       <w:r>
         <w:rPr>
@@ -727,22 +658,13 @@
     </w:p>
     <w:p>
       <w:pPr>
-        <w:pStyle w:val="NormalWeb"/>
-        <w:spacing w:before="0" w:beforeAutospacing="0" w:after="0" w:afterAutospacing="0"/>
+        <w:pStyle w:val="List2"/>
         <w:rPr>
-          <w:szCs w:val="24"/>
           <w:lang w:val="en"/>
         </w:rPr>
       </w:pPr>
       <w:r>
         <w:rPr>
-          <w:szCs w:val="24"/>
-        </w:rPr>
-        <w:tab/>
-      </w:r>
-      <w:r>
-        <w:rPr>
-          <w:rFonts w:eastAsia="Calibri"/>
           <w:szCs w:val="24"/>
         </w:rPr>
         <w:t xml:space="preserve">(2) </w:t>
@@ -757,28 +679,20 @@
     </w:p>
     <w:p>
       <w:pPr>
-        <w:rPr>
-          <w:snapToGrid w:val="0"/>
-          <w:sz w:val="24"/>
-          <w:szCs w:val="24"/>
-        </w:rPr>
+        <w:pStyle w:val="List1"/>
       </w:pPr>
       <w:r>
-        <w:rPr>
-          <w:snapToGrid w:val="0"/>
-          <w:sz w:val="24"/>
-          <w:szCs w:val="24"/>
-        </w:rPr>
-        <w:t>(c)  Protests after award.</w:t>
+        <w:t>(c)</w:t>
+      </w:r>
+      <w:r>
+        <w:t xml:space="preserve">  Protests after award.</w:t>
       </w:r>
     </w:p>
     <w:p>
       <w:pPr>
+        <w:pStyle w:val="List2"/>
         <w:rPr>
-          <w:rFonts w:eastAsia="Calibri"/>
           <w:snapToGrid w:val="0"/>
-          <w:sz w:val="24"/>
-          <w:szCs w:val="24"/>
         </w:rPr>
       </w:pPr>
       <w:r>
@@ -787,7 +701,6 @@
           <w:szCs w:val="24"/>
           <w:lang w:val="en"/>
         </w:rPr>
-        <w:tab/>
         <w:t xml:space="preserve">(2) If the HCA determines it is necessary to continue contract performance after receipt of a notice from GAO that a protest has been filed, the HCA, with coordination by the procuring organization’s </w:t>
       </w:r>
       <w:r>
@@ -807,7 +720,6 @@
       </w:r>
       <w:r>
         <w:rPr>
-          <w:rFonts w:eastAsia="Calibri"/>
           <w:snapToGrid w:val="0"/>
           <w:sz w:val="24"/>
           <w:szCs w:val="24"/>
@@ -824,20 +736,11 @@
       </w:r>
       <w:r>
         <w:rPr>
-          <w:rFonts w:eastAsia="Calibri"/>
           <w:snapToGrid w:val="0"/>
           <w:sz w:val="24"/>
           <w:szCs w:val="24"/>
         </w:rPr>
-        <w:t xml:space="preserve">Procuring organizations </w:t>
-      </w:r>
-      <w:r>
-        <w:rPr>
-          <w:snapToGrid w:val="0"/>
-          <w:sz w:val="24"/>
-          <w:szCs w:val="24"/>
-        </w:rPr>
-        <w:t xml:space="preserve">for which the Deputy Director, </w:t>
+        <w:t xml:space="preserve">Procuring organizations for which the Deputy Director, </w:t>
       </w:r>
       <w:r>
         <w:rPr>
@@ -875,38 +778,29 @@
     </w:p>
     <w:p>
       <w:pPr>
+        <w:pStyle w:val="List2"/>
         <w:rPr>
-          <w:sz w:val="24"/>
-          <w:szCs w:val="24"/>
           <w:lang w:val="en"/>
         </w:rPr>
       </w:pPr>
       <w:r>
         <w:rPr>
-          <w:rFonts w:eastAsia="Calibri"/>
           <w:snapToGrid w:val="0"/>
           <w:sz w:val="24"/>
           <w:szCs w:val="24"/>
         </w:rPr>
-        <w:tab/>
         <w:t>(3) Before the procuring organization lifts the stop work order or performance is otherwise continued, the assigned attorney will notify GAO of the finding.</w:t>
       </w:r>
     </w:p>
     <w:p>
       <w:pPr>
-        <w:rPr>
-          <w:sz w:val="24"/>
-          <w:szCs w:val="24"/>
-        </w:rPr>
+        <w:pStyle w:val="List1"/>
       </w:pPr>
       <w:r>
-        <w:rPr>
-          <w:rFonts w:eastAsia="Calibri"/>
-          <w:snapToGrid w:val="0"/>
-          <w:sz w:val="24"/>
-          <w:szCs w:val="24"/>
-        </w:rPr>
-        <w:t>(g) Notice to GAO.</w:t>
+        <w:t>(g)</w:t>
+      </w:r>
+      <w:r>
+        <w:t xml:space="preserve"> Notice to GAO.</w:t>
       </w:r>
     </w:p>
     <w:p>
@@ -933,22 +827,13 @@
     </w:p>
     <w:p>
       <w:pPr>
-        <w:tabs>
-          <w:tab w:val="left" w:pos="2250"/>
-        </w:tabs>
-        <w:rPr>
-          <w:snapToGrid w:val="0"/>
-          <w:sz w:val="24"/>
-          <w:szCs w:val="24"/>
-        </w:rPr>
+        <w:pStyle w:val="List1"/>
       </w:pPr>
       <w:r>
-        <w:rPr>
-          <w:snapToGrid w:val="0"/>
-          <w:sz w:val="24"/>
-          <w:szCs w:val="24"/>
-        </w:rPr>
-        <w:t>(h) Award of costs.</w:t>
+        <w:t>(h)</w:t>
+      </w:r>
+      <w:r>
+        <w:t xml:space="preserve"> Award of costs.</w:t>
       </w:r>
     </w:p>
     <w:p>
@@ -1117,7 +1002,6 @@
         <w:pStyle w:val="Heading2"/>
       </w:pPr>
       <w:r>
-        <w:lastRenderedPageBreak/>
         <w:t>SUBPART 33.2 – DISPUTES AND APPEALS</w:t>
       </w:r>
     </w:p>
@@ -1153,6 +1037,7 @@
           <w:sz w:val="24"/>
           <w:szCs w:val="24"/>
         </w:rPr>
+        <w:lastRenderedPageBreak/>
         <w:t>33.209 Suspected fraudulent claims.</w:t>
       </w:r>
     </w:p>
@@ -1192,20 +1077,13 @@
     </w:p>
     <w:p>
       <w:pPr>
-        <w:spacing w:after="240"/>
-        <w:rPr>
-          <w:snapToGrid w:val="0"/>
-          <w:sz w:val="24"/>
-          <w:szCs w:val="24"/>
-        </w:rPr>
+        <w:pStyle w:val="List1"/>
       </w:pPr>
       <w:r>
-        <w:rPr>
-          <w:snapToGrid w:val="0"/>
-          <w:sz w:val="24"/>
-          <w:szCs w:val="24"/>
-        </w:rPr>
-        <w:t>(a)(4)(v) Contracting officers shall include ADR language in final decisions, unless the proper official has determined in writing that ADR is inappropriate (FAR 33.214). The contracting officer shall add a statement substantially as follows to the end of the paragraph regarding the contractor’s appeal rights: “Subject to the appeal time frames specified above, you may request that this dispute be resolved using alternative dispute resolution procedures.”</w:t>
+        <w:t>(a)</w:t>
+      </w:r>
+      <w:r>
+        <w:t>(4)(v) Contracting officers shall include ADR language in final decisions, unless the proper official has determined in writing that ADR is inappropriate (FAR 33.214). The contracting officer shall add a statement substantially as follows to the end of the paragraph regarding the contractor’s appeal rights: “Subject to the appeal time frames specified above, you may request that this dispute be resolved using alternative dispute resolution procedures.”</w:t>
       </w:r>
     </w:p>
     <w:p>
@@ -1267,11 +1145,11 @@
           <w:szCs w:val="24"/>
         </w:rPr>
       </w:pPr>
-      <w:bookmarkStart w:id="3" w:name="P95_13601"/>
-      <w:bookmarkStart w:id="4" w:name="P99_14555"/>
-      <w:bookmarkStart w:id="5" w:name="P33_214"/>
+      <w:bookmarkStart w:id="2" w:name="P95_13601"/>
+      <w:bookmarkStart w:id="3" w:name="P99_14555"/>
+      <w:bookmarkStart w:id="4" w:name="P33_214"/>
+      <w:bookmarkEnd w:id="2"/>
       <w:bookmarkEnd w:id="3"/>
-      <w:bookmarkEnd w:id="4"/>
       <w:r>
         <w:rPr>
           <w:sz w:val="24"/>
@@ -1289,12 +1167,12 @@
           <w:szCs w:val="24"/>
         </w:rPr>
         <w:sectPr>
-          <w:headerReference w:type="even" r:id="rId21"/>
-          <w:headerReference w:type="default" r:id="rId22"/>
-          <w:footerReference w:type="even" r:id="rId23"/>
-          <w:footerReference w:type="default" r:id="rId24"/>
-          <w:headerReference w:type="first" r:id="rId25"/>
-          <w:footerReference w:type="first" r:id="rId26"/>
+          <w:headerReference w:type="even" r:id="rId17"/>
+          <w:headerReference w:type="default" r:id="rId18"/>
+          <w:footerReference w:type="even" r:id="rId19"/>
+          <w:footerReference w:type="default" r:id="rId20"/>
+          <w:headerReference w:type="first" r:id="rId21"/>
+          <w:footerReference w:type="first" r:id="rId22"/>
           <w:pgSz w:w="12240" w:h="15840"/>
           <w:pgMar w:top="1440" w:right="1440" w:bottom="1440" w:left="1440" w:header="720" w:footer="720" w:gutter="0"/>
           <w:cols w:space="720"/>
@@ -1319,61 +1197,16 @@
           <w:t>5452.233-9001</w:t>
         </w:r>
       </w:hyperlink>
-      <w:commentRangeStart w:id="6"/>
       <w:r>
         <w:rPr>
           <w:sz w:val="24"/>
           <w:szCs w:val="24"/>
         </w:rPr>
-        <w:t xml:space="preserve"> </w:t>
+        <w:t xml:space="preserve"> in all solicitations unless the conditions at FAR 33.203(b) apply.</w:t>
       </w:r>
-      <w:commentRangeEnd w:id="6"/>
-      <w:r>
-        <w:rPr>
-          <w:rStyle w:val="CommentReference"/>
-        </w:rPr>
-        <w:commentReference w:id="6"/>
-      </w:r>
-      <w:r>
-        <w:rPr>
-          <w:sz w:val="24"/>
-          <w:szCs w:val="24"/>
-        </w:rPr>
-        <w:t>in all solicitations unless the conditions at FAR 33.203(b) apply.</w:t>
-      </w:r>
-      <w:commentRangeStart w:id="7"/>
-      <w:commentRangeEnd w:id="7"/>
-      <w:r>
-        <w:rPr>
-          <w:rStyle w:val="CommentReference"/>
-          <w:sz w:val="24"/>
-          <w:szCs w:val="24"/>
-        </w:rPr>
-        <w:commentReference w:id="7"/>
-      </w:r>
-      <w:commentRangeStart w:id="8"/>
-      <w:commentRangeEnd w:id="8"/>
-      <w:r>
-        <w:rPr>
-          <w:rStyle w:val="CommentReference"/>
-          <w:sz w:val="24"/>
-          <w:szCs w:val="24"/>
-        </w:rPr>
-        <w:commentReference w:id="8"/>
-      </w:r>
-      <w:commentRangeStart w:id="9"/>
-      <w:commentRangeEnd w:id="9"/>
-      <w:r>
-        <w:rPr>
-          <w:rStyle w:val="CommentReference"/>
-          <w:sz w:val="24"/>
-          <w:szCs w:val="24"/>
-        </w:rPr>
-        <w:commentReference w:id="9"/>
-      </w:r>
-      <w:bookmarkStart w:id="10" w:name="Part35"/>
+      <w:bookmarkStart w:id="5" w:name="Part35"/>
+      <w:bookmarkEnd w:id="4"/>
       <w:bookmarkEnd w:id="5"/>
-      <w:bookmarkEnd w:id="10"/>
     </w:p>
     <w:p>
       <w:pPr>
@@ -1404,10 +1237,10 @@
       </w:pPr>
     </w:p>
     <w:sectPr>
-      <w:headerReference w:type="even" r:id="rId27"/>
-      <w:headerReference w:type="default" r:id="rId28"/>
-      <w:footerReference w:type="even" r:id="rId29"/>
-      <w:footerReference w:type="default" r:id="rId30"/>
+      <w:headerReference w:type="even" r:id="rId23"/>
+      <w:headerReference w:type="default" r:id="rId24"/>
+      <w:footerReference w:type="even" r:id="rId25"/>
+      <w:footerReference w:type="default" r:id="rId26"/>
       <w:pgSz w:w="12240" w:h="15840"/>
       <w:pgMar w:top="1080" w:right="1080" w:bottom="1080" w:left="1080" w:header="720" w:footer="720" w:gutter="0"/>
       <w:cols w:space="720"/>
@@ -1415,121 +1248,6 @@
     </w:sectPr>
   </w:body>
 </w:document>
-</file>
-
-<file path=word/comments.xml><?xml version="1.0" encoding="utf-8"?>
-<w:comments xmlns:wpc="http://schemas.microsoft.com/office/word/2010/wordprocessingCanvas" xmlns:cx="http://schemas.microsoft.com/office/drawing/2014/chartex" xmlns:cx1="http://schemas.microsoft.com/office/drawing/2015/9/8/chartex" xmlns:cx2="http://schemas.microsoft.com/office/drawing/2015/10/21/chartex" xmlns:cx3="http://schemas.microsoft.com/office/drawing/2016/5/9/chartex" xmlns:cx4="http://schemas.microsoft.com/office/drawing/2016/5/10/chartex" xmlns:cx5="http://schemas.microsoft.com/office/drawing/2016/5/11/chartex" xmlns:cx6="http://schemas.microsoft.com/office/drawing/2016/5/12/chartex" xmlns:cx7="http://schemas.microsoft.com/office/drawing/2016/5/13/chartex" xmlns:cx8="http://schemas.microsoft.com/office/drawing/2016/5/14/chartex" xmlns:mc="http://schemas.openxmlformats.org/markup-compatibility/2006" xmlns:aink="http://schemas.microsoft.com/office/drawing/2016/ink" xmlns:am3d="http://schemas.microsoft.com/office/drawing/2017/model3d" xmlns:o="urn:schemas-microsoft-com:office:office" xmlns:r="http://schemas.openxmlformats.org/officeDocument/2006/relationships" xmlns:m="http://schemas.openxmlformats.org/officeDocument/2006/math" xmlns:v="urn:schemas-microsoft-com:vml" xmlns:wp14="http://schemas.microsoft.com/office/word/2010/wordprocessingDrawing" xmlns:wp="http://schemas.openxmlformats.org/drawingml/2006/wordprocessingDrawing" xmlns:w10="urn:schemas-microsoft-com:office:word" xmlns:w="http://schemas.openxmlformats.org/wordprocessingml/2006/main" xmlns:w14="http://schemas.microsoft.com/office/word/2010/wordml" xmlns:w15="http://schemas.microsoft.com/office/word/2012/wordml" xmlns:w16cex="http://schemas.microsoft.com/office/word/2018/wordml/cex" xmlns:w16cid="http://schemas.microsoft.com/office/word/2016/wordml/cid" xmlns:w16="http://schemas.microsoft.com/office/word/2018/wordml" xmlns:w16sdtdh="http://schemas.microsoft.com/office/word/2020/wordml/sdtdatahash" xmlns:w16se="http://schemas.microsoft.com/office/word/2015/wordml/symex" xmlns:wpg="http://schemas.microsoft.com/office/word/2010/wordprocessingGroup" xmlns:wpi="http://schemas.microsoft.com/office/word/2010/wordprocessingInk" xmlns:wne="http://schemas.microsoft.com/office/word/2006/wordml" xmlns:wps="http://schemas.microsoft.com/office/word/2010/wordprocessingShape" mc:Ignorable="w14 w15 w16se w16cid w16 w16cex w16sdtdh wp14">
-  <w:comment w:id="1" w:author="Burleigh, Anne R CIV DLA ACQUISITION (USA)" w:date="2016-11-02T14:43:00Z" w:initials="BARCDA(">
-    <w:p>
-      <w:pPr>
-        <w:pStyle w:val="CommentText"/>
-      </w:pPr>
-      <w:r>
-        <w:rPr>
-          <w:rStyle w:val="CommentReference"/>
-        </w:rPr>
-        <w:annotationRef/>
-      </w:r>
-      <w:r>
-        <w:t>On 12/16/16, the DLAD Editor replaced Part 33 in its entirety IAW PROCLTR 17-04.</w:t>
-      </w:r>
-    </w:p>
-  </w:comment>
-  <w:comment w:id="6" w:author="Burleigh, Anne R CIV DLA ACQUISITION (USA)" w:date="2020-10-15T10:40:00Z" w:initials="BARCDA(">
-    <w:p>
-      <w:pPr>
-        <w:pStyle w:val="CommentText"/>
-      </w:pPr>
-      <w:r>
-        <w:rPr>
-          <w:rStyle w:val="CommentReference"/>
-        </w:rPr>
-        <w:annotationRef/>
-      </w:r>
-      <w:r>
-        <w:t>On 10/15/20, the DLAD Editor made a technical amendment correcting the numbering of 52.233-9001 to read 5452.233-9001.</w:t>
-      </w:r>
-    </w:p>
-  </w:comment>
-  <w:comment w:id="7" w:author="Burleigh, Anne R CIV DLA ACQUISITION (USA)" w:date="2015-10-13T14:23:00Z" w:initials="F">
-    <w:p>
-      <w:pPr>
-        <w:pStyle w:val="CommentText"/>
-      </w:pPr>
-      <w:r>
-        <w:rPr>
-          <w:rStyle w:val="CommentReference"/>
-        </w:rPr>
-        <w:annotationRef/>
-      </w:r>
-      <w:r>
-        <w:t>Part 34</w:t>
-      </w:r>
-    </w:p>
-  </w:comment>
-  <w:comment w:id="8" w:author="Burleigh, Anne R CIV DLA ACQUISITION (USA)" w:date="2015-10-13T14:23:00Z" w:initials="F">
-    <w:p>
-      <w:pPr>
-        <w:pStyle w:val="CommentText"/>
-      </w:pPr>
-      <w:r>
-        <w:rPr>
-          <w:rStyle w:val="CommentReference"/>
-        </w:rPr>
-        <w:annotationRef/>
-      </w:r>
-      <w:r>
-        <w:t>Part 35 was deleted by PROCLTR 14-39.</w:t>
-      </w:r>
-    </w:p>
-  </w:comment>
-  <w:comment w:id="9" w:author="Burleigh, Anne R CIV DLA ACQUISITION (USA)" w:date="2015-10-13T14:23:00Z" w:initials="F">
-    <w:p>
-      <w:pPr>
-        <w:pStyle w:val="CommentText"/>
-      </w:pPr>
-      <w:r>
-        <w:rPr>
-          <w:rStyle w:val="CommentReference"/>
-        </w:rPr>
-        <w:annotationRef/>
-      </w:r>
-      <w:r>
-        <w:t xml:space="preserve">Part 36 </w:t>
-      </w:r>
-    </w:p>
-  </w:comment>
-</w:comments>
-</file>
-
-<file path=word/commentsExtended.xml><?xml version="1.0" encoding="utf-8"?>
-<w15:commentsEx xmlns:wpc="http://schemas.microsoft.com/office/word/2010/wordprocessingCanvas" xmlns:cx="http://schemas.microsoft.com/office/drawing/2014/chartex" xmlns:cx1="http://schemas.microsoft.com/office/drawing/2015/9/8/chartex" xmlns:cx2="http://schemas.microsoft.com/office/drawing/2015/10/21/chartex" xmlns:cx3="http://schemas.microsoft.com/office/drawing/2016/5/9/chartex" xmlns:cx4="http://schemas.microsoft.com/office/drawing/2016/5/10/chartex" xmlns:cx5="http://schemas.microsoft.com/office/drawing/2016/5/11/chartex" xmlns:cx6="http://schemas.microsoft.com/office/drawing/2016/5/12/chartex" xmlns:cx7="http://schemas.microsoft.com/office/drawing/2016/5/13/chartex" xmlns:cx8="http://schemas.microsoft.com/office/drawing/2016/5/14/chartex" xmlns:mc="http://schemas.openxmlformats.org/markup-compatibility/2006" xmlns:aink="http://schemas.microsoft.com/office/drawing/2016/ink" xmlns:am3d="http://schemas.microsoft.com/office/drawing/2017/model3d" xmlns:o="urn:schemas-microsoft-com:office:office" xmlns:r="http://schemas.openxmlformats.org/officeDocument/2006/relationships" xmlns:m="http://schemas.openxmlformats.org/officeDocument/2006/math" xmlns:v="urn:schemas-microsoft-com:vml" xmlns:wp14="http://schemas.microsoft.com/office/word/2010/wordprocessingDrawing" xmlns:wp="http://schemas.openxmlformats.org/drawingml/2006/wordprocessingDrawing" xmlns:w10="urn:schemas-microsoft-com:office:word" xmlns:w="http://schemas.openxmlformats.org/wordprocessingml/2006/main" xmlns:w14="http://schemas.microsoft.com/office/word/2010/wordml" xmlns:w15="http://schemas.microsoft.com/office/word/2012/wordml" xmlns:w16cex="http://schemas.microsoft.com/office/word/2018/wordml/cex" xmlns:w16cid="http://schemas.microsoft.com/office/word/2016/wordml/cid" xmlns:w16="http://schemas.microsoft.com/office/word/2018/wordml" xmlns:w16sdtdh="http://schemas.microsoft.com/office/word/2020/wordml/sdtdatahash" xmlns:w16se="http://schemas.microsoft.com/office/word/2015/wordml/symex" xmlns:wpg="http://schemas.microsoft.com/office/word/2010/wordprocessingGroup" xmlns:wpi="http://schemas.microsoft.com/office/word/2010/wordprocessingInk" xmlns:wne="http://schemas.microsoft.com/office/word/2006/wordml" xmlns:wps="http://schemas.microsoft.com/office/word/2010/wordprocessingShape" mc:Ignorable="w14 w15 w16se w16cid w16 w16cex w16sdtdh wp14">
-  <w15:commentEx w15:paraId="2FC3D69C" w15:done="0"/>
-  <w15:commentEx w15:paraId="070CDD8A" w15:done="0"/>
-  <w15:commentEx w15:paraId="139BB9D2" w15:done="0"/>
-  <w15:commentEx w15:paraId="58347A17" w15:done="0"/>
-  <w15:commentEx w15:paraId="703CA529" w15:done="0"/>
-</w15:commentsEx>
-</file>
-
-<file path=word/commentsExtensible.xml><?xml version="1.0" encoding="utf-8"?>
-<w16cex:commentsExtensible xmlns:wpc="http://schemas.microsoft.com/office/word/2010/wordprocessingCanvas" xmlns:cx="http://schemas.microsoft.com/office/drawing/2014/chartex" xmlns:cx1="http://schemas.microsoft.com/office/drawing/2015/9/8/chartex" xmlns:cx2="http://schemas.microsoft.com/office/drawing/2015/10/21/chartex" xmlns:cx3="http://schemas.microsoft.com/office/drawing/2016/5/9/chartex" xmlns:cx4="http://schemas.microsoft.com/office/drawing/2016/5/10/chartex" xmlns:cx5="http://schemas.microsoft.com/office/drawing/2016/5/11/chartex" xmlns:cx6="http://schemas.microsoft.com/office/drawing/2016/5/12/chartex" xmlns:cx7="http://schemas.microsoft.com/office/drawing/2016/5/13/chartex" xmlns:cx8="http://schemas.microsoft.com/office/drawing/2016/5/14/chartex" xmlns:mc="http://schemas.openxmlformats.org/markup-compatibility/2006" xmlns:aink="http://schemas.microsoft.com/office/drawing/2016/ink" xmlns:am3d="http://schemas.microsoft.com/office/drawing/2017/model3d" xmlns:o="urn:schemas-microsoft-com:office:office" xmlns:r="http://schemas.openxmlformats.org/officeDocument/2006/relationships" xmlns:m="http://schemas.openxmlformats.org/officeDocument/2006/math" xmlns:v="urn:schemas-microsoft-com:vml" xmlns:wp14="http://schemas.microsoft.com/office/word/2010/wordprocessingDrawing" xmlns:wp="http://schemas.openxmlformats.org/drawingml/2006/wordprocessingDrawing" xmlns:w10="urn:schemas-microsoft-com:office:word" xmlns:w="http://schemas.openxmlformats.org/wordprocessingml/2006/main" xmlns:w14="http://schemas.microsoft.com/office/word/2010/wordml" xmlns:w15="http://schemas.microsoft.com/office/word/2012/wordml" xmlns:w16cex="http://schemas.microsoft.com/office/word/2018/wordml/cex" xmlns:w16cid="http://schemas.microsoft.com/office/word/2016/wordml/cid" xmlns:w16="http://schemas.microsoft.com/office/word/2018/wordml" xmlns:w16sdtdh="http://schemas.microsoft.com/office/word/2020/wordml/sdtdatahash" xmlns:w16se="http://schemas.microsoft.com/office/word/2015/wordml/symex" xmlns:wpg="http://schemas.microsoft.com/office/word/2010/wordprocessingGroup" xmlns:wpi="http://schemas.microsoft.com/office/word/2010/wordprocessingInk" xmlns:wne="http://schemas.microsoft.com/office/word/2006/wordml" xmlns:wps="http://schemas.microsoft.com/office/word/2010/wordprocessingShape" mc:Ignorable="w14 w15 w16se w16cid w16 w16cex w16sdtdh wp14">
-  <w16cex:commentExtensible w16cex:durableId="2367838B" w16cex:dateUtc="2016-11-02T18:43:00Z"/>
-  <w16cex:commentExtensible w16cex:durableId="2367838C" w16cex:dateUtc="2020-10-15T14:40:00Z"/>
-  <w16cex:commentExtensible w16cex:durableId="2367838D" w16cex:dateUtc="2015-10-13T18:23:00Z"/>
-  <w16cex:commentExtensible w16cex:durableId="2367838E" w16cex:dateUtc="2015-10-13T18:23:00Z"/>
-  <w16cex:commentExtensible w16cex:durableId="2367838F" w16cex:dateUtc="2015-10-13T18:23:00Z"/>
-</w16cex:commentsExtensible>
-</file>
-
-<file path=word/commentsIds.xml><?xml version="1.0" encoding="utf-8"?>
-<w16cid:commentsIds xmlns:wpc="http://schemas.microsoft.com/office/word/2010/wordprocessingCanvas" xmlns:cx="http://schemas.microsoft.com/office/drawing/2014/chartex" xmlns:cx1="http://schemas.microsoft.com/office/drawing/2015/9/8/chartex" xmlns:cx2="http://schemas.microsoft.com/office/drawing/2015/10/21/chartex" xmlns:cx3="http://schemas.microsoft.com/office/drawing/2016/5/9/chartex" xmlns:cx4="http://schemas.microsoft.com/office/drawing/2016/5/10/chartex" xmlns:cx5="http://schemas.microsoft.com/office/drawing/2016/5/11/chartex" xmlns:cx6="http://schemas.microsoft.com/office/drawing/2016/5/12/chartex" xmlns:cx7="http://schemas.microsoft.com/office/drawing/2016/5/13/chartex" xmlns:cx8="http://schemas.microsoft.com/office/drawing/2016/5/14/chartex" xmlns:mc="http://schemas.openxmlformats.org/markup-compatibility/2006" xmlns:aink="http://schemas.microsoft.com/office/drawing/2016/ink" xmlns:am3d="http://schemas.microsoft.com/office/drawing/2017/model3d" xmlns:o="urn:schemas-microsoft-com:office:office" xmlns:r="http://schemas.openxmlformats.org/officeDocument/2006/relationships" xmlns:m="http://schemas.openxmlformats.org/officeDocument/2006/math" xmlns:v="urn:schemas-microsoft-com:vml" xmlns:wp14="http://schemas.microsoft.com/office/word/2010/wordprocessingDrawing" xmlns:wp="http://schemas.openxmlformats.org/drawingml/2006/wordprocessingDrawing" xmlns:w10="urn:schemas-microsoft-com:office:word" xmlns:w="http://schemas.openxmlformats.org/wordprocessingml/2006/main" xmlns:w14="http://schemas.microsoft.com/office/word/2010/wordml" xmlns:w15="http://schemas.microsoft.com/office/word/2012/wordml" xmlns:w16cex="http://schemas.microsoft.com/office/word/2018/wordml/cex" xmlns:w16cid="http://schemas.microsoft.com/office/word/2016/wordml/cid" xmlns:w16="http://schemas.microsoft.com/office/word/2018/wordml" xmlns:w16sdtdh="http://schemas.microsoft.com/office/word/2020/wordml/sdtdatahash" xmlns:w16se="http://schemas.microsoft.com/office/word/2015/wordml/symex" xmlns:wpg="http://schemas.microsoft.com/office/word/2010/wordprocessingGroup" xmlns:wpi="http://schemas.microsoft.com/office/word/2010/wordprocessingInk" xmlns:wne="http://schemas.microsoft.com/office/word/2006/wordml" xmlns:wps="http://schemas.microsoft.com/office/word/2010/wordprocessingShape" mc:Ignorable="w14 w15 w16se w16cid w16 w16cex w16sdtdh wp14">
-  <w16cid:commentId w16cid:paraId="2FC3D69C" w16cid:durableId="2367838B"/>
-  <w16cid:commentId w16cid:paraId="070CDD8A" w16cid:durableId="2367838C"/>
-  <w16cid:commentId w16cid:paraId="139BB9D2" w16cid:durableId="2367838D"/>
-  <w16cid:commentId w16cid:paraId="58347A17" w16cid:durableId="2367838E"/>
-  <w16cid:commentId w16cid:paraId="703CA529" w16cid:durableId="2367838F"/>
-</w16cid:commentsIds>
 </file>
 
 <file path=word/endnotes.xml><?xml version="1.0" encoding="utf-8"?>
@@ -1596,7 +1314,7 @@
         <w:sz w:val="24"/>
         <w:szCs w:val="24"/>
       </w:rPr>
-      <w:t>January 2022</w:t>
+      <w:t>March 2022</w:t>
     </w:r>
     <w:r>
       <w:rPr>
@@ -1765,7 +1483,7 @@
         <w:sz w:val="24"/>
         <w:szCs w:val="24"/>
       </w:rPr>
-      <w:t>January 2022</w:t>
+      <w:t>March 2022</w:t>
     </w:r>
   </w:p>
 </w:ftr>
@@ -1788,7 +1506,7 @@
         <w:sz w:val="24"/>
         <w:szCs w:val="24"/>
       </w:rPr>
-      <w:t>January 2022</w:t>
+      <w:t>March 2022</w:t>
     </w:r>
     <w:r>
       <w:rPr>
@@ -1995,7 +1713,15 @@
         <w:sz w:val="24"/>
         <w:szCs w:val="24"/>
       </w:rPr>
-      <w:t>January 2022</w:t>
+      <w:t>March</w:t>
+    </w:r>
+    <w:r>
+      <w:rPr>
+        <w:b/>
+        <w:sz w:val="24"/>
+        <w:szCs w:val="24"/>
+      </w:rPr>
+      <w:t xml:space="preserve"> 2022</w:t>
     </w:r>
     <w:r>
       <w:rPr>
@@ -2162,7 +1888,15 @@
         <w:sz w:val="24"/>
         <w:szCs w:val="24"/>
       </w:rPr>
-      <w:t>January 2022</w:t>
+      <w:t>March</w:t>
+    </w:r>
+    <w:r>
+      <w:rPr>
+        <w:b/>
+        <w:sz w:val="24"/>
+        <w:szCs w:val="24"/>
+      </w:rPr>
+      <w:t xml:space="preserve"> 2022</w:t>
     </w:r>
   </w:p>
 </w:ftr>
@@ -4055,85 +3789,77 @@
       </w:rPr>
     </w:lvl>
   </w:abstractNum>
-  <w:num w:numId="1">
+  <w:num w:numId="1" w16cid:durableId="1961523276">
     <w:abstractNumId w:val="18"/>
   </w:num>
-  <w:num w:numId="2">
+  <w:num w:numId="2" w16cid:durableId="2110545860">
     <w:abstractNumId w:val="17"/>
   </w:num>
-  <w:num w:numId="3">
+  <w:num w:numId="3" w16cid:durableId="1624191355">
     <w:abstractNumId w:val="12"/>
   </w:num>
-  <w:num w:numId="4">
+  <w:num w:numId="4" w16cid:durableId="634606679">
     <w:abstractNumId w:val="9"/>
   </w:num>
-  <w:num w:numId="5">
+  <w:num w:numId="5" w16cid:durableId="1326781317">
     <w:abstractNumId w:val="7"/>
   </w:num>
-  <w:num w:numId="6">
+  <w:num w:numId="6" w16cid:durableId="454102114">
     <w:abstractNumId w:val="6"/>
   </w:num>
-  <w:num w:numId="7">
+  <w:num w:numId="7" w16cid:durableId="327758353">
     <w:abstractNumId w:val="5"/>
   </w:num>
-  <w:num w:numId="8">
+  <w:num w:numId="8" w16cid:durableId="1492983835">
     <w:abstractNumId w:val="4"/>
   </w:num>
-  <w:num w:numId="9">
+  <w:num w:numId="9" w16cid:durableId="997225737">
     <w:abstractNumId w:val="8"/>
   </w:num>
-  <w:num w:numId="10">
+  <w:num w:numId="10" w16cid:durableId="1309826770">
     <w:abstractNumId w:val="3"/>
   </w:num>
-  <w:num w:numId="11">
+  <w:num w:numId="11" w16cid:durableId="1547912634">
     <w:abstractNumId w:val="2"/>
   </w:num>
-  <w:num w:numId="12">
+  <w:num w:numId="12" w16cid:durableId="232663789">
     <w:abstractNumId w:val="1"/>
   </w:num>
-  <w:num w:numId="13">
+  <w:num w:numId="13" w16cid:durableId="315914404">
     <w:abstractNumId w:val="0"/>
   </w:num>
-  <w:num w:numId="14">
+  <w:num w:numId="14" w16cid:durableId="1758212736">
     <w:abstractNumId w:val="10"/>
   </w:num>
-  <w:num w:numId="15">
+  <w:num w:numId="15" w16cid:durableId="952248240">
     <w:abstractNumId w:val="16"/>
   </w:num>
-  <w:num w:numId="16">
+  <w:num w:numId="16" w16cid:durableId="1421096218">
     <w:abstractNumId w:val="21"/>
   </w:num>
-  <w:num w:numId="17">
+  <w:num w:numId="17" w16cid:durableId="709959134">
     <w:abstractNumId w:val="11"/>
   </w:num>
-  <w:num w:numId="18">
+  <w:num w:numId="18" w16cid:durableId="1048649203">
     <w:abstractNumId w:val="15"/>
   </w:num>
-  <w:num w:numId="19">
+  <w:num w:numId="19" w16cid:durableId="1887447437">
     <w:abstractNumId w:val="22"/>
   </w:num>
-  <w:num w:numId="20">
+  <w:num w:numId="20" w16cid:durableId="1137995082">
     <w:abstractNumId w:val="13"/>
   </w:num>
-  <w:num w:numId="21">
+  <w:num w:numId="21" w16cid:durableId="1559631072">
     <w:abstractNumId w:val="20"/>
   </w:num>
-  <w:num w:numId="22">
+  <w:num w:numId="22" w16cid:durableId="62069225">
     <w:abstractNumId w:val="19"/>
   </w:num>
-  <w:num w:numId="23">
+  <w:num w:numId="23" w16cid:durableId="319845176">
     <w:abstractNumId w:val="14"/>
   </w:num>
   <w:numIdMacAtCleanup w:val="16"/>
 </w:numbering>
-</file>
-
-<file path=word/people.xml><?xml version="1.0" encoding="utf-8"?>
-<w15:people xmlns:wpc="http://schemas.microsoft.com/office/word/2010/wordprocessingCanvas" xmlns:cx="http://schemas.microsoft.com/office/drawing/2014/chartex" xmlns:cx1="http://schemas.microsoft.com/office/drawing/2015/9/8/chartex" xmlns:cx2="http://schemas.microsoft.com/office/drawing/2015/10/21/chartex" xmlns:cx3="http://schemas.microsoft.com/office/drawing/2016/5/9/chartex" xmlns:cx4="http://schemas.microsoft.com/office/drawing/2016/5/10/chartex" xmlns:cx5="http://schemas.microsoft.com/office/drawing/2016/5/11/chartex" xmlns:cx6="http://schemas.microsoft.com/office/drawing/2016/5/12/chartex" xmlns:cx7="http://schemas.microsoft.com/office/drawing/2016/5/13/chartex" xmlns:cx8="http://schemas.microsoft.com/office/drawing/2016/5/14/chartex" xmlns:mc="http://schemas.openxmlformats.org/markup-compatibility/2006" xmlns:aink="http://schemas.microsoft.com/office/drawing/2016/ink" xmlns:am3d="http://schemas.microsoft.com/office/drawing/2017/model3d" xmlns:o="urn:schemas-microsoft-com:office:office" xmlns:r="http://schemas.openxmlformats.org/officeDocument/2006/relationships" xmlns:m="http://schemas.openxmlformats.org/officeDocument/2006/math" xmlns:v="urn:schemas-microsoft-com:vml" xmlns:wp14="http://schemas.microsoft.com/office/word/2010/wordprocessingDrawing" xmlns:wp="http://schemas.openxmlformats.org/drawingml/2006/wordprocessingDrawing" xmlns:w10="urn:schemas-microsoft-com:office:word" xmlns:w="http://schemas.openxmlformats.org/wordprocessingml/2006/main" xmlns:w14="http://schemas.microsoft.com/office/word/2010/wordml" xmlns:w15="http://schemas.microsoft.com/office/word/2012/wordml" xmlns:w16cex="http://schemas.microsoft.com/office/word/2018/wordml/cex" xmlns:w16cid="http://schemas.microsoft.com/office/word/2016/wordml/cid" xmlns:w16="http://schemas.microsoft.com/office/word/2018/wordml" xmlns:w16sdtdh="http://schemas.microsoft.com/office/word/2020/wordml/sdtdatahash" xmlns:w16se="http://schemas.microsoft.com/office/word/2015/wordml/symex" xmlns:wpg="http://schemas.microsoft.com/office/word/2010/wordprocessingGroup" xmlns:wpi="http://schemas.microsoft.com/office/word/2010/wordprocessingInk" xmlns:wne="http://schemas.microsoft.com/office/word/2006/wordml" xmlns:wps="http://schemas.microsoft.com/office/word/2010/wordprocessingShape" mc:Ignorable="w14 w15 w16se w16cid w16 w16cex w16sdtdh wp14">
-  <w15:person w15:author="Burleigh, Anne R CIV DLA ACQUISITION (USA)">
-    <w15:presenceInfo w15:providerId="None" w15:userId="Burleigh, Anne R CIV DLA ACQUISITION (USA)"/>
-  </w15:person>
-</w15:people>
 </file>
 
 <file path=word/styles.xml><?xml version="1.0" encoding="utf-8"?>
@@ -5063,7 +4789,7 @@
     <w:basedOn w:val="Normal"/>
     <w:uiPriority w:val="99"/>
     <w:pPr>
-      <w:ind w:left="1080" w:hanging="360"/>
+      <w:ind w:left="720"/>
     </w:pPr>
   </w:style>
   <w:style w:type="paragraph" w:styleId="BodyText2">
@@ -8919,6 +8645,7 @@
   <w:style w:type="paragraph" w:styleId="List">
     <w:name w:val="List"/>
     <w:basedOn w:val="Normal"/>
+    <w:link w:val="ListChar"/>
     <w:uiPriority w:val="99"/>
     <w:unhideWhenUsed/>
     <w:rsid w:val="00E72D89"/>
@@ -8953,6 +8680,7 @@
   <w:style w:type="paragraph" w:styleId="List2">
     <w:name w:val="List 2"/>
     <w:basedOn w:val="Normal"/>
+    <w:link w:val="List2Char"/>
     <w:uiPriority w:val="99"/>
     <w:unhideWhenUsed/>
     <w:rsid w:val="00E72D89"/>
@@ -8977,7 +8705,7 @@
       </w:tabs>
       <w:autoSpaceDE/>
       <w:autoSpaceDN/>
-      <w:ind w:left="720" w:hanging="360"/>
+      <w:ind w:left="360"/>
       <w:contextualSpacing/>
     </w:pPr>
     <w:rPr>
@@ -9011,7 +8739,7 @@
       </w:tabs>
       <w:autoSpaceDE/>
       <w:autoSpaceDN/>
-      <w:ind w:left="1440" w:hanging="360"/>
+      <w:ind w:left="1080"/>
       <w:contextualSpacing/>
     </w:pPr>
     <w:rPr>
@@ -12959,6 +12687,185 @@
     <w:name w:val="normaltextrun"/>
     <w:basedOn w:val="DefaultParagraphFont"/>
     <w:rsid w:val="00A46972"/>
+  </w:style>
+  <w:style w:type="paragraph" w:customStyle="1" w:styleId="paragraph">
+    <w:name w:val="paragraph"/>
+    <w:basedOn w:val="Normal"/>
+    <w:rsid w:val="0091657E"/>
+    <w:pPr>
+      <w:tabs>
+        <w:tab w:val="clear" w:pos="360"/>
+        <w:tab w:val="clear" w:pos="720"/>
+        <w:tab w:val="clear" w:pos="1080"/>
+        <w:tab w:val="clear" w:pos="1440"/>
+        <w:tab w:val="clear" w:pos="1800"/>
+        <w:tab w:val="clear" w:pos="2160"/>
+        <w:tab w:val="clear" w:pos="2520"/>
+        <w:tab w:val="clear" w:pos="2880"/>
+        <w:tab w:val="clear" w:pos="3240"/>
+        <w:tab w:val="clear" w:pos="3600"/>
+        <w:tab w:val="clear" w:pos="3960"/>
+        <w:tab w:val="clear" w:pos="4320"/>
+        <w:tab w:val="clear" w:pos="4680"/>
+        <w:tab w:val="clear" w:pos="5040"/>
+        <w:tab w:val="clear" w:pos="5400"/>
+        <w:tab w:val="clear" w:pos="5760"/>
+        <w:tab w:val="clear" w:pos="6120"/>
+      </w:tabs>
+      <w:autoSpaceDE/>
+      <w:autoSpaceDN/>
+    </w:pPr>
+    <w:rPr>
+      <w:sz w:val="24"/>
+      <w:szCs w:val="24"/>
+    </w:rPr>
+  </w:style>
+  <w:style w:type="paragraph" w:customStyle="1" w:styleId="null">
+    <w:name w:val="null"/>
+    <w:basedOn w:val="Normal"/>
+    <w:rsid w:val="00982F2F"/>
+    <w:pPr>
+      <w:tabs>
+        <w:tab w:val="clear" w:pos="360"/>
+        <w:tab w:val="clear" w:pos="720"/>
+        <w:tab w:val="clear" w:pos="1080"/>
+        <w:tab w:val="clear" w:pos="1440"/>
+        <w:tab w:val="clear" w:pos="1800"/>
+        <w:tab w:val="clear" w:pos="2160"/>
+        <w:tab w:val="clear" w:pos="2520"/>
+        <w:tab w:val="clear" w:pos="2880"/>
+        <w:tab w:val="clear" w:pos="3240"/>
+        <w:tab w:val="clear" w:pos="3600"/>
+        <w:tab w:val="clear" w:pos="3960"/>
+        <w:tab w:val="clear" w:pos="4320"/>
+        <w:tab w:val="clear" w:pos="4680"/>
+        <w:tab w:val="clear" w:pos="5040"/>
+        <w:tab w:val="clear" w:pos="5400"/>
+        <w:tab w:val="clear" w:pos="5760"/>
+        <w:tab w:val="clear" w:pos="6120"/>
+      </w:tabs>
+      <w:autoSpaceDE/>
+      <w:autoSpaceDN/>
+      <w:spacing w:before="100" w:beforeAutospacing="1" w:after="100" w:afterAutospacing="1"/>
+    </w:pPr>
+    <w:rPr>
+      <w:rFonts w:ascii="Calibri" w:eastAsiaTheme="minorHAnsi" w:hAnsi="Calibri" w:cs="Calibri"/>
+    </w:rPr>
+  </w:style>
+  <w:style w:type="character" w:customStyle="1" w:styleId="null1">
+    <w:name w:val="null1"/>
+    <w:basedOn w:val="DefaultParagraphFont"/>
+    <w:rsid w:val="00982F2F"/>
+  </w:style>
+  <w:style w:type="paragraph" w:customStyle="1" w:styleId="List1">
+    <w:name w:val="List 1"/>
+    <w:basedOn w:val="List"/>
+    <w:link w:val="List1Char"/>
+    <w:rsid w:val="00F50604"/>
+    <w:pPr>
+      <w:ind w:left="0" w:firstLine="0"/>
+      <w:contextualSpacing/>
+    </w:pPr>
+    <w:rPr>
+      <w:snapToGrid w:val="0"/>
+      <w:sz w:val="24"/>
+      <w:szCs w:val="24"/>
+    </w:rPr>
+  </w:style>
+  <w:style w:type="character" w:customStyle="1" w:styleId="ListChar">
+    <w:name w:val="List Char"/>
+    <w:basedOn w:val="DefaultParagraphFont"/>
+    <w:link w:val="List"/>
+    <w:uiPriority w:val="99"/>
+    <w:rsid w:val="00F50604"/>
+    <w:rPr>
+      <w:rFonts w:eastAsia="Calibri"/>
+    </w:rPr>
+  </w:style>
+  <w:style w:type="character" w:customStyle="1" w:styleId="List1Char">
+    <w:name w:val="List 1 Char"/>
+    <w:basedOn w:val="ListChar"/>
+    <w:link w:val="List1"/>
+    <w:rsid w:val="00F50604"/>
+    <w:rPr>
+      <w:rFonts w:eastAsia="Calibri"/>
+      <w:snapToGrid w:val="0"/>
+      <w:sz w:val="24"/>
+      <w:szCs w:val="24"/>
+    </w:rPr>
+  </w:style>
+  <w:style w:type="paragraph" w:customStyle="1" w:styleId="List6">
+    <w:name w:val="List 6"/>
+    <w:basedOn w:val="List2"/>
+    <w:link w:val="List6Char"/>
+    <w:rsid w:val="00F50604"/>
+    <w:pPr>
+      <w:ind w:left="1800"/>
+    </w:pPr>
+    <w:rPr>
+      <w:sz w:val="24"/>
+    </w:rPr>
+  </w:style>
+  <w:style w:type="character" w:customStyle="1" w:styleId="List2Char">
+    <w:name w:val="List 2 Char"/>
+    <w:basedOn w:val="DefaultParagraphFont"/>
+    <w:link w:val="List2"/>
+    <w:uiPriority w:val="99"/>
+    <w:rsid w:val="00F50604"/>
+    <w:rPr>
+      <w:rFonts w:eastAsia="Calibri"/>
+    </w:rPr>
+  </w:style>
+  <w:style w:type="character" w:customStyle="1" w:styleId="List6Char">
+    <w:name w:val="List 6 Char"/>
+    <w:basedOn w:val="List2Char"/>
+    <w:link w:val="List6"/>
+    <w:rsid w:val="00F50604"/>
+    <w:rPr>
+      <w:rFonts w:eastAsia="Calibri"/>
+      <w:sz w:val="24"/>
+    </w:rPr>
+  </w:style>
+  <w:style w:type="paragraph" w:customStyle="1" w:styleId="List7">
+    <w:name w:val="List 7"/>
+    <w:basedOn w:val="List6"/>
+    <w:link w:val="List7Char"/>
+    <w:rsid w:val="00F50604"/>
+    <w:pPr>
+      <w:ind w:left="2160"/>
+    </w:pPr>
+  </w:style>
+  <w:style w:type="character" w:customStyle="1" w:styleId="List7Char">
+    <w:name w:val="List 7 Char"/>
+    <w:basedOn w:val="List2Char"/>
+    <w:link w:val="List7"/>
+    <w:rsid w:val="00F50604"/>
+    <w:rPr>
+      <w:rFonts w:eastAsia="Calibri"/>
+      <w:sz w:val="24"/>
+    </w:rPr>
+  </w:style>
+  <w:style w:type="paragraph" w:customStyle="1" w:styleId="List8">
+    <w:name w:val="List 8"/>
+    <w:basedOn w:val="List2"/>
+    <w:link w:val="List8Char"/>
+    <w:rsid w:val="00F50604"/>
+    <w:pPr>
+      <w:ind w:left="2520"/>
+    </w:pPr>
+    <w:rPr>
+      <w:sz w:val="24"/>
+    </w:rPr>
+  </w:style>
+  <w:style w:type="character" w:customStyle="1" w:styleId="List8Char">
+    <w:name w:val="List 8 Char"/>
+    <w:basedOn w:val="List2Char"/>
+    <w:link w:val="List8"/>
+    <w:rsid w:val="00F50604"/>
+    <w:rPr>
+      <w:rFonts w:eastAsia="Calibri"/>
+      <w:sz w:val="24"/>
+    </w:rPr>
   </w:style>
 </w:styles>
 </file>
@@ -13249,23 +13156,23 @@
 </file>
 
 <file path=customXml/item1.xml><?xml version="1.0" encoding="utf-8"?>
-<ct:contentTypeSchema xmlns:ct="http://schemas.microsoft.com/office/2006/metadata/contentType" xmlns:ma="http://schemas.microsoft.com/office/2006/metadata/properties/metaAttributes" ct:_="" ma:_="" ma:contentTypeName="Document" ma:contentTypeID="0x0101003218A1A6AB315A4DACC7C83F05D14F87" ma:contentTypeVersion="8" ma:contentTypeDescription="Create a new document." ma:contentTypeScope="" ma:versionID="6ed20c354ce9e6ad0c219d7315aed6a9">
-  <xsd:schema xmlns:xsd="http://www.w3.org/2001/XMLSchema" xmlns:xs="http://www.w3.org/2001/XMLSchema" xmlns:p="http://schemas.microsoft.com/office/2006/metadata/properties" xmlns:ns3="ccc6387a-5e5b-4251-81fa-8b4f0c33835f" targetNamespace="http://schemas.microsoft.com/office/2006/metadata/properties" ma:root="true" ma:fieldsID="b2da709d4dd4ae6d4e829a7f951d3265" ns3:_="">
-    <xsd:import namespace="ccc6387a-5e5b-4251-81fa-8b4f0c33835f"/>
+<ct:contentTypeSchema xmlns:ct="http://schemas.microsoft.com/office/2006/metadata/contentType" xmlns:ma="http://schemas.microsoft.com/office/2006/metadata/properties/metaAttributes" ct:_="" ma:_="" ma:contentTypeName="Document" ma:contentTypeID="0x010100A1AB7ADCD23E644D94FBB28ED8587AED" ma:contentTypeVersion="7" ma:contentTypeDescription="Create a new document." ma:contentTypeScope="" ma:versionID="33e79d5b90ac8e61217afa6df820af56">
+  <xsd:schema xmlns:xsd="http://www.w3.org/2001/XMLSchema" xmlns:xs="http://www.w3.org/2001/XMLSchema" xmlns:p="http://schemas.microsoft.com/office/2006/metadata/properties" xmlns:ns2="d89c9d09-7171-4a78-9e34-3769a0a18812" xmlns:ns3="e21c44b2-3291-47a0-9623-acbfe44e63b8" targetNamespace="http://schemas.microsoft.com/office/2006/metadata/properties" ma:root="true" ma:fieldsID="944f11edc4e37d287e333606be201d75" ns2:_="" ns3:_="">
+    <xsd:import namespace="d89c9d09-7171-4a78-9e34-3769a0a18812"/>
+    <xsd:import namespace="e21c44b2-3291-47a0-9623-acbfe44e63b8"/>
     <xsd:element name="properties">
       <xsd:complexType>
         <xsd:sequence>
           <xsd:element name="documentManagement">
             <xsd:complexType>
               <xsd:all>
-                <xsd:element ref="ns3:MediaServiceMetadata" minOccurs="0"/>
-                <xsd:element ref="ns3:MediaServiceFastMetadata" minOccurs="0"/>
-                <xsd:element ref="ns3:MediaServiceAutoTags" minOccurs="0"/>
-                <xsd:element ref="ns3:MediaServiceGenerationTime" minOccurs="0"/>
-                <xsd:element ref="ns3:MediaServiceEventHashCode" minOccurs="0"/>
-                <xsd:element ref="ns3:MediaServiceDateTaken" minOccurs="0"/>
-                <xsd:element ref="ns3:MediaServiceOCR" minOccurs="0"/>
-                <xsd:element ref="ns3:MediaLengthInSeconds" minOccurs="0"/>
+                <xsd:element ref="ns2:MediaServiceMetadata" minOccurs="0"/>
+                <xsd:element ref="ns2:MediaServiceFastMetadata" minOccurs="0"/>
+                <xsd:element ref="ns3:SharedWithUsers" minOccurs="0"/>
+                <xsd:element ref="ns3:SharedWithDetails" minOccurs="0"/>
+                <xsd:element ref="ns2:MediaServiceAutoTags" minOccurs="0"/>
+                <xsd:element ref="ns2:MediaServiceGenerationTime" minOccurs="0"/>
+                <xsd:element ref="ns2:MediaServiceEventHashCode" minOccurs="0"/>
               </xsd:all>
             </xsd:complexType>
           </xsd:element>
@@ -13273,7 +13180,7 @@
       </xsd:complexType>
     </xsd:element>
   </xsd:schema>
-  <xsd:schema xmlns:xsd="http://www.w3.org/2001/XMLSchema" xmlns:xs="http://www.w3.org/2001/XMLSchema" xmlns:dms="http://schemas.microsoft.com/office/2006/documentManagement/types" xmlns:pc="http://schemas.microsoft.com/office/infopath/2007/PartnerControls" targetNamespace="ccc6387a-5e5b-4251-81fa-8b4f0c33835f" elementFormDefault="qualified">
+  <xsd:schema xmlns:xsd="http://www.w3.org/2001/XMLSchema" xmlns:xs="http://www.w3.org/2001/XMLSchema" xmlns:dms="http://schemas.microsoft.com/office/2006/documentManagement/types" xmlns:pc="http://schemas.microsoft.com/office/infopath/2007/PartnerControls" targetNamespace="d89c9d09-7171-4a78-9e34-3769a0a18812" elementFormDefault="qualified">
     <xsd:import namespace="http://schemas.microsoft.com/office/2006/documentManagement/types"/>
     <xsd:import namespace="http://schemas.microsoft.com/office/infopath/2007/PartnerControls"/>
     <xsd:element name="MediaServiceMetadata" ma:index="8" nillable="true" ma:displayName="MediaServiceMetadata" ma:hidden="true" ma:internalName="MediaServiceMetadata" ma:readOnly="true">
@@ -13286,36 +13193,49 @@
         <xsd:restriction base="dms:Note"/>
       </xsd:simpleType>
     </xsd:element>
-    <xsd:element name="MediaServiceAutoTags" ma:index="10" nillable="true" ma:displayName="Tags" ma:internalName="MediaServiceAutoTags" ma:readOnly="true">
+    <xsd:element name="MediaServiceAutoTags" ma:index="12" nillable="true" ma:displayName="Tags" ma:internalName="MediaServiceAutoTags" ma:readOnly="true">
       <xsd:simpleType>
         <xsd:restriction base="dms:Text"/>
       </xsd:simpleType>
     </xsd:element>
-    <xsd:element name="MediaServiceGenerationTime" ma:index="11" nillable="true" ma:displayName="MediaServiceGenerationTime" ma:hidden="true" ma:internalName="MediaServiceGenerationTime" ma:readOnly="true">
+    <xsd:element name="MediaServiceGenerationTime" ma:index="13" nillable="true" ma:displayName="MediaServiceGenerationTime" ma:hidden="true" ma:internalName="MediaServiceGenerationTime" ma:readOnly="true">
       <xsd:simpleType>
         <xsd:restriction base="dms:Text"/>
       </xsd:simpleType>
     </xsd:element>
-    <xsd:element name="MediaServiceEventHashCode" ma:index="12" nillable="true" ma:displayName="MediaServiceEventHashCode" ma:hidden="true" ma:internalName="MediaServiceEventHashCode" ma:readOnly="true">
+    <xsd:element name="MediaServiceEventHashCode" ma:index="14" nillable="true" ma:displayName="MediaServiceEventHashCode" ma:hidden="true" ma:internalName="MediaServiceEventHashCode" ma:readOnly="true">
       <xsd:simpleType>
         <xsd:restriction base="dms:Text"/>
       </xsd:simpleType>
     </xsd:element>
-    <xsd:element name="MediaServiceDateTaken" ma:index="13" nillable="true" ma:displayName="MediaServiceDateTaken" ma:hidden="true" ma:internalName="MediaServiceDateTaken" ma:readOnly="true">
-      <xsd:simpleType>
-        <xsd:restriction base="dms:Text"/>
-      </xsd:simpleType>
+  </xsd:schema>
+  <xsd:schema xmlns:xsd="http://www.w3.org/2001/XMLSchema" xmlns:xs="http://www.w3.org/2001/XMLSchema" xmlns:dms="http://schemas.microsoft.com/office/2006/documentManagement/types" xmlns:pc="http://schemas.microsoft.com/office/infopath/2007/PartnerControls" targetNamespace="e21c44b2-3291-47a0-9623-acbfe44e63b8" elementFormDefault="qualified">
+    <xsd:import namespace="http://schemas.microsoft.com/office/2006/documentManagement/types"/>
+    <xsd:import namespace="http://schemas.microsoft.com/office/infopath/2007/PartnerControls"/>
+    <xsd:element name="SharedWithUsers" ma:index="10" nillable="true" ma:displayName="Shared With" ma:internalName="SharedWithUsers" ma:readOnly="true">
+      <xsd:complexType>
+        <xsd:complexContent>
+          <xsd:extension base="dms:UserMulti">
+            <xsd:sequence>
+              <xsd:element name="UserInfo" minOccurs="0" maxOccurs="unbounded">
+                <xsd:complexType>
+                  <xsd:sequence>
+                    <xsd:element name="DisplayName" type="xsd:string" minOccurs="0"/>
+                    <xsd:element name="AccountId" type="dms:UserId" minOccurs="0" nillable="true"/>
+                    <xsd:element name="AccountType" type="xsd:string" minOccurs="0"/>
+                  </xsd:sequence>
+                </xsd:complexType>
+              </xsd:element>
+            </xsd:sequence>
+          </xsd:extension>
+        </xsd:complexContent>
+      </xsd:complexType>
     </xsd:element>
-    <xsd:element name="MediaServiceOCR" ma:index="14" nillable="true" ma:displayName="Extracted Text" ma:internalName="MediaServiceOCR" ma:readOnly="true">
+    <xsd:element name="SharedWithDetails" ma:index="11" nillable="true" ma:displayName="Shared With Details" ma:internalName="SharedWithDetails" ma:readOnly="true">
       <xsd:simpleType>
         <xsd:restriction base="dms:Note">
           <xsd:maxLength value="255"/>
         </xsd:restriction>
-      </xsd:simpleType>
-    </xsd:element>
-    <xsd:element name="MediaLengthInSeconds" ma:index="15" nillable="true" ma:displayName="Length (seconds)" ma:internalName="MediaLengthInSeconds" ma:readOnly="true">
-      <xsd:simpleType>
-        <xsd:restriction base="dms:Unknown"/>
       </xsd:simpleType>
     </xsd:element>
   </xsd:schema>
@@ -13419,7 +13339,9 @@
 </file>
 
 <file path=customXml/item2.xml><?xml version="1.0" encoding="utf-8"?>
-<b:Sources xmlns:b="http://schemas.openxmlformats.org/officeDocument/2006/bibliography" xmlns="http://schemas.openxmlformats.org/officeDocument/2006/bibliography" SelectedStyle="\APA.XSL" StyleName="APA"/>
+<p:properties xmlns:p="http://schemas.microsoft.com/office/2006/metadata/properties" xmlns:xsi="http://www.w3.org/2001/XMLSchema-instance">
+  <documentManagement/>
+</p:properties>
 </file>
 
 <file path=customXml/item3.xml><?xml version="1.0" encoding="utf-8"?>
@@ -13432,19 +13354,18 @@
 </file>
 
 <file path=customXml/item4.xml><?xml version="1.0" encoding="utf-8"?>
-<p:properties xmlns:p="http://schemas.microsoft.com/office/2006/metadata/properties" xmlns:xsi="http://www.w3.org/2001/XMLSchema-instance">
-  <documentManagement/>
-</p:properties>
+<b:Sources xmlns:b="http://schemas.openxmlformats.org/officeDocument/2006/bibliography" xmlns="http://schemas.openxmlformats.org/officeDocument/2006/bibliography" SelectedStyle="\APA.XSL" StyleName="APA"/>
 </file>
 
 <file path=customXml/itemProps1.xml><?xml version="1.0" encoding="utf-8"?>
-<ds:datastoreItem xmlns:ds="http://schemas.openxmlformats.org/officeDocument/2006/customXml" ds:itemID="{1AAFFBB6-2DD2-448B-A3C5-B74CBF3FE5FB}">
+<ds:datastoreItem xmlns:ds="http://schemas.openxmlformats.org/officeDocument/2006/customXml" ds:itemID="{C9C315F0-1D5B-4648-9BF2-5FF8149FDB08}">
   <ds:schemaRefs>
     <ds:schemaRef ds:uri="http://schemas.microsoft.com/office/2006/metadata/contentType"/>
     <ds:schemaRef ds:uri="http://schemas.microsoft.com/office/2006/metadata/properties/metaAttributes"/>
     <ds:schemaRef ds:uri="http://www.w3.org/2001/XMLSchema"/>
     <ds:schemaRef ds:uri="http://schemas.microsoft.com/office/2006/metadata/properties"/>
-    <ds:schemaRef ds:uri="ccc6387a-5e5b-4251-81fa-8b4f0c33835f"/>
+    <ds:schemaRef ds:uri="d89c9d09-7171-4a78-9e34-3769a0a18812"/>
+    <ds:schemaRef ds:uri="e21c44b2-3291-47a0-9623-acbfe44e63b8"/>
     <ds:schemaRef ds:uri="http://schemas.microsoft.com/office/2006/documentManagement/types"/>
     <ds:schemaRef ds:uri="http://schemas.microsoft.com/office/infopath/2007/PartnerControls"/>
     <ds:schemaRef ds:uri="http://schemas.openxmlformats.org/package/2006/metadata/core-properties"/>
@@ -13456,9 +13377,9 @@
 </file>
 
 <file path=customXml/itemProps2.xml><?xml version="1.0" encoding="utf-8"?>
-<ds:datastoreItem xmlns:ds="http://schemas.openxmlformats.org/officeDocument/2006/customXml" ds:itemID="{07EDE04B-A2E6-464C-BB39-2F844E483024}">
+<ds:datastoreItem xmlns:ds="http://schemas.openxmlformats.org/officeDocument/2006/customXml" ds:itemID="{26720EDD-1BDC-44BD-B499-0AAAD537832D}">
   <ds:schemaRefs>
-    <ds:schemaRef ds:uri="http://schemas.openxmlformats.org/officeDocument/2006/bibliography"/>
+    <ds:schemaRef ds:uri="http://schemas.microsoft.com/office/2006/metadata/properties"/>
   </ds:schemaRefs>
 </ds:datastoreItem>
 </file>
@@ -13472,9 +13393,9 @@
 </file>
 
 <file path=customXml/itemProps4.xml><?xml version="1.0" encoding="utf-8"?>
-<ds:datastoreItem xmlns:ds="http://schemas.openxmlformats.org/officeDocument/2006/customXml" ds:itemID="{26720EDD-1BDC-44BD-B499-0AAAD537832D}">
+<ds:datastoreItem xmlns:ds="http://schemas.openxmlformats.org/officeDocument/2006/customXml" ds:itemID="{07EDE04B-A2E6-464C-BB39-2F844E483024}">
   <ds:schemaRefs>
-    <ds:schemaRef ds:uri="http://schemas.microsoft.com/office/2006/metadata/properties"/>
+    <ds:schemaRef ds:uri="http://schemas.openxmlformats.org/officeDocument/2006/bibliography"/>
   </ds:schemaRefs>
 </ds:datastoreItem>
 </file>